--- a/Mikitchuk_Class.docx
+++ b/Mikitchuk_Class.docx
@@ -11,6 +11,7 @@
         </w:numPr>
         <w:spacing w:after="0" w:line="480" w:lineRule="auto"/>
         <w:ind w:left="0" w:firstLine="709"/>
+        <w:jc w:val="both"/>
         <w:rPr>
           <w:b/>
         </w:rPr>
@@ -109,29 +110,145 @@
     <w:p>
       <w:pPr>
         <w:spacing w:after="0" w:line="240" w:lineRule="auto"/>
+        <w:ind w:firstLine="708"/>
+        <w:jc w:val="both"/>
+        <w:rPr>
+          <w:szCs w:val="28"/>
+        </w:rPr>
+      </w:pPr>
+      <w:r>
+        <w:rPr>
+          <w:szCs w:val="28"/>
+        </w:rPr>
+        <w:t xml:space="preserve">Метод </w:t>
+      </w:r>
+      <w:r>
+        <w:rPr>
+          <w:szCs w:val="28"/>
+        </w:rPr>
+        <w:t xml:space="preserve">вычисления значения выражения </w:t>
+      </w:r>
+      <w:r>
+        <w:rPr>
+          <w:szCs w:val="28"/>
+        </w:rPr>
+        <w:t>1</w:t>
+      </w:r>
+      <w:r>
+        <w:rPr>
+          <w:szCs w:val="28"/>
+        </w:rPr>
+        <w:t>/</w:t>
+      </w:r>
+      <w:r>
+        <w:rPr>
+          <w:szCs w:val="28"/>
+          <w:lang w:val="en-US"/>
+        </w:rPr>
+        <w:t>a</w:t>
+      </w:r>
+      <w:r>
+        <w:rPr>
+          <w:szCs w:val="28"/>
+        </w:rPr>
+        <w:t xml:space="preserve"> + 1/</w:t>
+      </w:r>
+      <w:proofErr w:type="spellStart"/>
+      <w:r>
+        <w:rPr>
+          <w:szCs w:val="28"/>
+          <w:lang w:val="en-US"/>
+        </w:rPr>
+        <w:t>sqrt</w:t>
+      </w:r>
+      <w:proofErr w:type="spellEnd"/>
+      <w:r>
+        <w:rPr>
+          <w:szCs w:val="28"/>
+        </w:rPr>
+        <w:t>(</w:t>
+      </w:r>
+      <w:r>
+        <w:rPr>
+          <w:szCs w:val="28"/>
+          <w:lang w:val="en-US"/>
+        </w:rPr>
+        <w:t>b</w:t>
+      </w:r>
+      <w:r>
+        <w:rPr>
+          <w:szCs w:val="28"/>
+        </w:rPr>
+        <w:t>)</w:t>
+      </w:r>
+      <w:r>
+        <w:rPr>
+          <w:szCs w:val="28"/>
+        </w:rPr>
+        <w:t>, метод вычисления</w:t>
+      </w:r>
+      <w:r>
+        <w:rPr>
+          <w:szCs w:val="28"/>
+        </w:rPr>
+        <w:t xml:space="preserve"> </w:t>
+      </w:r>
+      <w:r>
+        <w:rPr>
+          <w:szCs w:val="28"/>
+        </w:rPr>
+        <w:t>a</w:t>
+      </w:r>
+      <w:r>
+        <w:rPr>
+          <w:szCs w:val="28"/>
+          <w:vertAlign w:val="superscript"/>
+        </w:rPr>
+        <w:t>6</w:t>
+      </w:r>
+    </w:p>
+    <w:p>
+      <w:pPr>
+        <w:spacing w:after="0" w:line="240" w:lineRule="auto"/>
         <w:ind w:firstLine="0"/>
-        <w:jc w:val="center"/>
-        <w:rPr>
-          <w:szCs w:val="28"/>
-        </w:rPr>
-      </w:pPr>
-    </w:p>
-    <w:p>
-      <w:pPr>
-        <w:spacing w:after="0" w:line="240" w:lineRule="auto"/>
-        <w:rPr>
-          <w:szCs w:val="28"/>
-        </w:rPr>
-      </w:pPr>
-      <w:r>
-        <w:rPr>
-          <w:szCs w:val="28"/>
-        </w:rPr>
-        <w:t>Листинг программы</w:t>
-      </w:r>
-      <w:r>
-        <w:rPr>
-          <w:szCs w:val="28"/>
+        <w:jc w:val="both"/>
+        <w:rPr>
+          <w:szCs w:val="28"/>
+        </w:rPr>
+      </w:pPr>
+    </w:p>
+    <w:p>
+      <w:pPr>
+        <w:spacing w:after="0" w:line="240" w:lineRule="auto"/>
+        <w:jc w:val="both"/>
+        <w:rPr>
+          <w:szCs w:val="28"/>
+          <w:lang w:val="en-US"/>
+        </w:rPr>
+      </w:pPr>
+      <w:r>
+        <w:rPr>
+          <w:szCs w:val="28"/>
+        </w:rPr>
+        <w:t>Листинг</w:t>
+      </w:r>
+      <w:r>
+        <w:rPr>
+          <w:szCs w:val="28"/>
+          <w:lang w:val="en-US"/>
+        </w:rPr>
+        <w:t xml:space="preserve"> </w:t>
+      </w:r>
+      <w:r>
+        <w:rPr>
+          <w:szCs w:val="28"/>
+        </w:rPr>
+        <w:t>программы</w:t>
+      </w:r>
+      <w:r>
+        <w:rPr>
+          <w:szCs w:val="28"/>
+          <w:lang w:val="en-US"/>
         </w:rPr>
         <w:t>:</w:t>
       </w:r>
@@ -139,6 +256,1474 @@
     <w:p>
       <w:pPr>
         <w:spacing w:after="0" w:line="240" w:lineRule="auto"/>
+        <w:jc w:val="both"/>
+        <w:rPr>
+          <w:szCs w:val="28"/>
+          <w:lang w:val="en-US"/>
+        </w:rPr>
+      </w:pPr>
+      <w:proofErr w:type="gramStart"/>
+      <w:r>
+        <w:rPr>
+          <w:szCs w:val="28"/>
+          <w:lang w:val="en-US"/>
+        </w:rPr>
+        <w:t>namespace</w:t>
+      </w:r>
+      <w:proofErr w:type="gramEnd"/>
+      <w:r>
+        <w:rPr>
+          <w:szCs w:val="28"/>
+          <w:lang w:val="en-US"/>
+        </w:rPr>
+        <w:t xml:space="preserve"> Task_1</w:t>
+      </w:r>
+    </w:p>
+    <w:p>
+      <w:pPr>
+        <w:spacing w:after="0" w:line="240" w:lineRule="auto"/>
+        <w:jc w:val="both"/>
+        <w:rPr>
+          <w:szCs w:val="28"/>
+          <w:lang w:val="en-US"/>
+        </w:rPr>
+      </w:pPr>
+      <w:r>
+        <w:rPr>
+          <w:szCs w:val="28"/>
+          <w:lang w:val="en-US"/>
+        </w:rPr>
+        <w:t>{</w:t>
+      </w:r>
+    </w:p>
+    <w:p>
+      <w:pPr>
+        <w:spacing w:after="0" w:line="240" w:lineRule="auto"/>
+        <w:jc w:val="both"/>
+        <w:rPr>
+          <w:szCs w:val="28"/>
+          <w:lang w:val="en-US"/>
+        </w:rPr>
+      </w:pPr>
+      <w:r>
+        <w:rPr>
+          <w:szCs w:val="28"/>
+          <w:lang w:val="en-US"/>
+        </w:rPr>
+        <w:t xml:space="preserve">    </w:t>
+      </w:r>
+      <w:proofErr w:type="gramStart"/>
+      <w:r>
+        <w:rPr>
+          <w:szCs w:val="28"/>
+          <w:lang w:val="en-US"/>
+        </w:rPr>
+        <w:t>class</w:t>
+      </w:r>
+      <w:proofErr w:type="gramEnd"/>
+      <w:r>
+        <w:rPr>
+          <w:szCs w:val="28"/>
+          <w:lang w:val="en-US"/>
+        </w:rPr>
+        <w:t xml:space="preserve"> Task_1</w:t>
+      </w:r>
+    </w:p>
+    <w:p>
+      <w:pPr>
+        <w:spacing w:after="0" w:line="240" w:lineRule="auto"/>
+        <w:jc w:val="both"/>
+        <w:rPr>
+          <w:szCs w:val="28"/>
+          <w:lang w:val="en-US"/>
+        </w:rPr>
+      </w:pPr>
+      <w:r>
+        <w:rPr>
+          <w:szCs w:val="28"/>
+          <w:lang w:val="en-US"/>
+        </w:rPr>
+        <w:t xml:space="preserve">    {</w:t>
+      </w:r>
+    </w:p>
+    <w:p>
+      <w:pPr>
+        <w:spacing w:after="0" w:line="240" w:lineRule="auto"/>
+        <w:jc w:val="both"/>
+        <w:rPr>
+          <w:szCs w:val="28"/>
+          <w:lang w:val="en-US"/>
+        </w:rPr>
+      </w:pPr>
+      <w:r>
+        <w:rPr>
+          <w:szCs w:val="28"/>
+          <w:lang w:val="en-US"/>
+        </w:rPr>
+        <w:t xml:space="preserve">        </w:t>
+      </w:r>
+      <w:proofErr w:type="gramStart"/>
+      <w:r>
+        <w:rPr>
+          <w:szCs w:val="28"/>
+          <w:lang w:val="en-US"/>
+        </w:rPr>
+        <w:t>public</w:t>
+      </w:r>
+      <w:proofErr w:type="gramEnd"/>
+      <w:r>
+        <w:rPr>
+          <w:szCs w:val="28"/>
+          <w:lang w:val="en-US"/>
+        </w:rPr>
+        <w:t xml:space="preserve"> static void Main(string[] </w:t>
+      </w:r>
+      <w:proofErr w:type="spellStart"/>
+      <w:r>
+        <w:rPr>
+          <w:szCs w:val="28"/>
+          <w:lang w:val="en-US"/>
+        </w:rPr>
+        <w:t>args</w:t>
+      </w:r>
+      <w:proofErr w:type="spellEnd"/>
+      <w:r>
+        <w:rPr>
+          <w:szCs w:val="28"/>
+          <w:lang w:val="en-US"/>
+        </w:rPr>
+        <w:t>)</w:t>
+      </w:r>
+    </w:p>
+    <w:p>
+      <w:pPr>
+        <w:spacing w:after="0" w:line="240" w:lineRule="auto"/>
+        <w:jc w:val="both"/>
+        <w:rPr>
+          <w:szCs w:val="28"/>
+        </w:rPr>
+      </w:pPr>
+      <w:r>
+        <w:rPr>
+          <w:szCs w:val="28"/>
+          <w:lang w:val="en-US"/>
+        </w:rPr>
+        <w:t xml:space="preserve">        </w:t>
+      </w:r>
+      <w:r>
+        <w:rPr>
+          <w:szCs w:val="28"/>
+        </w:rPr>
+        <w:t>{</w:t>
+      </w:r>
+    </w:p>
+    <w:p>
+      <w:pPr>
+        <w:spacing w:after="0" w:line="240" w:lineRule="auto"/>
+        <w:jc w:val="both"/>
+        <w:rPr>
+          <w:szCs w:val="28"/>
+        </w:rPr>
+      </w:pPr>
+      <w:r>
+        <w:rPr>
+          <w:szCs w:val="28"/>
+        </w:rPr>
+        <w:t xml:space="preserve">            </w:t>
+      </w:r>
+      <w:proofErr w:type="spellStart"/>
+      <w:r>
+        <w:rPr>
+          <w:szCs w:val="28"/>
+        </w:rPr>
+        <w:t>Console.Write</w:t>
+      </w:r>
+      <w:proofErr w:type="spellEnd"/>
+      <w:r>
+        <w:rPr>
+          <w:szCs w:val="28"/>
+        </w:rPr>
+        <w:t>("Введите первое значение (a): ");</w:t>
+      </w:r>
+    </w:p>
+    <w:p>
+      <w:pPr>
+        <w:spacing w:after="0" w:line="240" w:lineRule="auto"/>
+        <w:jc w:val="both"/>
+        <w:rPr>
+          <w:szCs w:val="28"/>
+          <w:lang w:val="en-US"/>
+        </w:rPr>
+      </w:pPr>
+      <w:r>
+        <w:rPr>
+          <w:szCs w:val="28"/>
+        </w:rPr>
+        <w:t xml:space="preserve">            </w:t>
+      </w:r>
+      <w:proofErr w:type="spellStart"/>
+      <w:proofErr w:type="gramStart"/>
+      <w:r>
+        <w:rPr>
+          <w:szCs w:val="28"/>
+          <w:lang w:val="en-US"/>
+        </w:rPr>
+        <w:t>int</w:t>
+      </w:r>
+      <w:proofErr w:type="spellEnd"/>
+      <w:proofErr w:type="gramEnd"/>
+      <w:r>
+        <w:rPr>
+          <w:szCs w:val="28"/>
+          <w:lang w:val="en-US"/>
+        </w:rPr>
+        <w:t xml:space="preserve"> </w:t>
+      </w:r>
+      <w:proofErr w:type="spellStart"/>
+      <w:r>
+        <w:rPr>
+          <w:szCs w:val="28"/>
+          <w:lang w:val="en-US"/>
+        </w:rPr>
+        <w:t>numA</w:t>
+      </w:r>
+      <w:proofErr w:type="spellEnd"/>
+      <w:r>
+        <w:rPr>
+          <w:szCs w:val="28"/>
+          <w:lang w:val="en-US"/>
+        </w:rPr>
+        <w:t xml:space="preserve"> = </w:t>
+      </w:r>
+      <w:proofErr w:type="spellStart"/>
+      <w:r>
+        <w:rPr>
+          <w:szCs w:val="28"/>
+          <w:lang w:val="en-US"/>
+        </w:rPr>
+        <w:t>int.Parse</w:t>
+      </w:r>
+      <w:proofErr w:type="spellEnd"/>
+      <w:r>
+        <w:rPr>
+          <w:szCs w:val="28"/>
+          <w:lang w:val="en-US"/>
+        </w:rPr>
+        <w:t>(</w:t>
+      </w:r>
+      <w:proofErr w:type="spellStart"/>
+      <w:r>
+        <w:rPr>
+          <w:szCs w:val="28"/>
+          <w:lang w:val="en-US"/>
+        </w:rPr>
+        <w:t>Console.ReadLine</w:t>
+      </w:r>
+      <w:proofErr w:type="spellEnd"/>
+      <w:r>
+        <w:rPr>
+          <w:szCs w:val="28"/>
+          <w:lang w:val="en-US"/>
+        </w:rPr>
+        <w:t>());</w:t>
+      </w:r>
+    </w:p>
+    <w:p>
+      <w:pPr>
+        <w:spacing w:after="0" w:line="240" w:lineRule="auto"/>
+        <w:jc w:val="both"/>
+        <w:rPr>
+          <w:szCs w:val="28"/>
+        </w:rPr>
+      </w:pPr>
+      <w:r>
+        <w:rPr>
+          <w:szCs w:val="28"/>
+          <w:lang w:val="en-US"/>
+        </w:rPr>
+        <w:t xml:space="preserve">            </w:t>
+      </w:r>
+      <w:proofErr w:type="spellStart"/>
+      <w:r>
+        <w:rPr>
+          <w:szCs w:val="28"/>
+        </w:rPr>
+        <w:t>Console.Write</w:t>
+      </w:r>
+      <w:proofErr w:type="spellEnd"/>
+      <w:r>
+        <w:rPr>
+          <w:szCs w:val="28"/>
+        </w:rPr>
+        <w:t>("Введите второе значение (b): ");</w:t>
+      </w:r>
+    </w:p>
+    <w:p>
+      <w:pPr>
+        <w:spacing w:after="0" w:line="240" w:lineRule="auto"/>
+        <w:jc w:val="both"/>
+        <w:rPr>
+          <w:szCs w:val="28"/>
+          <w:lang w:val="en-US"/>
+        </w:rPr>
+      </w:pPr>
+      <w:r>
+        <w:rPr>
+          <w:szCs w:val="28"/>
+        </w:rPr>
+        <w:t xml:space="preserve">            </w:t>
+      </w:r>
+      <w:proofErr w:type="spellStart"/>
+      <w:proofErr w:type="gramStart"/>
+      <w:r>
+        <w:rPr>
+          <w:szCs w:val="28"/>
+          <w:lang w:val="en-US"/>
+        </w:rPr>
+        <w:t>int</w:t>
+      </w:r>
+      <w:proofErr w:type="spellEnd"/>
+      <w:proofErr w:type="gramEnd"/>
+      <w:r>
+        <w:rPr>
+          <w:szCs w:val="28"/>
+          <w:lang w:val="en-US"/>
+        </w:rPr>
+        <w:t xml:space="preserve"> </w:t>
+      </w:r>
+      <w:proofErr w:type="spellStart"/>
+      <w:r>
+        <w:rPr>
+          <w:szCs w:val="28"/>
+          <w:lang w:val="en-US"/>
+        </w:rPr>
+        <w:t>numB</w:t>
+      </w:r>
+      <w:proofErr w:type="spellEnd"/>
+      <w:r>
+        <w:rPr>
+          <w:szCs w:val="28"/>
+          <w:lang w:val="en-US"/>
+        </w:rPr>
+        <w:t xml:space="preserve"> = </w:t>
+      </w:r>
+      <w:proofErr w:type="spellStart"/>
+      <w:r>
+        <w:rPr>
+          <w:szCs w:val="28"/>
+          <w:lang w:val="en-US"/>
+        </w:rPr>
+        <w:t>int.Parse</w:t>
+      </w:r>
+      <w:proofErr w:type="spellEnd"/>
+      <w:r>
+        <w:rPr>
+          <w:szCs w:val="28"/>
+          <w:lang w:val="en-US"/>
+        </w:rPr>
+        <w:t>(</w:t>
+      </w:r>
+      <w:proofErr w:type="spellStart"/>
+      <w:r>
+        <w:rPr>
+          <w:szCs w:val="28"/>
+          <w:lang w:val="en-US"/>
+        </w:rPr>
+        <w:t>Console.ReadLine</w:t>
+      </w:r>
+      <w:proofErr w:type="spellEnd"/>
+      <w:r>
+        <w:rPr>
+          <w:szCs w:val="28"/>
+          <w:lang w:val="en-US"/>
+        </w:rPr>
+        <w:t>());</w:t>
+      </w:r>
+    </w:p>
+    <w:p>
+      <w:pPr>
+        <w:spacing w:after="0" w:line="240" w:lineRule="auto"/>
+        <w:jc w:val="both"/>
+        <w:rPr>
+          <w:szCs w:val="28"/>
+          <w:lang w:val="en-US"/>
+        </w:rPr>
+      </w:pPr>
+      <w:r>
+        <w:rPr>
+          <w:szCs w:val="28"/>
+          <w:lang w:val="en-US"/>
+        </w:rPr>
+        <w:t xml:space="preserve">            </w:t>
+      </w:r>
+      <w:proofErr w:type="spellStart"/>
+      <w:r>
+        <w:rPr>
+          <w:szCs w:val="28"/>
+          <w:lang w:val="en-US"/>
+        </w:rPr>
+        <w:t>ClassA</w:t>
+      </w:r>
+      <w:proofErr w:type="spellEnd"/>
+      <w:r>
+        <w:rPr>
+          <w:szCs w:val="28"/>
+          <w:lang w:val="en-US"/>
+        </w:rPr>
+        <w:t xml:space="preserve"> ca = new </w:t>
+      </w:r>
+      <w:proofErr w:type="spellStart"/>
+      <w:proofErr w:type="gramStart"/>
+      <w:r>
+        <w:rPr>
+          <w:szCs w:val="28"/>
+          <w:lang w:val="en-US"/>
+        </w:rPr>
+        <w:t>ClassA</w:t>
+      </w:r>
+      <w:proofErr w:type="spellEnd"/>
+      <w:r>
+        <w:rPr>
+          <w:szCs w:val="28"/>
+          <w:lang w:val="en-US"/>
+        </w:rPr>
+        <w:t>(</w:t>
+      </w:r>
+      <w:proofErr w:type="spellStart"/>
+      <w:proofErr w:type="gramEnd"/>
+      <w:r>
+        <w:rPr>
+          <w:szCs w:val="28"/>
+          <w:lang w:val="en-US"/>
+        </w:rPr>
+        <w:t>numA</w:t>
+      </w:r>
+      <w:proofErr w:type="spellEnd"/>
+      <w:r>
+        <w:rPr>
+          <w:szCs w:val="28"/>
+          <w:lang w:val="en-US"/>
+        </w:rPr>
+        <w:t xml:space="preserve">, </w:t>
+      </w:r>
+      <w:proofErr w:type="spellStart"/>
+      <w:r>
+        <w:rPr>
+          <w:szCs w:val="28"/>
+          <w:lang w:val="en-US"/>
+        </w:rPr>
+        <w:t>numB</w:t>
+      </w:r>
+      <w:proofErr w:type="spellEnd"/>
+      <w:r>
+        <w:rPr>
+          <w:szCs w:val="28"/>
+          <w:lang w:val="en-US"/>
+        </w:rPr>
+        <w:t>);</w:t>
+      </w:r>
+    </w:p>
+    <w:p>
+      <w:pPr>
+        <w:spacing w:after="0" w:line="240" w:lineRule="auto"/>
+        <w:jc w:val="both"/>
+        <w:rPr>
+          <w:szCs w:val="28"/>
+          <w:lang w:val="en-US"/>
+        </w:rPr>
+      </w:pPr>
+      <w:r>
+        <w:rPr>
+          <w:szCs w:val="28"/>
+          <w:lang w:val="en-US"/>
+        </w:rPr>
+        <w:t xml:space="preserve">            </w:t>
+      </w:r>
+      <w:proofErr w:type="spellStart"/>
+      <w:proofErr w:type="gramStart"/>
+      <w:r>
+        <w:rPr>
+          <w:szCs w:val="28"/>
+          <w:lang w:val="en-US"/>
+        </w:rPr>
+        <w:t>Console.Write</w:t>
+      </w:r>
+      <w:proofErr w:type="spellEnd"/>
+      <w:r>
+        <w:rPr>
+          <w:szCs w:val="28"/>
+          <w:lang w:val="en-US"/>
+        </w:rPr>
+        <w:t>(</w:t>
+      </w:r>
+      <w:proofErr w:type="gramEnd"/>
+      <w:r>
+        <w:rPr>
+          <w:szCs w:val="28"/>
+          <w:lang w:val="en-US"/>
+        </w:rPr>
+        <w:t>$"</w:t>
+      </w:r>
+      <w:r>
+        <w:rPr>
+          <w:szCs w:val="28"/>
+        </w:rPr>
+        <w:t>Выражение</w:t>
+      </w:r>
+      <w:r>
+        <w:rPr>
+          <w:szCs w:val="28"/>
+          <w:lang w:val="en-US"/>
+        </w:rPr>
+        <w:t xml:space="preserve"> 1/a + 1/</w:t>
+      </w:r>
+      <w:proofErr w:type="spellStart"/>
+      <w:r>
+        <w:rPr>
+          <w:szCs w:val="28"/>
+          <w:lang w:val="en-US"/>
+        </w:rPr>
+        <w:t>sqrt</w:t>
+      </w:r>
+      <w:proofErr w:type="spellEnd"/>
+      <w:r>
+        <w:rPr>
+          <w:szCs w:val="28"/>
+          <w:lang w:val="en-US"/>
+        </w:rPr>
+        <w:t>(b)= {</w:t>
+      </w:r>
+      <w:proofErr w:type="spellStart"/>
+      <w:r>
+        <w:rPr>
+          <w:szCs w:val="28"/>
+          <w:lang w:val="en-US"/>
+        </w:rPr>
+        <w:t>ca.Function</w:t>
+      </w:r>
+      <w:proofErr w:type="spellEnd"/>
+      <w:r>
+        <w:rPr>
+          <w:szCs w:val="28"/>
+          <w:lang w:val="en-US"/>
+        </w:rPr>
+        <w:t>()}");</w:t>
+      </w:r>
+    </w:p>
+    <w:p>
+      <w:pPr>
+        <w:spacing w:after="0" w:line="240" w:lineRule="auto"/>
+        <w:jc w:val="both"/>
+        <w:rPr>
+          <w:szCs w:val="28"/>
+          <w:lang w:val="en-US"/>
+        </w:rPr>
+      </w:pPr>
+      <w:r>
+        <w:rPr>
+          <w:szCs w:val="28"/>
+          <w:lang w:val="en-US"/>
+        </w:rPr>
+        <w:t xml:space="preserve">            </w:t>
+      </w:r>
+      <w:proofErr w:type="spellStart"/>
+      <w:proofErr w:type="gramStart"/>
+      <w:r>
+        <w:rPr>
+          <w:szCs w:val="28"/>
+          <w:lang w:val="en-US"/>
+        </w:rPr>
+        <w:t>Console.Write</w:t>
+      </w:r>
+      <w:proofErr w:type="spellEnd"/>
+      <w:r>
+        <w:rPr>
+          <w:szCs w:val="28"/>
+          <w:lang w:val="en-US"/>
+        </w:rPr>
+        <w:t>(</w:t>
+      </w:r>
+      <w:proofErr w:type="gramEnd"/>
+      <w:r>
+        <w:rPr>
+          <w:szCs w:val="28"/>
+          <w:lang w:val="en-US"/>
+        </w:rPr>
+        <w:t>$"\n</w:t>
+      </w:r>
+      <w:r>
+        <w:rPr>
+          <w:szCs w:val="28"/>
+        </w:rPr>
+        <w:t>Выражение</w:t>
+      </w:r>
+      <w:r>
+        <w:rPr>
+          <w:szCs w:val="28"/>
+          <w:lang w:val="en-US"/>
+        </w:rPr>
+        <w:t xml:space="preserve"> a^6= {</w:t>
+      </w:r>
+      <w:proofErr w:type="spellStart"/>
+      <w:r>
+        <w:rPr>
+          <w:szCs w:val="28"/>
+          <w:lang w:val="en-US"/>
+        </w:rPr>
+        <w:t>ca.FunctionPow</w:t>
+      </w:r>
+      <w:proofErr w:type="spellEnd"/>
+      <w:r>
+        <w:rPr>
+          <w:szCs w:val="28"/>
+          <w:lang w:val="en-US"/>
+        </w:rPr>
+        <w:t>()}");</w:t>
+      </w:r>
+    </w:p>
+    <w:p>
+      <w:pPr>
+        <w:spacing w:after="0" w:line="240" w:lineRule="auto"/>
+        <w:jc w:val="both"/>
+        <w:rPr>
+          <w:szCs w:val="28"/>
+          <w:lang w:val="en-US"/>
+        </w:rPr>
+      </w:pPr>
+      <w:r>
+        <w:rPr>
+          <w:szCs w:val="28"/>
+          <w:lang w:val="en-US"/>
+        </w:rPr>
+        <w:t xml:space="preserve">        }</w:t>
+      </w:r>
+    </w:p>
+    <w:p>
+      <w:pPr>
+        <w:spacing w:after="0" w:line="240" w:lineRule="auto"/>
+        <w:jc w:val="both"/>
+        <w:rPr>
+          <w:szCs w:val="28"/>
+          <w:lang w:val="en-US"/>
+        </w:rPr>
+      </w:pPr>
+      <w:r>
+        <w:rPr>
+          <w:szCs w:val="28"/>
+          <w:lang w:val="en-US"/>
+        </w:rPr>
+        <w:t xml:space="preserve">    }</w:t>
+      </w:r>
+    </w:p>
+    <w:p>
+      <w:pPr>
+        <w:spacing w:after="0" w:line="240" w:lineRule="auto"/>
+        <w:jc w:val="both"/>
+        <w:rPr>
+          <w:szCs w:val="28"/>
+          <w:lang w:val="en-US"/>
+        </w:rPr>
+      </w:pPr>
+    </w:p>
+    <w:p>
+      <w:pPr>
+        <w:spacing w:after="0" w:line="240" w:lineRule="auto"/>
+        <w:jc w:val="both"/>
+        <w:rPr>
+          <w:szCs w:val="28"/>
+          <w:lang w:val="en-US"/>
+        </w:rPr>
+      </w:pPr>
+      <w:r>
+        <w:rPr>
+          <w:szCs w:val="28"/>
+          <w:lang w:val="en-US"/>
+        </w:rPr>
+        <w:t xml:space="preserve">    </w:t>
+      </w:r>
+      <w:proofErr w:type="gramStart"/>
+      <w:r>
+        <w:rPr>
+          <w:szCs w:val="28"/>
+          <w:lang w:val="en-US"/>
+        </w:rPr>
+        <w:t>class</w:t>
+      </w:r>
+      <w:proofErr w:type="gramEnd"/>
+      <w:r>
+        <w:rPr>
+          <w:szCs w:val="28"/>
+          <w:lang w:val="en-US"/>
+        </w:rPr>
+        <w:t xml:space="preserve"> </w:t>
+      </w:r>
+      <w:proofErr w:type="spellStart"/>
+      <w:r>
+        <w:rPr>
+          <w:szCs w:val="28"/>
+          <w:lang w:val="en-US"/>
+        </w:rPr>
+        <w:t>ClassA</w:t>
+      </w:r>
+      <w:proofErr w:type="spellEnd"/>
+    </w:p>
+    <w:p>
+      <w:pPr>
+        <w:spacing w:after="0" w:line="240" w:lineRule="auto"/>
+        <w:jc w:val="both"/>
+        <w:rPr>
+          <w:szCs w:val="28"/>
+          <w:lang w:val="en-US"/>
+        </w:rPr>
+      </w:pPr>
+      <w:r>
+        <w:rPr>
+          <w:szCs w:val="28"/>
+          <w:lang w:val="en-US"/>
+        </w:rPr>
+        <w:t xml:space="preserve">    {</w:t>
+      </w:r>
+    </w:p>
+    <w:p>
+      <w:pPr>
+        <w:spacing w:after="0" w:line="240" w:lineRule="auto"/>
+        <w:jc w:val="both"/>
+        <w:rPr>
+          <w:szCs w:val="28"/>
+          <w:lang w:val="en-US"/>
+        </w:rPr>
+      </w:pPr>
+      <w:r>
+        <w:rPr>
+          <w:szCs w:val="28"/>
+          <w:lang w:val="en-US"/>
+        </w:rPr>
+        <w:t xml:space="preserve">        </w:t>
+      </w:r>
+      <w:proofErr w:type="gramStart"/>
+      <w:r>
+        <w:rPr>
+          <w:szCs w:val="28"/>
+          <w:lang w:val="en-US"/>
+        </w:rPr>
+        <w:t>public</w:t>
+      </w:r>
+      <w:proofErr w:type="gramEnd"/>
+      <w:r>
+        <w:rPr>
+          <w:szCs w:val="28"/>
+          <w:lang w:val="en-US"/>
+        </w:rPr>
+        <w:t xml:space="preserve"> </w:t>
+      </w:r>
+      <w:proofErr w:type="spellStart"/>
+      <w:r>
+        <w:rPr>
+          <w:szCs w:val="28"/>
+          <w:lang w:val="en-US"/>
+        </w:rPr>
+        <w:t>int</w:t>
+      </w:r>
+      <w:proofErr w:type="spellEnd"/>
+      <w:r>
+        <w:rPr>
+          <w:szCs w:val="28"/>
+          <w:lang w:val="en-US"/>
+        </w:rPr>
+        <w:t xml:space="preserve"> </w:t>
+      </w:r>
+      <w:proofErr w:type="spellStart"/>
+      <w:r>
+        <w:rPr>
+          <w:szCs w:val="28"/>
+          <w:lang w:val="en-US"/>
+        </w:rPr>
+        <w:t>numA</w:t>
+      </w:r>
+      <w:proofErr w:type="spellEnd"/>
+      <w:r>
+        <w:rPr>
+          <w:szCs w:val="28"/>
+          <w:lang w:val="en-US"/>
+        </w:rPr>
+        <w:t>;</w:t>
+      </w:r>
+    </w:p>
+    <w:p>
+      <w:pPr>
+        <w:spacing w:after="0" w:line="240" w:lineRule="auto"/>
+        <w:jc w:val="both"/>
+        <w:rPr>
+          <w:szCs w:val="28"/>
+          <w:lang w:val="en-US"/>
+        </w:rPr>
+      </w:pPr>
+      <w:r>
+        <w:rPr>
+          <w:szCs w:val="28"/>
+          <w:lang w:val="en-US"/>
+        </w:rPr>
+        <w:t xml:space="preserve">        </w:t>
+      </w:r>
+      <w:proofErr w:type="gramStart"/>
+      <w:r>
+        <w:rPr>
+          <w:szCs w:val="28"/>
+          <w:lang w:val="en-US"/>
+        </w:rPr>
+        <w:t>public</w:t>
+      </w:r>
+      <w:proofErr w:type="gramEnd"/>
+      <w:r>
+        <w:rPr>
+          <w:szCs w:val="28"/>
+          <w:lang w:val="en-US"/>
+        </w:rPr>
+        <w:t xml:space="preserve"> </w:t>
+      </w:r>
+      <w:proofErr w:type="spellStart"/>
+      <w:r>
+        <w:rPr>
+          <w:szCs w:val="28"/>
+          <w:lang w:val="en-US"/>
+        </w:rPr>
+        <w:t>int</w:t>
+      </w:r>
+      <w:proofErr w:type="spellEnd"/>
+      <w:r>
+        <w:rPr>
+          <w:szCs w:val="28"/>
+          <w:lang w:val="en-US"/>
+        </w:rPr>
+        <w:t xml:space="preserve"> </w:t>
+      </w:r>
+      <w:proofErr w:type="spellStart"/>
+      <w:r>
+        <w:rPr>
+          <w:szCs w:val="28"/>
+          <w:lang w:val="en-US"/>
+        </w:rPr>
+        <w:t>numB</w:t>
+      </w:r>
+      <w:proofErr w:type="spellEnd"/>
+      <w:r>
+        <w:rPr>
+          <w:szCs w:val="28"/>
+          <w:lang w:val="en-US"/>
+        </w:rPr>
+        <w:t>;</w:t>
+      </w:r>
+    </w:p>
+    <w:p>
+      <w:pPr>
+        <w:spacing w:after="0" w:line="240" w:lineRule="auto"/>
+        <w:jc w:val="both"/>
+        <w:rPr>
+          <w:szCs w:val="28"/>
+          <w:lang w:val="en-US"/>
+        </w:rPr>
+      </w:pPr>
+      <w:r>
+        <w:rPr>
+          <w:szCs w:val="28"/>
+          <w:lang w:val="en-US"/>
+        </w:rPr>
+        <w:t xml:space="preserve">        </w:t>
+      </w:r>
+      <w:proofErr w:type="gramStart"/>
+      <w:r>
+        <w:rPr>
+          <w:szCs w:val="28"/>
+          <w:lang w:val="en-US"/>
+        </w:rPr>
+        <w:t>public</w:t>
+      </w:r>
+      <w:proofErr w:type="gramEnd"/>
+      <w:r>
+        <w:rPr>
+          <w:szCs w:val="28"/>
+          <w:lang w:val="en-US"/>
+        </w:rPr>
+        <w:t xml:space="preserve"> </w:t>
+      </w:r>
+      <w:proofErr w:type="spellStart"/>
+      <w:r>
+        <w:rPr>
+          <w:szCs w:val="28"/>
+          <w:lang w:val="en-US"/>
+        </w:rPr>
+        <w:t>ClassA</w:t>
+      </w:r>
+      <w:proofErr w:type="spellEnd"/>
+      <w:r>
+        <w:rPr>
+          <w:szCs w:val="28"/>
+          <w:lang w:val="en-US"/>
+        </w:rPr>
+        <w:t>(</w:t>
+      </w:r>
+      <w:proofErr w:type="spellStart"/>
+      <w:r>
+        <w:rPr>
+          <w:szCs w:val="28"/>
+          <w:lang w:val="en-US"/>
+        </w:rPr>
+        <w:t>int</w:t>
+      </w:r>
+      <w:proofErr w:type="spellEnd"/>
+      <w:r>
+        <w:rPr>
+          <w:szCs w:val="28"/>
+          <w:lang w:val="en-US"/>
+        </w:rPr>
+        <w:t xml:space="preserve"> </w:t>
+      </w:r>
+      <w:proofErr w:type="spellStart"/>
+      <w:r>
+        <w:rPr>
+          <w:szCs w:val="28"/>
+          <w:lang w:val="en-US"/>
+        </w:rPr>
+        <w:t>numA</w:t>
+      </w:r>
+      <w:proofErr w:type="spellEnd"/>
+      <w:r>
+        <w:rPr>
+          <w:szCs w:val="28"/>
+          <w:lang w:val="en-US"/>
+        </w:rPr>
+        <w:t xml:space="preserve">, </w:t>
+      </w:r>
+      <w:proofErr w:type="spellStart"/>
+      <w:r>
+        <w:rPr>
+          <w:szCs w:val="28"/>
+          <w:lang w:val="en-US"/>
+        </w:rPr>
+        <w:t>int</w:t>
+      </w:r>
+      <w:proofErr w:type="spellEnd"/>
+      <w:r>
+        <w:rPr>
+          <w:szCs w:val="28"/>
+          <w:lang w:val="en-US"/>
+        </w:rPr>
+        <w:t xml:space="preserve"> </w:t>
+      </w:r>
+      <w:proofErr w:type="spellStart"/>
+      <w:r>
+        <w:rPr>
+          <w:szCs w:val="28"/>
+          <w:lang w:val="en-US"/>
+        </w:rPr>
+        <w:t>numB</w:t>
+      </w:r>
+      <w:proofErr w:type="spellEnd"/>
+      <w:r>
+        <w:rPr>
+          <w:szCs w:val="28"/>
+          <w:lang w:val="en-US"/>
+        </w:rPr>
+        <w:t>)</w:t>
+      </w:r>
+    </w:p>
+    <w:p>
+      <w:pPr>
+        <w:spacing w:after="0" w:line="240" w:lineRule="auto"/>
+        <w:jc w:val="both"/>
+        <w:rPr>
+          <w:szCs w:val="28"/>
+          <w:lang w:val="en-US"/>
+        </w:rPr>
+      </w:pPr>
+      <w:r>
+        <w:rPr>
+          <w:szCs w:val="28"/>
+          <w:lang w:val="en-US"/>
+        </w:rPr>
+        <w:t xml:space="preserve">        {</w:t>
+      </w:r>
+    </w:p>
+    <w:p>
+      <w:pPr>
+        <w:spacing w:after="0" w:line="240" w:lineRule="auto"/>
+        <w:jc w:val="both"/>
+        <w:rPr>
+          <w:szCs w:val="28"/>
+          <w:lang w:val="en-US"/>
+        </w:rPr>
+      </w:pPr>
+      <w:r>
+        <w:rPr>
+          <w:szCs w:val="28"/>
+          <w:lang w:val="en-US"/>
+        </w:rPr>
+        <w:t xml:space="preserve">            </w:t>
+      </w:r>
+      <w:proofErr w:type="spellStart"/>
+      <w:r>
+        <w:rPr>
+          <w:szCs w:val="28"/>
+          <w:lang w:val="en-US"/>
+        </w:rPr>
+        <w:t>this.numA</w:t>
+      </w:r>
+      <w:proofErr w:type="spellEnd"/>
+      <w:r>
+        <w:rPr>
+          <w:szCs w:val="28"/>
+          <w:lang w:val="en-US"/>
+        </w:rPr>
+        <w:t xml:space="preserve"> = </w:t>
+      </w:r>
+      <w:proofErr w:type="spellStart"/>
+      <w:r>
+        <w:rPr>
+          <w:szCs w:val="28"/>
+          <w:lang w:val="en-US"/>
+        </w:rPr>
+        <w:t>numA</w:t>
+      </w:r>
+      <w:proofErr w:type="spellEnd"/>
+      <w:r>
+        <w:rPr>
+          <w:szCs w:val="28"/>
+          <w:lang w:val="en-US"/>
+        </w:rPr>
+        <w:t>;</w:t>
+      </w:r>
+    </w:p>
+    <w:p>
+      <w:pPr>
+        <w:spacing w:after="0" w:line="240" w:lineRule="auto"/>
+        <w:jc w:val="both"/>
+        <w:rPr>
+          <w:szCs w:val="28"/>
+          <w:lang w:val="en-US"/>
+        </w:rPr>
+      </w:pPr>
+      <w:r>
+        <w:rPr>
+          <w:szCs w:val="28"/>
+          <w:lang w:val="en-US"/>
+        </w:rPr>
+        <w:t xml:space="preserve">            </w:t>
+      </w:r>
+      <w:proofErr w:type="spellStart"/>
+      <w:r>
+        <w:rPr>
+          <w:szCs w:val="28"/>
+          <w:lang w:val="en-US"/>
+        </w:rPr>
+        <w:t>this.numB</w:t>
+      </w:r>
+      <w:proofErr w:type="spellEnd"/>
+      <w:r>
+        <w:rPr>
+          <w:szCs w:val="28"/>
+          <w:lang w:val="en-US"/>
+        </w:rPr>
+        <w:t xml:space="preserve"> = </w:t>
+      </w:r>
+      <w:proofErr w:type="spellStart"/>
+      <w:r>
+        <w:rPr>
+          <w:szCs w:val="28"/>
+          <w:lang w:val="en-US"/>
+        </w:rPr>
+        <w:t>numB</w:t>
+      </w:r>
+      <w:proofErr w:type="spellEnd"/>
+      <w:r>
+        <w:rPr>
+          <w:szCs w:val="28"/>
+          <w:lang w:val="en-US"/>
+        </w:rPr>
+        <w:t>;</w:t>
+      </w:r>
+    </w:p>
+    <w:p>
+      <w:pPr>
+        <w:spacing w:after="0" w:line="240" w:lineRule="auto"/>
+        <w:jc w:val="both"/>
+        <w:rPr>
+          <w:szCs w:val="28"/>
+          <w:lang w:val="en-US"/>
+        </w:rPr>
+      </w:pPr>
+      <w:r>
+        <w:rPr>
+          <w:szCs w:val="28"/>
+          <w:lang w:val="en-US"/>
+        </w:rPr>
+        <w:t xml:space="preserve">        }</w:t>
+      </w:r>
+    </w:p>
+    <w:p>
+      <w:pPr>
+        <w:spacing w:after="0" w:line="240" w:lineRule="auto"/>
+        <w:jc w:val="both"/>
+        <w:rPr>
+          <w:szCs w:val="28"/>
+          <w:lang w:val="en-US"/>
+        </w:rPr>
+      </w:pPr>
+    </w:p>
+    <w:p>
+      <w:pPr>
+        <w:spacing w:after="0" w:line="240" w:lineRule="auto"/>
+        <w:jc w:val="both"/>
+        <w:rPr>
+          <w:szCs w:val="28"/>
+          <w:lang w:val="en-US"/>
+        </w:rPr>
+      </w:pPr>
+    </w:p>
+    <w:p>
+      <w:pPr>
+        <w:spacing w:after="0" w:line="240" w:lineRule="auto"/>
+        <w:jc w:val="both"/>
+        <w:rPr>
+          <w:szCs w:val="28"/>
+          <w:lang w:val="en-US"/>
+        </w:rPr>
+      </w:pPr>
+      <w:r>
+        <w:rPr>
+          <w:szCs w:val="28"/>
+          <w:lang w:val="en-US"/>
+        </w:rPr>
+        <w:t xml:space="preserve">        </w:t>
+      </w:r>
+      <w:proofErr w:type="gramStart"/>
+      <w:r>
+        <w:rPr>
+          <w:szCs w:val="28"/>
+          <w:lang w:val="en-US"/>
+        </w:rPr>
+        <w:t>public</w:t>
+      </w:r>
+      <w:proofErr w:type="gramEnd"/>
+      <w:r>
+        <w:rPr>
+          <w:szCs w:val="28"/>
+          <w:lang w:val="en-US"/>
+        </w:rPr>
+        <w:t xml:space="preserve"> double Function()</w:t>
+      </w:r>
+    </w:p>
+    <w:p>
+      <w:pPr>
+        <w:spacing w:after="0" w:line="240" w:lineRule="auto"/>
+        <w:jc w:val="both"/>
+        <w:rPr>
+          <w:szCs w:val="28"/>
+          <w:lang w:val="en-US"/>
+        </w:rPr>
+      </w:pPr>
+      <w:r>
+        <w:rPr>
+          <w:szCs w:val="28"/>
+          <w:lang w:val="en-US"/>
+        </w:rPr>
+        <w:t xml:space="preserve">        {</w:t>
+      </w:r>
+    </w:p>
+    <w:p>
+      <w:pPr>
+        <w:spacing w:after="0" w:line="240" w:lineRule="auto"/>
+        <w:jc w:val="both"/>
+        <w:rPr>
+          <w:szCs w:val="28"/>
+          <w:lang w:val="en-US"/>
+        </w:rPr>
+      </w:pPr>
+      <w:r>
+        <w:rPr>
+          <w:szCs w:val="28"/>
+          <w:lang w:val="en-US"/>
+        </w:rPr>
+        <w:t xml:space="preserve">            </w:t>
+      </w:r>
+      <w:proofErr w:type="gramStart"/>
+      <w:r>
+        <w:rPr>
+          <w:szCs w:val="28"/>
+          <w:lang w:val="en-US"/>
+        </w:rPr>
+        <w:t>return</w:t>
+      </w:r>
+      <w:proofErr w:type="gramEnd"/>
+      <w:r>
+        <w:rPr>
+          <w:szCs w:val="28"/>
+          <w:lang w:val="en-US"/>
+        </w:rPr>
+        <w:t xml:space="preserve"> 1 / </w:t>
+      </w:r>
+      <w:proofErr w:type="spellStart"/>
+      <w:r>
+        <w:rPr>
+          <w:szCs w:val="28"/>
+          <w:lang w:val="en-US"/>
+        </w:rPr>
+        <w:t>numA</w:t>
+      </w:r>
+      <w:proofErr w:type="spellEnd"/>
+      <w:r>
+        <w:rPr>
+          <w:szCs w:val="28"/>
+          <w:lang w:val="en-US"/>
+        </w:rPr>
+        <w:t xml:space="preserve"> + 1 / </w:t>
+      </w:r>
+      <w:proofErr w:type="spellStart"/>
+      <w:r>
+        <w:rPr>
+          <w:szCs w:val="28"/>
+          <w:lang w:val="en-US"/>
+        </w:rPr>
+        <w:t>Math.Sqrt</w:t>
+      </w:r>
+      <w:proofErr w:type="spellEnd"/>
+      <w:r>
+        <w:rPr>
+          <w:szCs w:val="28"/>
+          <w:lang w:val="en-US"/>
+        </w:rPr>
+        <w:t>(</w:t>
+      </w:r>
+      <w:proofErr w:type="spellStart"/>
+      <w:r>
+        <w:rPr>
+          <w:szCs w:val="28"/>
+          <w:lang w:val="en-US"/>
+        </w:rPr>
+        <w:t>numB</w:t>
+      </w:r>
+      <w:proofErr w:type="spellEnd"/>
+      <w:r>
+        <w:rPr>
+          <w:szCs w:val="28"/>
+          <w:lang w:val="en-US"/>
+        </w:rPr>
+        <w:t>);</w:t>
+      </w:r>
+    </w:p>
+    <w:p>
+      <w:pPr>
+        <w:spacing w:after="0" w:line="240" w:lineRule="auto"/>
+        <w:jc w:val="both"/>
+        <w:rPr>
+          <w:szCs w:val="28"/>
+          <w:lang w:val="en-US"/>
+        </w:rPr>
+      </w:pPr>
+      <w:r>
+        <w:rPr>
+          <w:szCs w:val="28"/>
+          <w:lang w:val="en-US"/>
+        </w:rPr>
+        <w:t xml:space="preserve">        }</w:t>
+      </w:r>
+    </w:p>
+    <w:p>
+      <w:pPr>
+        <w:spacing w:after="0" w:line="240" w:lineRule="auto"/>
+        <w:jc w:val="both"/>
+        <w:rPr>
+          <w:szCs w:val="28"/>
+          <w:lang w:val="en-US"/>
+        </w:rPr>
+      </w:pPr>
+    </w:p>
+    <w:p>
+      <w:pPr>
+        <w:spacing w:after="0" w:line="240" w:lineRule="auto"/>
+        <w:jc w:val="both"/>
+        <w:rPr>
+          <w:szCs w:val="28"/>
+          <w:lang w:val="en-US"/>
+        </w:rPr>
+      </w:pPr>
+      <w:r>
+        <w:rPr>
+          <w:szCs w:val="28"/>
+          <w:lang w:val="en-US"/>
+        </w:rPr>
+        <w:t xml:space="preserve">        </w:t>
+      </w:r>
+      <w:proofErr w:type="gramStart"/>
+      <w:r>
+        <w:rPr>
+          <w:szCs w:val="28"/>
+          <w:lang w:val="en-US"/>
+        </w:rPr>
+        <w:t>public</w:t>
+      </w:r>
+      <w:proofErr w:type="gramEnd"/>
+      <w:r>
+        <w:rPr>
+          <w:szCs w:val="28"/>
+          <w:lang w:val="en-US"/>
+        </w:rPr>
+        <w:t xml:space="preserve"> double </w:t>
+      </w:r>
+      <w:proofErr w:type="spellStart"/>
+      <w:r>
+        <w:rPr>
+          <w:szCs w:val="28"/>
+          <w:lang w:val="en-US"/>
+        </w:rPr>
+        <w:t>FunctionPow</w:t>
+      </w:r>
+      <w:proofErr w:type="spellEnd"/>
+      <w:r>
+        <w:rPr>
+          <w:szCs w:val="28"/>
+          <w:lang w:val="en-US"/>
+        </w:rPr>
+        <w:t>()</w:t>
+      </w:r>
+    </w:p>
+    <w:p>
+      <w:pPr>
+        <w:spacing w:after="0" w:line="240" w:lineRule="auto"/>
+        <w:jc w:val="both"/>
+        <w:rPr>
+          <w:szCs w:val="28"/>
+          <w:lang w:val="en-US"/>
+        </w:rPr>
+      </w:pPr>
+      <w:r>
+        <w:rPr>
+          <w:szCs w:val="28"/>
+          <w:lang w:val="en-US"/>
+        </w:rPr>
+        <w:t xml:space="preserve">        {</w:t>
+      </w:r>
+    </w:p>
+    <w:p>
+      <w:pPr>
+        <w:spacing w:after="0" w:line="240" w:lineRule="auto"/>
+        <w:jc w:val="both"/>
+        <w:rPr>
+          <w:szCs w:val="28"/>
+          <w:lang w:val="en-US"/>
+        </w:rPr>
+      </w:pPr>
+      <w:r>
+        <w:rPr>
+          <w:szCs w:val="28"/>
+          <w:lang w:val="en-US"/>
+        </w:rPr>
+        <w:t xml:space="preserve">            </w:t>
+      </w:r>
+      <w:proofErr w:type="gramStart"/>
+      <w:r>
+        <w:rPr>
+          <w:szCs w:val="28"/>
+          <w:lang w:val="en-US"/>
+        </w:rPr>
+        <w:t>return</w:t>
+      </w:r>
+      <w:proofErr w:type="gramEnd"/>
+      <w:r>
+        <w:rPr>
+          <w:szCs w:val="28"/>
+          <w:lang w:val="en-US"/>
+        </w:rPr>
+        <w:t xml:space="preserve"> </w:t>
+      </w:r>
+      <w:proofErr w:type="spellStart"/>
+      <w:r>
+        <w:rPr>
+          <w:szCs w:val="28"/>
+          <w:lang w:val="en-US"/>
+        </w:rPr>
+        <w:t>Math.Pow</w:t>
+      </w:r>
+      <w:proofErr w:type="spellEnd"/>
+      <w:r>
+        <w:rPr>
+          <w:szCs w:val="28"/>
+          <w:lang w:val="en-US"/>
+        </w:rPr>
+        <w:t>(</w:t>
+      </w:r>
+      <w:proofErr w:type="spellStart"/>
+      <w:r>
+        <w:rPr>
+          <w:szCs w:val="28"/>
+          <w:lang w:val="en-US"/>
+        </w:rPr>
+        <w:t>numA</w:t>
+      </w:r>
+      <w:proofErr w:type="spellEnd"/>
+      <w:r>
+        <w:rPr>
+          <w:szCs w:val="28"/>
+          <w:lang w:val="en-US"/>
+        </w:rPr>
+        <w:t>, 6);</w:t>
+      </w:r>
+    </w:p>
+    <w:p>
+      <w:pPr>
+        <w:spacing w:after="0" w:line="240" w:lineRule="auto"/>
+        <w:jc w:val="both"/>
+        <w:rPr>
+          <w:szCs w:val="28"/>
+        </w:rPr>
+      </w:pPr>
+      <w:r>
+        <w:rPr>
+          <w:szCs w:val="28"/>
+          <w:lang w:val="en-US"/>
+        </w:rPr>
+        <w:t xml:space="preserve">        </w:t>
+      </w:r>
+      <w:r>
+        <w:rPr>
+          <w:szCs w:val="28"/>
+        </w:rPr>
+        <w:t>}</w:t>
+      </w:r>
+    </w:p>
+    <w:p>
+      <w:pPr>
+        <w:spacing w:after="0" w:line="240" w:lineRule="auto"/>
+        <w:jc w:val="both"/>
+        <w:rPr>
+          <w:szCs w:val="28"/>
+        </w:rPr>
+      </w:pPr>
+      <w:r>
+        <w:rPr>
+          <w:szCs w:val="28"/>
+        </w:rPr>
+        <w:t xml:space="preserve">    }</w:t>
+      </w:r>
+    </w:p>
+    <w:p>
+      <w:pPr>
+        <w:spacing w:after="0" w:line="240" w:lineRule="auto"/>
+        <w:jc w:val="both"/>
+        <w:rPr>
+          <w:szCs w:val="28"/>
+        </w:rPr>
+      </w:pPr>
+      <w:r>
+        <w:rPr>
+          <w:szCs w:val="28"/>
+        </w:rPr>
+        <w:t>}</w:t>
+      </w:r>
+    </w:p>
+    <w:p>
+      <w:pPr>
+        <w:spacing w:after="0" w:line="240" w:lineRule="auto"/>
+        <w:jc w:val="both"/>
         <w:rPr>
           <w:szCs w:val="28"/>
         </w:rPr>
@@ -148,6 +1733,7 @@
       <w:pPr>
         <w:spacing w:after="0" w:line="240" w:lineRule="auto"/>
         <w:ind w:firstLine="0"/>
+        <w:jc w:val="both"/>
         <w:rPr>
           <w:szCs w:val="28"/>
         </w:rPr>
@@ -219,10 +1805,19 @@
           <w:p>
             <w:pPr>
               <w:ind w:firstLine="0"/>
+              <w:jc w:val="both"/>
               <w:rPr>
                 <w:szCs w:val="28"/>
+                <w:lang w:val="en-US"/>
               </w:rPr>
             </w:pPr>
+            <w:r>
+              <w:rPr>
+                <w:szCs w:val="28"/>
+                <w:lang w:val="en-US"/>
+              </w:rPr>
+              <w:t>2 5</w:t>
+            </w:r>
           </w:p>
         </w:tc>
         <w:tc>
@@ -232,10 +1827,19 @@
           <w:p>
             <w:pPr>
               <w:ind w:firstLine="0"/>
+              <w:jc w:val="both"/>
               <w:rPr>
                 <w:szCs w:val="28"/>
+                <w:lang w:val="en-US"/>
               </w:rPr>
             </w:pPr>
+            <w:r>
+              <w:rPr>
+                <w:szCs w:val="28"/>
+                <w:lang w:val="en-US"/>
+              </w:rPr>
+              <w:t>0,4472… 64</w:t>
+            </w:r>
           </w:p>
         </w:tc>
       </w:tr>
@@ -243,14 +1847,16 @@
     <w:p>
       <w:pPr>
         <w:spacing w:after="0" w:line="240" w:lineRule="auto"/>
-        <w:rPr>
-          <w:szCs w:val="28"/>
-        </w:rPr>
-      </w:pPr>
-    </w:p>
-    <w:p>
-      <w:pPr>
-        <w:spacing w:after="0" w:line="240" w:lineRule="auto"/>
+        <w:jc w:val="both"/>
+        <w:rPr>
+          <w:szCs w:val="28"/>
+        </w:rPr>
+      </w:pPr>
+    </w:p>
+    <w:p>
+      <w:pPr>
+        <w:spacing w:after="0" w:line="240" w:lineRule="auto"/>
+        <w:jc w:val="both"/>
         <w:rPr>
           <w:szCs w:val="28"/>
         </w:rPr>
@@ -265,14 +1871,7 @@
     <w:p>
       <w:pPr>
         <w:spacing w:after="0" w:line="240" w:lineRule="auto"/>
-        <w:rPr>
-          <w:szCs w:val="28"/>
-        </w:rPr>
-      </w:pPr>
-    </w:p>
-    <w:p>
-      <w:pPr>
-        <w:spacing w:after="0" w:line="240" w:lineRule="auto"/>
+        <w:jc w:val="both"/>
         <w:rPr>
           <w:szCs w:val="28"/>
         </w:rPr>
@@ -284,22 +1883,48 @@
         <w:ind w:firstLine="0"/>
         <w:jc w:val="center"/>
         <w:rPr>
-          <w:szCs w:val="24"/>
-        </w:rPr>
-      </w:pPr>
-      <w:r>
-        <w:rPr>
-          <w:szCs w:val="24"/>
-        </w:rPr>
-        <w:t>Рисунок 1.1</w:t>
-      </w:r>
-      <w:bookmarkStart w:id="0" w:name="_GoBack"/>
-      <w:bookmarkEnd w:id="0"/>
-      <w:r>
-        <w:rPr>
-          <w:szCs w:val="24"/>
-        </w:rPr>
-        <w:t xml:space="preserve"> – Результат работы программы</w:t>
+          <w:szCs w:val="28"/>
+        </w:rPr>
+      </w:pPr>
+      <w:r>
+        <w:rPr>
+          <w:szCs w:val="28"/>
+        </w:rPr>
+        <w:drawing>
+          <wp:inline distT="0" distB="0" distL="0" distR="0" wp14:anchorId="27F3957E" wp14:editId="2FA855FC">
+            <wp:extent cx="3971925" cy="752475"/>
+            <wp:effectExtent l="0" t="0" r="9525" b="9525"/>
+            <wp:docPr id="3" name="Рисунок 3"/>
+            <wp:cNvGraphicFramePr>
+              <a:graphicFrameLocks xmlns:a="http://schemas.openxmlformats.org/drawingml/2006/main" noChangeAspect="1"/>
+            </wp:cNvGraphicFramePr>
+            <a:graphic xmlns:a="http://schemas.openxmlformats.org/drawingml/2006/main">
+              <a:graphicData uri="http://schemas.openxmlformats.org/drawingml/2006/picture">
+                <pic:pic xmlns:pic="http://schemas.openxmlformats.org/drawingml/2006/picture">
+                  <pic:nvPicPr>
+                    <pic:cNvPr id="1" name=""/>
+                    <pic:cNvPicPr/>
+                  </pic:nvPicPr>
+                  <pic:blipFill>
+                    <a:blip r:embed="rId7"/>
+                    <a:stretch>
+                      <a:fillRect/>
+                    </a:stretch>
+                  </pic:blipFill>
+                  <pic:spPr>
+                    <a:xfrm>
+                      <a:off x="0" y="0"/>
+                      <a:ext cx="3971925" cy="752475"/>
+                    </a:xfrm>
+                    <a:prstGeom prst="rect">
+                      <a:avLst/>
+                    </a:prstGeom>
+                  </pic:spPr>
+                </pic:pic>
+              </a:graphicData>
+            </a:graphic>
+          </wp:inline>
+        </w:drawing>
       </w:r>
     </w:p>
     <w:p>
@@ -311,45 +1936,127 @@
           <w:szCs w:val="24"/>
         </w:rPr>
       </w:pPr>
-    </w:p>
-    <w:p>
-      <w:pPr>
-        <w:spacing w:after="0" w:line="240" w:lineRule="auto"/>
+      <w:r>
         <w:rPr>
           <w:szCs w:val="24"/>
         </w:rPr>
-      </w:pPr>
+        <w:t>Рисунок 1.1</w:t>
+      </w:r>
       <w:r>
         <w:rPr>
           <w:szCs w:val="24"/>
         </w:rPr>
+        <w:t xml:space="preserve"> – Результат работы программы</w:t>
+      </w:r>
+    </w:p>
+    <w:p>
+      <w:pPr>
+        <w:spacing w:after="0" w:line="240" w:lineRule="auto"/>
+        <w:ind w:firstLine="0"/>
+        <w:jc w:val="both"/>
+        <w:rPr>
+          <w:szCs w:val="24"/>
+        </w:rPr>
+      </w:pPr>
+    </w:p>
+    <w:p>
+      <w:pPr>
+        <w:spacing w:after="0" w:line="240" w:lineRule="auto"/>
+        <w:jc w:val="both"/>
+        <w:rPr>
+          <w:szCs w:val="24"/>
+        </w:rPr>
+      </w:pPr>
+      <w:r>
+        <w:rPr>
+          <w:szCs w:val="24"/>
+        </w:rPr>
         <w:t xml:space="preserve">Задание 2. </w:t>
       </w:r>
-    </w:p>
-    <w:p>
-      <w:pPr>
-        <w:spacing w:after="0" w:line="240" w:lineRule="auto"/>
-        <w:rPr>
-          <w:szCs w:val="28"/>
-        </w:rPr>
-      </w:pPr>
-    </w:p>
-    <w:p>
-      <w:pPr>
-        <w:spacing w:after="0" w:line="240" w:lineRule="auto"/>
-        <w:rPr>
-          <w:szCs w:val="28"/>
-        </w:rPr>
-      </w:pPr>
-      <w:r>
-        <w:rPr>
-          <w:szCs w:val="28"/>
-        </w:rPr>
-        <w:t>Листинг программы</w:t>
-      </w:r>
-      <w:r>
-        <w:rPr>
-          <w:szCs w:val="28"/>
+      <w:r>
+        <w:rPr>
+          <w:szCs w:val="24"/>
+        </w:rPr>
+        <w:t>Построить иерархию классов в соответствии с вариантом</w:t>
+      </w:r>
+      <w:r>
+        <w:rPr>
+          <w:szCs w:val="24"/>
+        </w:rPr>
+        <w:t xml:space="preserve"> </w:t>
+      </w:r>
+      <w:r>
+        <w:rPr>
+          <w:szCs w:val="24"/>
+        </w:rPr>
+        <w:t>задания:</w:t>
+      </w:r>
+      <w:r>
+        <w:rPr>
+          <w:szCs w:val="24"/>
+        </w:rPr>
+        <w:t xml:space="preserve"> </w:t>
+      </w:r>
+      <w:r>
+        <w:rPr>
+          <w:szCs w:val="24"/>
+        </w:rPr>
+        <w:t>Двигатель, двигатель внутреннего сгорания, дизель, реактивный</w:t>
+      </w:r>
+      <w:r>
+        <w:rPr>
+          <w:szCs w:val="24"/>
+        </w:rPr>
+        <w:t xml:space="preserve"> </w:t>
+      </w:r>
+      <w:r>
+        <w:rPr>
+          <w:szCs w:val="24"/>
+        </w:rPr>
+        <w:t>двигатель.</w:t>
+      </w:r>
+    </w:p>
+    <w:p>
+      <w:pPr>
+        <w:spacing w:after="0" w:line="240" w:lineRule="auto"/>
+        <w:jc w:val="both"/>
+        <w:rPr>
+          <w:szCs w:val="28"/>
+        </w:rPr>
+      </w:pPr>
+    </w:p>
+    <w:p>
+      <w:pPr>
+        <w:spacing w:after="0" w:line="240" w:lineRule="auto"/>
+        <w:jc w:val="both"/>
+        <w:rPr>
+          <w:szCs w:val="28"/>
+          <w:lang w:val="en-US"/>
+        </w:rPr>
+      </w:pPr>
+      <w:r>
+        <w:rPr>
+          <w:szCs w:val="28"/>
+        </w:rPr>
+        <w:t>Листинг</w:t>
+      </w:r>
+      <w:r>
+        <w:rPr>
+          <w:szCs w:val="28"/>
+          <w:lang w:val="en-US"/>
+        </w:rPr>
+        <w:t xml:space="preserve"> </w:t>
+      </w:r>
+      <w:r>
+        <w:rPr>
+          <w:szCs w:val="28"/>
+        </w:rPr>
+        <w:t>программы</w:t>
+      </w:r>
+      <w:r>
+        <w:rPr>
+          <w:szCs w:val="28"/>
+          <w:lang w:val="en-US"/>
         </w:rPr>
         <w:t>:</w:t>
       </w:r>
@@ -357,15 +2064,4235 @@
     <w:p>
       <w:pPr>
         <w:spacing w:after="0" w:line="240" w:lineRule="auto"/>
-        <w:rPr>
-          <w:szCs w:val="28"/>
-        </w:rPr>
-      </w:pPr>
+        <w:jc w:val="both"/>
+        <w:rPr>
+          <w:szCs w:val="28"/>
+          <w:lang w:val="en-US"/>
+        </w:rPr>
+      </w:pPr>
+      <w:proofErr w:type="gramStart"/>
+      <w:r>
+        <w:rPr>
+          <w:szCs w:val="28"/>
+          <w:lang w:val="en-US"/>
+        </w:rPr>
+        <w:t>namespace</w:t>
+      </w:r>
+      <w:proofErr w:type="gramEnd"/>
+      <w:r>
+        <w:rPr>
+          <w:szCs w:val="28"/>
+          <w:lang w:val="en-US"/>
+        </w:rPr>
+        <w:t xml:space="preserve"> Task_2</w:t>
+      </w:r>
+    </w:p>
+    <w:p>
+      <w:pPr>
+        <w:spacing w:after="0" w:line="240" w:lineRule="auto"/>
+        <w:jc w:val="both"/>
+        <w:rPr>
+          <w:szCs w:val="28"/>
+          <w:lang w:val="en-US"/>
+        </w:rPr>
+      </w:pPr>
+      <w:r>
+        <w:rPr>
+          <w:szCs w:val="28"/>
+          <w:lang w:val="en-US"/>
+        </w:rPr>
+        <w:t>{</w:t>
+      </w:r>
+    </w:p>
+    <w:p>
+      <w:pPr>
+        <w:spacing w:after="0" w:line="240" w:lineRule="auto"/>
+        <w:jc w:val="both"/>
+        <w:rPr>
+          <w:szCs w:val="28"/>
+          <w:lang w:val="en-US"/>
+        </w:rPr>
+      </w:pPr>
+      <w:r>
+        <w:rPr>
+          <w:szCs w:val="28"/>
+          <w:lang w:val="en-US"/>
+        </w:rPr>
+        <w:t xml:space="preserve">    </w:t>
+      </w:r>
+      <w:proofErr w:type="gramStart"/>
+      <w:r>
+        <w:rPr>
+          <w:szCs w:val="28"/>
+          <w:lang w:val="en-US"/>
+        </w:rPr>
+        <w:t>class</w:t>
+      </w:r>
+      <w:proofErr w:type="gramEnd"/>
+      <w:r>
+        <w:rPr>
+          <w:szCs w:val="28"/>
+          <w:lang w:val="en-US"/>
+        </w:rPr>
+        <w:t xml:space="preserve"> Task_2</w:t>
+      </w:r>
+    </w:p>
+    <w:p>
+      <w:pPr>
+        <w:spacing w:after="0" w:line="240" w:lineRule="auto"/>
+        <w:jc w:val="both"/>
+        <w:rPr>
+          <w:szCs w:val="28"/>
+          <w:lang w:val="en-US"/>
+        </w:rPr>
+      </w:pPr>
+      <w:r>
+        <w:rPr>
+          <w:szCs w:val="28"/>
+          <w:lang w:val="en-US"/>
+        </w:rPr>
+        <w:t xml:space="preserve">    {</w:t>
+      </w:r>
+    </w:p>
+    <w:p>
+      <w:pPr>
+        <w:spacing w:after="0" w:line="240" w:lineRule="auto"/>
+        <w:jc w:val="both"/>
+        <w:rPr>
+          <w:szCs w:val="28"/>
+          <w:lang w:val="en-US"/>
+        </w:rPr>
+      </w:pPr>
+      <w:r>
+        <w:rPr>
+          <w:szCs w:val="28"/>
+          <w:lang w:val="en-US"/>
+        </w:rPr>
+        <w:t xml:space="preserve">        </w:t>
+      </w:r>
+      <w:proofErr w:type="gramStart"/>
+      <w:r>
+        <w:rPr>
+          <w:szCs w:val="28"/>
+          <w:lang w:val="en-US"/>
+        </w:rPr>
+        <w:t>public</w:t>
+      </w:r>
+      <w:proofErr w:type="gramEnd"/>
+      <w:r>
+        <w:rPr>
+          <w:szCs w:val="28"/>
+          <w:lang w:val="en-US"/>
+        </w:rPr>
+        <w:t xml:space="preserve"> static void Main(string[] </w:t>
+      </w:r>
+      <w:proofErr w:type="spellStart"/>
+      <w:r>
+        <w:rPr>
+          <w:szCs w:val="28"/>
+          <w:lang w:val="en-US"/>
+        </w:rPr>
+        <w:t>args</w:t>
+      </w:r>
+      <w:proofErr w:type="spellEnd"/>
+      <w:r>
+        <w:rPr>
+          <w:szCs w:val="28"/>
+          <w:lang w:val="en-US"/>
+        </w:rPr>
+        <w:t>)</w:t>
+      </w:r>
+    </w:p>
+    <w:p>
+      <w:pPr>
+        <w:spacing w:after="0" w:line="240" w:lineRule="auto"/>
+        <w:jc w:val="both"/>
+        <w:rPr>
+          <w:szCs w:val="28"/>
+        </w:rPr>
+      </w:pPr>
+      <w:r>
+        <w:rPr>
+          <w:szCs w:val="28"/>
+          <w:lang w:val="en-US"/>
+        </w:rPr>
+        <w:t xml:space="preserve">        </w:t>
+      </w:r>
+      <w:r>
+        <w:rPr>
+          <w:szCs w:val="28"/>
+        </w:rPr>
+        <w:t>{</w:t>
+      </w:r>
+    </w:p>
+    <w:p>
+      <w:pPr>
+        <w:spacing w:after="0" w:line="240" w:lineRule="auto"/>
+        <w:jc w:val="both"/>
+        <w:rPr>
+          <w:szCs w:val="28"/>
+        </w:rPr>
+      </w:pPr>
+      <w:r>
+        <w:rPr>
+          <w:szCs w:val="28"/>
+        </w:rPr>
+        <w:t xml:space="preserve">            </w:t>
+      </w:r>
+      <w:proofErr w:type="gramStart"/>
+      <w:r>
+        <w:rPr>
+          <w:szCs w:val="28"/>
+          <w:lang w:val="en-US"/>
+        </w:rPr>
+        <w:t>Console</w:t>
+      </w:r>
+      <w:r>
+        <w:rPr>
+          <w:szCs w:val="28"/>
+        </w:rPr>
+        <w:t>.</w:t>
+      </w:r>
+      <w:proofErr w:type="spellStart"/>
+      <w:r>
+        <w:rPr>
+          <w:szCs w:val="28"/>
+          <w:lang w:val="en-US"/>
+        </w:rPr>
+        <w:t>WriteLine</w:t>
+      </w:r>
+      <w:proofErr w:type="spellEnd"/>
+      <w:r>
+        <w:rPr>
+          <w:szCs w:val="28"/>
+        </w:rPr>
+        <w:t>(</w:t>
+      </w:r>
+      <w:proofErr w:type="gramEnd"/>
+      <w:r>
+        <w:rPr>
+          <w:szCs w:val="28"/>
+        </w:rPr>
+        <w:t>"Выберете тип д</w:t>
+      </w:r>
+      <w:r>
+        <w:rPr>
+          <w:szCs w:val="28"/>
+        </w:rPr>
+        <w:t>вигателя: 1-двигатель внутреннего сгорания / 2-дизельный двигатель / 3-реактивный двигатель");</w:t>
+      </w:r>
+    </w:p>
+    <w:p>
+      <w:pPr>
+        <w:spacing w:after="0" w:line="240" w:lineRule="auto"/>
+        <w:jc w:val="both"/>
+        <w:rPr>
+          <w:szCs w:val="28"/>
+          <w:lang w:val="en-US"/>
+        </w:rPr>
+      </w:pPr>
+      <w:r>
+        <w:rPr>
+          <w:szCs w:val="28"/>
+        </w:rPr>
+        <w:t xml:space="preserve">            </w:t>
+      </w:r>
+      <w:proofErr w:type="spellStart"/>
+      <w:proofErr w:type="gramStart"/>
+      <w:r>
+        <w:rPr>
+          <w:szCs w:val="28"/>
+          <w:lang w:val="en-US"/>
+        </w:rPr>
+        <w:t>int</w:t>
+      </w:r>
+      <w:proofErr w:type="spellEnd"/>
+      <w:proofErr w:type="gramEnd"/>
+      <w:r>
+        <w:rPr>
+          <w:szCs w:val="28"/>
+          <w:lang w:val="en-US"/>
+        </w:rPr>
+        <w:t xml:space="preserve"> </w:t>
+      </w:r>
+      <w:proofErr w:type="spellStart"/>
+      <w:r>
+        <w:rPr>
+          <w:szCs w:val="28"/>
+          <w:lang w:val="en-US"/>
+        </w:rPr>
+        <w:t>num</w:t>
+      </w:r>
+      <w:proofErr w:type="spellEnd"/>
+      <w:r>
+        <w:rPr>
+          <w:szCs w:val="28"/>
+          <w:lang w:val="en-US"/>
+        </w:rPr>
+        <w:t xml:space="preserve"> = </w:t>
+      </w:r>
+      <w:proofErr w:type="spellStart"/>
+      <w:r>
+        <w:rPr>
+          <w:szCs w:val="28"/>
+          <w:lang w:val="en-US"/>
+        </w:rPr>
+        <w:t>int.Parse</w:t>
+      </w:r>
+      <w:proofErr w:type="spellEnd"/>
+      <w:r>
+        <w:rPr>
+          <w:szCs w:val="28"/>
+          <w:lang w:val="en-US"/>
+        </w:rPr>
+        <w:t>(</w:t>
+      </w:r>
+      <w:proofErr w:type="spellStart"/>
+      <w:r>
+        <w:rPr>
+          <w:szCs w:val="28"/>
+          <w:lang w:val="en-US"/>
+        </w:rPr>
+        <w:t>Console.ReadLine</w:t>
+      </w:r>
+      <w:proofErr w:type="spellEnd"/>
+      <w:r>
+        <w:rPr>
+          <w:szCs w:val="28"/>
+          <w:lang w:val="en-US"/>
+        </w:rPr>
+        <w:t>());</w:t>
+      </w:r>
+    </w:p>
+    <w:p>
+      <w:pPr>
+        <w:spacing w:after="0" w:line="240" w:lineRule="auto"/>
+        <w:jc w:val="both"/>
+        <w:rPr>
+          <w:szCs w:val="28"/>
+          <w:lang w:val="en-US"/>
+        </w:rPr>
+      </w:pPr>
+      <w:r>
+        <w:rPr>
+          <w:szCs w:val="28"/>
+          <w:lang w:val="en-US"/>
+        </w:rPr>
+        <w:t xml:space="preserve">            </w:t>
+      </w:r>
+      <w:proofErr w:type="gramStart"/>
+      <w:r>
+        <w:rPr>
+          <w:szCs w:val="28"/>
+          <w:lang w:val="en-US"/>
+        </w:rPr>
+        <w:t>if</w:t>
+      </w:r>
+      <w:proofErr w:type="gramEnd"/>
+      <w:r>
+        <w:rPr>
+          <w:szCs w:val="28"/>
+          <w:lang w:val="en-US"/>
+        </w:rPr>
+        <w:t xml:space="preserve"> (</w:t>
+      </w:r>
+      <w:proofErr w:type="spellStart"/>
+      <w:r>
+        <w:rPr>
+          <w:szCs w:val="28"/>
+          <w:lang w:val="en-US"/>
+        </w:rPr>
+        <w:t>num</w:t>
+      </w:r>
+      <w:proofErr w:type="spellEnd"/>
+      <w:r>
+        <w:rPr>
+          <w:szCs w:val="28"/>
+          <w:lang w:val="en-US"/>
+        </w:rPr>
+        <w:t xml:space="preserve"> == 1)</w:t>
+      </w:r>
+    </w:p>
+    <w:p>
+      <w:pPr>
+        <w:spacing w:after="0" w:line="240" w:lineRule="auto"/>
+        <w:jc w:val="both"/>
+        <w:rPr>
+          <w:szCs w:val="28"/>
+          <w:lang w:val="en-US"/>
+        </w:rPr>
+      </w:pPr>
+      <w:r>
+        <w:rPr>
+          <w:szCs w:val="28"/>
+          <w:lang w:val="en-US"/>
+        </w:rPr>
+        <w:t xml:space="preserve">            {</w:t>
+      </w:r>
+    </w:p>
+    <w:p>
+      <w:pPr>
+        <w:spacing w:after="0" w:line="240" w:lineRule="auto"/>
+        <w:jc w:val="both"/>
+        <w:rPr>
+          <w:szCs w:val="28"/>
+          <w:lang w:val="en-US"/>
+        </w:rPr>
+      </w:pPr>
+      <w:r>
+        <w:rPr>
+          <w:szCs w:val="28"/>
+          <w:lang w:val="en-US"/>
+        </w:rPr>
+        <w:t xml:space="preserve">                </w:t>
+      </w:r>
+      <w:proofErr w:type="spellStart"/>
+      <w:proofErr w:type="gramStart"/>
+      <w:r>
+        <w:rPr>
+          <w:szCs w:val="28"/>
+          <w:lang w:val="en-US"/>
+        </w:rPr>
+        <w:t>var</w:t>
+      </w:r>
+      <w:proofErr w:type="spellEnd"/>
+      <w:proofErr w:type="gramEnd"/>
+      <w:r>
+        <w:rPr>
+          <w:szCs w:val="28"/>
+          <w:lang w:val="en-US"/>
+        </w:rPr>
+        <w:t xml:space="preserve"> </w:t>
+      </w:r>
+      <w:proofErr w:type="spellStart"/>
+      <w:r>
+        <w:rPr>
+          <w:szCs w:val="28"/>
+          <w:lang w:val="en-US"/>
+        </w:rPr>
+        <w:t>PetrolEngine</w:t>
+      </w:r>
+      <w:proofErr w:type="spellEnd"/>
+      <w:r>
+        <w:rPr>
+          <w:szCs w:val="28"/>
+          <w:lang w:val="en-US"/>
+        </w:rPr>
+        <w:t xml:space="preserve"> = </w:t>
+      </w:r>
+      <w:proofErr w:type="spellStart"/>
+      <w:r>
+        <w:rPr>
+          <w:szCs w:val="28"/>
+          <w:lang w:val="en-US"/>
+        </w:rPr>
+        <w:t>CreatePetrolEngine</w:t>
+      </w:r>
+      <w:proofErr w:type="spellEnd"/>
+      <w:r>
+        <w:rPr>
+          <w:szCs w:val="28"/>
+          <w:lang w:val="en-US"/>
+        </w:rPr>
+        <w:t>();</w:t>
+      </w:r>
+    </w:p>
+    <w:p>
+      <w:pPr>
+        <w:spacing w:after="0" w:line="240" w:lineRule="auto"/>
+        <w:jc w:val="both"/>
+        <w:rPr>
+          <w:szCs w:val="28"/>
+          <w:lang w:val="en-US"/>
+        </w:rPr>
+      </w:pPr>
+      <w:r>
+        <w:rPr>
+          <w:szCs w:val="28"/>
+          <w:lang w:val="en-US"/>
+        </w:rPr>
+        <w:t xml:space="preserve">                </w:t>
+      </w:r>
+      <w:proofErr w:type="spellStart"/>
+      <w:proofErr w:type="gramStart"/>
+      <w:r>
+        <w:rPr>
+          <w:szCs w:val="28"/>
+          <w:lang w:val="en-US"/>
+        </w:rPr>
+        <w:t>Console.WriteLine</w:t>
+      </w:r>
+      <w:proofErr w:type="spellEnd"/>
+      <w:r>
+        <w:rPr>
+          <w:szCs w:val="28"/>
+          <w:lang w:val="en-US"/>
+        </w:rPr>
+        <w:t>(</w:t>
+      </w:r>
+      <w:proofErr w:type="spellStart"/>
+      <w:proofErr w:type="gramEnd"/>
+      <w:r>
+        <w:rPr>
+          <w:szCs w:val="28"/>
+          <w:lang w:val="en-US"/>
+        </w:rPr>
+        <w:t>PetrolEngine.Output</w:t>
+      </w:r>
+      <w:proofErr w:type="spellEnd"/>
+      <w:r>
+        <w:rPr>
+          <w:szCs w:val="28"/>
+          <w:lang w:val="en-US"/>
+        </w:rPr>
+        <w:t>());</w:t>
+      </w:r>
+    </w:p>
+    <w:p>
+      <w:pPr>
+        <w:spacing w:after="0" w:line="240" w:lineRule="auto"/>
+        <w:jc w:val="both"/>
+        <w:rPr>
+          <w:szCs w:val="28"/>
+          <w:lang w:val="en-US"/>
+        </w:rPr>
+      </w:pPr>
+      <w:r>
+        <w:rPr>
+          <w:szCs w:val="28"/>
+          <w:lang w:val="en-US"/>
+        </w:rPr>
+        <w:t xml:space="preserve">            }</w:t>
+      </w:r>
+    </w:p>
+    <w:p>
+      <w:pPr>
+        <w:spacing w:after="0" w:line="240" w:lineRule="auto"/>
+        <w:jc w:val="both"/>
+        <w:rPr>
+          <w:szCs w:val="28"/>
+          <w:lang w:val="en-US"/>
+        </w:rPr>
+      </w:pPr>
+      <w:r>
+        <w:rPr>
+          <w:szCs w:val="28"/>
+          <w:lang w:val="en-US"/>
+        </w:rPr>
+        <w:t xml:space="preserve">            </w:t>
+      </w:r>
+      <w:proofErr w:type="gramStart"/>
+      <w:r>
+        <w:rPr>
+          <w:szCs w:val="28"/>
+          <w:lang w:val="en-US"/>
+        </w:rPr>
+        <w:t>else</w:t>
+      </w:r>
+      <w:proofErr w:type="gramEnd"/>
+      <w:r>
+        <w:rPr>
+          <w:szCs w:val="28"/>
+          <w:lang w:val="en-US"/>
+        </w:rPr>
+        <w:t xml:space="preserve"> if (</w:t>
+      </w:r>
+      <w:proofErr w:type="spellStart"/>
+      <w:r>
+        <w:rPr>
+          <w:szCs w:val="28"/>
+          <w:lang w:val="en-US"/>
+        </w:rPr>
+        <w:t>num</w:t>
+      </w:r>
+      <w:proofErr w:type="spellEnd"/>
+      <w:r>
+        <w:rPr>
+          <w:szCs w:val="28"/>
+          <w:lang w:val="en-US"/>
+        </w:rPr>
+        <w:t xml:space="preserve"> == 2)</w:t>
+      </w:r>
+    </w:p>
+    <w:p>
+      <w:pPr>
+        <w:spacing w:after="0" w:line="240" w:lineRule="auto"/>
+        <w:jc w:val="both"/>
+        <w:rPr>
+          <w:szCs w:val="28"/>
+          <w:lang w:val="en-US"/>
+        </w:rPr>
+      </w:pPr>
+      <w:r>
+        <w:rPr>
+          <w:szCs w:val="28"/>
+          <w:lang w:val="en-US"/>
+        </w:rPr>
+        <w:t xml:space="preserve">            {</w:t>
+      </w:r>
+    </w:p>
+    <w:p>
+      <w:pPr>
+        <w:spacing w:after="0" w:line="240" w:lineRule="auto"/>
+        <w:jc w:val="both"/>
+        <w:rPr>
+          <w:szCs w:val="28"/>
+          <w:lang w:val="en-US"/>
+        </w:rPr>
+      </w:pPr>
+      <w:r>
+        <w:rPr>
+          <w:szCs w:val="28"/>
+          <w:lang w:val="en-US"/>
+        </w:rPr>
+        <w:t xml:space="preserve">                </w:t>
+      </w:r>
+      <w:proofErr w:type="spellStart"/>
+      <w:proofErr w:type="gramStart"/>
+      <w:r>
+        <w:rPr>
+          <w:szCs w:val="28"/>
+          <w:lang w:val="en-US"/>
+        </w:rPr>
+        <w:t>var</w:t>
+      </w:r>
+      <w:proofErr w:type="spellEnd"/>
+      <w:proofErr w:type="gramEnd"/>
+      <w:r>
+        <w:rPr>
+          <w:szCs w:val="28"/>
+          <w:lang w:val="en-US"/>
+        </w:rPr>
+        <w:t xml:space="preserve"> </w:t>
+      </w:r>
+      <w:proofErr w:type="spellStart"/>
+      <w:r>
+        <w:rPr>
+          <w:szCs w:val="28"/>
+          <w:lang w:val="en-US"/>
+        </w:rPr>
+        <w:t>DieselEngine</w:t>
+      </w:r>
+      <w:proofErr w:type="spellEnd"/>
+      <w:r>
+        <w:rPr>
+          <w:szCs w:val="28"/>
+          <w:lang w:val="en-US"/>
+        </w:rPr>
+        <w:t xml:space="preserve"> = </w:t>
+      </w:r>
+      <w:proofErr w:type="spellStart"/>
+      <w:r>
+        <w:rPr>
+          <w:szCs w:val="28"/>
+          <w:lang w:val="en-US"/>
+        </w:rPr>
+        <w:t>CreateDieselEngine</w:t>
+      </w:r>
+      <w:proofErr w:type="spellEnd"/>
+      <w:r>
+        <w:rPr>
+          <w:szCs w:val="28"/>
+          <w:lang w:val="en-US"/>
+        </w:rPr>
+        <w:t>();</w:t>
+      </w:r>
+    </w:p>
+    <w:p>
+      <w:pPr>
+        <w:spacing w:after="0" w:line="240" w:lineRule="auto"/>
+        <w:jc w:val="both"/>
+        <w:rPr>
+          <w:szCs w:val="28"/>
+          <w:lang w:val="en-US"/>
+        </w:rPr>
+      </w:pPr>
+      <w:r>
+        <w:rPr>
+          <w:szCs w:val="28"/>
+          <w:lang w:val="en-US"/>
+        </w:rPr>
+        <w:t xml:space="preserve">                </w:t>
+      </w:r>
+      <w:proofErr w:type="spellStart"/>
+      <w:proofErr w:type="gramStart"/>
+      <w:r>
+        <w:rPr>
+          <w:szCs w:val="28"/>
+          <w:lang w:val="en-US"/>
+        </w:rPr>
+        <w:t>Console.WriteLine</w:t>
+      </w:r>
+      <w:proofErr w:type="spellEnd"/>
+      <w:r>
+        <w:rPr>
+          <w:szCs w:val="28"/>
+          <w:lang w:val="en-US"/>
+        </w:rPr>
+        <w:t>(</w:t>
+      </w:r>
+      <w:proofErr w:type="spellStart"/>
+      <w:proofErr w:type="gramEnd"/>
+      <w:r>
+        <w:rPr>
+          <w:szCs w:val="28"/>
+          <w:lang w:val="en-US"/>
+        </w:rPr>
+        <w:t>DieselEngine.Output</w:t>
+      </w:r>
+      <w:proofErr w:type="spellEnd"/>
+      <w:r>
+        <w:rPr>
+          <w:szCs w:val="28"/>
+          <w:lang w:val="en-US"/>
+        </w:rPr>
+        <w:t>());</w:t>
+      </w:r>
+    </w:p>
+    <w:p>
+      <w:pPr>
+        <w:spacing w:after="0" w:line="240" w:lineRule="auto"/>
+        <w:jc w:val="both"/>
+        <w:rPr>
+          <w:szCs w:val="28"/>
+          <w:lang w:val="en-US"/>
+        </w:rPr>
+      </w:pPr>
+      <w:r>
+        <w:rPr>
+          <w:szCs w:val="28"/>
+          <w:lang w:val="en-US"/>
+        </w:rPr>
+        <w:t xml:space="preserve">            }</w:t>
+      </w:r>
+    </w:p>
+    <w:p>
+      <w:pPr>
+        <w:spacing w:after="0" w:line="240" w:lineRule="auto"/>
+        <w:jc w:val="both"/>
+        <w:rPr>
+          <w:szCs w:val="28"/>
+          <w:lang w:val="en-US"/>
+        </w:rPr>
+      </w:pPr>
+      <w:r>
+        <w:rPr>
+          <w:szCs w:val="28"/>
+          <w:lang w:val="en-US"/>
+        </w:rPr>
+        <w:t xml:space="preserve">            </w:t>
+      </w:r>
+      <w:proofErr w:type="gramStart"/>
+      <w:r>
+        <w:rPr>
+          <w:szCs w:val="28"/>
+          <w:lang w:val="en-US"/>
+        </w:rPr>
+        <w:t>else</w:t>
+      </w:r>
+      <w:proofErr w:type="gramEnd"/>
+      <w:r>
+        <w:rPr>
+          <w:szCs w:val="28"/>
+          <w:lang w:val="en-US"/>
+        </w:rPr>
+        <w:t xml:space="preserve"> if (</w:t>
+      </w:r>
+      <w:proofErr w:type="spellStart"/>
+      <w:r>
+        <w:rPr>
+          <w:szCs w:val="28"/>
+          <w:lang w:val="en-US"/>
+        </w:rPr>
+        <w:t>num</w:t>
+      </w:r>
+      <w:proofErr w:type="spellEnd"/>
+      <w:r>
+        <w:rPr>
+          <w:szCs w:val="28"/>
+          <w:lang w:val="en-US"/>
+        </w:rPr>
+        <w:t xml:space="preserve"> == 3)</w:t>
+      </w:r>
+    </w:p>
+    <w:p>
+      <w:pPr>
+        <w:spacing w:after="0" w:line="240" w:lineRule="auto"/>
+        <w:jc w:val="both"/>
+        <w:rPr>
+          <w:szCs w:val="28"/>
+          <w:lang w:val="en-US"/>
+        </w:rPr>
+      </w:pPr>
+      <w:r>
+        <w:rPr>
+          <w:szCs w:val="28"/>
+          <w:lang w:val="en-US"/>
+        </w:rPr>
+        <w:lastRenderedPageBreak/>
+        <w:t xml:space="preserve">            {</w:t>
+      </w:r>
+    </w:p>
+    <w:p>
+      <w:pPr>
+        <w:spacing w:after="0" w:line="240" w:lineRule="auto"/>
+        <w:jc w:val="both"/>
+        <w:rPr>
+          <w:szCs w:val="28"/>
+          <w:lang w:val="en-US"/>
+        </w:rPr>
+      </w:pPr>
+      <w:r>
+        <w:rPr>
+          <w:szCs w:val="28"/>
+          <w:lang w:val="en-US"/>
+        </w:rPr>
+        <w:t xml:space="preserve">                </w:t>
+      </w:r>
+      <w:proofErr w:type="spellStart"/>
+      <w:proofErr w:type="gramStart"/>
+      <w:r>
+        <w:rPr>
+          <w:szCs w:val="28"/>
+          <w:lang w:val="en-US"/>
+        </w:rPr>
+        <w:t>var</w:t>
+      </w:r>
+      <w:proofErr w:type="spellEnd"/>
+      <w:proofErr w:type="gramEnd"/>
+      <w:r>
+        <w:rPr>
+          <w:szCs w:val="28"/>
+          <w:lang w:val="en-US"/>
+        </w:rPr>
+        <w:t xml:space="preserve"> </w:t>
+      </w:r>
+      <w:proofErr w:type="spellStart"/>
+      <w:r>
+        <w:rPr>
+          <w:szCs w:val="28"/>
+          <w:lang w:val="en-US"/>
+        </w:rPr>
+        <w:t>jetEngine</w:t>
+      </w:r>
+      <w:proofErr w:type="spellEnd"/>
+      <w:r>
+        <w:rPr>
+          <w:szCs w:val="28"/>
+          <w:lang w:val="en-US"/>
+        </w:rPr>
+        <w:t xml:space="preserve"> = </w:t>
+      </w:r>
+      <w:proofErr w:type="spellStart"/>
+      <w:r>
+        <w:rPr>
+          <w:szCs w:val="28"/>
+          <w:lang w:val="en-US"/>
+        </w:rPr>
+        <w:t>CreateJetEngine</w:t>
+      </w:r>
+      <w:proofErr w:type="spellEnd"/>
+      <w:r>
+        <w:rPr>
+          <w:szCs w:val="28"/>
+          <w:lang w:val="en-US"/>
+        </w:rPr>
+        <w:t>();</w:t>
+      </w:r>
+    </w:p>
+    <w:p>
+      <w:pPr>
+        <w:spacing w:after="0" w:line="240" w:lineRule="auto"/>
+        <w:jc w:val="both"/>
+        <w:rPr>
+          <w:szCs w:val="28"/>
+          <w:lang w:val="en-US"/>
+        </w:rPr>
+      </w:pPr>
+      <w:r>
+        <w:rPr>
+          <w:szCs w:val="28"/>
+          <w:lang w:val="en-US"/>
+        </w:rPr>
+        <w:t xml:space="preserve">                </w:t>
+      </w:r>
+      <w:proofErr w:type="spellStart"/>
+      <w:proofErr w:type="gramStart"/>
+      <w:r>
+        <w:rPr>
+          <w:szCs w:val="28"/>
+          <w:lang w:val="en-US"/>
+        </w:rPr>
+        <w:t>Console.WriteLine</w:t>
+      </w:r>
+      <w:proofErr w:type="spellEnd"/>
+      <w:r>
+        <w:rPr>
+          <w:szCs w:val="28"/>
+          <w:lang w:val="en-US"/>
+        </w:rPr>
+        <w:t>(</w:t>
+      </w:r>
+      <w:proofErr w:type="spellStart"/>
+      <w:proofErr w:type="gramEnd"/>
+      <w:r>
+        <w:rPr>
+          <w:szCs w:val="28"/>
+          <w:lang w:val="en-US"/>
+        </w:rPr>
+        <w:t>jetEngine.Output</w:t>
+      </w:r>
+      <w:proofErr w:type="spellEnd"/>
+      <w:r>
+        <w:rPr>
+          <w:szCs w:val="28"/>
+          <w:lang w:val="en-US"/>
+        </w:rPr>
+        <w:t>());</w:t>
+      </w:r>
+    </w:p>
+    <w:p>
+      <w:pPr>
+        <w:spacing w:after="0" w:line="240" w:lineRule="auto"/>
+        <w:jc w:val="both"/>
+        <w:rPr>
+          <w:szCs w:val="28"/>
+          <w:lang w:val="en-US"/>
+        </w:rPr>
+      </w:pPr>
+      <w:r>
+        <w:rPr>
+          <w:szCs w:val="28"/>
+          <w:lang w:val="en-US"/>
+        </w:rPr>
+        <w:t xml:space="preserve">            }</w:t>
+      </w:r>
+    </w:p>
+    <w:p>
+      <w:pPr>
+        <w:spacing w:after="0" w:line="240" w:lineRule="auto"/>
+        <w:jc w:val="both"/>
+        <w:rPr>
+          <w:szCs w:val="28"/>
+          <w:lang w:val="en-US"/>
+        </w:rPr>
+      </w:pPr>
+      <w:r>
+        <w:rPr>
+          <w:szCs w:val="28"/>
+          <w:lang w:val="en-US"/>
+        </w:rPr>
+        <w:t xml:space="preserve">            </w:t>
+      </w:r>
+      <w:proofErr w:type="gramStart"/>
+      <w:r>
+        <w:rPr>
+          <w:szCs w:val="28"/>
+          <w:lang w:val="en-US"/>
+        </w:rPr>
+        <w:t>else</w:t>
+      </w:r>
+      <w:proofErr w:type="gramEnd"/>
+    </w:p>
+    <w:p>
+      <w:pPr>
+        <w:spacing w:after="0" w:line="240" w:lineRule="auto"/>
+        <w:jc w:val="both"/>
+        <w:rPr>
+          <w:szCs w:val="28"/>
+          <w:lang w:val="en-US"/>
+        </w:rPr>
+      </w:pPr>
+      <w:r>
+        <w:rPr>
+          <w:szCs w:val="28"/>
+          <w:lang w:val="en-US"/>
+        </w:rPr>
+        <w:t xml:space="preserve">            {</w:t>
+      </w:r>
+    </w:p>
+    <w:p>
+      <w:pPr>
+        <w:spacing w:after="0" w:line="240" w:lineRule="auto"/>
+        <w:jc w:val="both"/>
+        <w:rPr>
+          <w:szCs w:val="28"/>
+          <w:lang w:val="en-US"/>
+        </w:rPr>
+      </w:pPr>
+      <w:r>
+        <w:rPr>
+          <w:szCs w:val="28"/>
+          <w:lang w:val="en-US"/>
+        </w:rPr>
+        <w:t xml:space="preserve">                </w:t>
+      </w:r>
+      <w:proofErr w:type="spellStart"/>
+      <w:proofErr w:type="gramStart"/>
+      <w:r>
+        <w:rPr>
+          <w:szCs w:val="28"/>
+          <w:lang w:val="en-US"/>
+        </w:rPr>
+        <w:t>Console.WriteLine</w:t>
+      </w:r>
+      <w:proofErr w:type="spellEnd"/>
+      <w:r>
+        <w:rPr>
+          <w:szCs w:val="28"/>
+          <w:lang w:val="en-US"/>
+        </w:rPr>
+        <w:t>(</w:t>
+      </w:r>
+      <w:proofErr w:type="gramEnd"/>
+      <w:r>
+        <w:rPr>
+          <w:szCs w:val="28"/>
+          <w:lang w:val="en-US"/>
+        </w:rPr>
+        <w:t>"</w:t>
+      </w:r>
+      <w:proofErr w:type="spellStart"/>
+      <w:r>
+        <w:rPr>
+          <w:szCs w:val="28"/>
+          <w:lang w:val="en-US"/>
+        </w:rPr>
+        <w:t>Некорректный</w:t>
+      </w:r>
+      <w:proofErr w:type="spellEnd"/>
+      <w:r>
+        <w:rPr>
+          <w:szCs w:val="28"/>
+          <w:lang w:val="en-US"/>
+        </w:rPr>
+        <w:t xml:space="preserve"> </w:t>
+      </w:r>
+      <w:proofErr w:type="spellStart"/>
+      <w:r>
+        <w:rPr>
+          <w:szCs w:val="28"/>
+          <w:lang w:val="en-US"/>
+        </w:rPr>
+        <w:t>ввод</w:t>
+      </w:r>
+      <w:proofErr w:type="spellEnd"/>
+      <w:r>
+        <w:rPr>
+          <w:szCs w:val="28"/>
+          <w:lang w:val="en-US"/>
+        </w:rPr>
+        <w:t>!");</w:t>
+      </w:r>
+    </w:p>
+    <w:p>
+      <w:pPr>
+        <w:spacing w:after="0" w:line="240" w:lineRule="auto"/>
+        <w:jc w:val="both"/>
+        <w:rPr>
+          <w:szCs w:val="28"/>
+          <w:lang w:val="en-US"/>
+        </w:rPr>
+      </w:pPr>
+      <w:r>
+        <w:rPr>
+          <w:szCs w:val="28"/>
+          <w:lang w:val="en-US"/>
+        </w:rPr>
+        <w:t xml:space="preserve">            }</w:t>
+      </w:r>
+    </w:p>
+    <w:p>
+      <w:pPr>
+        <w:spacing w:after="0" w:line="240" w:lineRule="auto"/>
+        <w:jc w:val="both"/>
+        <w:rPr>
+          <w:szCs w:val="28"/>
+          <w:lang w:val="en-US"/>
+        </w:rPr>
+      </w:pPr>
+      <w:r>
+        <w:rPr>
+          <w:szCs w:val="28"/>
+          <w:lang w:val="en-US"/>
+        </w:rPr>
+        <w:t xml:space="preserve">        }</w:t>
+      </w:r>
+    </w:p>
+    <w:p>
+      <w:pPr>
+        <w:spacing w:after="0" w:line="240" w:lineRule="auto"/>
+        <w:jc w:val="both"/>
+        <w:rPr>
+          <w:szCs w:val="28"/>
+          <w:lang w:val="en-US"/>
+        </w:rPr>
+      </w:pPr>
+    </w:p>
+    <w:p>
+      <w:pPr>
+        <w:spacing w:after="0" w:line="240" w:lineRule="auto"/>
+        <w:jc w:val="both"/>
+        <w:rPr>
+          <w:szCs w:val="28"/>
+          <w:lang w:val="en-US"/>
+        </w:rPr>
+      </w:pPr>
+      <w:r>
+        <w:rPr>
+          <w:szCs w:val="28"/>
+          <w:lang w:val="en-US"/>
+        </w:rPr>
+        <w:t xml:space="preserve">        </w:t>
+      </w:r>
+      <w:proofErr w:type="gramStart"/>
+      <w:r>
+        <w:rPr>
+          <w:szCs w:val="28"/>
+          <w:lang w:val="en-US"/>
+        </w:rPr>
+        <w:t>private</w:t>
+      </w:r>
+      <w:proofErr w:type="gramEnd"/>
+      <w:r>
+        <w:rPr>
+          <w:szCs w:val="28"/>
+          <w:lang w:val="en-US"/>
+        </w:rPr>
+        <w:t xml:space="preserve"> static void Input(out string name, out </w:t>
+      </w:r>
+      <w:proofErr w:type="spellStart"/>
+      <w:r>
+        <w:rPr>
+          <w:szCs w:val="28"/>
+          <w:lang w:val="en-US"/>
+        </w:rPr>
+        <w:t>int</w:t>
+      </w:r>
+      <w:proofErr w:type="spellEnd"/>
+      <w:r>
+        <w:rPr>
+          <w:szCs w:val="28"/>
+          <w:lang w:val="en-US"/>
+        </w:rPr>
+        <w:t xml:space="preserve"> power, out double volume)</w:t>
+      </w:r>
+    </w:p>
+    <w:p>
+      <w:pPr>
+        <w:spacing w:after="0" w:line="240" w:lineRule="auto"/>
+        <w:jc w:val="both"/>
+        <w:rPr>
+          <w:szCs w:val="28"/>
+        </w:rPr>
+      </w:pPr>
+      <w:r>
+        <w:rPr>
+          <w:szCs w:val="28"/>
+          <w:lang w:val="en-US"/>
+        </w:rPr>
+        <w:t xml:space="preserve">        </w:t>
+      </w:r>
+      <w:r>
+        <w:rPr>
+          <w:szCs w:val="28"/>
+        </w:rPr>
+        <w:t>{</w:t>
+      </w:r>
+    </w:p>
+    <w:p>
+      <w:pPr>
+        <w:spacing w:after="0" w:line="240" w:lineRule="auto"/>
+        <w:jc w:val="both"/>
+        <w:rPr>
+          <w:szCs w:val="28"/>
+        </w:rPr>
+      </w:pPr>
+      <w:r>
+        <w:rPr>
+          <w:szCs w:val="28"/>
+        </w:rPr>
+        <w:t xml:space="preserve">            </w:t>
+      </w:r>
+      <w:proofErr w:type="gramStart"/>
+      <w:r>
+        <w:rPr>
+          <w:szCs w:val="28"/>
+          <w:lang w:val="en-US"/>
+        </w:rPr>
+        <w:t>Console</w:t>
+      </w:r>
+      <w:r>
+        <w:rPr>
+          <w:szCs w:val="28"/>
+        </w:rPr>
+        <w:t>.</w:t>
+      </w:r>
+      <w:r>
+        <w:rPr>
+          <w:szCs w:val="28"/>
+          <w:lang w:val="en-US"/>
+        </w:rPr>
+        <w:t>Write</w:t>
+      </w:r>
+      <w:r>
+        <w:rPr>
+          <w:szCs w:val="28"/>
+        </w:rPr>
+        <w:t>(</w:t>
+      </w:r>
+      <w:proofErr w:type="gramEnd"/>
+      <w:r>
+        <w:rPr>
+          <w:szCs w:val="28"/>
+        </w:rPr>
+        <w:t>"Введите наименование двигателя: ");</w:t>
+      </w:r>
+    </w:p>
+    <w:p>
+      <w:pPr>
+        <w:spacing w:after="0" w:line="240" w:lineRule="auto"/>
+        <w:jc w:val="both"/>
+        <w:rPr>
+          <w:szCs w:val="28"/>
+          <w:lang w:val="en-US"/>
+        </w:rPr>
+      </w:pPr>
+      <w:r>
+        <w:rPr>
+          <w:szCs w:val="28"/>
+        </w:rPr>
+        <w:t xml:space="preserve">            </w:t>
+      </w:r>
+      <w:proofErr w:type="gramStart"/>
+      <w:r>
+        <w:rPr>
+          <w:szCs w:val="28"/>
+          <w:lang w:val="en-US"/>
+        </w:rPr>
+        <w:t>name</w:t>
+      </w:r>
+      <w:proofErr w:type="gramEnd"/>
+      <w:r>
+        <w:rPr>
+          <w:szCs w:val="28"/>
+          <w:lang w:val="en-US"/>
+        </w:rPr>
+        <w:t xml:space="preserve"> = </w:t>
+      </w:r>
+      <w:proofErr w:type="spellStart"/>
+      <w:r>
+        <w:rPr>
+          <w:szCs w:val="28"/>
+          <w:lang w:val="en-US"/>
+        </w:rPr>
+        <w:t>Console.ReadLine</w:t>
+      </w:r>
+      <w:proofErr w:type="spellEnd"/>
+      <w:r>
+        <w:rPr>
+          <w:szCs w:val="28"/>
+          <w:lang w:val="en-US"/>
+        </w:rPr>
+        <w:t>();</w:t>
+      </w:r>
+    </w:p>
+    <w:p>
+      <w:pPr>
+        <w:spacing w:after="0" w:line="240" w:lineRule="auto"/>
+        <w:jc w:val="both"/>
+        <w:rPr>
+          <w:szCs w:val="28"/>
+          <w:lang w:val="en-US"/>
+        </w:rPr>
+      </w:pPr>
+      <w:r>
+        <w:rPr>
+          <w:szCs w:val="28"/>
+          <w:lang w:val="en-US"/>
+        </w:rPr>
+        <w:t xml:space="preserve">            </w:t>
+      </w:r>
+      <w:proofErr w:type="spellStart"/>
+      <w:proofErr w:type="gramStart"/>
+      <w:r>
+        <w:rPr>
+          <w:szCs w:val="28"/>
+          <w:lang w:val="en-US"/>
+        </w:rPr>
+        <w:t>Console.Write</w:t>
+      </w:r>
+      <w:proofErr w:type="spellEnd"/>
+      <w:r>
+        <w:rPr>
+          <w:szCs w:val="28"/>
+          <w:lang w:val="en-US"/>
+        </w:rPr>
+        <w:t>(</w:t>
+      </w:r>
+      <w:proofErr w:type="gramEnd"/>
+      <w:r>
+        <w:rPr>
+          <w:szCs w:val="28"/>
+          <w:lang w:val="en-US"/>
+        </w:rPr>
+        <w:t>"</w:t>
+      </w:r>
+      <w:proofErr w:type="spellStart"/>
+      <w:r>
+        <w:rPr>
+          <w:szCs w:val="28"/>
+          <w:lang w:val="en-US"/>
+        </w:rPr>
+        <w:t>Введите</w:t>
+      </w:r>
+      <w:proofErr w:type="spellEnd"/>
+      <w:r>
+        <w:rPr>
+          <w:szCs w:val="28"/>
+          <w:lang w:val="en-US"/>
+        </w:rPr>
+        <w:t xml:space="preserve"> </w:t>
+      </w:r>
+      <w:proofErr w:type="spellStart"/>
+      <w:r>
+        <w:rPr>
+          <w:szCs w:val="28"/>
+          <w:lang w:val="en-US"/>
+        </w:rPr>
+        <w:t>мощность</w:t>
+      </w:r>
+      <w:proofErr w:type="spellEnd"/>
+      <w:r>
+        <w:rPr>
+          <w:szCs w:val="28"/>
+          <w:lang w:val="en-US"/>
+        </w:rPr>
+        <w:t xml:space="preserve"> </w:t>
+      </w:r>
+      <w:proofErr w:type="spellStart"/>
+      <w:r>
+        <w:rPr>
+          <w:szCs w:val="28"/>
+          <w:lang w:val="en-US"/>
+        </w:rPr>
+        <w:t>двигателя</w:t>
+      </w:r>
+      <w:proofErr w:type="spellEnd"/>
+      <w:r>
+        <w:rPr>
+          <w:szCs w:val="28"/>
+          <w:lang w:val="en-US"/>
+        </w:rPr>
+        <w:t>: ");</w:t>
+      </w:r>
+    </w:p>
+    <w:p>
+      <w:pPr>
+        <w:spacing w:after="0" w:line="240" w:lineRule="auto"/>
+        <w:jc w:val="both"/>
+        <w:rPr>
+          <w:szCs w:val="28"/>
+          <w:lang w:val="en-US"/>
+        </w:rPr>
+      </w:pPr>
+      <w:r>
+        <w:rPr>
+          <w:szCs w:val="28"/>
+          <w:lang w:val="en-US"/>
+        </w:rPr>
+        <w:t xml:space="preserve">            </w:t>
+      </w:r>
+      <w:proofErr w:type="gramStart"/>
+      <w:r>
+        <w:rPr>
+          <w:szCs w:val="28"/>
+          <w:lang w:val="en-US"/>
+        </w:rPr>
+        <w:t>power</w:t>
+      </w:r>
+      <w:proofErr w:type="gramEnd"/>
+      <w:r>
+        <w:rPr>
+          <w:szCs w:val="28"/>
+          <w:lang w:val="en-US"/>
+        </w:rPr>
+        <w:t xml:space="preserve"> = </w:t>
+      </w:r>
+      <w:proofErr w:type="spellStart"/>
+      <w:r>
+        <w:rPr>
+          <w:szCs w:val="28"/>
+          <w:lang w:val="en-US"/>
+        </w:rPr>
+        <w:t>int.Parse</w:t>
+      </w:r>
+      <w:proofErr w:type="spellEnd"/>
+      <w:r>
+        <w:rPr>
+          <w:szCs w:val="28"/>
+          <w:lang w:val="en-US"/>
+        </w:rPr>
+        <w:t>(</w:t>
+      </w:r>
+      <w:proofErr w:type="spellStart"/>
+      <w:r>
+        <w:rPr>
+          <w:szCs w:val="28"/>
+          <w:lang w:val="en-US"/>
+        </w:rPr>
+        <w:t>Console.ReadLine</w:t>
+      </w:r>
+      <w:proofErr w:type="spellEnd"/>
+      <w:r>
+        <w:rPr>
+          <w:szCs w:val="28"/>
+          <w:lang w:val="en-US"/>
+        </w:rPr>
+        <w:t>());</w:t>
+      </w:r>
+    </w:p>
+    <w:p>
+      <w:pPr>
+        <w:spacing w:after="0" w:line="240" w:lineRule="auto"/>
+        <w:jc w:val="both"/>
+        <w:rPr>
+          <w:szCs w:val="28"/>
+        </w:rPr>
+      </w:pPr>
+      <w:r>
+        <w:rPr>
+          <w:szCs w:val="28"/>
+          <w:lang w:val="en-US"/>
+        </w:rPr>
+        <w:t xml:space="preserve">            </w:t>
+      </w:r>
+      <w:proofErr w:type="gramStart"/>
+      <w:r>
+        <w:rPr>
+          <w:szCs w:val="28"/>
+          <w:lang w:val="en-US"/>
+        </w:rPr>
+        <w:t>Console</w:t>
+      </w:r>
+      <w:r>
+        <w:rPr>
+          <w:szCs w:val="28"/>
+        </w:rPr>
+        <w:t>.</w:t>
+      </w:r>
+      <w:r>
+        <w:rPr>
+          <w:szCs w:val="28"/>
+          <w:lang w:val="en-US"/>
+        </w:rPr>
+        <w:t>Write</w:t>
+      </w:r>
+      <w:r>
+        <w:rPr>
+          <w:szCs w:val="28"/>
+        </w:rPr>
+        <w:t>(</w:t>
+      </w:r>
+      <w:proofErr w:type="gramEnd"/>
+      <w:r>
+        <w:rPr>
+          <w:szCs w:val="28"/>
+        </w:rPr>
+        <w:t xml:space="preserve">"Введите </w:t>
+      </w:r>
+      <w:proofErr w:type="spellStart"/>
+      <w:r>
+        <w:rPr>
+          <w:szCs w:val="28"/>
+        </w:rPr>
+        <w:t>обьем</w:t>
+      </w:r>
+      <w:proofErr w:type="spellEnd"/>
+      <w:r>
+        <w:rPr>
+          <w:szCs w:val="28"/>
+        </w:rPr>
+        <w:t xml:space="preserve"> двигателя: ");</w:t>
+      </w:r>
+    </w:p>
+    <w:p>
+      <w:pPr>
+        <w:spacing w:after="0" w:line="240" w:lineRule="auto"/>
+        <w:jc w:val="both"/>
+        <w:rPr>
+          <w:szCs w:val="28"/>
+          <w:lang w:val="en-US"/>
+        </w:rPr>
+      </w:pPr>
+      <w:r>
+        <w:rPr>
+          <w:szCs w:val="28"/>
+        </w:rPr>
+        <w:t xml:space="preserve">            </w:t>
+      </w:r>
+      <w:proofErr w:type="gramStart"/>
+      <w:r>
+        <w:rPr>
+          <w:szCs w:val="28"/>
+          <w:lang w:val="en-US"/>
+        </w:rPr>
+        <w:t>volume</w:t>
+      </w:r>
+      <w:proofErr w:type="gramEnd"/>
+      <w:r>
+        <w:rPr>
+          <w:szCs w:val="28"/>
+          <w:lang w:val="en-US"/>
+        </w:rPr>
+        <w:t xml:space="preserve"> = </w:t>
+      </w:r>
+      <w:proofErr w:type="spellStart"/>
+      <w:r>
+        <w:rPr>
+          <w:szCs w:val="28"/>
+          <w:lang w:val="en-US"/>
+        </w:rPr>
+        <w:t>double.Parse</w:t>
+      </w:r>
+      <w:proofErr w:type="spellEnd"/>
+      <w:r>
+        <w:rPr>
+          <w:szCs w:val="28"/>
+          <w:lang w:val="en-US"/>
+        </w:rPr>
+        <w:t>(</w:t>
+      </w:r>
+      <w:proofErr w:type="spellStart"/>
+      <w:r>
+        <w:rPr>
+          <w:szCs w:val="28"/>
+          <w:lang w:val="en-US"/>
+        </w:rPr>
+        <w:t>Console.ReadLine</w:t>
+      </w:r>
+      <w:proofErr w:type="spellEnd"/>
+      <w:r>
+        <w:rPr>
+          <w:szCs w:val="28"/>
+          <w:lang w:val="en-US"/>
+        </w:rPr>
+        <w:t>());</w:t>
+      </w:r>
+    </w:p>
+    <w:p>
+      <w:pPr>
+        <w:spacing w:after="0" w:line="240" w:lineRule="auto"/>
+        <w:jc w:val="both"/>
+        <w:rPr>
+          <w:szCs w:val="28"/>
+          <w:lang w:val="en-US"/>
+        </w:rPr>
+      </w:pPr>
+    </w:p>
+    <w:p>
+      <w:pPr>
+        <w:spacing w:after="0" w:line="240" w:lineRule="auto"/>
+        <w:jc w:val="both"/>
+        <w:rPr>
+          <w:szCs w:val="28"/>
+          <w:lang w:val="en-US"/>
+        </w:rPr>
+      </w:pPr>
+      <w:r>
+        <w:rPr>
+          <w:szCs w:val="28"/>
+          <w:lang w:val="en-US"/>
+        </w:rPr>
+        <w:t xml:space="preserve">        }</w:t>
+      </w:r>
+    </w:p>
+    <w:p>
+      <w:pPr>
+        <w:spacing w:after="0" w:line="240" w:lineRule="auto"/>
+        <w:jc w:val="both"/>
+        <w:rPr>
+          <w:szCs w:val="28"/>
+          <w:lang w:val="en-US"/>
+        </w:rPr>
+      </w:pPr>
+    </w:p>
+    <w:p>
+      <w:pPr>
+        <w:spacing w:after="0" w:line="240" w:lineRule="auto"/>
+        <w:jc w:val="both"/>
+        <w:rPr>
+          <w:szCs w:val="28"/>
+          <w:lang w:val="en-US"/>
+        </w:rPr>
+      </w:pPr>
+      <w:r>
+        <w:rPr>
+          <w:szCs w:val="28"/>
+          <w:lang w:val="en-US"/>
+        </w:rPr>
+        <w:t xml:space="preserve">        </w:t>
+      </w:r>
+      <w:proofErr w:type="gramStart"/>
+      <w:r>
+        <w:rPr>
+          <w:szCs w:val="28"/>
+          <w:lang w:val="en-US"/>
+        </w:rPr>
+        <w:t>private</w:t>
+      </w:r>
+      <w:proofErr w:type="gramEnd"/>
+      <w:r>
+        <w:rPr>
+          <w:szCs w:val="28"/>
+          <w:lang w:val="en-US"/>
+        </w:rPr>
+        <w:t xml:space="preserve"> static </w:t>
+      </w:r>
+      <w:proofErr w:type="spellStart"/>
+      <w:r>
+        <w:rPr>
+          <w:szCs w:val="28"/>
+          <w:lang w:val="en-US"/>
+        </w:rPr>
+        <w:t>JetEngine</w:t>
+      </w:r>
+      <w:proofErr w:type="spellEnd"/>
+      <w:r>
+        <w:rPr>
+          <w:szCs w:val="28"/>
+          <w:lang w:val="en-US"/>
+        </w:rPr>
+        <w:t xml:space="preserve"> </w:t>
+      </w:r>
+      <w:proofErr w:type="spellStart"/>
+      <w:r>
+        <w:rPr>
+          <w:szCs w:val="28"/>
+          <w:lang w:val="en-US"/>
+        </w:rPr>
+        <w:t>CreateJetEngine</w:t>
+      </w:r>
+      <w:proofErr w:type="spellEnd"/>
+      <w:r>
+        <w:rPr>
+          <w:szCs w:val="28"/>
+          <w:lang w:val="en-US"/>
+        </w:rPr>
+        <w:t>()</w:t>
+      </w:r>
+    </w:p>
+    <w:p>
+      <w:pPr>
+        <w:spacing w:after="0" w:line="240" w:lineRule="auto"/>
+        <w:jc w:val="both"/>
+        <w:rPr>
+          <w:szCs w:val="28"/>
+          <w:lang w:val="en-US"/>
+        </w:rPr>
+      </w:pPr>
+      <w:r>
+        <w:rPr>
+          <w:szCs w:val="28"/>
+          <w:lang w:val="en-US"/>
+        </w:rPr>
+        <w:t xml:space="preserve">        {</w:t>
+      </w:r>
+    </w:p>
+    <w:p>
+      <w:pPr>
+        <w:spacing w:after="0" w:line="240" w:lineRule="auto"/>
+        <w:jc w:val="both"/>
+        <w:rPr>
+          <w:szCs w:val="28"/>
+          <w:lang w:val="en-US"/>
+        </w:rPr>
+      </w:pPr>
+      <w:r>
+        <w:rPr>
+          <w:szCs w:val="28"/>
+          <w:lang w:val="en-US"/>
+        </w:rPr>
+        <w:t xml:space="preserve">            </w:t>
+      </w:r>
+      <w:proofErr w:type="gramStart"/>
+      <w:r>
+        <w:rPr>
+          <w:szCs w:val="28"/>
+          <w:lang w:val="en-US"/>
+        </w:rPr>
+        <w:t>string</w:t>
+      </w:r>
+      <w:proofErr w:type="gramEnd"/>
+      <w:r>
+        <w:rPr>
+          <w:szCs w:val="28"/>
+          <w:lang w:val="en-US"/>
+        </w:rPr>
+        <w:t xml:space="preserve"> name;</w:t>
+      </w:r>
+    </w:p>
+    <w:p>
+      <w:pPr>
+        <w:spacing w:after="0" w:line="240" w:lineRule="auto"/>
+        <w:jc w:val="both"/>
+        <w:rPr>
+          <w:szCs w:val="28"/>
+          <w:lang w:val="en-US"/>
+        </w:rPr>
+      </w:pPr>
+      <w:r>
+        <w:rPr>
+          <w:szCs w:val="28"/>
+          <w:lang w:val="en-US"/>
+        </w:rPr>
+        <w:t xml:space="preserve">            </w:t>
+      </w:r>
+      <w:proofErr w:type="spellStart"/>
+      <w:proofErr w:type="gramStart"/>
+      <w:r>
+        <w:rPr>
+          <w:szCs w:val="28"/>
+          <w:lang w:val="en-US"/>
+        </w:rPr>
+        <w:t>int</w:t>
+      </w:r>
+      <w:proofErr w:type="spellEnd"/>
+      <w:proofErr w:type="gramEnd"/>
+      <w:r>
+        <w:rPr>
+          <w:szCs w:val="28"/>
+          <w:lang w:val="en-US"/>
+        </w:rPr>
+        <w:t xml:space="preserve"> power;</w:t>
+      </w:r>
+    </w:p>
+    <w:p>
+      <w:pPr>
+        <w:spacing w:after="0" w:line="240" w:lineRule="auto"/>
+        <w:jc w:val="both"/>
+        <w:rPr>
+          <w:szCs w:val="28"/>
+          <w:lang w:val="en-US"/>
+        </w:rPr>
+      </w:pPr>
+      <w:r>
+        <w:rPr>
+          <w:szCs w:val="28"/>
+          <w:lang w:val="en-US"/>
+        </w:rPr>
+        <w:t xml:space="preserve">            </w:t>
+      </w:r>
+      <w:proofErr w:type="gramStart"/>
+      <w:r>
+        <w:rPr>
+          <w:szCs w:val="28"/>
+          <w:lang w:val="en-US"/>
+        </w:rPr>
+        <w:t>double</w:t>
+      </w:r>
+      <w:proofErr w:type="gramEnd"/>
+      <w:r>
+        <w:rPr>
+          <w:szCs w:val="28"/>
+          <w:lang w:val="en-US"/>
+        </w:rPr>
+        <w:t xml:space="preserve"> volume;</w:t>
+      </w:r>
+    </w:p>
+    <w:p>
+      <w:pPr>
+        <w:spacing w:after="0" w:line="240" w:lineRule="auto"/>
+        <w:jc w:val="both"/>
+        <w:rPr>
+          <w:szCs w:val="28"/>
+          <w:lang w:val="en-US"/>
+        </w:rPr>
+      </w:pPr>
+      <w:r>
+        <w:rPr>
+          <w:szCs w:val="28"/>
+          <w:lang w:val="en-US"/>
+        </w:rPr>
+        <w:t xml:space="preserve">            </w:t>
+      </w:r>
+      <w:proofErr w:type="gramStart"/>
+      <w:r>
+        <w:rPr>
+          <w:szCs w:val="28"/>
+          <w:lang w:val="en-US"/>
+        </w:rPr>
+        <w:t>Input(</w:t>
+      </w:r>
+      <w:proofErr w:type="gramEnd"/>
+      <w:r>
+        <w:rPr>
+          <w:szCs w:val="28"/>
+          <w:lang w:val="en-US"/>
+        </w:rPr>
+        <w:t>out name, out power, out volume);</w:t>
+      </w:r>
+    </w:p>
+    <w:p>
+      <w:pPr>
+        <w:spacing w:after="0" w:line="240" w:lineRule="auto"/>
+        <w:jc w:val="both"/>
+        <w:rPr>
+          <w:szCs w:val="28"/>
+        </w:rPr>
+      </w:pPr>
+      <w:r>
+        <w:rPr>
+          <w:szCs w:val="28"/>
+          <w:lang w:val="en-US"/>
+        </w:rPr>
+        <w:t xml:space="preserve">            </w:t>
+      </w:r>
+      <w:proofErr w:type="gramStart"/>
+      <w:r>
+        <w:rPr>
+          <w:szCs w:val="28"/>
+          <w:lang w:val="en-US"/>
+        </w:rPr>
+        <w:t>Console</w:t>
+      </w:r>
+      <w:r>
+        <w:rPr>
+          <w:szCs w:val="28"/>
+        </w:rPr>
+        <w:t>.</w:t>
+      </w:r>
+      <w:r>
+        <w:rPr>
+          <w:szCs w:val="28"/>
+          <w:lang w:val="en-US"/>
+        </w:rPr>
+        <w:t>Write</w:t>
+      </w:r>
+      <w:r>
+        <w:rPr>
+          <w:szCs w:val="28"/>
+        </w:rPr>
+        <w:t>(</w:t>
+      </w:r>
+      <w:proofErr w:type="gramEnd"/>
+      <w:r>
+        <w:rPr>
+          <w:szCs w:val="28"/>
+        </w:rPr>
+        <w:t>"Введите тип реактивного двигателя: ");</w:t>
+      </w:r>
+    </w:p>
+    <w:p>
+      <w:pPr>
+        <w:spacing w:after="0" w:line="240" w:lineRule="auto"/>
+        <w:jc w:val="both"/>
+        <w:rPr>
+          <w:szCs w:val="28"/>
+          <w:lang w:val="en-US"/>
+        </w:rPr>
+      </w:pPr>
+      <w:r>
+        <w:rPr>
+          <w:szCs w:val="28"/>
+        </w:rPr>
+        <w:t xml:space="preserve">            </w:t>
+      </w:r>
+      <w:proofErr w:type="spellStart"/>
+      <w:r>
+        <w:rPr>
+          <w:szCs w:val="28"/>
+          <w:lang w:val="en-US"/>
+        </w:rPr>
+        <w:t>JetEngineType</w:t>
+      </w:r>
+      <w:proofErr w:type="spellEnd"/>
+      <w:r>
+        <w:rPr>
+          <w:szCs w:val="28"/>
+          <w:lang w:val="en-US"/>
+        </w:rPr>
+        <w:t xml:space="preserve"> </w:t>
+      </w:r>
+      <w:proofErr w:type="spellStart"/>
+      <w:r>
+        <w:rPr>
+          <w:szCs w:val="28"/>
+          <w:lang w:val="en-US"/>
+        </w:rPr>
+        <w:t>jetEngineType</w:t>
+      </w:r>
+      <w:proofErr w:type="spellEnd"/>
+      <w:r>
+        <w:rPr>
+          <w:szCs w:val="28"/>
+          <w:lang w:val="en-US"/>
+        </w:rPr>
+        <w:t xml:space="preserve"> = </w:t>
+      </w:r>
+      <w:proofErr w:type="spellStart"/>
+      <w:r>
+        <w:rPr>
+          <w:szCs w:val="28"/>
+          <w:lang w:val="en-US"/>
+        </w:rPr>
+        <w:t>JetEngineType.Rocket</w:t>
+      </w:r>
+      <w:proofErr w:type="spellEnd"/>
+      <w:r>
+        <w:rPr>
+          <w:szCs w:val="28"/>
+          <w:lang w:val="en-US"/>
+        </w:rPr>
+        <w:t>;</w:t>
+      </w:r>
+    </w:p>
+    <w:p>
+      <w:pPr>
+        <w:spacing w:after="0" w:line="240" w:lineRule="auto"/>
+        <w:jc w:val="both"/>
+        <w:rPr>
+          <w:szCs w:val="28"/>
+          <w:lang w:val="en-US"/>
+        </w:rPr>
+      </w:pPr>
+      <w:r>
+        <w:rPr>
+          <w:szCs w:val="28"/>
+          <w:lang w:val="en-US"/>
+        </w:rPr>
+        <w:t xml:space="preserve">            </w:t>
+      </w:r>
+      <w:proofErr w:type="gramStart"/>
+      <w:r>
+        <w:rPr>
+          <w:szCs w:val="28"/>
+          <w:lang w:val="en-US"/>
+        </w:rPr>
+        <w:t>while</w:t>
+      </w:r>
+      <w:proofErr w:type="gramEnd"/>
+      <w:r>
+        <w:rPr>
+          <w:szCs w:val="28"/>
+          <w:lang w:val="en-US"/>
+        </w:rPr>
+        <w:t xml:space="preserve"> (!</w:t>
+      </w:r>
+      <w:proofErr w:type="spellStart"/>
+      <w:r>
+        <w:rPr>
+          <w:szCs w:val="28"/>
+          <w:lang w:val="en-US"/>
+        </w:rPr>
+        <w:t>Enum.TryParse</w:t>
+      </w:r>
+      <w:proofErr w:type="spellEnd"/>
+      <w:r>
+        <w:rPr>
+          <w:szCs w:val="28"/>
+          <w:lang w:val="en-US"/>
+        </w:rPr>
+        <w:t>&lt;</w:t>
+      </w:r>
+      <w:proofErr w:type="spellStart"/>
+      <w:r>
+        <w:rPr>
+          <w:szCs w:val="28"/>
+          <w:lang w:val="en-US"/>
+        </w:rPr>
+        <w:t>JetEngineType</w:t>
+      </w:r>
+      <w:proofErr w:type="spellEnd"/>
+      <w:r>
+        <w:rPr>
+          <w:szCs w:val="28"/>
+          <w:lang w:val="en-US"/>
+        </w:rPr>
+        <w:t>&gt;(</w:t>
+      </w:r>
+      <w:proofErr w:type="spellStart"/>
+      <w:r>
+        <w:rPr>
+          <w:szCs w:val="28"/>
+          <w:lang w:val="en-US"/>
+        </w:rPr>
+        <w:t>Console.ReadLine</w:t>
+      </w:r>
+      <w:proofErr w:type="spellEnd"/>
+      <w:r>
+        <w:rPr>
+          <w:szCs w:val="28"/>
+          <w:lang w:val="en-US"/>
+        </w:rPr>
+        <w:t xml:space="preserve">(), true, out </w:t>
+      </w:r>
+      <w:proofErr w:type="spellStart"/>
+      <w:r>
+        <w:rPr>
+          <w:szCs w:val="28"/>
+          <w:lang w:val="en-US"/>
+        </w:rPr>
+        <w:t>jetEngineType</w:t>
+      </w:r>
+      <w:proofErr w:type="spellEnd"/>
+      <w:r>
+        <w:rPr>
+          <w:szCs w:val="28"/>
+          <w:lang w:val="en-US"/>
+        </w:rPr>
+        <w:t>))</w:t>
+      </w:r>
+    </w:p>
+    <w:p>
+      <w:pPr>
+        <w:spacing w:after="0" w:line="240" w:lineRule="auto"/>
+        <w:jc w:val="both"/>
+        <w:rPr>
+          <w:szCs w:val="28"/>
+        </w:rPr>
+      </w:pPr>
+      <w:r>
+        <w:rPr>
+          <w:szCs w:val="28"/>
+          <w:lang w:val="en-US"/>
+        </w:rPr>
+        <w:t xml:space="preserve">            </w:t>
+      </w:r>
+      <w:r>
+        <w:rPr>
+          <w:szCs w:val="28"/>
+        </w:rPr>
+        <w:t>{</w:t>
+      </w:r>
+    </w:p>
+    <w:p>
+      <w:pPr>
+        <w:spacing w:after="0" w:line="240" w:lineRule="auto"/>
+        <w:jc w:val="both"/>
+        <w:rPr>
+          <w:szCs w:val="28"/>
+        </w:rPr>
+      </w:pPr>
+      <w:r>
+        <w:rPr>
+          <w:szCs w:val="28"/>
+        </w:rPr>
+        <w:t xml:space="preserve">                </w:t>
+      </w:r>
+      <w:proofErr w:type="gramStart"/>
+      <w:r>
+        <w:rPr>
+          <w:szCs w:val="28"/>
+          <w:lang w:val="en-US"/>
+        </w:rPr>
+        <w:t>Console</w:t>
+      </w:r>
+      <w:r>
+        <w:rPr>
+          <w:szCs w:val="28"/>
+        </w:rPr>
+        <w:t>.</w:t>
+      </w:r>
+      <w:r>
+        <w:rPr>
+          <w:szCs w:val="28"/>
+          <w:lang w:val="en-US"/>
+        </w:rPr>
+        <w:t>Write</w:t>
+      </w:r>
+      <w:r>
+        <w:rPr>
+          <w:szCs w:val="28"/>
+        </w:rPr>
+        <w:t>(</w:t>
+      </w:r>
+      <w:proofErr w:type="gramEnd"/>
+      <w:r>
+        <w:rPr>
+          <w:szCs w:val="28"/>
+        </w:rPr>
+        <w:t>"Введите тип реактивного двигателя:");</w:t>
+      </w:r>
+    </w:p>
+    <w:p>
+      <w:pPr>
+        <w:spacing w:after="0" w:line="240" w:lineRule="auto"/>
+        <w:jc w:val="both"/>
+        <w:rPr>
+          <w:szCs w:val="28"/>
+        </w:rPr>
+      </w:pPr>
+    </w:p>
+    <w:p>
+      <w:pPr>
+        <w:spacing w:after="0" w:line="240" w:lineRule="auto"/>
+        <w:jc w:val="both"/>
+        <w:rPr>
+          <w:szCs w:val="28"/>
+          <w:lang w:val="en-US"/>
+        </w:rPr>
+      </w:pPr>
+      <w:r>
+        <w:rPr>
+          <w:szCs w:val="28"/>
+        </w:rPr>
+        <w:t xml:space="preserve">            </w:t>
+      </w:r>
+      <w:r>
+        <w:rPr>
+          <w:szCs w:val="28"/>
+          <w:lang w:val="en-US"/>
+        </w:rPr>
+        <w:t>}</w:t>
+      </w:r>
+    </w:p>
+    <w:p>
+      <w:pPr>
+        <w:spacing w:after="0" w:line="240" w:lineRule="auto"/>
+        <w:jc w:val="both"/>
+        <w:rPr>
+          <w:szCs w:val="28"/>
+          <w:lang w:val="en-US"/>
+        </w:rPr>
+      </w:pPr>
+      <w:r>
+        <w:rPr>
+          <w:szCs w:val="28"/>
+          <w:lang w:val="en-US"/>
+        </w:rPr>
+        <w:t xml:space="preserve">            </w:t>
+      </w:r>
+      <w:proofErr w:type="gramStart"/>
+      <w:r>
+        <w:rPr>
+          <w:szCs w:val="28"/>
+          <w:lang w:val="en-US"/>
+        </w:rPr>
+        <w:t>return</w:t>
+      </w:r>
+      <w:proofErr w:type="gramEnd"/>
+      <w:r>
+        <w:rPr>
+          <w:szCs w:val="28"/>
+          <w:lang w:val="en-US"/>
+        </w:rPr>
+        <w:t xml:space="preserve"> new </w:t>
+      </w:r>
+      <w:proofErr w:type="spellStart"/>
+      <w:r>
+        <w:rPr>
+          <w:szCs w:val="28"/>
+          <w:lang w:val="en-US"/>
+        </w:rPr>
+        <w:t>JetEngine</w:t>
+      </w:r>
+      <w:proofErr w:type="spellEnd"/>
+      <w:r>
+        <w:rPr>
+          <w:szCs w:val="28"/>
+          <w:lang w:val="en-US"/>
+        </w:rPr>
+        <w:t xml:space="preserve">(name, power, volume, </w:t>
+      </w:r>
+      <w:proofErr w:type="spellStart"/>
+      <w:r>
+        <w:rPr>
+          <w:szCs w:val="28"/>
+          <w:lang w:val="en-US"/>
+        </w:rPr>
+        <w:t>jetEngineType</w:t>
+      </w:r>
+      <w:proofErr w:type="spellEnd"/>
+      <w:r>
+        <w:rPr>
+          <w:szCs w:val="28"/>
+          <w:lang w:val="en-US"/>
+        </w:rPr>
+        <w:t>);</w:t>
+      </w:r>
+    </w:p>
+    <w:p>
+      <w:pPr>
+        <w:spacing w:after="0" w:line="240" w:lineRule="auto"/>
+        <w:jc w:val="both"/>
+        <w:rPr>
+          <w:szCs w:val="28"/>
+          <w:lang w:val="en-US"/>
+        </w:rPr>
+      </w:pPr>
+      <w:r>
+        <w:rPr>
+          <w:szCs w:val="28"/>
+          <w:lang w:val="en-US"/>
+        </w:rPr>
+        <w:t xml:space="preserve">        }</w:t>
+      </w:r>
+    </w:p>
+    <w:p>
+      <w:pPr>
+        <w:spacing w:after="0" w:line="240" w:lineRule="auto"/>
+        <w:jc w:val="both"/>
+        <w:rPr>
+          <w:szCs w:val="28"/>
+          <w:lang w:val="en-US"/>
+        </w:rPr>
+      </w:pPr>
+      <w:r>
+        <w:rPr>
+          <w:szCs w:val="28"/>
+          <w:lang w:val="en-US"/>
+        </w:rPr>
+        <w:t xml:space="preserve">        </w:t>
+      </w:r>
+      <w:proofErr w:type="gramStart"/>
+      <w:r>
+        <w:rPr>
+          <w:szCs w:val="28"/>
+          <w:lang w:val="en-US"/>
+        </w:rPr>
+        <w:t>private</w:t>
+      </w:r>
+      <w:proofErr w:type="gramEnd"/>
+      <w:r>
+        <w:rPr>
+          <w:szCs w:val="28"/>
+          <w:lang w:val="en-US"/>
+        </w:rPr>
+        <w:t xml:space="preserve"> static </w:t>
+      </w:r>
+      <w:proofErr w:type="spellStart"/>
+      <w:r>
+        <w:rPr>
+          <w:szCs w:val="28"/>
+          <w:lang w:val="en-US"/>
+        </w:rPr>
+        <w:t>DieselEngine</w:t>
+      </w:r>
+      <w:proofErr w:type="spellEnd"/>
+      <w:r>
+        <w:rPr>
+          <w:szCs w:val="28"/>
+          <w:lang w:val="en-US"/>
+        </w:rPr>
+        <w:t xml:space="preserve"> </w:t>
+      </w:r>
+      <w:proofErr w:type="spellStart"/>
+      <w:r>
+        <w:rPr>
+          <w:szCs w:val="28"/>
+          <w:lang w:val="en-US"/>
+        </w:rPr>
+        <w:t>CreateDieselEngine</w:t>
+      </w:r>
+      <w:proofErr w:type="spellEnd"/>
+      <w:r>
+        <w:rPr>
+          <w:szCs w:val="28"/>
+          <w:lang w:val="en-US"/>
+        </w:rPr>
+        <w:t>()</w:t>
+      </w:r>
+    </w:p>
+    <w:p>
+      <w:pPr>
+        <w:spacing w:after="0" w:line="240" w:lineRule="auto"/>
+        <w:jc w:val="both"/>
+        <w:rPr>
+          <w:szCs w:val="28"/>
+          <w:lang w:val="en-US"/>
+        </w:rPr>
+      </w:pPr>
+      <w:r>
+        <w:rPr>
+          <w:szCs w:val="28"/>
+          <w:lang w:val="en-US"/>
+        </w:rPr>
+        <w:t xml:space="preserve">        {</w:t>
+      </w:r>
+    </w:p>
+    <w:p>
+      <w:pPr>
+        <w:spacing w:after="0" w:line="240" w:lineRule="auto"/>
+        <w:jc w:val="both"/>
+        <w:rPr>
+          <w:szCs w:val="28"/>
+          <w:lang w:val="en-US"/>
+        </w:rPr>
+      </w:pPr>
+      <w:r>
+        <w:rPr>
+          <w:szCs w:val="28"/>
+          <w:lang w:val="en-US"/>
+        </w:rPr>
+        <w:t xml:space="preserve">            </w:t>
+      </w:r>
+      <w:proofErr w:type="gramStart"/>
+      <w:r>
+        <w:rPr>
+          <w:szCs w:val="28"/>
+          <w:lang w:val="en-US"/>
+        </w:rPr>
+        <w:t>string</w:t>
+      </w:r>
+      <w:proofErr w:type="gramEnd"/>
+      <w:r>
+        <w:rPr>
+          <w:szCs w:val="28"/>
+          <w:lang w:val="en-US"/>
+        </w:rPr>
+        <w:t xml:space="preserve"> name;</w:t>
+      </w:r>
+    </w:p>
+    <w:p>
+      <w:pPr>
+        <w:spacing w:after="0" w:line="240" w:lineRule="auto"/>
+        <w:jc w:val="both"/>
+        <w:rPr>
+          <w:szCs w:val="28"/>
+          <w:lang w:val="en-US"/>
+        </w:rPr>
+      </w:pPr>
+      <w:r>
+        <w:rPr>
+          <w:szCs w:val="28"/>
+          <w:lang w:val="en-US"/>
+        </w:rPr>
+        <w:t xml:space="preserve">            </w:t>
+      </w:r>
+      <w:proofErr w:type="spellStart"/>
+      <w:proofErr w:type="gramStart"/>
+      <w:r>
+        <w:rPr>
+          <w:szCs w:val="28"/>
+          <w:lang w:val="en-US"/>
+        </w:rPr>
+        <w:t>int</w:t>
+      </w:r>
+      <w:proofErr w:type="spellEnd"/>
+      <w:proofErr w:type="gramEnd"/>
+      <w:r>
+        <w:rPr>
+          <w:szCs w:val="28"/>
+          <w:lang w:val="en-US"/>
+        </w:rPr>
+        <w:t xml:space="preserve"> power;</w:t>
+      </w:r>
+    </w:p>
+    <w:p>
+      <w:pPr>
+        <w:spacing w:after="0" w:line="240" w:lineRule="auto"/>
+        <w:jc w:val="both"/>
+        <w:rPr>
+          <w:szCs w:val="28"/>
+          <w:lang w:val="en-US"/>
+        </w:rPr>
+      </w:pPr>
+      <w:r>
+        <w:rPr>
+          <w:szCs w:val="28"/>
+          <w:lang w:val="en-US"/>
+        </w:rPr>
+        <w:t xml:space="preserve">            </w:t>
+      </w:r>
+      <w:proofErr w:type="gramStart"/>
+      <w:r>
+        <w:rPr>
+          <w:szCs w:val="28"/>
+          <w:lang w:val="en-US"/>
+        </w:rPr>
+        <w:t>double</w:t>
+      </w:r>
+      <w:proofErr w:type="gramEnd"/>
+      <w:r>
+        <w:rPr>
+          <w:szCs w:val="28"/>
+          <w:lang w:val="en-US"/>
+        </w:rPr>
+        <w:t xml:space="preserve"> volume;</w:t>
+      </w:r>
+    </w:p>
+    <w:p>
+      <w:pPr>
+        <w:spacing w:after="0" w:line="240" w:lineRule="auto"/>
+        <w:jc w:val="both"/>
+        <w:rPr>
+          <w:szCs w:val="28"/>
+          <w:lang w:val="en-US"/>
+        </w:rPr>
+      </w:pPr>
+      <w:r>
+        <w:rPr>
+          <w:szCs w:val="28"/>
+          <w:lang w:val="en-US"/>
+        </w:rPr>
+        <w:t xml:space="preserve">            </w:t>
+      </w:r>
+      <w:proofErr w:type="gramStart"/>
+      <w:r>
+        <w:rPr>
+          <w:szCs w:val="28"/>
+          <w:lang w:val="en-US"/>
+        </w:rPr>
+        <w:t>Input(</w:t>
+      </w:r>
+      <w:proofErr w:type="gramEnd"/>
+      <w:r>
+        <w:rPr>
+          <w:szCs w:val="28"/>
+          <w:lang w:val="en-US"/>
+        </w:rPr>
+        <w:t>out name, out power, out volume);</w:t>
+      </w:r>
+    </w:p>
+    <w:p>
+      <w:pPr>
+        <w:spacing w:after="0" w:line="240" w:lineRule="auto"/>
+        <w:jc w:val="both"/>
+        <w:rPr>
+          <w:szCs w:val="28"/>
+        </w:rPr>
+      </w:pPr>
+      <w:r>
+        <w:rPr>
+          <w:szCs w:val="28"/>
+          <w:lang w:val="en-US"/>
+        </w:rPr>
+        <w:t xml:space="preserve">            </w:t>
+      </w:r>
+      <w:proofErr w:type="gramStart"/>
+      <w:r>
+        <w:rPr>
+          <w:szCs w:val="28"/>
+          <w:lang w:val="en-US"/>
+        </w:rPr>
+        <w:t>Console</w:t>
+      </w:r>
+      <w:r>
+        <w:rPr>
+          <w:szCs w:val="28"/>
+        </w:rPr>
+        <w:t>.</w:t>
+      </w:r>
+      <w:r>
+        <w:rPr>
+          <w:szCs w:val="28"/>
+          <w:lang w:val="en-US"/>
+        </w:rPr>
+        <w:t>Write</w:t>
+      </w:r>
+      <w:r>
+        <w:rPr>
+          <w:szCs w:val="28"/>
+        </w:rPr>
+        <w:t>(</w:t>
+      </w:r>
+      <w:proofErr w:type="gramEnd"/>
+      <w:r>
+        <w:rPr>
+          <w:szCs w:val="28"/>
+        </w:rPr>
+        <w:t>"Введите тип камеры сгорания: ");</w:t>
+      </w:r>
+    </w:p>
+    <w:p>
+      <w:pPr>
+        <w:spacing w:after="0" w:line="240" w:lineRule="auto"/>
+        <w:jc w:val="both"/>
+        <w:rPr>
+          <w:szCs w:val="28"/>
+          <w:lang w:val="en-US"/>
+        </w:rPr>
+      </w:pPr>
+      <w:r>
+        <w:rPr>
+          <w:szCs w:val="28"/>
+        </w:rPr>
+        <w:lastRenderedPageBreak/>
+        <w:t xml:space="preserve">            </w:t>
+      </w:r>
+      <w:proofErr w:type="spellStart"/>
+      <w:r>
+        <w:rPr>
+          <w:szCs w:val="28"/>
+          <w:lang w:val="en-US"/>
+        </w:rPr>
+        <w:t>DieselEngineType</w:t>
+      </w:r>
+      <w:proofErr w:type="spellEnd"/>
+      <w:r>
+        <w:rPr>
+          <w:szCs w:val="28"/>
+          <w:lang w:val="en-US"/>
+        </w:rPr>
+        <w:t xml:space="preserve"> </w:t>
+      </w:r>
+      <w:proofErr w:type="spellStart"/>
+      <w:r>
+        <w:rPr>
+          <w:szCs w:val="28"/>
+          <w:lang w:val="en-US"/>
+        </w:rPr>
+        <w:t>DieselEngineType</w:t>
+      </w:r>
+      <w:proofErr w:type="spellEnd"/>
+      <w:r>
+        <w:rPr>
+          <w:szCs w:val="28"/>
+          <w:lang w:val="en-US"/>
+        </w:rPr>
+        <w:t xml:space="preserve"> = </w:t>
+      </w:r>
+      <w:proofErr w:type="spellStart"/>
+      <w:r>
+        <w:rPr>
+          <w:szCs w:val="28"/>
+          <w:lang w:val="en-US"/>
+        </w:rPr>
+        <w:t>DieselEngineType.Separate</w:t>
+      </w:r>
+      <w:proofErr w:type="spellEnd"/>
+      <w:r>
+        <w:rPr>
+          <w:szCs w:val="28"/>
+          <w:lang w:val="en-US"/>
+        </w:rPr>
+        <w:t>;</w:t>
+      </w:r>
+    </w:p>
+    <w:p>
+      <w:pPr>
+        <w:spacing w:after="0" w:line="240" w:lineRule="auto"/>
+        <w:jc w:val="both"/>
+        <w:rPr>
+          <w:szCs w:val="28"/>
+          <w:lang w:val="en-US"/>
+        </w:rPr>
+      </w:pPr>
+      <w:r>
+        <w:rPr>
+          <w:szCs w:val="28"/>
+          <w:lang w:val="en-US"/>
+        </w:rPr>
+        <w:t xml:space="preserve">            </w:t>
+      </w:r>
+      <w:proofErr w:type="gramStart"/>
+      <w:r>
+        <w:rPr>
+          <w:szCs w:val="28"/>
+          <w:lang w:val="en-US"/>
+        </w:rPr>
+        <w:t>while</w:t>
+      </w:r>
+      <w:proofErr w:type="gramEnd"/>
+      <w:r>
+        <w:rPr>
+          <w:szCs w:val="28"/>
+          <w:lang w:val="en-US"/>
+        </w:rPr>
+        <w:t xml:space="preserve"> (!</w:t>
+      </w:r>
+      <w:proofErr w:type="spellStart"/>
+      <w:r>
+        <w:rPr>
+          <w:szCs w:val="28"/>
+          <w:lang w:val="en-US"/>
+        </w:rPr>
+        <w:t>Enum.TryParse</w:t>
+      </w:r>
+      <w:proofErr w:type="spellEnd"/>
+      <w:r>
+        <w:rPr>
+          <w:szCs w:val="28"/>
+          <w:lang w:val="en-US"/>
+        </w:rPr>
+        <w:t>&lt;</w:t>
+      </w:r>
+      <w:proofErr w:type="spellStart"/>
+      <w:r>
+        <w:rPr>
+          <w:szCs w:val="28"/>
+          <w:lang w:val="en-US"/>
+        </w:rPr>
+        <w:t>DieselEngineType</w:t>
+      </w:r>
+      <w:proofErr w:type="spellEnd"/>
+      <w:r>
+        <w:rPr>
+          <w:szCs w:val="28"/>
+          <w:lang w:val="en-US"/>
+        </w:rPr>
+        <w:t>&gt;(</w:t>
+      </w:r>
+      <w:proofErr w:type="spellStart"/>
+      <w:r>
+        <w:rPr>
+          <w:szCs w:val="28"/>
+          <w:lang w:val="en-US"/>
+        </w:rPr>
+        <w:t>Console.ReadLine</w:t>
+      </w:r>
+      <w:proofErr w:type="spellEnd"/>
+      <w:r>
+        <w:rPr>
+          <w:szCs w:val="28"/>
+          <w:lang w:val="en-US"/>
+        </w:rPr>
+        <w:t xml:space="preserve">(), true, out </w:t>
+      </w:r>
+      <w:proofErr w:type="spellStart"/>
+      <w:r>
+        <w:rPr>
+          <w:szCs w:val="28"/>
+          <w:lang w:val="en-US"/>
+        </w:rPr>
+        <w:t>DieselEngineType</w:t>
+      </w:r>
+      <w:proofErr w:type="spellEnd"/>
+      <w:r>
+        <w:rPr>
+          <w:szCs w:val="28"/>
+          <w:lang w:val="en-US"/>
+        </w:rPr>
+        <w:t>))</w:t>
+      </w:r>
+    </w:p>
+    <w:p>
+      <w:pPr>
+        <w:spacing w:after="0" w:line="240" w:lineRule="auto"/>
+        <w:jc w:val="both"/>
+        <w:rPr>
+          <w:szCs w:val="28"/>
+          <w:lang w:val="en-US"/>
+        </w:rPr>
+      </w:pPr>
+      <w:r>
+        <w:rPr>
+          <w:szCs w:val="28"/>
+          <w:lang w:val="en-US"/>
+        </w:rPr>
+        <w:t xml:space="preserve">            {</w:t>
+      </w:r>
+    </w:p>
+    <w:p>
+      <w:pPr>
+        <w:spacing w:after="0" w:line="240" w:lineRule="auto"/>
+        <w:jc w:val="both"/>
+        <w:rPr>
+          <w:szCs w:val="28"/>
+          <w:lang w:val="en-US"/>
+        </w:rPr>
+      </w:pPr>
+      <w:r>
+        <w:rPr>
+          <w:szCs w:val="28"/>
+          <w:lang w:val="en-US"/>
+        </w:rPr>
+        <w:t xml:space="preserve">                </w:t>
+      </w:r>
+      <w:proofErr w:type="spellStart"/>
+      <w:proofErr w:type="gramStart"/>
+      <w:r>
+        <w:rPr>
+          <w:szCs w:val="28"/>
+          <w:lang w:val="en-US"/>
+        </w:rPr>
+        <w:t>Console.Write</w:t>
+      </w:r>
+      <w:proofErr w:type="spellEnd"/>
+      <w:r>
+        <w:rPr>
+          <w:szCs w:val="28"/>
+          <w:lang w:val="en-US"/>
+        </w:rPr>
+        <w:t>(</w:t>
+      </w:r>
+      <w:proofErr w:type="gramEnd"/>
+      <w:r>
+        <w:rPr>
+          <w:szCs w:val="28"/>
+          <w:lang w:val="en-US"/>
+        </w:rPr>
+        <w:t>"</w:t>
+      </w:r>
+      <w:proofErr w:type="spellStart"/>
+      <w:r>
+        <w:rPr>
+          <w:szCs w:val="28"/>
+          <w:lang w:val="en-US"/>
+        </w:rPr>
+        <w:t>Введите</w:t>
+      </w:r>
+      <w:proofErr w:type="spellEnd"/>
+      <w:r>
+        <w:rPr>
+          <w:szCs w:val="28"/>
+          <w:lang w:val="en-US"/>
+        </w:rPr>
+        <w:t xml:space="preserve"> </w:t>
+      </w:r>
+      <w:proofErr w:type="spellStart"/>
+      <w:r>
+        <w:rPr>
+          <w:szCs w:val="28"/>
+          <w:lang w:val="en-US"/>
+        </w:rPr>
+        <w:t>тип</w:t>
+      </w:r>
+      <w:proofErr w:type="spellEnd"/>
+      <w:r>
+        <w:rPr>
+          <w:szCs w:val="28"/>
+          <w:lang w:val="en-US"/>
+        </w:rPr>
+        <w:t xml:space="preserve"> </w:t>
+      </w:r>
+      <w:proofErr w:type="spellStart"/>
+      <w:r>
+        <w:rPr>
+          <w:szCs w:val="28"/>
+          <w:lang w:val="en-US"/>
+        </w:rPr>
+        <w:t>камеры</w:t>
+      </w:r>
+      <w:proofErr w:type="spellEnd"/>
+      <w:r>
+        <w:rPr>
+          <w:szCs w:val="28"/>
+          <w:lang w:val="en-US"/>
+        </w:rPr>
+        <w:t xml:space="preserve"> </w:t>
+      </w:r>
+      <w:proofErr w:type="spellStart"/>
+      <w:r>
+        <w:rPr>
+          <w:szCs w:val="28"/>
+          <w:lang w:val="en-US"/>
+        </w:rPr>
+        <w:t>сгорания</w:t>
+      </w:r>
+      <w:proofErr w:type="spellEnd"/>
+      <w:r>
+        <w:rPr>
+          <w:szCs w:val="28"/>
+          <w:lang w:val="en-US"/>
+        </w:rPr>
+        <w:t>:");</w:t>
+      </w:r>
+    </w:p>
+    <w:p>
+      <w:pPr>
+        <w:spacing w:after="0" w:line="240" w:lineRule="auto"/>
+        <w:jc w:val="both"/>
+        <w:rPr>
+          <w:szCs w:val="28"/>
+          <w:lang w:val="en-US"/>
+        </w:rPr>
+      </w:pPr>
+    </w:p>
+    <w:p>
+      <w:pPr>
+        <w:spacing w:after="0" w:line="240" w:lineRule="auto"/>
+        <w:jc w:val="both"/>
+        <w:rPr>
+          <w:szCs w:val="28"/>
+          <w:lang w:val="en-US"/>
+        </w:rPr>
+      </w:pPr>
+      <w:r>
+        <w:rPr>
+          <w:szCs w:val="28"/>
+          <w:lang w:val="en-US"/>
+        </w:rPr>
+        <w:t xml:space="preserve">            }</w:t>
+      </w:r>
+    </w:p>
+    <w:p>
+      <w:pPr>
+        <w:spacing w:after="0" w:line="240" w:lineRule="auto"/>
+        <w:jc w:val="both"/>
+        <w:rPr>
+          <w:szCs w:val="28"/>
+          <w:lang w:val="en-US"/>
+        </w:rPr>
+      </w:pPr>
+      <w:r>
+        <w:rPr>
+          <w:szCs w:val="28"/>
+          <w:lang w:val="en-US"/>
+        </w:rPr>
+        <w:t xml:space="preserve">            </w:t>
+      </w:r>
+      <w:proofErr w:type="gramStart"/>
+      <w:r>
+        <w:rPr>
+          <w:szCs w:val="28"/>
+          <w:lang w:val="en-US"/>
+        </w:rPr>
+        <w:t>return</w:t>
+      </w:r>
+      <w:proofErr w:type="gramEnd"/>
+      <w:r>
+        <w:rPr>
+          <w:szCs w:val="28"/>
+          <w:lang w:val="en-US"/>
+        </w:rPr>
+        <w:t xml:space="preserve"> new </w:t>
+      </w:r>
+      <w:proofErr w:type="spellStart"/>
+      <w:r>
+        <w:rPr>
+          <w:szCs w:val="28"/>
+          <w:lang w:val="en-US"/>
+        </w:rPr>
+        <w:t>DieselEngine</w:t>
+      </w:r>
+      <w:proofErr w:type="spellEnd"/>
+      <w:r>
+        <w:rPr>
+          <w:szCs w:val="28"/>
+          <w:lang w:val="en-US"/>
+        </w:rPr>
+        <w:t xml:space="preserve">(name, power, volume, </w:t>
+      </w:r>
+      <w:proofErr w:type="spellStart"/>
+      <w:r>
+        <w:rPr>
+          <w:szCs w:val="28"/>
+          <w:lang w:val="en-US"/>
+        </w:rPr>
+        <w:t>DieselEngineType</w:t>
+      </w:r>
+      <w:proofErr w:type="spellEnd"/>
+      <w:r>
+        <w:rPr>
+          <w:szCs w:val="28"/>
+          <w:lang w:val="en-US"/>
+        </w:rPr>
+        <w:t>);</w:t>
+      </w:r>
+    </w:p>
+    <w:p>
+      <w:pPr>
+        <w:spacing w:after="0" w:line="240" w:lineRule="auto"/>
+        <w:jc w:val="both"/>
+        <w:rPr>
+          <w:szCs w:val="28"/>
+          <w:lang w:val="en-US"/>
+        </w:rPr>
+      </w:pPr>
+      <w:r>
+        <w:rPr>
+          <w:szCs w:val="28"/>
+          <w:lang w:val="en-US"/>
+        </w:rPr>
+        <w:t xml:space="preserve">        }</w:t>
+      </w:r>
+    </w:p>
+    <w:p>
+      <w:pPr>
+        <w:spacing w:after="0" w:line="240" w:lineRule="auto"/>
+        <w:jc w:val="both"/>
+        <w:rPr>
+          <w:szCs w:val="28"/>
+          <w:lang w:val="en-US"/>
+        </w:rPr>
+      </w:pPr>
+      <w:r>
+        <w:rPr>
+          <w:szCs w:val="28"/>
+          <w:lang w:val="en-US"/>
+        </w:rPr>
+        <w:t xml:space="preserve">        </w:t>
+      </w:r>
+      <w:proofErr w:type="gramStart"/>
+      <w:r>
+        <w:rPr>
+          <w:szCs w:val="28"/>
+          <w:lang w:val="en-US"/>
+        </w:rPr>
+        <w:t>private</w:t>
+      </w:r>
+      <w:proofErr w:type="gramEnd"/>
+      <w:r>
+        <w:rPr>
+          <w:szCs w:val="28"/>
+          <w:lang w:val="en-US"/>
+        </w:rPr>
+        <w:t xml:space="preserve"> static </w:t>
+      </w:r>
+      <w:proofErr w:type="spellStart"/>
+      <w:r>
+        <w:rPr>
+          <w:szCs w:val="28"/>
+          <w:lang w:val="en-US"/>
+        </w:rPr>
+        <w:t>PetrolEngine</w:t>
+      </w:r>
+      <w:proofErr w:type="spellEnd"/>
+      <w:r>
+        <w:rPr>
+          <w:szCs w:val="28"/>
+          <w:lang w:val="en-US"/>
+        </w:rPr>
+        <w:t xml:space="preserve"> </w:t>
+      </w:r>
+      <w:proofErr w:type="spellStart"/>
+      <w:r>
+        <w:rPr>
+          <w:szCs w:val="28"/>
+          <w:lang w:val="en-US"/>
+        </w:rPr>
+        <w:t>CreatePetrolEngine</w:t>
+      </w:r>
+      <w:proofErr w:type="spellEnd"/>
+      <w:r>
+        <w:rPr>
+          <w:szCs w:val="28"/>
+          <w:lang w:val="en-US"/>
+        </w:rPr>
+        <w:t>()</w:t>
+      </w:r>
+    </w:p>
+    <w:p>
+      <w:pPr>
+        <w:spacing w:after="0" w:line="240" w:lineRule="auto"/>
+        <w:jc w:val="both"/>
+        <w:rPr>
+          <w:szCs w:val="28"/>
+          <w:lang w:val="en-US"/>
+        </w:rPr>
+      </w:pPr>
+      <w:r>
+        <w:rPr>
+          <w:szCs w:val="28"/>
+          <w:lang w:val="en-US"/>
+        </w:rPr>
+        <w:t xml:space="preserve">        {</w:t>
+      </w:r>
+    </w:p>
+    <w:p>
+      <w:pPr>
+        <w:spacing w:after="0" w:line="240" w:lineRule="auto"/>
+        <w:jc w:val="both"/>
+        <w:rPr>
+          <w:szCs w:val="28"/>
+          <w:lang w:val="en-US"/>
+        </w:rPr>
+      </w:pPr>
+      <w:r>
+        <w:rPr>
+          <w:szCs w:val="28"/>
+          <w:lang w:val="en-US"/>
+        </w:rPr>
+        <w:t xml:space="preserve">            </w:t>
+      </w:r>
+      <w:proofErr w:type="gramStart"/>
+      <w:r>
+        <w:rPr>
+          <w:szCs w:val="28"/>
+          <w:lang w:val="en-US"/>
+        </w:rPr>
+        <w:t>string</w:t>
+      </w:r>
+      <w:proofErr w:type="gramEnd"/>
+      <w:r>
+        <w:rPr>
+          <w:szCs w:val="28"/>
+          <w:lang w:val="en-US"/>
+        </w:rPr>
+        <w:t xml:space="preserve"> name;</w:t>
+      </w:r>
+    </w:p>
+    <w:p>
+      <w:pPr>
+        <w:spacing w:after="0" w:line="240" w:lineRule="auto"/>
+        <w:jc w:val="both"/>
+        <w:rPr>
+          <w:szCs w:val="28"/>
+          <w:lang w:val="en-US"/>
+        </w:rPr>
+      </w:pPr>
+      <w:r>
+        <w:rPr>
+          <w:szCs w:val="28"/>
+          <w:lang w:val="en-US"/>
+        </w:rPr>
+        <w:t xml:space="preserve">            </w:t>
+      </w:r>
+      <w:proofErr w:type="spellStart"/>
+      <w:proofErr w:type="gramStart"/>
+      <w:r>
+        <w:rPr>
+          <w:szCs w:val="28"/>
+          <w:lang w:val="en-US"/>
+        </w:rPr>
+        <w:t>int</w:t>
+      </w:r>
+      <w:proofErr w:type="spellEnd"/>
+      <w:proofErr w:type="gramEnd"/>
+      <w:r>
+        <w:rPr>
+          <w:szCs w:val="28"/>
+          <w:lang w:val="en-US"/>
+        </w:rPr>
+        <w:t xml:space="preserve"> power;</w:t>
+      </w:r>
+    </w:p>
+    <w:p>
+      <w:pPr>
+        <w:spacing w:after="0" w:line="240" w:lineRule="auto"/>
+        <w:jc w:val="both"/>
+        <w:rPr>
+          <w:szCs w:val="28"/>
+          <w:lang w:val="en-US"/>
+        </w:rPr>
+      </w:pPr>
+      <w:r>
+        <w:rPr>
+          <w:szCs w:val="28"/>
+          <w:lang w:val="en-US"/>
+        </w:rPr>
+        <w:t xml:space="preserve">            </w:t>
+      </w:r>
+      <w:proofErr w:type="gramStart"/>
+      <w:r>
+        <w:rPr>
+          <w:szCs w:val="28"/>
+          <w:lang w:val="en-US"/>
+        </w:rPr>
+        <w:t>double</w:t>
+      </w:r>
+      <w:proofErr w:type="gramEnd"/>
+      <w:r>
+        <w:rPr>
+          <w:szCs w:val="28"/>
+          <w:lang w:val="en-US"/>
+        </w:rPr>
+        <w:t xml:space="preserve"> volume;</w:t>
+      </w:r>
+    </w:p>
+    <w:p>
+      <w:pPr>
+        <w:spacing w:after="0" w:line="240" w:lineRule="auto"/>
+        <w:jc w:val="both"/>
+        <w:rPr>
+          <w:szCs w:val="28"/>
+          <w:lang w:val="en-US"/>
+        </w:rPr>
+      </w:pPr>
+      <w:r>
+        <w:rPr>
+          <w:szCs w:val="28"/>
+          <w:lang w:val="en-US"/>
+        </w:rPr>
+        <w:t xml:space="preserve">            </w:t>
+      </w:r>
+      <w:proofErr w:type="gramStart"/>
+      <w:r>
+        <w:rPr>
+          <w:szCs w:val="28"/>
+          <w:lang w:val="en-US"/>
+        </w:rPr>
+        <w:t>Input(</w:t>
+      </w:r>
+      <w:proofErr w:type="gramEnd"/>
+      <w:r>
+        <w:rPr>
+          <w:szCs w:val="28"/>
+          <w:lang w:val="en-US"/>
+        </w:rPr>
+        <w:t>out name, out power, out volume);</w:t>
+      </w:r>
+    </w:p>
+    <w:p>
+      <w:pPr>
+        <w:spacing w:after="0" w:line="240" w:lineRule="auto"/>
+        <w:jc w:val="both"/>
+        <w:rPr>
+          <w:szCs w:val="28"/>
+        </w:rPr>
+      </w:pPr>
+      <w:r>
+        <w:rPr>
+          <w:szCs w:val="28"/>
+          <w:lang w:val="en-US"/>
+        </w:rPr>
+        <w:t xml:space="preserve">            </w:t>
+      </w:r>
+      <w:proofErr w:type="gramStart"/>
+      <w:r>
+        <w:rPr>
+          <w:szCs w:val="28"/>
+          <w:lang w:val="en-US"/>
+        </w:rPr>
+        <w:t>Console</w:t>
+      </w:r>
+      <w:r>
+        <w:rPr>
+          <w:szCs w:val="28"/>
+        </w:rPr>
+        <w:t>.</w:t>
+      </w:r>
+      <w:r>
+        <w:rPr>
+          <w:szCs w:val="28"/>
+          <w:lang w:val="en-US"/>
+        </w:rPr>
+        <w:t>Write</w:t>
+      </w:r>
+      <w:r>
+        <w:rPr>
+          <w:szCs w:val="28"/>
+        </w:rPr>
+        <w:t>(</w:t>
+      </w:r>
+      <w:proofErr w:type="gramEnd"/>
+      <w:r>
+        <w:rPr>
+          <w:szCs w:val="28"/>
+        </w:rPr>
+        <w:t>"Введите тип камеры сгорания: ");</w:t>
+      </w:r>
+    </w:p>
+    <w:p>
+      <w:pPr>
+        <w:spacing w:after="0" w:line="240" w:lineRule="auto"/>
+        <w:jc w:val="both"/>
+        <w:rPr>
+          <w:szCs w:val="28"/>
+          <w:lang w:val="en-US"/>
+        </w:rPr>
+      </w:pPr>
+      <w:r>
+        <w:rPr>
+          <w:szCs w:val="28"/>
+        </w:rPr>
+        <w:t xml:space="preserve">            </w:t>
+      </w:r>
+      <w:proofErr w:type="spellStart"/>
+      <w:r>
+        <w:rPr>
+          <w:szCs w:val="28"/>
+          <w:lang w:val="en-US"/>
+        </w:rPr>
+        <w:t>PetrolEngineType</w:t>
+      </w:r>
+      <w:proofErr w:type="spellEnd"/>
+      <w:r>
+        <w:rPr>
+          <w:szCs w:val="28"/>
+          <w:lang w:val="en-US"/>
+        </w:rPr>
+        <w:t xml:space="preserve"> </w:t>
+      </w:r>
+      <w:proofErr w:type="spellStart"/>
+      <w:r>
+        <w:rPr>
+          <w:szCs w:val="28"/>
+          <w:lang w:val="en-US"/>
+        </w:rPr>
+        <w:t>PetrolEngineType</w:t>
+      </w:r>
+      <w:proofErr w:type="spellEnd"/>
+      <w:r>
+        <w:rPr>
+          <w:szCs w:val="28"/>
+          <w:lang w:val="en-US"/>
+        </w:rPr>
+        <w:t xml:space="preserve"> = </w:t>
+      </w:r>
+      <w:proofErr w:type="spellStart"/>
+      <w:r>
+        <w:rPr>
+          <w:szCs w:val="28"/>
+          <w:lang w:val="en-US"/>
+        </w:rPr>
+        <w:t>PetrolEngineType.Single</w:t>
+      </w:r>
+      <w:proofErr w:type="spellEnd"/>
+      <w:r>
+        <w:rPr>
+          <w:szCs w:val="28"/>
+          <w:lang w:val="en-US"/>
+        </w:rPr>
+        <w:t>;</w:t>
+      </w:r>
+    </w:p>
+    <w:p>
+      <w:pPr>
+        <w:spacing w:after="0" w:line="240" w:lineRule="auto"/>
+        <w:jc w:val="both"/>
+        <w:rPr>
+          <w:szCs w:val="28"/>
+          <w:lang w:val="en-US"/>
+        </w:rPr>
+      </w:pPr>
+      <w:r>
+        <w:rPr>
+          <w:szCs w:val="28"/>
+          <w:lang w:val="en-US"/>
+        </w:rPr>
+        <w:t xml:space="preserve">            </w:t>
+      </w:r>
+      <w:proofErr w:type="gramStart"/>
+      <w:r>
+        <w:rPr>
+          <w:szCs w:val="28"/>
+          <w:lang w:val="en-US"/>
+        </w:rPr>
+        <w:t>while</w:t>
+      </w:r>
+      <w:proofErr w:type="gramEnd"/>
+      <w:r>
+        <w:rPr>
+          <w:szCs w:val="28"/>
+          <w:lang w:val="en-US"/>
+        </w:rPr>
+        <w:t xml:space="preserve"> (!</w:t>
+      </w:r>
+      <w:proofErr w:type="spellStart"/>
+      <w:r>
+        <w:rPr>
+          <w:szCs w:val="28"/>
+          <w:lang w:val="en-US"/>
+        </w:rPr>
+        <w:t>Enum.TryParse</w:t>
+      </w:r>
+      <w:proofErr w:type="spellEnd"/>
+      <w:r>
+        <w:rPr>
+          <w:szCs w:val="28"/>
+          <w:lang w:val="en-US"/>
+        </w:rPr>
+        <w:t>&lt;</w:t>
+      </w:r>
+      <w:proofErr w:type="spellStart"/>
+      <w:r>
+        <w:rPr>
+          <w:szCs w:val="28"/>
+          <w:lang w:val="en-US"/>
+        </w:rPr>
+        <w:t>PetrolEngineType</w:t>
+      </w:r>
+      <w:proofErr w:type="spellEnd"/>
+      <w:r>
+        <w:rPr>
+          <w:szCs w:val="28"/>
+          <w:lang w:val="en-US"/>
+        </w:rPr>
+        <w:t>&gt;(</w:t>
+      </w:r>
+      <w:proofErr w:type="spellStart"/>
+      <w:r>
+        <w:rPr>
+          <w:szCs w:val="28"/>
+          <w:lang w:val="en-US"/>
+        </w:rPr>
+        <w:t>Console.ReadLine</w:t>
+      </w:r>
+      <w:proofErr w:type="spellEnd"/>
+      <w:r>
+        <w:rPr>
+          <w:szCs w:val="28"/>
+          <w:lang w:val="en-US"/>
+        </w:rPr>
+        <w:t xml:space="preserve">(), true, out </w:t>
+      </w:r>
+      <w:proofErr w:type="spellStart"/>
+      <w:r>
+        <w:rPr>
+          <w:szCs w:val="28"/>
+          <w:lang w:val="en-US"/>
+        </w:rPr>
+        <w:t>PetrolEngineType</w:t>
+      </w:r>
+      <w:proofErr w:type="spellEnd"/>
+      <w:r>
+        <w:rPr>
+          <w:szCs w:val="28"/>
+          <w:lang w:val="en-US"/>
+        </w:rPr>
+        <w:t>))</w:t>
+      </w:r>
+    </w:p>
+    <w:p>
+      <w:pPr>
+        <w:spacing w:after="0" w:line="240" w:lineRule="auto"/>
+        <w:jc w:val="both"/>
+        <w:rPr>
+          <w:szCs w:val="28"/>
+          <w:lang w:val="en-US"/>
+        </w:rPr>
+      </w:pPr>
+      <w:r>
+        <w:rPr>
+          <w:szCs w:val="28"/>
+          <w:lang w:val="en-US"/>
+        </w:rPr>
+        <w:t xml:space="preserve">            {</w:t>
+      </w:r>
+    </w:p>
+    <w:p>
+      <w:pPr>
+        <w:spacing w:after="0" w:line="240" w:lineRule="auto"/>
+        <w:jc w:val="both"/>
+        <w:rPr>
+          <w:szCs w:val="28"/>
+          <w:lang w:val="en-US"/>
+        </w:rPr>
+      </w:pPr>
+      <w:r>
+        <w:rPr>
+          <w:szCs w:val="28"/>
+          <w:lang w:val="en-US"/>
+        </w:rPr>
+        <w:t xml:space="preserve">                </w:t>
+      </w:r>
+      <w:proofErr w:type="spellStart"/>
+      <w:proofErr w:type="gramStart"/>
+      <w:r>
+        <w:rPr>
+          <w:szCs w:val="28"/>
+          <w:lang w:val="en-US"/>
+        </w:rPr>
+        <w:t>Console.Write</w:t>
+      </w:r>
+      <w:proofErr w:type="spellEnd"/>
+      <w:r>
+        <w:rPr>
+          <w:szCs w:val="28"/>
+          <w:lang w:val="en-US"/>
+        </w:rPr>
+        <w:t>(</w:t>
+      </w:r>
+      <w:proofErr w:type="gramEnd"/>
+      <w:r>
+        <w:rPr>
+          <w:szCs w:val="28"/>
+          <w:lang w:val="en-US"/>
+        </w:rPr>
+        <w:t>"</w:t>
+      </w:r>
+      <w:proofErr w:type="spellStart"/>
+      <w:r>
+        <w:rPr>
+          <w:szCs w:val="28"/>
+          <w:lang w:val="en-US"/>
+        </w:rPr>
+        <w:t>Введите</w:t>
+      </w:r>
+      <w:proofErr w:type="spellEnd"/>
+      <w:r>
+        <w:rPr>
+          <w:szCs w:val="28"/>
+          <w:lang w:val="en-US"/>
+        </w:rPr>
+        <w:t xml:space="preserve"> </w:t>
+      </w:r>
+      <w:proofErr w:type="spellStart"/>
+      <w:r>
+        <w:rPr>
+          <w:szCs w:val="28"/>
+          <w:lang w:val="en-US"/>
+        </w:rPr>
+        <w:t>тип</w:t>
+      </w:r>
+      <w:proofErr w:type="spellEnd"/>
+      <w:r>
+        <w:rPr>
+          <w:szCs w:val="28"/>
+          <w:lang w:val="en-US"/>
+        </w:rPr>
+        <w:t xml:space="preserve"> </w:t>
+      </w:r>
+      <w:proofErr w:type="spellStart"/>
+      <w:r>
+        <w:rPr>
+          <w:szCs w:val="28"/>
+          <w:lang w:val="en-US"/>
+        </w:rPr>
+        <w:t>камеры</w:t>
+      </w:r>
+      <w:proofErr w:type="spellEnd"/>
+      <w:r>
+        <w:rPr>
+          <w:szCs w:val="28"/>
+          <w:lang w:val="en-US"/>
+        </w:rPr>
+        <w:t xml:space="preserve"> </w:t>
+      </w:r>
+      <w:proofErr w:type="spellStart"/>
+      <w:r>
+        <w:rPr>
+          <w:szCs w:val="28"/>
+          <w:lang w:val="en-US"/>
+        </w:rPr>
+        <w:t>сгорания</w:t>
+      </w:r>
+      <w:proofErr w:type="spellEnd"/>
+      <w:r>
+        <w:rPr>
+          <w:szCs w:val="28"/>
+          <w:lang w:val="en-US"/>
+        </w:rPr>
+        <w:t>:");</w:t>
+      </w:r>
+    </w:p>
+    <w:p>
+      <w:pPr>
+        <w:spacing w:after="0" w:line="240" w:lineRule="auto"/>
+        <w:jc w:val="both"/>
+        <w:rPr>
+          <w:szCs w:val="28"/>
+          <w:lang w:val="en-US"/>
+        </w:rPr>
+      </w:pPr>
+    </w:p>
+    <w:p>
+      <w:pPr>
+        <w:spacing w:after="0" w:line="240" w:lineRule="auto"/>
+        <w:jc w:val="both"/>
+        <w:rPr>
+          <w:szCs w:val="28"/>
+          <w:lang w:val="en-US"/>
+        </w:rPr>
+      </w:pPr>
+      <w:r>
+        <w:rPr>
+          <w:szCs w:val="28"/>
+          <w:lang w:val="en-US"/>
+        </w:rPr>
+        <w:t xml:space="preserve">            }</w:t>
+      </w:r>
+    </w:p>
+    <w:p>
+      <w:pPr>
+        <w:spacing w:after="0" w:line="240" w:lineRule="auto"/>
+        <w:jc w:val="both"/>
+        <w:rPr>
+          <w:szCs w:val="28"/>
+          <w:lang w:val="en-US"/>
+        </w:rPr>
+      </w:pPr>
+      <w:r>
+        <w:rPr>
+          <w:szCs w:val="28"/>
+          <w:lang w:val="en-US"/>
+        </w:rPr>
+        <w:t xml:space="preserve">            </w:t>
+      </w:r>
+      <w:proofErr w:type="gramStart"/>
+      <w:r>
+        <w:rPr>
+          <w:szCs w:val="28"/>
+          <w:lang w:val="en-US"/>
+        </w:rPr>
+        <w:t>return</w:t>
+      </w:r>
+      <w:proofErr w:type="gramEnd"/>
+      <w:r>
+        <w:rPr>
+          <w:szCs w:val="28"/>
+          <w:lang w:val="en-US"/>
+        </w:rPr>
+        <w:t xml:space="preserve"> new </w:t>
+      </w:r>
+      <w:proofErr w:type="spellStart"/>
+      <w:r>
+        <w:rPr>
+          <w:szCs w:val="28"/>
+          <w:lang w:val="en-US"/>
+        </w:rPr>
+        <w:t>PetrolEngine</w:t>
+      </w:r>
+      <w:proofErr w:type="spellEnd"/>
+      <w:r>
+        <w:rPr>
+          <w:szCs w:val="28"/>
+          <w:lang w:val="en-US"/>
+        </w:rPr>
+        <w:t xml:space="preserve">(name, power, volume, </w:t>
+      </w:r>
+      <w:proofErr w:type="spellStart"/>
+      <w:r>
+        <w:rPr>
+          <w:szCs w:val="28"/>
+          <w:lang w:val="en-US"/>
+        </w:rPr>
+        <w:t>PetrolEngineType</w:t>
+      </w:r>
+      <w:proofErr w:type="spellEnd"/>
+      <w:r>
+        <w:rPr>
+          <w:szCs w:val="28"/>
+          <w:lang w:val="en-US"/>
+        </w:rPr>
+        <w:t>);</w:t>
+      </w:r>
+    </w:p>
+    <w:p>
+      <w:pPr>
+        <w:spacing w:after="0" w:line="240" w:lineRule="auto"/>
+        <w:jc w:val="both"/>
+        <w:rPr>
+          <w:szCs w:val="28"/>
+          <w:lang w:val="en-US"/>
+        </w:rPr>
+      </w:pPr>
+      <w:r>
+        <w:rPr>
+          <w:szCs w:val="28"/>
+          <w:lang w:val="en-US"/>
+        </w:rPr>
+        <w:t xml:space="preserve">        }</w:t>
+      </w:r>
+    </w:p>
+    <w:p>
+      <w:pPr>
+        <w:spacing w:after="0" w:line="240" w:lineRule="auto"/>
+        <w:jc w:val="both"/>
+        <w:rPr>
+          <w:szCs w:val="28"/>
+          <w:lang w:val="en-US"/>
+        </w:rPr>
+      </w:pPr>
+      <w:r>
+        <w:rPr>
+          <w:szCs w:val="28"/>
+          <w:lang w:val="en-US"/>
+        </w:rPr>
+        <w:t xml:space="preserve">    }</w:t>
+      </w:r>
+    </w:p>
+    <w:p>
+      <w:pPr>
+        <w:spacing w:after="0" w:line="240" w:lineRule="auto"/>
+        <w:jc w:val="both"/>
+        <w:rPr>
+          <w:szCs w:val="28"/>
+          <w:lang w:val="en-US"/>
+        </w:rPr>
+      </w:pPr>
+    </w:p>
+    <w:p>
+      <w:pPr>
+        <w:spacing w:after="0" w:line="240" w:lineRule="auto"/>
+        <w:jc w:val="both"/>
+        <w:rPr>
+          <w:szCs w:val="28"/>
+          <w:lang w:val="en-US"/>
+        </w:rPr>
+      </w:pPr>
+      <w:r>
+        <w:rPr>
+          <w:szCs w:val="28"/>
+          <w:lang w:val="en-US"/>
+        </w:rPr>
+        <w:t xml:space="preserve">    </w:t>
+      </w:r>
+      <w:proofErr w:type="gramStart"/>
+      <w:r>
+        <w:rPr>
+          <w:szCs w:val="28"/>
+          <w:lang w:val="en-US"/>
+        </w:rPr>
+        <w:t>public</w:t>
+      </w:r>
+      <w:proofErr w:type="gramEnd"/>
+      <w:r>
+        <w:rPr>
+          <w:szCs w:val="28"/>
+          <w:lang w:val="en-US"/>
+        </w:rPr>
+        <w:t xml:space="preserve"> class Engine</w:t>
+      </w:r>
+    </w:p>
+    <w:p>
+      <w:pPr>
+        <w:spacing w:after="0" w:line="240" w:lineRule="auto"/>
+        <w:jc w:val="both"/>
+        <w:rPr>
+          <w:szCs w:val="28"/>
+          <w:lang w:val="en-US"/>
+        </w:rPr>
+      </w:pPr>
+      <w:r>
+        <w:rPr>
+          <w:szCs w:val="28"/>
+          <w:lang w:val="en-US"/>
+        </w:rPr>
+        <w:t xml:space="preserve">    {</w:t>
+      </w:r>
+    </w:p>
+    <w:p>
+      <w:pPr>
+        <w:spacing w:after="0" w:line="240" w:lineRule="auto"/>
+        <w:jc w:val="both"/>
+        <w:rPr>
+          <w:szCs w:val="28"/>
+          <w:lang w:val="en-US"/>
+        </w:rPr>
+      </w:pPr>
+      <w:r>
+        <w:rPr>
+          <w:szCs w:val="28"/>
+          <w:lang w:val="en-US"/>
+        </w:rPr>
+        <w:t xml:space="preserve">        </w:t>
+      </w:r>
+      <w:proofErr w:type="gramStart"/>
+      <w:r>
+        <w:rPr>
+          <w:szCs w:val="28"/>
+          <w:lang w:val="en-US"/>
+        </w:rPr>
+        <w:t>string</w:t>
+      </w:r>
+      <w:proofErr w:type="gramEnd"/>
+      <w:r>
+        <w:rPr>
+          <w:szCs w:val="28"/>
+          <w:lang w:val="en-US"/>
+        </w:rPr>
+        <w:t xml:space="preserve"> </w:t>
+      </w:r>
+      <w:proofErr w:type="spellStart"/>
+      <w:r>
+        <w:rPr>
+          <w:szCs w:val="28"/>
+          <w:lang w:val="en-US"/>
+        </w:rPr>
+        <w:t>nameEngine</w:t>
+      </w:r>
+      <w:proofErr w:type="spellEnd"/>
+      <w:r>
+        <w:rPr>
+          <w:szCs w:val="28"/>
+          <w:lang w:val="en-US"/>
+        </w:rPr>
+        <w:t>;</w:t>
+      </w:r>
+    </w:p>
+    <w:p>
+      <w:pPr>
+        <w:spacing w:after="0" w:line="240" w:lineRule="auto"/>
+        <w:jc w:val="both"/>
+        <w:rPr>
+          <w:szCs w:val="28"/>
+          <w:lang w:val="en-US"/>
+        </w:rPr>
+      </w:pPr>
+      <w:r>
+        <w:rPr>
+          <w:szCs w:val="28"/>
+          <w:lang w:val="en-US"/>
+        </w:rPr>
+        <w:t xml:space="preserve">        </w:t>
+      </w:r>
+      <w:proofErr w:type="spellStart"/>
+      <w:proofErr w:type="gramStart"/>
+      <w:r>
+        <w:rPr>
+          <w:szCs w:val="28"/>
+          <w:lang w:val="en-US"/>
+        </w:rPr>
+        <w:t>int</w:t>
+      </w:r>
+      <w:proofErr w:type="spellEnd"/>
+      <w:proofErr w:type="gramEnd"/>
+      <w:r>
+        <w:rPr>
+          <w:szCs w:val="28"/>
+          <w:lang w:val="en-US"/>
+        </w:rPr>
+        <w:t xml:space="preserve"> </w:t>
+      </w:r>
+      <w:proofErr w:type="spellStart"/>
+      <w:r>
+        <w:rPr>
+          <w:szCs w:val="28"/>
+          <w:lang w:val="en-US"/>
+        </w:rPr>
+        <w:t>powerEngine</w:t>
+      </w:r>
+      <w:proofErr w:type="spellEnd"/>
+      <w:r>
+        <w:rPr>
+          <w:szCs w:val="28"/>
+          <w:lang w:val="en-US"/>
+        </w:rPr>
+        <w:t>;</w:t>
+      </w:r>
+    </w:p>
+    <w:p>
+      <w:pPr>
+        <w:spacing w:after="0" w:line="240" w:lineRule="auto"/>
+        <w:jc w:val="both"/>
+        <w:rPr>
+          <w:szCs w:val="28"/>
+          <w:lang w:val="en-US"/>
+        </w:rPr>
+      </w:pPr>
+      <w:r>
+        <w:rPr>
+          <w:szCs w:val="28"/>
+          <w:lang w:val="en-US"/>
+        </w:rPr>
+        <w:t xml:space="preserve">        </w:t>
+      </w:r>
+      <w:proofErr w:type="gramStart"/>
+      <w:r>
+        <w:rPr>
+          <w:szCs w:val="28"/>
+          <w:lang w:val="en-US"/>
+        </w:rPr>
+        <w:t>double</w:t>
+      </w:r>
+      <w:proofErr w:type="gramEnd"/>
+      <w:r>
+        <w:rPr>
+          <w:szCs w:val="28"/>
+          <w:lang w:val="en-US"/>
+        </w:rPr>
+        <w:t xml:space="preserve"> </w:t>
+      </w:r>
+      <w:proofErr w:type="spellStart"/>
+      <w:r>
+        <w:rPr>
+          <w:szCs w:val="28"/>
+          <w:lang w:val="en-US"/>
+        </w:rPr>
+        <w:t>volumeEngine</w:t>
+      </w:r>
+      <w:proofErr w:type="spellEnd"/>
+      <w:r>
+        <w:rPr>
+          <w:szCs w:val="28"/>
+          <w:lang w:val="en-US"/>
+        </w:rPr>
+        <w:t>;</w:t>
+      </w:r>
+    </w:p>
+    <w:p>
+      <w:pPr>
+        <w:spacing w:after="0" w:line="240" w:lineRule="auto"/>
+        <w:jc w:val="both"/>
+        <w:rPr>
+          <w:szCs w:val="28"/>
+          <w:lang w:val="en-US"/>
+        </w:rPr>
+      </w:pPr>
+    </w:p>
+    <w:p>
+      <w:pPr>
+        <w:spacing w:after="0" w:line="240" w:lineRule="auto"/>
+        <w:jc w:val="both"/>
+        <w:rPr>
+          <w:szCs w:val="28"/>
+          <w:lang w:val="en-US"/>
+        </w:rPr>
+      </w:pPr>
+      <w:r>
+        <w:rPr>
+          <w:szCs w:val="28"/>
+          <w:lang w:val="en-US"/>
+        </w:rPr>
+        <w:t xml:space="preserve">        </w:t>
+      </w:r>
+      <w:proofErr w:type="gramStart"/>
+      <w:r>
+        <w:rPr>
+          <w:szCs w:val="28"/>
+          <w:lang w:val="en-US"/>
+        </w:rPr>
+        <w:t>public</w:t>
+      </w:r>
+      <w:proofErr w:type="gramEnd"/>
+      <w:r>
+        <w:rPr>
+          <w:szCs w:val="28"/>
+          <w:lang w:val="en-US"/>
+        </w:rPr>
+        <w:t xml:space="preserve"> Engine(string name, </w:t>
+      </w:r>
+      <w:proofErr w:type="spellStart"/>
+      <w:r>
+        <w:rPr>
+          <w:szCs w:val="28"/>
+          <w:lang w:val="en-US"/>
+        </w:rPr>
+        <w:t>int</w:t>
+      </w:r>
+      <w:proofErr w:type="spellEnd"/>
+      <w:r>
+        <w:rPr>
+          <w:szCs w:val="28"/>
+          <w:lang w:val="en-US"/>
+        </w:rPr>
+        <w:t xml:space="preserve"> power, double volume)</w:t>
+      </w:r>
+    </w:p>
+    <w:p>
+      <w:pPr>
+        <w:spacing w:after="0" w:line="240" w:lineRule="auto"/>
+        <w:jc w:val="both"/>
+        <w:rPr>
+          <w:szCs w:val="28"/>
+          <w:lang w:val="en-US"/>
+        </w:rPr>
+      </w:pPr>
+      <w:r>
+        <w:rPr>
+          <w:szCs w:val="28"/>
+          <w:lang w:val="en-US"/>
+        </w:rPr>
+        <w:t xml:space="preserve">        {</w:t>
+      </w:r>
+    </w:p>
+    <w:p>
+      <w:pPr>
+        <w:spacing w:after="0" w:line="240" w:lineRule="auto"/>
+        <w:jc w:val="both"/>
+        <w:rPr>
+          <w:szCs w:val="28"/>
+          <w:lang w:val="en-US"/>
+        </w:rPr>
+      </w:pPr>
+      <w:r>
+        <w:rPr>
+          <w:szCs w:val="28"/>
+          <w:lang w:val="en-US"/>
+        </w:rPr>
+        <w:t xml:space="preserve">            </w:t>
+      </w:r>
+      <w:proofErr w:type="spellStart"/>
+      <w:r>
+        <w:rPr>
+          <w:szCs w:val="28"/>
+          <w:lang w:val="en-US"/>
+        </w:rPr>
+        <w:t>this.nameEngine</w:t>
+      </w:r>
+      <w:proofErr w:type="spellEnd"/>
+      <w:r>
+        <w:rPr>
+          <w:szCs w:val="28"/>
+          <w:lang w:val="en-US"/>
+        </w:rPr>
+        <w:t xml:space="preserve"> = name;</w:t>
+      </w:r>
+    </w:p>
+    <w:p>
+      <w:pPr>
+        <w:spacing w:after="0" w:line="240" w:lineRule="auto"/>
+        <w:jc w:val="both"/>
+        <w:rPr>
+          <w:szCs w:val="28"/>
+          <w:lang w:val="en-US"/>
+        </w:rPr>
+      </w:pPr>
+      <w:r>
+        <w:rPr>
+          <w:szCs w:val="28"/>
+          <w:lang w:val="en-US"/>
+        </w:rPr>
+        <w:t xml:space="preserve">            </w:t>
+      </w:r>
+      <w:proofErr w:type="spellStart"/>
+      <w:r>
+        <w:rPr>
+          <w:szCs w:val="28"/>
+          <w:lang w:val="en-US"/>
+        </w:rPr>
+        <w:t>this.powerEngine</w:t>
+      </w:r>
+      <w:proofErr w:type="spellEnd"/>
+      <w:r>
+        <w:rPr>
+          <w:szCs w:val="28"/>
+          <w:lang w:val="en-US"/>
+        </w:rPr>
+        <w:t xml:space="preserve"> = power;</w:t>
+      </w:r>
+    </w:p>
+    <w:p>
+      <w:pPr>
+        <w:spacing w:after="0" w:line="240" w:lineRule="auto"/>
+        <w:jc w:val="both"/>
+        <w:rPr>
+          <w:szCs w:val="28"/>
+          <w:lang w:val="en-US"/>
+        </w:rPr>
+      </w:pPr>
+      <w:r>
+        <w:rPr>
+          <w:szCs w:val="28"/>
+          <w:lang w:val="en-US"/>
+        </w:rPr>
+        <w:t xml:space="preserve">            </w:t>
+      </w:r>
+      <w:proofErr w:type="spellStart"/>
+      <w:r>
+        <w:rPr>
+          <w:szCs w:val="28"/>
+          <w:lang w:val="en-US"/>
+        </w:rPr>
+        <w:t>this.volumeEngine</w:t>
+      </w:r>
+      <w:proofErr w:type="spellEnd"/>
+      <w:r>
+        <w:rPr>
+          <w:szCs w:val="28"/>
+          <w:lang w:val="en-US"/>
+        </w:rPr>
+        <w:t xml:space="preserve"> = volume;</w:t>
+      </w:r>
+    </w:p>
+    <w:p>
+      <w:pPr>
+        <w:spacing w:after="0" w:line="240" w:lineRule="auto"/>
+        <w:jc w:val="both"/>
+        <w:rPr>
+          <w:szCs w:val="28"/>
+          <w:lang w:val="en-US"/>
+        </w:rPr>
+      </w:pPr>
+      <w:r>
+        <w:rPr>
+          <w:szCs w:val="28"/>
+          <w:lang w:val="en-US"/>
+        </w:rPr>
+        <w:t xml:space="preserve">        }</w:t>
+      </w:r>
+    </w:p>
+    <w:p>
+      <w:pPr>
+        <w:spacing w:after="0" w:line="240" w:lineRule="auto"/>
+        <w:jc w:val="both"/>
+        <w:rPr>
+          <w:szCs w:val="28"/>
+          <w:lang w:val="en-US"/>
+        </w:rPr>
+      </w:pPr>
+    </w:p>
+    <w:p>
+      <w:pPr>
+        <w:spacing w:after="0" w:line="240" w:lineRule="auto"/>
+        <w:jc w:val="both"/>
+        <w:rPr>
+          <w:szCs w:val="28"/>
+          <w:lang w:val="en-US"/>
+        </w:rPr>
+      </w:pPr>
+      <w:r>
+        <w:rPr>
+          <w:szCs w:val="28"/>
+          <w:lang w:val="en-US"/>
+        </w:rPr>
+        <w:t xml:space="preserve">        </w:t>
+      </w:r>
+      <w:proofErr w:type="gramStart"/>
+      <w:r>
+        <w:rPr>
+          <w:szCs w:val="28"/>
+          <w:lang w:val="en-US"/>
+        </w:rPr>
+        <w:t>public</w:t>
+      </w:r>
+      <w:proofErr w:type="gramEnd"/>
+      <w:r>
+        <w:rPr>
+          <w:szCs w:val="28"/>
+          <w:lang w:val="en-US"/>
+        </w:rPr>
+        <w:t xml:space="preserve"> virtual string Output()</w:t>
+      </w:r>
+    </w:p>
+    <w:p>
+      <w:pPr>
+        <w:spacing w:after="0" w:line="240" w:lineRule="auto"/>
+        <w:jc w:val="both"/>
+        <w:rPr>
+          <w:szCs w:val="28"/>
+          <w:lang w:val="en-US"/>
+        </w:rPr>
+      </w:pPr>
+      <w:r>
+        <w:rPr>
+          <w:szCs w:val="28"/>
+          <w:lang w:val="en-US"/>
+        </w:rPr>
+        <w:t xml:space="preserve">        {</w:t>
+      </w:r>
+    </w:p>
+    <w:p>
+      <w:pPr>
+        <w:spacing w:after="0" w:line="240" w:lineRule="auto"/>
+        <w:jc w:val="both"/>
+        <w:rPr>
+          <w:szCs w:val="28"/>
+          <w:lang w:val="en-US"/>
+        </w:rPr>
+      </w:pPr>
+      <w:r>
+        <w:rPr>
+          <w:szCs w:val="28"/>
+          <w:lang w:val="en-US"/>
+        </w:rPr>
+        <w:t xml:space="preserve">            </w:t>
+      </w:r>
+      <w:proofErr w:type="gramStart"/>
+      <w:r>
+        <w:rPr>
+          <w:szCs w:val="28"/>
+          <w:lang w:val="en-US"/>
+        </w:rPr>
+        <w:t>return</w:t>
+      </w:r>
+      <w:proofErr w:type="gramEnd"/>
+      <w:r>
+        <w:rPr>
+          <w:szCs w:val="28"/>
+          <w:lang w:val="en-US"/>
+        </w:rPr>
+        <w:t xml:space="preserve"> $"</w:t>
+      </w:r>
+      <w:proofErr w:type="spellStart"/>
+      <w:r>
+        <w:rPr>
+          <w:szCs w:val="28"/>
+          <w:lang w:val="en-US"/>
+        </w:rPr>
+        <w:t>Название</w:t>
+      </w:r>
+      <w:proofErr w:type="spellEnd"/>
+      <w:r>
+        <w:rPr>
+          <w:szCs w:val="28"/>
+          <w:lang w:val="en-US"/>
+        </w:rPr>
+        <w:t xml:space="preserve"> </w:t>
+      </w:r>
+      <w:proofErr w:type="spellStart"/>
+      <w:r>
+        <w:rPr>
+          <w:szCs w:val="28"/>
+          <w:lang w:val="en-US"/>
+        </w:rPr>
+        <w:t>двигателя</w:t>
+      </w:r>
+      <w:proofErr w:type="spellEnd"/>
+      <w:r>
+        <w:rPr>
+          <w:szCs w:val="28"/>
+          <w:lang w:val="en-US"/>
+        </w:rPr>
+        <w:t>: {</w:t>
+      </w:r>
+      <w:proofErr w:type="spellStart"/>
+      <w:r>
+        <w:rPr>
+          <w:szCs w:val="28"/>
+          <w:lang w:val="en-US"/>
+        </w:rPr>
+        <w:t>nameEngine</w:t>
+      </w:r>
+      <w:proofErr w:type="spellEnd"/>
+      <w:r>
+        <w:rPr>
+          <w:szCs w:val="28"/>
+          <w:lang w:val="en-US"/>
+        </w:rPr>
+        <w:t>}, " +</w:t>
+      </w:r>
+    </w:p>
+    <w:p>
+      <w:pPr>
+        <w:spacing w:after="0" w:line="240" w:lineRule="auto"/>
+        <w:jc w:val="both"/>
+        <w:rPr>
+          <w:szCs w:val="28"/>
+          <w:lang w:val="en-US"/>
+        </w:rPr>
+      </w:pPr>
+      <w:r>
+        <w:rPr>
+          <w:szCs w:val="28"/>
+          <w:lang w:val="en-US"/>
+        </w:rPr>
+        <w:t xml:space="preserve">                $"</w:t>
+      </w:r>
+      <w:proofErr w:type="spellStart"/>
+      <w:r>
+        <w:rPr>
+          <w:szCs w:val="28"/>
+          <w:lang w:val="en-US"/>
+        </w:rPr>
+        <w:t>Обьем</w:t>
+      </w:r>
+      <w:proofErr w:type="spellEnd"/>
+      <w:r>
+        <w:rPr>
+          <w:szCs w:val="28"/>
+          <w:lang w:val="en-US"/>
+        </w:rPr>
+        <w:t xml:space="preserve"> </w:t>
+      </w:r>
+      <w:proofErr w:type="spellStart"/>
+      <w:r>
+        <w:rPr>
+          <w:szCs w:val="28"/>
+          <w:lang w:val="en-US"/>
+        </w:rPr>
+        <w:t>двигателя</w:t>
+      </w:r>
+      <w:proofErr w:type="spellEnd"/>
+      <w:r>
+        <w:rPr>
+          <w:szCs w:val="28"/>
+          <w:lang w:val="en-US"/>
+        </w:rPr>
+        <w:t>: {</w:t>
+      </w:r>
+      <w:proofErr w:type="spellStart"/>
+      <w:r>
+        <w:rPr>
+          <w:szCs w:val="28"/>
+          <w:lang w:val="en-US"/>
+        </w:rPr>
+        <w:t>volumeEngine</w:t>
+      </w:r>
+      <w:proofErr w:type="spellEnd"/>
+      <w:r>
+        <w:rPr>
+          <w:szCs w:val="28"/>
+          <w:lang w:val="en-US"/>
+        </w:rPr>
+        <w:t>}, " +</w:t>
+      </w:r>
+    </w:p>
+    <w:p>
+      <w:pPr>
+        <w:spacing w:after="0" w:line="240" w:lineRule="auto"/>
+        <w:jc w:val="both"/>
+        <w:rPr>
+          <w:szCs w:val="28"/>
+          <w:lang w:val="en-US"/>
+        </w:rPr>
+      </w:pPr>
+      <w:r>
+        <w:rPr>
+          <w:szCs w:val="28"/>
+          <w:lang w:val="en-US"/>
+        </w:rPr>
+        <w:lastRenderedPageBreak/>
+        <w:t xml:space="preserve">                $"</w:t>
+      </w:r>
+      <w:proofErr w:type="spellStart"/>
+      <w:r>
+        <w:rPr>
+          <w:szCs w:val="28"/>
+          <w:lang w:val="en-US"/>
+        </w:rPr>
+        <w:t>Мощность</w:t>
+      </w:r>
+      <w:proofErr w:type="spellEnd"/>
+      <w:r>
+        <w:rPr>
+          <w:szCs w:val="28"/>
+          <w:lang w:val="en-US"/>
+        </w:rPr>
+        <w:t xml:space="preserve"> </w:t>
+      </w:r>
+      <w:proofErr w:type="spellStart"/>
+      <w:r>
+        <w:rPr>
+          <w:szCs w:val="28"/>
+          <w:lang w:val="en-US"/>
+        </w:rPr>
+        <w:t>двигателя</w:t>
+      </w:r>
+      <w:proofErr w:type="spellEnd"/>
+      <w:r>
+        <w:rPr>
+          <w:szCs w:val="28"/>
+          <w:lang w:val="en-US"/>
+        </w:rPr>
+        <w:t>: {</w:t>
+      </w:r>
+      <w:proofErr w:type="spellStart"/>
+      <w:r>
+        <w:rPr>
+          <w:szCs w:val="28"/>
+          <w:lang w:val="en-US"/>
+        </w:rPr>
+        <w:t>powerEngine</w:t>
+      </w:r>
+      <w:proofErr w:type="spellEnd"/>
+      <w:r>
+        <w:rPr>
+          <w:szCs w:val="28"/>
+          <w:lang w:val="en-US"/>
+        </w:rPr>
+        <w:t>}";</w:t>
+      </w:r>
+    </w:p>
+    <w:p>
+      <w:pPr>
+        <w:spacing w:after="0" w:line="240" w:lineRule="auto"/>
+        <w:jc w:val="both"/>
+        <w:rPr>
+          <w:szCs w:val="28"/>
+          <w:lang w:val="en-US"/>
+        </w:rPr>
+      </w:pPr>
+      <w:r>
+        <w:rPr>
+          <w:szCs w:val="28"/>
+          <w:lang w:val="en-US"/>
+        </w:rPr>
+        <w:t xml:space="preserve">        }</w:t>
+      </w:r>
+    </w:p>
+    <w:p>
+      <w:pPr>
+        <w:spacing w:after="0" w:line="240" w:lineRule="auto"/>
+        <w:jc w:val="both"/>
+        <w:rPr>
+          <w:szCs w:val="28"/>
+          <w:lang w:val="en-US"/>
+        </w:rPr>
+      </w:pPr>
+      <w:r>
+        <w:rPr>
+          <w:szCs w:val="28"/>
+          <w:lang w:val="en-US"/>
+        </w:rPr>
+        <w:t xml:space="preserve">    }</w:t>
+      </w:r>
+    </w:p>
+    <w:p>
+      <w:pPr>
+        <w:spacing w:after="0" w:line="240" w:lineRule="auto"/>
+        <w:jc w:val="both"/>
+        <w:rPr>
+          <w:szCs w:val="28"/>
+        </w:rPr>
+      </w:pPr>
+      <w:r>
+        <w:rPr>
+          <w:szCs w:val="28"/>
+          <w:lang w:val="en-US"/>
+        </w:rPr>
+        <w:t>}</w:t>
+      </w:r>
     </w:p>
     <w:p>
       <w:pPr>
         <w:spacing w:after="0" w:line="240" w:lineRule="auto"/>
         <w:ind w:firstLine="0"/>
+        <w:jc w:val="both"/>
         <w:rPr>
           <w:szCs w:val="28"/>
         </w:rPr>
@@ -395,7 +6322,7 @@
           <w:p>
             <w:pPr>
               <w:ind w:firstLine="0"/>
-              <w:jc w:val="center"/>
+              <w:jc w:val="both"/>
               <w:rPr>
                 <w:szCs w:val="28"/>
               </w:rPr>
@@ -415,7 +6342,7 @@
           <w:p>
             <w:pPr>
               <w:ind w:firstLine="0"/>
-              <w:jc w:val="center"/>
+              <w:jc w:val="both"/>
               <w:rPr>
                 <w:szCs w:val="28"/>
               </w:rPr>
@@ -437,10 +6364,35 @@
           <w:p>
             <w:pPr>
               <w:ind w:firstLine="0"/>
+              <w:jc w:val="both"/>
               <w:rPr>
                 <w:szCs w:val="28"/>
+                <w:lang w:val="en-US"/>
               </w:rPr>
             </w:pPr>
+            <w:r>
+              <w:rPr>
+                <w:szCs w:val="28"/>
+                <w:lang w:val="en-US"/>
+              </w:rPr>
+              <w:t xml:space="preserve">1 RB34 260 2,0 </w:t>
+            </w:r>
+            <w:proofErr w:type="spellStart"/>
+            <w:r>
+              <w:rPr>
+                <w:szCs w:val="28"/>
+                <w:lang w:val="en-US"/>
+              </w:rPr>
+              <w:t>manu</w:t>
+            </w:r>
+            <w:proofErr w:type="spellEnd"/>
+            <w:r>
+              <w:rPr>
+                <w:szCs w:val="28"/>
+                <w:lang w:val="en-US"/>
+              </w:rPr>
+              <w:t xml:space="preserve"> Multi</w:t>
+            </w:r>
           </w:p>
         </w:tc>
         <w:tc>
@@ -450,10 +6402,34 @@
           <w:p>
             <w:pPr>
               <w:ind w:firstLine="0"/>
+              <w:jc w:val="both"/>
               <w:rPr>
                 <w:szCs w:val="28"/>
               </w:rPr>
             </w:pPr>
+            <w:bookmarkStart w:id="0" w:name="_GoBack"/>
+            <w:bookmarkEnd w:id="0"/>
+            <w:r>
+              <w:rPr>
+                <w:szCs w:val="28"/>
+                <w:lang w:val="en-US"/>
+              </w:rPr>
+              <w:t>RB34 260 2</w:t>
+            </w:r>
+            <w:r>
+              <w:rPr>
+                <w:szCs w:val="28"/>
+                <w:lang w:val="en-US"/>
+              </w:rPr>
+              <w:t xml:space="preserve"> </w:t>
+            </w:r>
+            <w:r>
+              <w:rPr>
+                <w:szCs w:val="28"/>
+                <w:lang w:val="en-US"/>
+              </w:rPr>
+              <w:t>Multi</w:t>
+            </w:r>
           </w:p>
         </w:tc>
       </w:tr>
@@ -461,14 +6437,16 @@
     <w:p>
       <w:pPr>
         <w:spacing w:after="0" w:line="240" w:lineRule="auto"/>
-        <w:rPr>
-          <w:szCs w:val="28"/>
-        </w:rPr>
-      </w:pPr>
-    </w:p>
-    <w:p>
-      <w:pPr>
-        <w:spacing w:after="0" w:line="240" w:lineRule="auto"/>
+        <w:jc w:val="both"/>
+        <w:rPr>
+          <w:szCs w:val="28"/>
+        </w:rPr>
+      </w:pPr>
+    </w:p>
+    <w:p>
+      <w:pPr>
+        <w:spacing w:after="0" w:line="240" w:lineRule="auto"/>
+        <w:jc w:val="both"/>
         <w:rPr>
           <w:szCs w:val="28"/>
         </w:rPr>
@@ -483,14 +6461,7 @@
     <w:p>
       <w:pPr>
         <w:spacing w:after="0" w:line="240" w:lineRule="auto"/>
-        <w:rPr>
-          <w:szCs w:val="28"/>
-        </w:rPr>
-      </w:pPr>
-    </w:p>
-    <w:p>
-      <w:pPr>
-        <w:spacing w:after="0" w:line="240" w:lineRule="auto"/>
+        <w:jc w:val="both"/>
         <w:rPr>
           <w:szCs w:val="28"/>
         </w:rPr>
@@ -502,6 +6473,56 @@
         <w:ind w:firstLine="0"/>
         <w:jc w:val="center"/>
         <w:rPr>
+          <w:szCs w:val="28"/>
+        </w:rPr>
+      </w:pPr>
+      <w:r>
+        <w:rPr>
+          <w:szCs w:val="28"/>
+        </w:rPr>
+        <w:drawing>
+          <wp:inline distT="0" distB="0" distL="0" distR="0" wp14:anchorId="4298F683" wp14:editId="5326873A">
+            <wp:extent cx="6299835" cy="1033780"/>
+            <wp:effectExtent l="0" t="0" r="5715" b="0"/>
+            <wp:docPr id="4" name="Рисунок 4"/>
+            <wp:cNvGraphicFramePr>
+              <a:graphicFrameLocks xmlns:a="http://schemas.openxmlformats.org/drawingml/2006/main" noChangeAspect="1"/>
+            </wp:cNvGraphicFramePr>
+            <a:graphic xmlns:a="http://schemas.openxmlformats.org/drawingml/2006/main">
+              <a:graphicData uri="http://schemas.openxmlformats.org/drawingml/2006/picture">
+                <pic:pic xmlns:pic="http://schemas.openxmlformats.org/drawingml/2006/picture">
+                  <pic:nvPicPr>
+                    <pic:cNvPr id="1" name=""/>
+                    <pic:cNvPicPr/>
+                  </pic:nvPicPr>
+                  <pic:blipFill>
+                    <a:blip r:embed="rId8"/>
+                    <a:stretch>
+                      <a:fillRect/>
+                    </a:stretch>
+                  </pic:blipFill>
+                  <pic:spPr>
+                    <a:xfrm>
+                      <a:off x="0" y="0"/>
+                      <a:ext cx="6299835" cy="1033780"/>
+                    </a:xfrm>
+                    <a:prstGeom prst="rect">
+                      <a:avLst/>
+                    </a:prstGeom>
+                  </pic:spPr>
+                </pic:pic>
+              </a:graphicData>
+            </a:graphic>
+          </wp:inline>
+        </w:drawing>
+      </w:r>
+    </w:p>
+    <w:p>
+      <w:pPr>
+        <w:spacing w:after="0" w:line="240" w:lineRule="auto"/>
+        <w:ind w:firstLine="0"/>
+        <w:jc w:val="center"/>
+        <w:rPr>
           <w:szCs w:val="24"/>
         </w:rPr>
       </w:pPr>
@@ -539,14 +6560,16 @@
     <w:p>
       <w:pPr>
         <w:spacing w:after="0" w:line="240" w:lineRule="auto"/>
-        <w:rPr>
-          <w:szCs w:val="28"/>
-        </w:rPr>
-      </w:pPr>
-    </w:p>
-    <w:p>
-      <w:pPr>
-        <w:spacing w:after="0" w:line="240" w:lineRule="auto"/>
+        <w:jc w:val="both"/>
+        <w:rPr>
+          <w:szCs w:val="28"/>
+        </w:rPr>
+      </w:pPr>
+    </w:p>
+    <w:p>
+      <w:pPr>
+        <w:spacing w:after="0" w:line="240" w:lineRule="auto"/>
+        <w:jc w:val="both"/>
         <w:rPr>
           <w:szCs w:val="24"/>
         </w:rPr>
@@ -557,18 +6580,62 @@
         </w:rPr>
         <w:t xml:space="preserve">Задание 3. </w:t>
       </w:r>
-    </w:p>
-    <w:p>
-      <w:pPr>
-        <w:spacing w:after="0" w:line="240" w:lineRule="auto"/>
-        <w:rPr>
-          <w:szCs w:val="28"/>
-        </w:rPr>
-      </w:pPr>
-    </w:p>
-    <w:p>
-      <w:pPr>
-        <w:spacing w:after="0" w:line="240" w:lineRule="auto"/>
+      <w:r>
+        <w:rPr>
+          <w:szCs w:val="24"/>
+        </w:rPr>
+        <w:t>Описать класс для работы со строкой, позволяющей хранить только двоичное</w:t>
+      </w:r>
+      <w:r>
+        <w:rPr>
+          <w:szCs w:val="24"/>
+        </w:rPr>
+        <w:t xml:space="preserve"> </w:t>
+      </w:r>
+      <w:r>
+        <w:rPr>
+          <w:szCs w:val="24"/>
+        </w:rPr>
+        <w:t>число и выполнять с ним арифметические операции. Предусмотреть</w:t>
+      </w:r>
+      <w:r>
+        <w:rPr>
+          <w:szCs w:val="24"/>
+        </w:rPr>
+        <w:t xml:space="preserve"> </w:t>
+      </w:r>
+      <w:r>
+        <w:rPr>
+          <w:szCs w:val="24"/>
+        </w:rPr>
+        <w:t>инициализацию с проверкой допустимости значений.</w:t>
+      </w:r>
+      <w:r>
+        <w:rPr>
+          <w:szCs w:val="24"/>
+        </w:rPr>
+        <w:t xml:space="preserve"> </w:t>
+      </w:r>
+      <w:r>
+        <w:rPr>
+          <w:szCs w:val="24"/>
+        </w:rPr>
+        <w:t>Написать программу, демонстрирующую все разработанные элементы класса.</w:t>
+      </w:r>
+    </w:p>
+    <w:p>
+      <w:pPr>
+        <w:spacing w:after="0" w:line="240" w:lineRule="auto"/>
+        <w:jc w:val="both"/>
+        <w:rPr>
+          <w:szCs w:val="28"/>
+        </w:rPr>
+      </w:pPr>
+    </w:p>
+    <w:p>
+      <w:pPr>
+        <w:spacing w:after="0" w:line="240" w:lineRule="auto"/>
+        <w:jc w:val="both"/>
         <w:rPr>
           <w:szCs w:val="28"/>
         </w:rPr>
@@ -589,6 +6656,7 @@
     <w:p>
       <w:pPr>
         <w:spacing w:after="0" w:line="240" w:lineRule="auto"/>
+        <w:jc w:val="both"/>
         <w:rPr>
           <w:szCs w:val="28"/>
         </w:rPr>
@@ -598,6 +6666,7 @@
       <w:pPr>
         <w:spacing w:after="0" w:line="240" w:lineRule="auto"/>
         <w:ind w:firstLine="0"/>
+        <w:jc w:val="both"/>
         <w:rPr>
           <w:szCs w:val="28"/>
         </w:rPr>
@@ -627,7 +6696,7 @@
           <w:p>
             <w:pPr>
               <w:ind w:firstLine="0"/>
-              <w:jc w:val="center"/>
+              <w:jc w:val="both"/>
               <w:rPr>
                 <w:szCs w:val="28"/>
               </w:rPr>
@@ -647,7 +6716,7 @@
           <w:p>
             <w:pPr>
               <w:ind w:firstLine="0"/>
-              <w:jc w:val="center"/>
+              <w:jc w:val="both"/>
               <w:rPr>
                 <w:szCs w:val="28"/>
               </w:rPr>
@@ -669,6 +6738,7 @@
           <w:p>
             <w:pPr>
               <w:ind w:firstLine="0"/>
+              <w:jc w:val="both"/>
               <w:rPr>
                 <w:szCs w:val="28"/>
               </w:rPr>
@@ -682,6 +6752,7 @@
           <w:p>
             <w:pPr>
               <w:ind w:firstLine="0"/>
+              <w:jc w:val="both"/>
               <w:rPr>
                 <w:szCs w:val="28"/>
               </w:rPr>
@@ -693,14 +6764,16 @@
     <w:p>
       <w:pPr>
         <w:spacing w:after="0" w:line="240" w:lineRule="auto"/>
-        <w:rPr>
-          <w:szCs w:val="28"/>
-        </w:rPr>
-      </w:pPr>
-    </w:p>
-    <w:p>
-      <w:pPr>
-        <w:spacing w:after="0" w:line="240" w:lineRule="auto"/>
+        <w:jc w:val="both"/>
+        <w:rPr>
+          <w:szCs w:val="28"/>
+        </w:rPr>
+      </w:pPr>
+    </w:p>
+    <w:p>
+      <w:pPr>
+        <w:spacing w:after="0" w:line="240" w:lineRule="auto"/>
+        <w:jc w:val="both"/>
         <w:rPr>
           <w:szCs w:val="28"/>
         </w:rPr>
@@ -715,14 +6788,16 @@
     <w:p>
       <w:pPr>
         <w:spacing w:after="0" w:line="240" w:lineRule="auto"/>
-        <w:rPr>
-          <w:szCs w:val="28"/>
-        </w:rPr>
-      </w:pPr>
-    </w:p>
-    <w:p>
-      <w:pPr>
-        <w:spacing w:after="0" w:line="240" w:lineRule="auto"/>
+        <w:jc w:val="both"/>
+        <w:rPr>
+          <w:szCs w:val="28"/>
+        </w:rPr>
+      </w:pPr>
+    </w:p>
+    <w:p>
+      <w:pPr>
+        <w:spacing w:after="0" w:line="240" w:lineRule="auto"/>
+        <w:jc w:val="both"/>
         <w:rPr>
           <w:szCs w:val="28"/>
         </w:rPr>
@@ -732,7 +6807,7 @@
       <w:pPr>
         <w:spacing w:after="0" w:line="240" w:lineRule="auto"/>
         <w:ind w:firstLine="0"/>
-        <w:jc w:val="center"/>
+        <w:jc w:val="both"/>
         <w:rPr>
           <w:szCs w:val="24"/>
         </w:rPr>
@@ -771,931 +6846,16 @@
     <w:p>
       <w:pPr>
         <w:spacing w:after="0" w:line="240" w:lineRule="auto"/>
-        <w:rPr>
-          <w:szCs w:val="28"/>
-        </w:rPr>
-      </w:pPr>
-    </w:p>
-    <w:p>
-      <w:pPr>
-        <w:spacing w:after="0" w:line="240" w:lineRule="auto"/>
-        <w:rPr>
-          <w:szCs w:val="24"/>
-        </w:rPr>
-      </w:pPr>
-      <w:r>
-        <w:rPr>
-          <w:szCs w:val="24"/>
-        </w:rPr>
-        <w:t xml:space="preserve">Задание 4. </w:t>
-      </w:r>
-    </w:p>
-    <w:p>
-      <w:pPr>
-        <w:spacing w:after="0" w:line="240" w:lineRule="auto"/>
-        <w:rPr>
-          <w:szCs w:val="28"/>
-        </w:rPr>
-      </w:pPr>
-    </w:p>
-    <w:p>
-      <w:pPr>
-        <w:spacing w:after="0" w:line="240" w:lineRule="auto"/>
-        <w:rPr>
-          <w:szCs w:val="28"/>
-        </w:rPr>
-      </w:pPr>
-      <w:r>
-        <w:rPr>
-          <w:szCs w:val="28"/>
-        </w:rPr>
-        <w:t>Листинг программы</w:t>
-      </w:r>
-      <w:r>
-        <w:rPr>
-          <w:szCs w:val="28"/>
-        </w:rPr>
-        <w:t>:</w:t>
-      </w:r>
-    </w:p>
-    <w:p>
-      <w:pPr>
-        <w:spacing w:after="0" w:line="240" w:lineRule="auto"/>
-        <w:rPr>
-          <w:szCs w:val="28"/>
-        </w:rPr>
-      </w:pPr>
-    </w:p>
-    <w:p>
-      <w:pPr>
-        <w:spacing w:after="0" w:line="240" w:lineRule="auto"/>
-        <w:ind w:firstLine="0"/>
-        <w:rPr>
-          <w:szCs w:val="28"/>
-        </w:rPr>
-      </w:pPr>
-      <w:r>
-        <w:rPr>
-          <w:szCs w:val="28"/>
-        </w:rPr>
-        <w:t>Таблица 4.1 – Входные и выходные данные</w:t>
-      </w:r>
-    </w:p>
-    <w:tbl>
-      <w:tblPr>
-        <w:tblStyle w:val="aa"/>
-        <w:tblW w:w="0" w:type="auto"/>
-        <w:tblLook w:val="04A0" w:firstRow="1" w:lastRow="0" w:firstColumn="1" w:lastColumn="0" w:noHBand="0" w:noVBand="1"/>
-      </w:tblPr>
-      <w:tblGrid>
-        <w:gridCol w:w="4955"/>
-        <w:gridCol w:w="4956"/>
-      </w:tblGrid>
-      <w:tr>
-        <w:tc>
-          <w:tcPr>
-            <w:tcW w:w="4955" w:type="dxa"/>
-          </w:tcPr>
-          <w:p>
-            <w:pPr>
-              <w:ind w:firstLine="0"/>
-              <w:jc w:val="center"/>
-              <w:rPr>
-                <w:szCs w:val="28"/>
-              </w:rPr>
-            </w:pPr>
-            <w:r>
-              <w:rPr>
-                <w:szCs w:val="28"/>
-              </w:rPr>
-              <w:t>Входные данные</w:t>
-            </w:r>
-          </w:p>
-        </w:tc>
-        <w:tc>
-          <w:tcPr>
-            <w:tcW w:w="4956" w:type="dxa"/>
-          </w:tcPr>
-          <w:p>
-            <w:pPr>
-              <w:ind w:firstLine="0"/>
-              <w:jc w:val="center"/>
-              <w:rPr>
-                <w:szCs w:val="28"/>
-              </w:rPr>
-            </w:pPr>
-            <w:r>
-              <w:rPr>
-                <w:szCs w:val="28"/>
-              </w:rPr>
-              <w:t>Выходные данные</w:t>
-            </w:r>
-          </w:p>
-        </w:tc>
-      </w:tr>
-      <w:tr>
-        <w:tc>
-          <w:tcPr>
-            <w:tcW w:w="4955" w:type="dxa"/>
-          </w:tcPr>
-          <w:p>
-            <w:pPr>
-              <w:ind w:firstLine="0"/>
-              <w:rPr>
-                <w:szCs w:val="28"/>
-              </w:rPr>
-            </w:pPr>
-          </w:p>
-        </w:tc>
-        <w:tc>
-          <w:tcPr>
-            <w:tcW w:w="4956" w:type="dxa"/>
-          </w:tcPr>
-          <w:p>
-            <w:pPr>
-              <w:ind w:firstLine="0"/>
-              <w:rPr>
-                <w:szCs w:val="28"/>
-              </w:rPr>
-            </w:pPr>
-          </w:p>
-        </w:tc>
-      </w:tr>
-    </w:tbl>
-    <w:p>
-      <w:pPr>
-        <w:spacing w:after="0" w:line="240" w:lineRule="auto"/>
-        <w:rPr>
-          <w:szCs w:val="28"/>
-        </w:rPr>
-      </w:pPr>
-    </w:p>
-    <w:p>
-      <w:pPr>
-        <w:spacing w:after="0" w:line="240" w:lineRule="auto"/>
-        <w:rPr>
-          <w:szCs w:val="28"/>
-        </w:rPr>
-      </w:pPr>
-      <w:r>
-        <w:rPr>
-          <w:szCs w:val="28"/>
-        </w:rPr>
-        <w:t>Анализ результатов:</w:t>
-      </w:r>
-    </w:p>
-    <w:p>
-      <w:pPr>
-        <w:spacing w:after="0" w:line="240" w:lineRule="auto"/>
-        <w:rPr>
-          <w:szCs w:val="28"/>
-        </w:rPr>
-      </w:pPr>
-    </w:p>
-    <w:p>
-      <w:pPr>
-        <w:spacing w:after="0" w:line="240" w:lineRule="auto"/>
-        <w:rPr>
-          <w:szCs w:val="28"/>
-        </w:rPr>
-      </w:pPr>
-    </w:p>
-    <w:p>
-      <w:pPr>
-        <w:spacing w:after="0" w:line="240" w:lineRule="auto"/>
-        <w:ind w:firstLine="0"/>
-        <w:jc w:val="center"/>
-        <w:rPr>
-          <w:szCs w:val="24"/>
-        </w:rPr>
-      </w:pPr>
-      <w:r>
-        <w:rPr>
-          <w:szCs w:val="24"/>
-        </w:rPr>
-        <w:t xml:space="preserve">Рисунок </w:t>
-      </w:r>
-      <w:r>
-        <w:rPr>
-          <w:szCs w:val="24"/>
-        </w:rPr>
-        <w:t>4</w:t>
-      </w:r>
-      <w:r>
-        <w:rPr>
-          <w:szCs w:val="24"/>
-        </w:rPr>
-        <w:t>.</w:t>
-      </w:r>
-      <w:r>
-        <w:rPr>
-          <w:szCs w:val="24"/>
-        </w:rPr>
-        <w:t>1</w:t>
-      </w:r>
-      <w:r>
-        <w:rPr>
-          <w:szCs w:val="24"/>
-        </w:rPr>
-        <w:t xml:space="preserve"> – Результат работы программы</w:t>
-      </w:r>
-    </w:p>
-    <w:p>
-      <w:pPr>
-        <w:spacing w:after="0" w:line="240" w:lineRule="auto"/>
-        <w:rPr>
-          <w:szCs w:val="28"/>
-        </w:rPr>
-      </w:pPr>
-    </w:p>
-    <w:p>
-      <w:pPr>
-        <w:spacing w:after="0" w:line="240" w:lineRule="auto"/>
-        <w:rPr>
-          <w:szCs w:val="24"/>
-        </w:rPr>
-      </w:pPr>
-      <w:r>
-        <w:rPr>
-          <w:szCs w:val="24"/>
-        </w:rPr>
-        <w:t xml:space="preserve">Задание 5. </w:t>
-      </w:r>
-    </w:p>
-    <w:p>
-      <w:pPr>
-        <w:spacing w:after="0" w:line="240" w:lineRule="auto"/>
-        <w:rPr>
-          <w:szCs w:val="28"/>
-        </w:rPr>
-      </w:pPr>
-    </w:p>
-    <w:p>
-      <w:pPr>
-        <w:spacing w:after="0" w:line="240" w:lineRule="auto"/>
-        <w:rPr>
-          <w:szCs w:val="28"/>
-        </w:rPr>
-      </w:pPr>
-      <w:r>
-        <w:rPr>
-          <w:szCs w:val="28"/>
-        </w:rPr>
-        <w:t>Листинг программы</w:t>
-      </w:r>
-      <w:r>
-        <w:rPr>
-          <w:szCs w:val="28"/>
-        </w:rPr>
-        <w:t>:</w:t>
-      </w:r>
-    </w:p>
-    <w:p>
-      <w:pPr>
-        <w:spacing w:after="0" w:line="240" w:lineRule="auto"/>
-        <w:rPr>
-          <w:szCs w:val="28"/>
-        </w:rPr>
-      </w:pPr>
-    </w:p>
-    <w:p>
-      <w:pPr>
-        <w:spacing w:after="0" w:line="240" w:lineRule="auto"/>
-        <w:ind w:firstLine="0"/>
-        <w:rPr>
-          <w:szCs w:val="28"/>
-        </w:rPr>
-      </w:pPr>
-      <w:r>
-        <w:rPr>
-          <w:szCs w:val="28"/>
-        </w:rPr>
-        <w:t>Таблица 5.1 – Входные и выходные данные</w:t>
-      </w:r>
-    </w:p>
-    <w:tbl>
-      <w:tblPr>
-        <w:tblStyle w:val="aa"/>
-        <w:tblW w:w="0" w:type="auto"/>
-        <w:tblLook w:val="04A0" w:firstRow="1" w:lastRow="0" w:firstColumn="1" w:lastColumn="0" w:noHBand="0" w:noVBand="1"/>
-      </w:tblPr>
-      <w:tblGrid>
-        <w:gridCol w:w="4955"/>
-        <w:gridCol w:w="4956"/>
-      </w:tblGrid>
-      <w:tr>
-        <w:tc>
-          <w:tcPr>
-            <w:tcW w:w="4955" w:type="dxa"/>
-          </w:tcPr>
-          <w:p>
-            <w:pPr>
-              <w:ind w:firstLine="0"/>
-              <w:jc w:val="center"/>
-              <w:rPr>
-                <w:szCs w:val="28"/>
-              </w:rPr>
-            </w:pPr>
-            <w:r>
-              <w:rPr>
-                <w:szCs w:val="28"/>
-              </w:rPr>
-              <w:t>Входные данные</w:t>
-            </w:r>
-          </w:p>
-        </w:tc>
-        <w:tc>
-          <w:tcPr>
-            <w:tcW w:w="4956" w:type="dxa"/>
-          </w:tcPr>
-          <w:p>
-            <w:pPr>
-              <w:ind w:firstLine="0"/>
-              <w:jc w:val="center"/>
-              <w:rPr>
-                <w:szCs w:val="28"/>
-              </w:rPr>
-            </w:pPr>
-            <w:r>
-              <w:rPr>
-                <w:szCs w:val="28"/>
-              </w:rPr>
-              <w:t>Выходные данные</w:t>
-            </w:r>
-          </w:p>
-        </w:tc>
-      </w:tr>
-      <w:tr>
-        <w:tc>
-          <w:tcPr>
-            <w:tcW w:w="4955" w:type="dxa"/>
-          </w:tcPr>
-          <w:p>
-            <w:pPr>
-              <w:ind w:firstLine="0"/>
-              <w:rPr>
-                <w:szCs w:val="28"/>
-              </w:rPr>
-            </w:pPr>
-          </w:p>
-        </w:tc>
-        <w:tc>
-          <w:tcPr>
-            <w:tcW w:w="4956" w:type="dxa"/>
-          </w:tcPr>
-          <w:p>
-            <w:pPr>
-              <w:ind w:firstLine="0"/>
-              <w:rPr>
-                <w:szCs w:val="28"/>
-              </w:rPr>
-            </w:pPr>
-          </w:p>
-        </w:tc>
-      </w:tr>
-    </w:tbl>
-    <w:p>
-      <w:pPr>
-        <w:spacing w:after="0" w:line="240" w:lineRule="auto"/>
-        <w:rPr>
-          <w:szCs w:val="28"/>
-        </w:rPr>
-      </w:pPr>
-    </w:p>
-    <w:p>
-      <w:pPr>
-        <w:spacing w:after="0" w:line="240" w:lineRule="auto"/>
-        <w:rPr>
-          <w:szCs w:val="28"/>
-        </w:rPr>
-      </w:pPr>
-      <w:r>
-        <w:rPr>
-          <w:szCs w:val="28"/>
-        </w:rPr>
-        <w:t>Анализ результатов:</w:t>
-      </w:r>
-    </w:p>
-    <w:p>
-      <w:pPr>
-        <w:spacing w:after="0" w:line="240" w:lineRule="auto"/>
-        <w:rPr>
-          <w:szCs w:val="28"/>
-        </w:rPr>
-      </w:pPr>
-    </w:p>
-    <w:p>
-      <w:pPr>
-        <w:spacing w:after="0" w:line="240" w:lineRule="auto"/>
-        <w:rPr>
-          <w:szCs w:val="28"/>
-        </w:rPr>
-      </w:pPr>
-    </w:p>
-    <w:p>
-      <w:pPr>
-        <w:spacing w:after="0" w:line="240" w:lineRule="auto"/>
-        <w:ind w:firstLine="0"/>
-        <w:jc w:val="center"/>
-        <w:rPr>
-          <w:szCs w:val="24"/>
-        </w:rPr>
-      </w:pPr>
-      <w:r>
-        <w:rPr>
-          <w:szCs w:val="24"/>
-        </w:rPr>
-        <w:t xml:space="preserve">Рисунок </w:t>
-      </w:r>
-      <w:r>
-        <w:rPr>
-          <w:szCs w:val="24"/>
-        </w:rPr>
-        <w:t>5.1</w:t>
-      </w:r>
-      <w:r>
-        <w:rPr>
-          <w:szCs w:val="24"/>
-        </w:rPr>
-        <w:t xml:space="preserve"> – Результат работы программы</w:t>
-      </w:r>
-    </w:p>
-    <w:p>
-      <w:pPr>
-        <w:spacing w:after="0" w:line="240" w:lineRule="auto"/>
-        <w:rPr>
-          <w:szCs w:val="28"/>
-        </w:rPr>
-      </w:pPr>
-    </w:p>
-    <w:p>
-      <w:pPr>
-        <w:spacing w:after="0" w:line="240" w:lineRule="auto"/>
-        <w:rPr>
-          <w:szCs w:val="24"/>
-        </w:rPr>
-      </w:pPr>
-      <w:r>
-        <w:rPr>
-          <w:szCs w:val="24"/>
-        </w:rPr>
-        <w:t xml:space="preserve">Задание 6. </w:t>
-      </w:r>
-    </w:p>
-    <w:p>
-      <w:pPr>
-        <w:spacing w:after="0" w:line="240" w:lineRule="auto"/>
-        <w:rPr>
-          <w:szCs w:val="28"/>
-        </w:rPr>
-      </w:pPr>
-    </w:p>
-    <w:p>
-      <w:pPr>
-        <w:spacing w:after="0" w:line="240" w:lineRule="auto"/>
-        <w:rPr>
-          <w:szCs w:val="28"/>
-        </w:rPr>
-      </w:pPr>
-      <w:r>
-        <w:rPr>
-          <w:szCs w:val="28"/>
-        </w:rPr>
-        <w:t>Листинг программы</w:t>
-      </w:r>
-      <w:r>
-        <w:rPr>
-          <w:szCs w:val="28"/>
-        </w:rPr>
-        <w:t>:</w:t>
-      </w:r>
-    </w:p>
-    <w:p>
-      <w:pPr>
-        <w:spacing w:after="0" w:line="240" w:lineRule="auto"/>
-        <w:rPr>
-          <w:szCs w:val="28"/>
-        </w:rPr>
-      </w:pPr>
-    </w:p>
-    <w:p>
-      <w:pPr>
-        <w:spacing w:after="0" w:line="240" w:lineRule="auto"/>
-        <w:ind w:firstLine="0"/>
-        <w:rPr>
-          <w:szCs w:val="28"/>
-        </w:rPr>
-      </w:pPr>
-      <w:r>
-        <w:rPr>
-          <w:szCs w:val="28"/>
-        </w:rPr>
-        <w:t>Таблица 6.1 – Входные и выходные данные</w:t>
-      </w:r>
-    </w:p>
-    <w:tbl>
-      <w:tblPr>
-        <w:tblStyle w:val="aa"/>
-        <w:tblW w:w="0" w:type="auto"/>
-        <w:tblLook w:val="04A0" w:firstRow="1" w:lastRow="0" w:firstColumn="1" w:lastColumn="0" w:noHBand="0" w:noVBand="1"/>
-      </w:tblPr>
-      <w:tblGrid>
-        <w:gridCol w:w="4955"/>
-        <w:gridCol w:w="4956"/>
-      </w:tblGrid>
-      <w:tr>
-        <w:tc>
-          <w:tcPr>
-            <w:tcW w:w="4955" w:type="dxa"/>
-          </w:tcPr>
-          <w:p>
-            <w:pPr>
-              <w:ind w:firstLine="0"/>
-              <w:jc w:val="center"/>
-              <w:rPr>
-                <w:szCs w:val="28"/>
-              </w:rPr>
-            </w:pPr>
-            <w:r>
-              <w:rPr>
-                <w:szCs w:val="28"/>
-              </w:rPr>
-              <w:t>Входные данные</w:t>
-            </w:r>
-          </w:p>
-        </w:tc>
-        <w:tc>
-          <w:tcPr>
-            <w:tcW w:w="4956" w:type="dxa"/>
-          </w:tcPr>
-          <w:p>
-            <w:pPr>
-              <w:ind w:firstLine="0"/>
-              <w:jc w:val="center"/>
-              <w:rPr>
-                <w:szCs w:val="28"/>
-              </w:rPr>
-            </w:pPr>
-            <w:r>
-              <w:rPr>
-                <w:szCs w:val="28"/>
-              </w:rPr>
-              <w:t>Выходные данные</w:t>
-            </w:r>
-          </w:p>
-        </w:tc>
-      </w:tr>
-      <w:tr>
-        <w:tc>
-          <w:tcPr>
-            <w:tcW w:w="4955" w:type="dxa"/>
-          </w:tcPr>
-          <w:p>
-            <w:pPr>
-              <w:ind w:firstLine="0"/>
-              <w:rPr>
-                <w:szCs w:val="28"/>
-              </w:rPr>
-            </w:pPr>
-          </w:p>
-        </w:tc>
-        <w:tc>
-          <w:tcPr>
-            <w:tcW w:w="4956" w:type="dxa"/>
-          </w:tcPr>
-          <w:p>
-            <w:pPr>
-              <w:ind w:firstLine="0"/>
-              <w:rPr>
-                <w:szCs w:val="28"/>
-              </w:rPr>
-            </w:pPr>
-          </w:p>
-        </w:tc>
-      </w:tr>
-    </w:tbl>
-    <w:p>
-      <w:pPr>
-        <w:spacing w:after="0" w:line="240" w:lineRule="auto"/>
-        <w:rPr>
-          <w:szCs w:val="28"/>
-        </w:rPr>
-      </w:pPr>
-    </w:p>
-    <w:p>
-      <w:pPr>
-        <w:spacing w:after="0" w:line="240" w:lineRule="auto"/>
-        <w:rPr>
-          <w:szCs w:val="28"/>
-        </w:rPr>
-      </w:pPr>
-      <w:r>
-        <w:rPr>
-          <w:szCs w:val="28"/>
-        </w:rPr>
-        <w:t>Анализ результатов:</w:t>
-      </w:r>
-    </w:p>
-    <w:p>
-      <w:pPr>
-        <w:spacing w:after="0" w:line="240" w:lineRule="auto"/>
-        <w:rPr>
-          <w:szCs w:val="28"/>
-        </w:rPr>
-      </w:pPr>
-    </w:p>
-    <w:p>
-      <w:pPr>
-        <w:spacing w:after="0" w:line="240" w:lineRule="auto"/>
-        <w:rPr>
-          <w:szCs w:val="28"/>
-        </w:rPr>
-      </w:pPr>
-    </w:p>
-    <w:p>
-      <w:pPr>
-        <w:spacing w:after="0" w:line="240" w:lineRule="auto"/>
-        <w:ind w:firstLine="0"/>
-        <w:jc w:val="center"/>
-        <w:rPr>
-          <w:szCs w:val="24"/>
-        </w:rPr>
-      </w:pPr>
-      <w:r>
-        <w:rPr>
-          <w:szCs w:val="24"/>
-        </w:rPr>
-        <w:t xml:space="preserve">Рисунок </w:t>
-      </w:r>
-      <w:r>
-        <w:rPr>
-          <w:szCs w:val="24"/>
-        </w:rPr>
-        <w:t>6</w:t>
-      </w:r>
-      <w:r>
-        <w:rPr>
-          <w:szCs w:val="24"/>
-        </w:rPr>
-        <w:t>.</w:t>
-      </w:r>
-      <w:r>
-        <w:rPr>
-          <w:szCs w:val="24"/>
-        </w:rPr>
-        <w:t>1</w:t>
-      </w:r>
-      <w:r>
-        <w:rPr>
-          <w:szCs w:val="24"/>
-        </w:rPr>
-        <w:t xml:space="preserve"> – Результат работы программы</w:t>
-      </w:r>
-    </w:p>
-    <w:p>
-      <w:pPr>
-        <w:spacing w:after="0" w:line="240" w:lineRule="auto"/>
-        <w:rPr>
-          <w:szCs w:val="28"/>
-        </w:rPr>
-      </w:pPr>
-    </w:p>
-    <w:p>
-      <w:pPr>
-        <w:spacing w:after="0" w:line="240" w:lineRule="auto"/>
-        <w:rPr>
-          <w:szCs w:val="24"/>
-        </w:rPr>
-      </w:pPr>
-      <w:r>
-        <w:rPr>
-          <w:szCs w:val="24"/>
-        </w:rPr>
-        <w:t xml:space="preserve">Задание 7. </w:t>
-      </w:r>
-    </w:p>
-    <w:p>
-      <w:pPr>
-        <w:spacing w:after="0" w:line="240" w:lineRule="auto"/>
-        <w:rPr>
-          <w:szCs w:val="28"/>
-        </w:rPr>
-      </w:pPr>
-    </w:p>
-    <w:p>
-      <w:pPr>
-        <w:spacing w:after="0" w:line="240" w:lineRule="auto"/>
-        <w:rPr>
-          <w:szCs w:val="28"/>
-        </w:rPr>
-      </w:pPr>
-      <w:r>
-        <w:rPr>
-          <w:szCs w:val="28"/>
-        </w:rPr>
-        <w:t>Листинг программы</w:t>
-      </w:r>
-      <w:r>
-        <w:rPr>
-          <w:szCs w:val="28"/>
-        </w:rPr>
-        <w:t>:</w:t>
-      </w:r>
-    </w:p>
-    <w:p>
-      <w:pPr>
-        <w:spacing w:after="0" w:line="240" w:lineRule="auto"/>
-        <w:rPr>
-          <w:szCs w:val="28"/>
-        </w:rPr>
-      </w:pPr>
-    </w:p>
-    <w:p>
-      <w:pPr>
-        <w:spacing w:after="0" w:line="240" w:lineRule="auto"/>
-        <w:ind w:firstLine="0"/>
-        <w:rPr>
-          <w:szCs w:val="28"/>
-        </w:rPr>
-      </w:pPr>
-      <w:r>
-        <w:rPr>
-          <w:szCs w:val="28"/>
-        </w:rPr>
-        <w:t>Таблица 7.1 – Входные и выходные данные</w:t>
-      </w:r>
-    </w:p>
-    <w:tbl>
-      <w:tblPr>
-        <w:tblStyle w:val="aa"/>
-        <w:tblW w:w="0" w:type="auto"/>
-        <w:tblLook w:val="04A0" w:firstRow="1" w:lastRow="0" w:firstColumn="1" w:lastColumn="0" w:noHBand="0" w:noVBand="1"/>
-      </w:tblPr>
-      <w:tblGrid>
-        <w:gridCol w:w="4955"/>
-        <w:gridCol w:w="4956"/>
-      </w:tblGrid>
-      <w:tr>
-        <w:tc>
-          <w:tcPr>
-            <w:tcW w:w="4955" w:type="dxa"/>
-          </w:tcPr>
-          <w:p>
-            <w:pPr>
-              <w:ind w:firstLine="0"/>
-              <w:jc w:val="center"/>
-              <w:rPr>
-                <w:szCs w:val="28"/>
-              </w:rPr>
-            </w:pPr>
-            <w:r>
-              <w:rPr>
-                <w:szCs w:val="28"/>
-              </w:rPr>
-              <w:t>Входные данные</w:t>
-            </w:r>
-          </w:p>
-        </w:tc>
-        <w:tc>
-          <w:tcPr>
-            <w:tcW w:w="4956" w:type="dxa"/>
-          </w:tcPr>
-          <w:p>
-            <w:pPr>
-              <w:ind w:firstLine="0"/>
-              <w:jc w:val="center"/>
-              <w:rPr>
-                <w:szCs w:val="28"/>
-              </w:rPr>
-            </w:pPr>
-            <w:r>
-              <w:rPr>
-                <w:szCs w:val="28"/>
-              </w:rPr>
-              <w:t>Выходные данные</w:t>
-            </w:r>
-          </w:p>
-        </w:tc>
-      </w:tr>
-      <w:tr>
-        <w:tc>
-          <w:tcPr>
-            <w:tcW w:w="4955" w:type="dxa"/>
-          </w:tcPr>
-          <w:p>
-            <w:pPr>
-              <w:ind w:firstLine="0"/>
-              <w:rPr>
-                <w:szCs w:val="28"/>
-              </w:rPr>
-            </w:pPr>
-          </w:p>
-        </w:tc>
-        <w:tc>
-          <w:tcPr>
-            <w:tcW w:w="4956" w:type="dxa"/>
-          </w:tcPr>
-          <w:p>
-            <w:pPr>
-              <w:ind w:firstLine="0"/>
-              <w:rPr>
-                <w:szCs w:val="28"/>
-              </w:rPr>
-            </w:pPr>
-          </w:p>
-        </w:tc>
-      </w:tr>
-    </w:tbl>
-    <w:p>
-      <w:pPr>
-        <w:spacing w:after="0" w:line="240" w:lineRule="auto"/>
-        <w:rPr>
-          <w:szCs w:val="28"/>
-        </w:rPr>
-      </w:pPr>
-    </w:p>
-    <w:p>
-      <w:pPr>
-        <w:spacing w:after="0" w:line="240" w:lineRule="auto"/>
-        <w:rPr>
-          <w:szCs w:val="28"/>
-        </w:rPr>
-      </w:pPr>
-      <w:r>
-        <w:rPr>
-          <w:szCs w:val="28"/>
-        </w:rPr>
-        <w:t>Анализ результатов:</w:t>
-      </w:r>
-    </w:p>
-    <w:p>
-      <w:pPr>
-        <w:spacing w:after="0" w:line="240" w:lineRule="auto"/>
-        <w:rPr>
-          <w:szCs w:val="28"/>
-        </w:rPr>
-      </w:pPr>
-    </w:p>
-    <w:p>
-      <w:pPr>
-        <w:spacing w:after="0" w:line="240" w:lineRule="auto"/>
-        <w:rPr>
-          <w:szCs w:val="28"/>
-        </w:rPr>
-      </w:pPr>
-    </w:p>
-    <w:p>
-      <w:pPr>
-        <w:spacing w:after="0" w:line="240" w:lineRule="auto"/>
-        <w:ind w:firstLine="0"/>
-        <w:jc w:val="center"/>
-        <w:rPr>
-          <w:szCs w:val="24"/>
-        </w:rPr>
-      </w:pPr>
-      <w:r>
-        <w:rPr>
-          <w:szCs w:val="24"/>
-        </w:rPr>
-        <w:t xml:space="preserve">Рисунок </w:t>
-      </w:r>
-      <w:r>
-        <w:rPr>
-          <w:szCs w:val="24"/>
-        </w:rPr>
-        <w:t>7</w:t>
-      </w:r>
-      <w:r>
-        <w:rPr>
-          <w:szCs w:val="24"/>
-        </w:rPr>
-        <w:t>.</w:t>
-      </w:r>
-      <w:r>
-        <w:rPr>
-          <w:szCs w:val="24"/>
-        </w:rPr>
-        <w:t>1</w:t>
-      </w:r>
-      <w:r>
-        <w:rPr>
-          <w:szCs w:val="24"/>
-        </w:rPr>
-        <w:t xml:space="preserve"> – Результат работы программы</w:t>
-      </w:r>
-    </w:p>
-    <w:p>
-      <w:pPr>
-        <w:spacing w:after="0" w:line="240" w:lineRule="auto"/>
+        <w:jc w:val="both"/>
         <w:rPr>
           <w:szCs w:val="28"/>
         </w:rPr>
       </w:pPr>
     </w:p>
     <w:sectPr>
-      <w:footerReference w:type="default" r:id="rId7"/>
-      <w:headerReference w:type="first" r:id="rId8"/>
-      <w:footerReference w:type="first" r:id="rId9"/>
+      <w:footerReference w:type="default" r:id="rId9"/>
+      <w:headerReference w:type="first" r:id="rId10"/>
+      <w:footerReference w:type="first" r:id="rId11"/>
       <w:pgSz w:w="11906" w:h="16838"/>
       <w:pgMar w:top="1134" w:right="567" w:bottom="1134" w:left="1418" w:header="709" w:footer="709" w:gutter="0"/>
       <w:cols w:space="708"/>
@@ -1892,6 +7052,7 @@
                               <w:bCs/>
                               <w:sz w:val="32"/>
                               <w:szCs w:val="28"/>
+                              <w:lang w:val="en-US"/>
                             </w:rPr>
                           </w:pPr>
                           <w:r>
@@ -1919,7 +7080,17 @@
                               <w:sz w:val="32"/>
                               <w:szCs w:val="28"/>
                             </w:rPr>
-                            <w:t>2.23.00</w:t>
+                            <w:t>2.23.0</w:t>
+                          </w:r>
+                          <w:r>
+                            <w:rPr>
+                              <w:rFonts w:cs="Times New Roman"/>
+                              <w:bCs/>
+                              <w:sz w:val="32"/>
+                              <w:szCs w:val="28"/>
+                              <w:lang w:val="en-US"/>
+                            </w:rPr>
+                            <w:t>2</w:t>
                           </w:r>
                         </w:p>
                         <w:p>
@@ -1964,6 +7135,7 @@
                         <w:bCs/>
                         <w:sz w:val="32"/>
                         <w:szCs w:val="28"/>
+                        <w:lang w:val="en-US"/>
                       </w:rPr>
                     </w:pPr>
                     <w:r>
@@ -1991,7 +7163,17 @@
                         <w:sz w:val="32"/>
                         <w:szCs w:val="28"/>
                       </w:rPr>
-                      <w:t>2.23.00</w:t>
+                      <w:t>2.23.0</w:t>
+                    </w:r>
+                    <w:r>
+                      <w:rPr>
+                        <w:rFonts w:cs="Times New Roman"/>
+                        <w:bCs/>
+                        <w:sz w:val="32"/>
+                        <w:szCs w:val="28"/>
+                        <w:lang w:val="en-US"/>
+                      </w:rPr>
+                      <w:t>2</w:t>
                     </w:r>
                   </w:p>
                   <w:p>
@@ -3070,7 +8252,7 @@
         <w:rStyle w:val="a9"/>
         <w:noProof/>
       </w:rPr>
-      <w:t>2</w:t>
+      <w:t>4</w:t>
     </w:r>
     <w:r>
       <w:rPr>

--- a/Mikitchuk_Class.docx
+++ b/Mikitchuk_Class.docx
@@ -54,21 +54,7 @@
         <w:rPr>
           <w:szCs w:val="28"/>
         </w:rPr>
-        <w:t xml:space="preserve">Создать класс А с целочисленными </w:t>
-      </w:r>
-      <w:proofErr w:type="gramStart"/>
-      <w:r>
-        <w:rPr>
-          <w:szCs w:val="28"/>
-        </w:rPr>
-        <w:t>полями</w:t>
-      </w:r>
-      <w:proofErr w:type="gramEnd"/>
-      <w:r>
-        <w:rPr>
-          <w:szCs w:val="28"/>
-        </w:rPr>
-        <w:t xml:space="preserve"> а и b и двумя методами</w:t>
+        <w:t>Создать класс А с целочисленными полями а и b и двумя методами</w:t>
       </w:r>
       <w:r>
         <w:rPr>
@@ -132,13 +118,7 @@
         <w:rPr>
           <w:szCs w:val="28"/>
         </w:rPr>
-        <w:t>1</w:t>
-      </w:r>
-      <w:r>
-        <w:rPr>
-          <w:szCs w:val="28"/>
-        </w:rPr>
-        <w:t>/</w:t>
+        <w:t>1/</w:t>
       </w:r>
       <w:r>
         <w:rPr>
@@ -153,7 +133,6 @@
         </w:rPr>
         <w:t xml:space="preserve"> + 1/</w:t>
       </w:r>
-      <w:proofErr w:type="spellStart"/>
       <w:r>
         <w:rPr>
           <w:szCs w:val="28"/>
@@ -161,7 +140,6 @@
         </w:rPr>
         <w:t>sqrt</w:t>
       </w:r>
-      <w:proofErr w:type="spellEnd"/>
       <w:r>
         <w:rPr>
           <w:szCs w:val="28"/>
@@ -179,13 +157,7 @@
         <w:rPr>
           <w:szCs w:val="28"/>
         </w:rPr>
-        <w:t>)</w:t>
-      </w:r>
-      <w:r>
-        <w:rPr>
-          <w:szCs w:val="28"/>
-        </w:rPr>
-        <w:t>, метод вычисления</w:t>
+        <w:t>), метод вычисления</w:t>
       </w:r>
       <w:r>
         <w:rPr>
@@ -262,21 +234,12 @@
           <w:lang w:val="en-US"/>
         </w:rPr>
       </w:pPr>
-      <w:proofErr w:type="gramStart"/>
-      <w:r>
-        <w:rPr>
-          <w:szCs w:val="28"/>
-          <w:lang w:val="en-US"/>
-        </w:rPr>
-        <w:t>namespace</w:t>
-      </w:r>
-      <w:proofErr w:type="gramEnd"/>
-      <w:r>
-        <w:rPr>
-          <w:szCs w:val="28"/>
-          <w:lang w:val="en-US"/>
-        </w:rPr>
-        <w:t xml:space="preserve"> Task_1</w:t>
+      <w:r>
+        <w:rPr>
+          <w:szCs w:val="28"/>
+          <w:lang w:val="en-US"/>
+        </w:rPr>
+        <w:t>namespace Task_1</w:t>
       </w:r>
     </w:p>
     <w:p>
@@ -310,1399 +273,615 @@
           <w:szCs w:val="28"/>
           <w:lang w:val="en-US"/>
         </w:rPr>
+        <w:t xml:space="preserve">    class Task_1</w:t>
+      </w:r>
+    </w:p>
+    <w:p>
+      <w:pPr>
+        <w:spacing w:after="0" w:line="240" w:lineRule="auto"/>
+        <w:jc w:val="both"/>
+        <w:rPr>
+          <w:szCs w:val="28"/>
+          <w:lang w:val="en-US"/>
+        </w:rPr>
+      </w:pPr>
+      <w:r>
+        <w:rPr>
+          <w:szCs w:val="28"/>
+          <w:lang w:val="en-US"/>
+        </w:rPr>
+        <w:t xml:space="preserve">    {</w:t>
+      </w:r>
+    </w:p>
+    <w:p>
+      <w:pPr>
+        <w:spacing w:after="0" w:line="240" w:lineRule="auto"/>
+        <w:jc w:val="both"/>
+        <w:rPr>
+          <w:szCs w:val="28"/>
+          <w:lang w:val="en-US"/>
+        </w:rPr>
+      </w:pPr>
+      <w:r>
+        <w:rPr>
+          <w:szCs w:val="28"/>
+          <w:lang w:val="en-US"/>
+        </w:rPr>
+        <w:t xml:space="preserve">        public static void Main(string[] args)</w:t>
+      </w:r>
+    </w:p>
+    <w:p>
+      <w:pPr>
+        <w:spacing w:after="0" w:line="240" w:lineRule="auto"/>
+        <w:jc w:val="both"/>
+        <w:rPr>
+          <w:szCs w:val="28"/>
+        </w:rPr>
+      </w:pPr>
+      <w:r>
+        <w:rPr>
+          <w:szCs w:val="28"/>
+          <w:lang w:val="en-US"/>
+        </w:rPr>
+        <w:t xml:space="preserve">        </w:t>
+      </w:r>
+      <w:r>
+        <w:rPr>
+          <w:szCs w:val="28"/>
+        </w:rPr>
+        <w:t>{</w:t>
+      </w:r>
+    </w:p>
+    <w:p>
+      <w:pPr>
+        <w:spacing w:after="0" w:line="240" w:lineRule="auto"/>
+        <w:jc w:val="both"/>
+        <w:rPr>
+          <w:szCs w:val="28"/>
+        </w:rPr>
+      </w:pPr>
+      <w:r>
+        <w:rPr>
+          <w:szCs w:val="28"/>
+        </w:rPr>
+        <w:t xml:space="preserve">            Console.Write("Введите первое значение (a): ");</w:t>
+      </w:r>
+    </w:p>
+    <w:p>
+      <w:pPr>
+        <w:spacing w:after="0" w:line="240" w:lineRule="auto"/>
+        <w:jc w:val="both"/>
+        <w:rPr>
+          <w:szCs w:val="28"/>
+          <w:lang w:val="en-US"/>
+        </w:rPr>
+      </w:pPr>
+      <w:r>
+        <w:rPr>
+          <w:szCs w:val="28"/>
+        </w:rPr>
+        <w:t xml:space="preserve">            </w:t>
+      </w:r>
+      <w:r>
+        <w:rPr>
+          <w:szCs w:val="28"/>
+          <w:lang w:val="en-US"/>
+        </w:rPr>
+        <w:t>int numA = int.Parse(Console.ReadLine());</w:t>
+      </w:r>
+    </w:p>
+    <w:p>
+      <w:pPr>
+        <w:spacing w:after="0" w:line="240" w:lineRule="auto"/>
+        <w:jc w:val="both"/>
+        <w:rPr>
+          <w:szCs w:val="28"/>
+        </w:rPr>
+      </w:pPr>
+      <w:r>
+        <w:rPr>
+          <w:szCs w:val="28"/>
+          <w:lang w:val="en-US"/>
+        </w:rPr>
+        <w:t xml:space="preserve">            </w:t>
+      </w:r>
+      <w:r>
+        <w:rPr>
+          <w:szCs w:val="28"/>
+        </w:rPr>
+        <w:t>Console.Write("Введите второе значение (b): ");</w:t>
+      </w:r>
+    </w:p>
+    <w:p>
+      <w:pPr>
+        <w:spacing w:after="0" w:line="240" w:lineRule="auto"/>
+        <w:jc w:val="both"/>
+        <w:rPr>
+          <w:szCs w:val="28"/>
+          <w:lang w:val="en-US"/>
+        </w:rPr>
+      </w:pPr>
+      <w:r>
+        <w:rPr>
+          <w:szCs w:val="28"/>
+        </w:rPr>
+        <w:t xml:space="preserve">            </w:t>
+      </w:r>
+      <w:r>
+        <w:rPr>
+          <w:szCs w:val="28"/>
+          <w:lang w:val="en-US"/>
+        </w:rPr>
+        <w:t>int numB = int.Parse(Console.ReadLine());</w:t>
+      </w:r>
+    </w:p>
+    <w:p>
+      <w:pPr>
+        <w:spacing w:after="0" w:line="240" w:lineRule="auto"/>
+        <w:jc w:val="both"/>
+        <w:rPr>
+          <w:szCs w:val="28"/>
+          <w:lang w:val="en-US"/>
+        </w:rPr>
+      </w:pPr>
+      <w:r>
+        <w:rPr>
+          <w:szCs w:val="28"/>
+          <w:lang w:val="en-US"/>
+        </w:rPr>
+        <w:t xml:space="preserve">            ClassA ca = new ClassA(numA, numB);</w:t>
+      </w:r>
+    </w:p>
+    <w:p>
+      <w:pPr>
+        <w:spacing w:after="0" w:line="240" w:lineRule="auto"/>
+        <w:jc w:val="both"/>
+        <w:rPr>
+          <w:szCs w:val="28"/>
+          <w:lang w:val="en-US"/>
+        </w:rPr>
+      </w:pPr>
+      <w:r>
+        <w:rPr>
+          <w:szCs w:val="28"/>
+          <w:lang w:val="en-US"/>
+        </w:rPr>
+        <w:t xml:space="preserve">            Console.Write($"</w:t>
+      </w:r>
+      <w:r>
+        <w:rPr>
+          <w:szCs w:val="28"/>
+        </w:rPr>
+        <w:t>Выражение</w:t>
+      </w:r>
+      <w:r>
+        <w:rPr>
+          <w:szCs w:val="28"/>
+          <w:lang w:val="en-US"/>
+        </w:rPr>
+        <w:t xml:space="preserve"> 1/a + 1/sqrt(b)= {ca.Function()}");</w:t>
+      </w:r>
+    </w:p>
+    <w:p>
+      <w:pPr>
+        <w:spacing w:after="0" w:line="240" w:lineRule="auto"/>
+        <w:jc w:val="both"/>
+        <w:rPr>
+          <w:szCs w:val="28"/>
+          <w:lang w:val="en-US"/>
+        </w:rPr>
+      </w:pPr>
+      <w:r>
+        <w:rPr>
+          <w:szCs w:val="28"/>
+          <w:lang w:val="en-US"/>
+        </w:rPr>
+        <w:t xml:space="preserve">            Console.Write($"\n</w:t>
+      </w:r>
+      <w:r>
+        <w:rPr>
+          <w:szCs w:val="28"/>
+        </w:rPr>
+        <w:t>Выражение</w:t>
+      </w:r>
+      <w:r>
+        <w:rPr>
+          <w:szCs w:val="28"/>
+          <w:lang w:val="en-US"/>
+        </w:rPr>
+        <w:t xml:space="preserve"> a^6= {ca.FunctionPow()}");</w:t>
+      </w:r>
+    </w:p>
+    <w:p>
+      <w:pPr>
+        <w:spacing w:after="0" w:line="240" w:lineRule="auto"/>
+        <w:jc w:val="both"/>
+        <w:rPr>
+          <w:szCs w:val="28"/>
+          <w:lang w:val="en-US"/>
+        </w:rPr>
+      </w:pPr>
+      <w:r>
+        <w:rPr>
+          <w:szCs w:val="28"/>
+          <w:lang w:val="en-US"/>
+        </w:rPr>
+        <w:t xml:space="preserve">        }</w:t>
+      </w:r>
+    </w:p>
+    <w:p>
+      <w:pPr>
+        <w:spacing w:after="0" w:line="240" w:lineRule="auto"/>
+        <w:jc w:val="both"/>
+        <w:rPr>
+          <w:szCs w:val="28"/>
+          <w:lang w:val="en-US"/>
+        </w:rPr>
+      </w:pPr>
+      <w:r>
+        <w:rPr>
+          <w:szCs w:val="28"/>
+          <w:lang w:val="en-US"/>
+        </w:rPr>
+        <w:t xml:space="preserve">    }</w:t>
+      </w:r>
+    </w:p>
+    <w:p>
+      <w:pPr>
+        <w:spacing w:after="0" w:line="240" w:lineRule="auto"/>
+        <w:jc w:val="both"/>
+        <w:rPr>
+          <w:szCs w:val="28"/>
+          <w:lang w:val="en-US"/>
+        </w:rPr>
+      </w:pPr>
+    </w:p>
+    <w:p>
+      <w:pPr>
+        <w:spacing w:after="0" w:line="240" w:lineRule="auto"/>
+        <w:jc w:val="both"/>
+        <w:rPr>
+          <w:szCs w:val="28"/>
+          <w:lang w:val="en-US"/>
+        </w:rPr>
+      </w:pPr>
+      <w:r>
+        <w:rPr>
+          <w:szCs w:val="28"/>
+          <w:lang w:val="en-US"/>
+        </w:rPr>
+        <w:t xml:space="preserve">    class ClassA</w:t>
+      </w:r>
+    </w:p>
+    <w:p>
+      <w:pPr>
+        <w:spacing w:after="0" w:line="240" w:lineRule="auto"/>
+        <w:jc w:val="both"/>
+        <w:rPr>
+          <w:szCs w:val="28"/>
+          <w:lang w:val="en-US"/>
+        </w:rPr>
+      </w:pPr>
+      <w:r>
+        <w:rPr>
+          <w:szCs w:val="28"/>
+          <w:lang w:val="en-US"/>
+        </w:rPr>
+        <w:t xml:space="preserve">    {</w:t>
+      </w:r>
+    </w:p>
+    <w:p>
+      <w:pPr>
+        <w:spacing w:after="0" w:line="240" w:lineRule="auto"/>
+        <w:jc w:val="both"/>
+        <w:rPr>
+          <w:szCs w:val="28"/>
+          <w:lang w:val="en-US"/>
+        </w:rPr>
+      </w:pPr>
+      <w:r>
+        <w:rPr>
+          <w:szCs w:val="28"/>
+          <w:lang w:val="en-US"/>
+        </w:rPr>
+        <w:t xml:space="preserve">        public int numA;</w:t>
+      </w:r>
+    </w:p>
+    <w:p>
+      <w:pPr>
+        <w:spacing w:after="0" w:line="240" w:lineRule="auto"/>
+        <w:jc w:val="both"/>
+        <w:rPr>
+          <w:szCs w:val="28"/>
+          <w:lang w:val="en-US"/>
+        </w:rPr>
+      </w:pPr>
+      <w:r>
+        <w:rPr>
+          <w:szCs w:val="28"/>
+          <w:lang w:val="en-US"/>
+        </w:rPr>
+        <w:t xml:space="preserve">        public int numB;</w:t>
+      </w:r>
+    </w:p>
+    <w:p>
+      <w:pPr>
+        <w:spacing w:after="0" w:line="240" w:lineRule="auto"/>
+        <w:jc w:val="both"/>
+        <w:rPr>
+          <w:szCs w:val="28"/>
+          <w:lang w:val="en-US"/>
+        </w:rPr>
+      </w:pPr>
+      <w:r>
+        <w:rPr>
+          <w:szCs w:val="28"/>
+          <w:lang w:val="en-US"/>
+        </w:rPr>
+        <w:t xml:space="preserve">        public ClassA(int numA, int numB)</w:t>
+      </w:r>
+    </w:p>
+    <w:p>
+      <w:pPr>
+        <w:spacing w:after="0" w:line="240" w:lineRule="auto"/>
+        <w:jc w:val="both"/>
+        <w:rPr>
+          <w:szCs w:val="28"/>
+          <w:lang w:val="en-US"/>
+        </w:rPr>
+      </w:pPr>
+      <w:r>
+        <w:rPr>
+          <w:szCs w:val="28"/>
+          <w:lang w:val="en-US"/>
+        </w:rPr>
+        <w:t xml:space="preserve">        {</w:t>
+      </w:r>
+    </w:p>
+    <w:p>
+      <w:pPr>
+        <w:spacing w:after="0" w:line="240" w:lineRule="auto"/>
+        <w:jc w:val="both"/>
+        <w:rPr>
+          <w:szCs w:val="28"/>
+          <w:lang w:val="en-US"/>
+        </w:rPr>
+      </w:pPr>
+      <w:r>
+        <w:rPr>
+          <w:szCs w:val="28"/>
+          <w:lang w:val="en-US"/>
+        </w:rPr>
+        <w:t xml:space="preserve">            this.numA = numA;</w:t>
+      </w:r>
+    </w:p>
+    <w:p>
+      <w:pPr>
+        <w:spacing w:after="0" w:line="240" w:lineRule="auto"/>
+        <w:jc w:val="both"/>
+        <w:rPr>
+          <w:szCs w:val="28"/>
+          <w:lang w:val="en-US"/>
+        </w:rPr>
+      </w:pPr>
+      <w:r>
+        <w:rPr>
+          <w:szCs w:val="28"/>
+          <w:lang w:val="en-US"/>
+        </w:rPr>
+        <w:t xml:space="preserve">            this.numB = numB;</w:t>
+      </w:r>
+    </w:p>
+    <w:p>
+      <w:pPr>
+        <w:spacing w:after="0" w:line="240" w:lineRule="auto"/>
+        <w:jc w:val="both"/>
+        <w:rPr>
+          <w:szCs w:val="28"/>
+          <w:lang w:val="en-US"/>
+        </w:rPr>
+      </w:pPr>
+      <w:r>
+        <w:rPr>
+          <w:szCs w:val="28"/>
+          <w:lang w:val="en-US"/>
+        </w:rPr>
+        <w:t xml:space="preserve">        }</w:t>
+      </w:r>
+    </w:p>
+    <w:p>
+      <w:pPr>
+        <w:spacing w:after="0" w:line="240" w:lineRule="auto"/>
+        <w:jc w:val="both"/>
+        <w:rPr>
+          <w:szCs w:val="28"/>
+          <w:lang w:val="en-US"/>
+        </w:rPr>
+      </w:pPr>
+    </w:p>
+    <w:p>
+      <w:pPr>
+        <w:spacing w:after="0" w:line="240" w:lineRule="auto"/>
+        <w:jc w:val="both"/>
+        <w:rPr>
+          <w:szCs w:val="28"/>
+          <w:lang w:val="en-US"/>
+        </w:rPr>
+      </w:pPr>
+    </w:p>
+    <w:p>
+      <w:pPr>
+        <w:spacing w:after="0" w:line="240" w:lineRule="auto"/>
+        <w:jc w:val="both"/>
+        <w:rPr>
+          <w:szCs w:val="28"/>
+          <w:lang w:val="en-US"/>
+        </w:rPr>
+      </w:pPr>
+      <w:r>
+        <w:rPr>
+          <w:szCs w:val="28"/>
+          <w:lang w:val="en-US"/>
+        </w:rPr>
+        <w:t xml:space="preserve">        public double Function()</w:t>
+      </w:r>
+    </w:p>
+    <w:p>
+      <w:pPr>
+        <w:spacing w:after="0" w:line="240" w:lineRule="auto"/>
+        <w:jc w:val="both"/>
+        <w:rPr>
+          <w:szCs w:val="28"/>
+          <w:lang w:val="en-US"/>
+        </w:rPr>
+      </w:pPr>
+      <w:r>
+        <w:rPr>
+          <w:szCs w:val="28"/>
+          <w:lang w:val="en-US"/>
+        </w:rPr>
+        <w:t xml:space="preserve">        {</w:t>
+      </w:r>
+    </w:p>
+    <w:p>
+      <w:pPr>
+        <w:spacing w:after="0" w:line="240" w:lineRule="auto"/>
+        <w:jc w:val="both"/>
+        <w:rPr>
+          <w:szCs w:val="28"/>
+          <w:lang w:val="en-US"/>
+        </w:rPr>
+      </w:pPr>
+      <w:r>
+        <w:rPr>
+          <w:szCs w:val="28"/>
+          <w:lang w:val="en-US"/>
+        </w:rPr>
+        <w:t xml:space="preserve">            return 1 / numA + 1 / Math.Sqrt(numB);</w:t>
+      </w:r>
+    </w:p>
+    <w:p>
+      <w:pPr>
+        <w:spacing w:after="0" w:line="240" w:lineRule="auto"/>
+        <w:jc w:val="both"/>
+        <w:rPr>
+          <w:szCs w:val="28"/>
+          <w:lang w:val="en-US"/>
+        </w:rPr>
+      </w:pPr>
+      <w:r>
+        <w:rPr>
+          <w:szCs w:val="28"/>
+          <w:lang w:val="en-US"/>
+        </w:rPr>
+        <w:t xml:space="preserve">        }</w:t>
+      </w:r>
+    </w:p>
+    <w:p>
+      <w:pPr>
+        <w:spacing w:after="0" w:line="240" w:lineRule="auto"/>
+        <w:jc w:val="both"/>
+        <w:rPr>
+          <w:szCs w:val="28"/>
+          <w:lang w:val="en-US"/>
+        </w:rPr>
+      </w:pPr>
+    </w:p>
+    <w:p>
+      <w:pPr>
+        <w:spacing w:after="0" w:line="240" w:lineRule="auto"/>
+        <w:jc w:val="both"/>
+        <w:rPr>
+          <w:szCs w:val="28"/>
+          <w:lang w:val="en-US"/>
+        </w:rPr>
+      </w:pPr>
+      <w:r>
+        <w:rPr>
+          <w:szCs w:val="28"/>
+          <w:lang w:val="en-US"/>
+        </w:rPr>
+        <w:t xml:space="preserve">        public double FunctionPow()</w:t>
+      </w:r>
+    </w:p>
+    <w:p>
+      <w:pPr>
+        <w:spacing w:after="0" w:line="240" w:lineRule="auto"/>
+        <w:jc w:val="both"/>
+        <w:rPr>
+          <w:szCs w:val="28"/>
+          <w:lang w:val="en-US"/>
+        </w:rPr>
+      </w:pPr>
+      <w:r>
+        <w:rPr>
+          <w:szCs w:val="28"/>
+          <w:lang w:val="en-US"/>
+        </w:rPr>
+        <w:t xml:space="preserve">        {</w:t>
+      </w:r>
+    </w:p>
+    <w:p>
+      <w:pPr>
+        <w:spacing w:after="0" w:line="240" w:lineRule="auto"/>
+        <w:jc w:val="both"/>
+        <w:rPr>
+          <w:szCs w:val="28"/>
+          <w:lang w:val="en-US"/>
+        </w:rPr>
+      </w:pPr>
+      <w:r>
+        <w:rPr>
+          <w:szCs w:val="28"/>
+          <w:lang w:val="en-US"/>
+        </w:rPr>
+        <w:t xml:space="preserve">            return Math.Pow(numA, 6);</w:t>
+      </w:r>
+    </w:p>
+    <w:p>
+      <w:pPr>
+        <w:spacing w:after="0" w:line="240" w:lineRule="auto"/>
+        <w:jc w:val="both"/>
+        <w:rPr>
+          <w:szCs w:val="28"/>
+          <w:lang w:val="en-US"/>
+        </w:rPr>
+      </w:pPr>
+      <w:r>
+        <w:rPr>
+          <w:szCs w:val="28"/>
+          <w:lang w:val="en-US"/>
+        </w:rPr>
+        <w:t xml:space="preserve">        </w:t>
+      </w:r>
+      <w:r>
+        <w:rPr>
+          <w:szCs w:val="28"/>
+          <w:lang w:val="en-US"/>
+        </w:rPr>
+        <w:t>}</w:t>
+      </w:r>
+    </w:p>
+    <w:p>
+      <w:pPr>
+        <w:spacing w:after="0" w:line="240" w:lineRule="auto"/>
+        <w:jc w:val="both"/>
+        <w:rPr>
+          <w:szCs w:val="28"/>
+        </w:rPr>
+      </w:pPr>
+      <w:r>
+        <w:rPr>
+          <w:szCs w:val="28"/>
+          <w:lang w:val="en-US"/>
+        </w:rPr>
         <w:t xml:space="preserve">    </w:t>
       </w:r>
-      <w:proofErr w:type="gramStart"/>
-      <w:r>
-        <w:rPr>
-          <w:szCs w:val="28"/>
-          <w:lang w:val="en-US"/>
-        </w:rPr>
-        <w:t>class</w:t>
-      </w:r>
-      <w:proofErr w:type="gramEnd"/>
-      <w:r>
-        <w:rPr>
-          <w:szCs w:val="28"/>
-          <w:lang w:val="en-US"/>
-        </w:rPr>
-        <w:t xml:space="preserve"> Task_1</w:t>
-      </w:r>
-    </w:p>
-    <w:p>
-      <w:pPr>
-        <w:spacing w:after="0" w:line="240" w:lineRule="auto"/>
-        <w:jc w:val="both"/>
-        <w:rPr>
-          <w:szCs w:val="28"/>
-          <w:lang w:val="en-US"/>
-        </w:rPr>
-      </w:pPr>
-      <w:r>
-        <w:rPr>
-          <w:szCs w:val="28"/>
-          <w:lang w:val="en-US"/>
-        </w:rPr>
-        <w:t xml:space="preserve">    {</w:t>
-      </w:r>
-    </w:p>
-    <w:p>
-      <w:pPr>
-        <w:spacing w:after="0" w:line="240" w:lineRule="auto"/>
-        <w:jc w:val="both"/>
-        <w:rPr>
-          <w:szCs w:val="28"/>
-          <w:lang w:val="en-US"/>
-        </w:rPr>
-      </w:pPr>
-      <w:r>
-        <w:rPr>
-          <w:szCs w:val="28"/>
-          <w:lang w:val="en-US"/>
-        </w:rPr>
-        <w:t xml:space="preserve">        </w:t>
-      </w:r>
-      <w:proofErr w:type="gramStart"/>
-      <w:r>
-        <w:rPr>
-          <w:szCs w:val="28"/>
-          <w:lang w:val="en-US"/>
-        </w:rPr>
-        <w:t>public</w:t>
-      </w:r>
-      <w:proofErr w:type="gramEnd"/>
-      <w:r>
-        <w:rPr>
-          <w:szCs w:val="28"/>
-          <w:lang w:val="en-US"/>
-        </w:rPr>
-        <w:t xml:space="preserve"> static void Main(string[] </w:t>
-      </w:r>
-      <w:proofErr w:type="spellStart"/>
-      <w:r>
-        <w:rPr>
-          <w:szCs w:val="28"/>
-          <w:lang w:val="en-US"/>
-        </w:rPr>
-        <w:t>args</w:t>
-      </w:r>
-      <w:proofErr w:type="spellEnd"/>
-      <w:r>
-        <w:rPr>
-          <w:szCs w:val="28"/>
-          <w:lang w:val="en-US"/>
-        </w:rPr>
-        <w:t>)</w:t>
-      </w:r>
-    </w:p>
-    <w:p>
-      <w:pPr>
-        <w:spacing w:after="0" w:line="240" w:lineRule="auto"/>
-        <w:jc w:val="both"/>
-        <w:rPr>
-          <w:szCs w:val="28"/>
-        </w:rPr>
-      </w:pPr>
-      <w:r>
-        <w:rPr>
-          <w:szCs w:val="28"/>
-          <w:lang w:val="en-US"/>
-        </w:rPr>
-        <w:t xml:space="preserve">        </w:t>
-      </w:r>
-      <w:r>
-        <w:rPr>
-          <w:szCs w:val="28"/>
-        </w:rPr>
-        <w:t>{</w:t>
-      </w:r>
-    </w:p>
-    <w:p>
-      <w:pPr>
-        <w:spacing w:after="0" w:line="240" w:lineRule="auto"/>
-        <w:jc w:val="both"/>
-        <w:rPr>
-          <w:szCs w:val="28"/>
-        </w:rPr>
-      </w:pPr>
-      <w:r>
-        <w:rPr>
-          <w:szCs w:val="28"/>
-        </w:rPr>
-        <w:t xml:space="preserve">            </w:t>
-      </w:r>
-      <w:proofErr w:type="spellStart"/>
-      <w:r>
-        <w:rPr>
-          <w:szCs w:val="28"/>
-        </w:rPr>
-        <w:t>Console.Write</w:t>
-      </w:r>
-      <w:proofErr w:type="spellEnd"/>
-      <w:r>
-        <w:rPr>
-          <w:szCs w:val="28"/>
-        </w:rPr>
-        <w:t>("Введите первое значение (a): ");</w:t>
-      </w:r>
-    </w:p>
-    <w:p>
-      <w:pPr>
-        <w:spacing w:after="0" w:line="240" w:lineRule="auto"/>
-        <w:jc w:val="both"/>
-        <w:rPr>
-          <w:szCs w:val="28"/>
-          <w:lang w:val="en-US"/>
-        </w:rPr>
-      </w:pPr>
-      <w:r>
-        <w:rPr>
-          <w:szCs w:val="28"/>
-        </w:rPr>
-        <w:t xml:space="preserve">            </w:t>
-      </w:r>
-      <w:proofErr w:type="spellStart"/>
-      <w:proofErr w:type="gramStart"/>
-      <w:r>
-        <w:rPr>
-          <w:szCs w:val="28"/>
-          <w:lang w:val="en-US"/>
-        </w:rPr>
-        <w:t>int</w:t>
-      </w:r>
-      <w:proofErr w:type="spellEnd"/>
-      <w:proofErr w:type="gramEnd"/>
-      <w:r>
-        <w:rPr>
-          <w:szCs w:val="28"/>
-          <w:lang w:val="en-US"/>
-        </w:rPr>
-        <w:t xml:space="preserve"> </w:t>
-      </w:r>
-      <w:proofErr w:type="spellStart"/>
-      <w:r>
-        <w:rPr>
-          <w:szCs w:val="28"/>
-          <w:lang w:val="en-US"/>
-        </w:rPr>
-        <w:t>numA</w:t>
-      </w:r>
-      <w:proofErr w:type="spellEnd"/>
-      <w:r>
-        <w:rPr>
-          <w:szCs w:val="28"/>
-          <w:lang w:val="en-US"/>
-        </w:rPr>
-        <w:t xml:space="preserve"> = </w:t>
-      </w:r>
-      <w:proofErr w:type="spellStart"/>
-      <w:r>
-        <w:rPr>
-          <w:szCs w:val="28"/>
-          <w:lang w:val="en-US"/>
-        </w:rPr>
-        <w:t>int.Parse</w:t>
-      </w:r>
-      <w:proofErr w:type="spellEnd"/>
-      <w:r>
-        <w:rPr>
-          <w:szCs w:val="28"/>
-          <w:lang w:val="en-US"/>
-        </w:rPr>
-        <w:t>(</w:t>
-      </w:r>
-      <w:proofErr w:type="spellStart"/>
-      <w:r>
-        <w:rPr>
-          <w:szCs w:val="28"/>
-          <w:lang w:val="en-US"/>
-        </w:rPr>
-        <w:t>Console.ReadLine</w:t>
-      </w:r>
-      <w:proofErr w:type="spellEnd"/>
-      <w:r>
-        <w:rPr>
-          <w:szCs w:val="28"/>
-          <w:lang w:val="en-US"/>
-        </w:rPr>
-        <w:t>());</w:t>
-      </w:r>
-    </w:p>
-    <w:p>
-      <w:pPr>
-        <w:spacing w:after="0" w:line="240" w:lineRule="auto"/>
-        <w:jc w:val="both"/>
-        <w:rPr>
-          <w:szCs w:val="28"/>
-        </w:rPr>
-      </w:pPr>
-      <w:r>
-        <w:rPr>
-          <w:szCs w:val="28"/>
-          <w:lang w:val="en-US"/>
-        </w:rPr>
-        <w:t xml:space="preserve">            </w:t>
-      </w:r>
-      <w:proofErr w:type="spellStart"/>
-      <w:r>
-        <w:rPr>
-          <w:szCs w:val="28"/>
-        </w:rPr>
-        <w:t>Console.Write</w:t>
-      </w:r>
-      <w:proofErr w:type="spellEnd"/>
-      <w:r>
-        <w:rPr>
-          <w:szCs w:val="28"/>
-        </w:rPr>
-        <w:t>("Введите второе значение (b): ");</w:t>
-      </w:r>
-    </w:p>
-    <w:p>
-      <w:pPr>
-        <w:spacing w:after="0" w:line="240" w:lineRule="auto"/>
-        <w:jc w:val="both"/>
-        <w:rPr>
-          <w:szCs w:val="28"/>
-          <w:lang w:val="en-US"/>
-        </w:rPr>
-      </w:pPr>
-      <w:r>
-        <w:rPr>
-          <w:szCs w:val="28"/>
-        </w:rPr>
-        <w:t xml:space="preserve">            </w:t>
-      </w:r>
-      <w:proofErr w:type="spellStart"/>
-      <w:proofErr w:type="gramStart"/>
-      <w:r>
-        <w:rPr>
-          <w:szCs w:val="28"/>
-          <w:lang w:val="en-US"/>
-        </w:rPr>
-        <w:t>int</w:t>
-      </w:r>
-      <w:proofErr w:type="spellEnd"/>
-      <w:proofErr w:type="gramEnd"/>
-      <w:r>
-        <w:rPr>
-          <w:szCs w:val="28"/>
-          <w:lang w:val="en-US"/>
-        </w:rPr>
-        <w:t xml:space="preserve"> </w:t>
-      </w:r>
-      <w:proofErr w:type="spellStart"/>
-      <w:r>
-        <w:rPr>
-          <w:szCs w:val="28"/>
-          <w:lang w:val="en-US"/>
-        </w:rPr>
-        <w:t>numB</w:t>
-      </w:r>
-      <w:proofErr w:type="spellEnd"/>
-      <w:r>
-        <w:rPr>
-          <w:szCs w:val="28"/>
-          <w:lang w:val="en-US"/>
-        </w:rPr>
-        <w:t xml:space="preserve"> = </w:t>
-      </w:r>
-      <w:proofErr w:type="spellStart"/>
-      <w:r>
-        <w:rPr>
-          <w:szCs w:val="28"/>
-          <w:lang w:val="en-US"/>
-        </w:rPr>
-        <w:t>int.Parse</w:t>
-      </w:r>
-      <w:proofErr w:type="spellEnd"/>
-      <w:r>
-        <w:rPr>
-          <w:szCs w:val="28"/>
-          <w:lang w:val="en-US"/>
-        </w:rPr>
-        <w:t>(</w:t>
-      </w:r>
-      <w:proofErr w:type="spellStart"/>
-      <w:r>
-        <w:rPr>
-          <w:szCs w:val="28"/>
-          <w:lang w:val="en-US"/>
-        </w:rPr>
-        <w:t>Console.ReadLine</w:t>
-      </w:r>
-      <w:proofErr w:type="spellEnd"/>
-      <w:r>
-        <w:rPr>
-          <w:szCs w:val="28"/>
-          <w:lang w:val="en-US"/>
-        </w:rPr>
-        <w:t>());</w:t>
-      </w:r>
-    </w:p>
-    <w:p>
-      <w:pPr>
-        <w:spacing w:after="0" w:line="240" w:lineRule="auto"/>
-        <w:jc w:val="both"/>
-        <w:rPr>
-          <w:szCs w:val="28"/>
-          <w:lang w:val="en-US"/>
-        </w:rPr>
-      </w:pPr>
-      <w:r>
-        <w:rPr>
-          <w:szCs w:val="28"/>
-          <w:lang w:val="en-US"/>
-        </w:rPr>
-        <w:t xml:space="preserve">            </w:t>
-      </w:r>
-      <w:proofErr w:type="spellStart"/>
-      <w:r>
-        <w:rPr>
-          <w:szCs w:val="28"/>
-          <w:lang w:val="en-US"/>
-        </w:rPr>
-        <w:t>ClassA</w:t>
-      </w:r>
-      <w:proofErr w:type="spellEnd"/>
-      <w:r>
-        <w:rPr>
-          <w:szCs w:val="28"/>
-          <w:lang w:val="en-US"/>
-        </w:rPr>
-        <w:t xml:space="preserve"> ca = new </w:t>
-      </w:r>
-      <w:proofErr w:type="spellStart"/>
-      <w:proofErr w:type="gramStart"/>
-      <w:r>
-        <w:rPr>
-          <w:szCs w:val="28"/>
-          <w:lang w:val="en-US"/>
-        </w:rPr>
-        <w:t>ClassA</w:t>
-      </w:r>
-      <w:proofErr w:type="spellEnd"/>
-      <w:r>
-        <w:rPr>
-          <w:szCs w:val="28"/>
-          <w:lang w:val="en-US"/>
-        </w:rPr>
-        <w:t>(</w:t>
-      </w:r>
-      <w:proofErr w:type="spellStart"/>
-      <w:proofErr w:type="gramEnd"/>
-      <w:r>
-        <w:rPr>
-          <w:szCs w:val="28"/>
-          <w:lang w:val="en-US"/>
-        </w:rPr>
-        <w:t>numA</w:t>
-      </w:r>
-      <w:proofErr w:type="spellEnd"/>
-      <w:r>
-        <w:rPr>
-          <w:szCs w:val="28"/>
-          <w:lang w:val="en-US"/>
-        </w:rPr>
-        <w:t xml:space="preserve">, </w:t>
-      </w:r>
-      <w:proofErr w:type="spellStart"/>
-      <w:r>
-        <w:rPr>
-          <w:szCs w:val="28"/>
-          <w:lang w:val="en-US"/>
-        </w:rPr>
-        <w:t>numB</w:t>
-      </w:r>
-      <w:proofErr w:type="spellEnd"/>
-      <w:r>
-        <w:rPr>
-          <w:szCs w:val="28"/>
-          <w:lang w:val="en-US"/>
-        </w:rPr>
-        <w:t>);</w:t>
-      </w:r>
-    </w:p>
-    <w:p>
-      <w:pPr>
-        <w:spacing w:after="0" w:line="240" w:lineRule="auto"/>
-        <w:jc w:val="both"/>
-        <w:rPr>
-          <w:szCs w:val="28"/>
-          <w:lang w:val="en-US"/>
-        </w:rPr>
-      </w:pPr>
-      <w:r>
-        <w:rPr>
-          <w:szCs w:val="28"/>
-          <w:lang w:val="en-US"/>
-        </w:rPr>
-        <w:t xml:space="preserve">            </w:t>
-      </w:r>
-      <w:proofErr w:type="spellStart"/>
-      <w:proofErr w:type="gramStart"/>
-      <w:r>
-        <w:rPr>
-          <w:szCs w:val="28"/>
-          <w:lang w:val="en-US"/>
-        </w:rPr>
-        <w:t>Console.Write</w:t>
-      </w:r>
-      <w:proofErr w:type="spellEnd"/>
-      <w:r>
-        <w:rPr>
-          <w:szCs w:val="28"/>
-          <w:lang w:val="en-US"/>
-        </w:rPr>
-        <w:t>(</w:t>
-      </w:r>
-      <w:proofErr w:type="gramEnd"/>
-      <w:r>
-        <w:rPr>
-          <w:szCs w:val="28"/>
-          <w:lang w:val="en-US"/>
-        </w:rPr>
-        <w:t>$"</w:t>
-      </w:r>
-      <w:r>
-        <w:rPr>
-          <w:szCs w:val="28"/>
-        </w:rPr>
-        <w:t>Выражение</w:t>
-      </w:r>
-      <w:r>
-        <w:rPr>
-          <w:szCs w:val="28"/>
-          <w:lang w:val="en-US"/>
-        </w:rPr>
-        <w:t xml:space="preserve"> 1/a + 1/</w:t>
-      </w:r>
-      <w:proofErr w:type="spellStart"/>
-      <w:r>
-        <w:rPr>
-          <w:szCs w:val="28"/>
-          <w:lang w:val="en-US"/>
-        </w:rPr>
-        <w:t>sqrt</w:t>
-      </w:r>
-      <w:proofErr w:type="spellEnd"/>
-      <w:r>
-        <w:rPr>
-          <w:szCs w:val="28"/>
-          <w:lang w:val="en-US"/>
-        </w:rPr>
-        <w:t>(b)= {</w:t>
-      </w:r>
-      <w:proofErr w:type="spellStart"/>
-      <w:r>
-        <w:rPr>
-          <w:szCs w:val="28"/>
-          <w:lang w:val="en-US"/>
-        </w:rPr>
-        <w:t>ca.Function</w:t>
-      </w:r>
-      <w:proofErr w:type="spellEnd"/>
-      <w:r>
-        <w:rPr>
-          <w:szCs w:val="28"/>
-          <w:lang w:val="en-US"/>
-        </w:rPr>
-        <w:t>()}");</w:t>
-      </w:r>
-    </w:p>
-    <w:p>
-      <w:pPr>
-        <w:spacing w:after="0" w:line="240" w:lineRule="auto"/>
-        <w:jc w:val="both"/>
-        <w:rPr>
-          <w:szCs w:val="28"/>
-          <w:lang w:val="en-US"/>
-        </w:rPr>
-      </w:pPr>
-      <w:r>
-        <w:rPr>
-          <w:szCs w:val="28"/>
-          <w:lang w:val="en-US"/>
-        </w:rPr>
-        <w:t xml:space="preserve">            </w:t>
-      </w:r>
-      <w:proofErr w:type="spellStart"/>
-      <w:proofErr w:type="gramStart"/>
-      <w:r>
-        <w:rPr>
-          <w:szCs w:val="28"/>
-          <w:lang w:val="en-US"/>
-        </w:rPr>
-        <w:t>Console.Write</w:t>
-      </w:r>
-      <w:proofErr w:type="spellEnd"/>
-      <w:r>
-        <w:rPr>
-          <w:szCs w:val="28"/>
-          <w:lang w:val="en-US"/>
-        </w:rPr>
-        <w:t>(</w:t>
-      </w:r>
-      <w:proofErr w:type="gramEnd"/>
-      <w:r>
-        <w:rPr>
-          <w:szCs w:val="28"/>
-          <w:lang w:val="en-US"/>
-        </w:rPr>
-        <w:t>$"\n</w:t>
-      </w:r>
-      <w:r>
-        <w:rPr>
-          <w:szCs w:val="28"/>
-        </w:rPr>
-        <w:t>Выражение</w:t>
-      </w:r>
-      <w:r>
-        <w:rPr>
-          <w:szCs w:val="28"/>
-          <w:lang w:val="en-US"/>
-        </w:rPr>
-        <w:t xml:space="preserve"> a^6= {</w:t>
-      </w:r>
-      <w:proofErr w:type="spellStart"/>
-      <w:r>
-        <w:rPr>
-          <w:szCs w:val="28"/>
-          <w:lang w:val="en-US"/>
-        </w:rPr>
-        <w:t>ca.FunctionPow</w:t>
-      </w:r>
-      <w:proofErr w:type="spellEnd"/>
-      <w:r>
-        <w:rPr>
-          <w:szCs w:val="28"/>
-          <w:lang w:val="en-US"/>
-        </w:rPr>
-        <w:t>()}");</w:t>
-      </w:r>
-    </w:p>
-    <w:p>
-      <w:pPr>
-        <w:spacing w:after="0" w:line="240" w:lineRule="auto"/>
-        <w:jc w:val="both"/>
-        <w:rPr>
-          <w:szCs w:val="28"/>
-          <w:lang w:val="en-US"/>
-        </w:rPr>
-      </w:pPr>
-      <w:r>
-        <w:rPr>
-          <w:szCs w:val="28"/>
-          <w:lang w:val="en-US"/>
-        </w:rPr>
-        <w:t xml:space="preserve">        }</w:t>
-      </w:r>
-    </w:p>
-    <w:p>
-      <w:pPr>
-        <w:spacing w:after="0" w:line="240" w:lineRule="auto"/>
-        <w:jc w:val="both"/>
-        <w:rPr>
-          <w:szCs w:val="28"/>
-          <w:lang w:val="en-US"/>
-        </w:rPr>
-      </w:pPr>
-      <w:r>
-        <w:rPr>
-          <w:szCs w:val="28"/>
-          <w:lang w:val="en-US"/>
-        </w:rPr>
-        <w:t xml:space="preserve">    }</w:t>
-      </w:r>
-    </w:p>
-    <w:p>
-      <w:pPr>
-        <w:spacing w:after="0" w:line="240" w:lineRule="auto"/>
-        <w:jc w:val="both"/>
-        <w:rPr>
-          <w:szCs w:val="28"/>
-          <w:lang w:val="en-US"/>
-        </w:rPr>
-      </w:pPr>
-    </w:p>
-    <w:p>
-      <w:pPr>
-        <w:spacing w:after="0" w:line="240" w:lineRule="auto"/>
-        <w:jc w:val="both"/>
-        <w:rPr>
-          <w:szCs w:val="28"/>
-          <w:lang w:val="en-US"/>
-        </w:rPr>
-      </w:pPr>
-      <w:r>
-        <w:rPr>
-          <w:szCs w:val="28"/>
-          <w:lang w:val="en-US"/>
-        </w:rPr>
-        <w:t xml:space="preserve">    </w:t>
-      </w:r>
-      <w:proofErr w:type="gramStart"/>
-      <w:r>
-        <w:rPr>
-          <w:szCs w:val="28"/>
-          <w:lang w:val="en-US"/>
-        </w:rPr>
-        <w:t>class</w:t>
-      </w:r>
-      <w:proofErr w:type="gramEnd"/>
-      <w:r>
-        <w:rPr>
-          <w:szCs w:val="28"/>
-          <w:lang w:val="en-US"/>
-        </w:rPr>
-        <w:t xml:space="preserve"> </w:t>
-      </w:r>
-      <w:proofErr w:type="spellStart"/>
-      <w:r>
-        <w:rPr>
-          <w:szCs w:val="28"/>
-          <w:lang w:val="en-US"/>
-        </w:rPr>
-        <w:t>ClassA</w:t>
-      </w:r>
-      <w:proofErr w:type="spellEnd"/>
-    </w:p>
-    <w:p>
-      <w:pPr>
-        <w:spacing w:after="0" w:line="240" w:lineRule="auto"/>
-        <w:jc w:val="both"/>
-        <w:rPr>
-          <w:szCs w:val="28"/>
-          <w:lang w:val="en-US"/>
-        </w:rPr>
-      </w:pPr>
-      <w:r>
-        <w:rPr>
-          <w:szCs w:val="28"/>
-          <w:lang w:val="en-US"/>
-        </w:rPr>
-        <w:t xml:space="preserve">    {</w:t>
-      </w:r>
-    </w:p>
-    <w:p>
-      <w:pPr>
-        <w:spacing w:after="0" w:line="240" w:lineRule="auto"/>
-        <w:jc w:val="both"/>
-        <w:rPr>
-          <w:szCs w:val="28"/>
-          <w:lang w:val="en-US"/>
-        </w:rPr>
-      </w:pPr>
-      <w:r>
-        <w:rPr>
-          <w:szCs w:val="28"/>
-          <w:lang w:val="en-US"/>
-        </w:rPr>
-        <w:t xml:space="preserve">        </w:t>
-      </w:r>
-      <w:proofErr w:type="gramStart"/>
-      <w:r>
-        <w:rPr>
-          <w:szCs w:val="28"/>
-          <w:lang w:val="en-US"/>
-        </w:rPr>
-        <w:t>public</w:t>
-      </w:r>
-      <w:proofErr w:type="gramEnd"/>
-      <w:r>
-        <w:rPr>
-          <w:szCs w:val="28"/>
-          <w:lang w:val="en-US"/>
-        </w:rPr>
-        <w:t xml:space="preserve"> </w:t>
-      </w:r>
-      <w:proofErr w:type="spellStart"/>
-      <w:r>
-        <w:rPr>
-          <w:szCs w:val="28"/>
-          <w:lang w:val="en-US"/>
-        </w:rPr>
-        <w:t>int</w:t>
-      </w:r>
-      <w:proofErr w:type="spellEnd"/>
-      <w:r>
-        <w:rPr>
-          <w:szCs w:val="28"/>
-          <w:lang w:val="en-US"/>
-        </w:rPr>
-        <w:t xml:space="preserve"> </w:t>
-      </w:r>
-      <w:proofErr w:type="spellStart"/>
-      <w:r>
-        <w:rPr>
-          <w:szCs w:val="28"/>
-          <w:lang w:val="en-US"/>
-        </w:rPr>
-        <w:t>numA</w:t>
-      </w:r>
-      <w:proofErr w:type="spellEnd"/>
-      <w:r>
-        <w:rPr>
-          <w:szCs w:val="28"/>
-          <w:lang w:val="en-US"/>
-        </w:rPr>
-        <w:t>;</w:t>
-      </w:r>
-    </w:p>
-    <w:p>
-      <w:pPr>
-        <w:spacing w:after="0" w:line="240" w:lineRule="auto"/>
-        <w:jc w:val="both"/>
-        <w:rPr>
-          <w:szCs w:val="28"/>
-          <w:lang w:val="en-US"/>
-        </w:rPr>
-      </w:pPr>
-      <w:r>
-        <w:rPr>
-          <w:szCs w:val="28"/>
-          <w:lang w:val="en-US"/>
-        </w:rPr>
-        <w:t xml:space="preserve">        </w:t>
-      </w:r>
-      <w:proofErr w:type="gramStart"/>
-      <w:r>
-        <w:rPr>
-          <w:szCs w:val="28"/>
-          <w:lang w:val="en-US"/>
-        </w:rPr>
-        <w:t>public</w:t>
-      </w:r>
-      <w:proofErr w:type="gramEnd"/>
-      <w:r>
-        <w:rPr>
-          <w:szCs w:val="28"/>
-          <w:lang w:val="en-US"/>
-        </w:rPr>
-        <w:t xml:space="preserve"> </w:t>
-      </w:r>
-      <w:proofErr w:type="spellStart"/>
-      <w:r>
-        <w:rPr>
-          <w:szCs w:val="28"/>
-          <w:lang w:val="en-US"/>
-        </w:rPr>
-        <w:t>int</w:t>
-      </w:r>
-      <w:proofErr w:type="spellEnd"/>
-      <w:r>
-        <w:rPr>
-          <w:szCs w:val="28"/>
-          <w:lang w:val="en-US"/>
-        </w:rPr>
-        <w:t xml:space="preserve"> </w:t>
-      </w:r>
-      <w:proofErr w:type="spellStart"/>
-      <w:r>
-        <w:rPr>
-          <w:szCs w:val="28"/>
-          <w:lang w:val="en-US"/>
-        </w:rPr>
-        <w:t>numB</w:t>
-      </w:r>
-      <w:proofErr w:type="spellEnd"/>
-      <w:r>
-        <w:rPr>
-          <w:szCs w:val="28"/>
-          <w:lang w:val="en-US"/>
-        </w:rPr>
-        <w:t>;</w:t>
-      </w:r>
-    </w:p>
-    <w:p>
-      <w:pPr>
-        <w:spacing w:after="0" w:line="240" w:lineRule="auto"/>
-        <w:jc w:val="both"/>
-        <w:rPr>
-          <w:szCs w:val="28"/>
-          <w:lang w:val="en-US"/>
-        </w:rPr>
-      </w:pPr>
-      <w:r>
-        <w:rPr>
-          <w:szCs w:val="28"/>
-          <w:lang w:val="en-US"/>
-        </w:rPr>
-        <w:t xml:space="preserve">        </w:t>
-      </w:r>
-      <w:proofErr w:type="gramStart"/>
-      <w:r>
-        <w:rPr>
-          <w:szCs w:val="28"/>
-          <w:lang w:val="en-US"/>
-        </w:rPr>
-        <w:t>public</w:t>
-      </w:r>
-      <w:proofErr w:type="gramEnd"/>
-      <w:r>
-        <w:rPr>
-          <w:szCs w:val="28"/>
-          <w:lang w:val="en-US"/>
-        </w:rPr>
-        <w:t xml:space="preserve"> </w:t>
-      </w:r>
-      <w:proofErr w:type="spellStart"/>
-      <w:r>
-        <w:rPr>
-          <w:szCs w:val="28"/>
-          <w:lang w:val="en-US"/>
-        </w:rPr>
-        <w:t>ClassA</w:t>
-      </w:r>
-      <w:proofErr w:type="spellEnd"/>
-      <w:r>
-        <w:rPr>
-          <w:szCs w:val="28"/>
-          <w:lang w:val="en-US"/>
-        </w:rPr>
-        <w:t>(</w:t>
-      </w:r>
-      <w:proofErr w:type="spellStart"/>
-      <w:r>
-        <w:rPr>
-          <w:szCs w:val="28"/>
-          <w:lang w:val="en-US"/>
-        </w:rPr>
-        <w:t>int</w:t>
-      </w:r>
-      <w:proofErr w:type="spellEnd"/>
-      <w:r>
-        <w:rPr>
-          <w:szCs w:val="28"/>
-          <w:lang w:val="en-US"/>
-        </w:rPr>
-        <w:t xml:space="preserve"> </w:t>
-      </w:r>
-      <w:proofErr w:type="spellStart"/>
-      <w:r>
-        <w:rPr>
-          <w:szCs w:val="28"/>
-          <w:lang w:val="en-US"/>
-        </w:rPr>
-        <w:t>numA</w:t>
-      </w:r>
-      <w:proofErr w:type="spellEnd"/>
-      <w:r>
-        <w:rPr>
-          <w:szCs w:val="28"/>
-          <w:lang w:val="en-US"/>
-        </w:rPr>
-        <w:t xml:space="preserve">, </w:t>
-      </w:r>
-      <w:proofErr w:type="spellStart"/>
-      <w:r>
-        <w:rPr>
-          <w:szCs w:val="28"/>
-          <w:lang w:val="en-US"/>
-        </w:rPr>
-        <w:t>int</w:t>
-      </w:r>
-      <w:proofErr w:type="spellEnd"/>
-      <w:r>
-        <w:rPr>
-          <w:szCs w:val="28"/>
-          <w:lang w:val="en-US"/>
-        </w:rPr>
-        <w:t xml:space="preserve"> </w:t>
-      </w:r>
-      <w:proofErr w:type="spellStart"/>
-      <w:r>
-        <w:rPr>
-          <w:szCs w:val="28"/>
-          <w:lang w:val="en-US"/>
-        </w:rPr>
-        <w:t>numB</w:t>
-      </w:r>
-      <w:proofErr w:type="spellEnd"/>
-      <w:r>
-        <w:rPr>
-          <w:szCs w:val="28"/>
-          <w:lang w:val="en-US"/>
-        </w:rPr>
-        <w:t>)</w:t>
-      </w:r>
-    </w:p>
-    <w:p>
-      <w:pPr>
-        <w:spacing w:after="0" w:line="240" w:lineRule="auto"/>
-        <w:jc w:val="both"/>
-        <w:rPr>
-          <w:szCs w:val="28"/>
-          <w:lang w:val="en-US"/>
-        </w:rPr>
-      </w:pPr>
-      <w:r>
-        <w:rPr>
-          <w:szCs w:val="28"/>
-          <w:lang w:val="en-US"/>
-        </w:rPr>
-        <w:t xml:space="preserve">        {</w:t>
-      </w:r>
-    </w:p>
-    <w:p>
-      <w:pPr>
-        <w:spacing w:after="0" w:line="240" w:lineRule="auto"/>
-        <w:jc w:val="both"/>
-        <w:rPr>
-          <w:szCs w:val="28"/>
-          <w:lang w:val="en-US"/>
-        </w:rPr>
-      </w:pPr>
-      <w:r>
-        <w:rPr>
-          <w:szCs w:val="28"/>
-          <w:lang w:val="en-US"/>
-        </w:rPr>
-        <w:t xml:space="preserve">            </w:t>
-      </w:r>
-      <w:proofErr w:type="spellStart"/>
-      <w:r>
-        <w:rPr>
-          <w:szCs w:val="28"/>
-          <w:lang w:val="en-US"/>
-        </w:rPr>
-        <w:t>this.numA</w:t>
-      </w:r>
-      <w:proofErr w:type="spellEnd"/>
-      <w:r>
-        <w:rPr>
-          <w:szCs w:val="28"/>
-          <w:lang w:val="en-US"/>
-        </w:rPr>
-        <w:t xml:space="preserve"> = </w:t>
-      </w:r>
-      <w:proofErr w:type="spellStart"/>
-      <w:r>
-        <w:rPr>
-          <w:szCs w:val="28"/>
-          <w:lang w:val="en-US"/>
-        </w:rPr>
-        <w:t>numA</w:t>
-      </w:r>
-      <w:proofErr w:type="spellEnd"/>
-      <w:r>
-        <w:rPr>
-          <w:szCs w:val="28"/>
-          <w:lang w:val="en-US"/>
-        </w:rPr>
-        <w:t>;</w:t>
-      </w:r>
-    </w:p>
-    <w:p>
-      <w:pPr>
-        <w:spacing w:after="0" w:line="240" w:lineRule="auto"/>
-        <w:jc w:val="both"/>
-        <w:rPr>
-          <w:szCs w:val="28"/>
-          <w:lang w:val="en-US"/>
-        </w:rPr>
-      </w:pPr>
-      <w:r>
-        <w:rPr>
-          <w:szCs w:val="28"/>
-          <w:lang w:val="en-US"/>
-        </w:rPr>
-        <w:t xml:space="preserve">            </w:t>
-      </w:r>
-      <w:proofErr w:type="spellStart"/>
-      <w:r>
-        <w:rPr>
-          <w:szCs w:val="28"/>
-          <w:lang w:val="en-US"/>
-        </w:rPr>
-        <w:t>this.numB</w:t>
-      </w:r>
-      <w:proofErr w:type="spellEnd"/>
-      <w:r>
-        <w:rPr>
-          <w:szCs w:val="28"/>
-          <w:lang w:val="en-US"/>
-        </w:rPr>
-        <w:t xml:space="preserve"> = </w:t>
-      </w:r>
-      <w:proofErr w:type="spellStart"/>
-      <w:r>
-        <w:rPr>
-          <w:szCs w:val="28"/>
-          <w:lang w:val="en-US"/>
-        </w:rPr>
-        <w:t>numB</w:t>
-      </w:r>
-      <w:proofErr w:type="spellEnd"/>
-      <w:r>
-        <w:rPr>
-          <w:szCs w:val="28"/>
-          <w:lang w:val="en-US"/>
-        </w:rPr>
-        <w:t>;</w:t>
-      </w:r>
-    </w:p>
-    <w:p>
-      <w:pPr>
-        <w:spacing w:after="0" w:line="240" w:lineRule="auto"/>
-        <w:jc w:val="both"/>
-        <w:rPr>
-          <w:szCs w:val="28"/>
-          <w:lang w:val="en-US"/>
-        </w:rPr>
-      </w:pPr>
-      <w:r>
-        <w:rPr>
-          <w:szCs w:val="28"/>
-          <w:lang w:val="en-US"/>
-        </w:rPr>
-        <w:t xml:space="preserve">        }</w:t>
-      </w:r>
-    </w:p>
-    <w:p>
-      <w:pPr>
-        <w:spacing w:after="0" w:line="240" w:lineRule="auto"/>
-        <w:jc w:val="both"/>
-        <w:rPr>
-          <w:szCs w:val="28"/>
-          <w:lang w:val="en-US"/>
-        </w:rPr>
-      </w:pPr>
-    </w:p>
-    <w:p>
-      <w:pPr>
-        <w:spacing w:after="0" w:line="240" w:lineRule="auto"/>
-        <w:jc w:val="both"/>
-        <w:rPr>
-          <w:szCs w:val="28"/>
-          <w:lang w:val="en-US"/>
-        </w:rPr>
-      </w:pPr>
-    </w:p>
-    <w:p>
-      <w:pPr>
-        <w:spacing w:after="0" w:line="240" w:lineRule="auto"/>
-        <w:jc w:val="both"/>
-        <w:rPr>
-          <w:szCs w:val="28"/>
-          <w:lang w:val="en-US"/>
-        </w:rPr>
-      </w:pPr>
-      <w:r>
-        <w:rPr>
-          <w:szCs w:val="28"/>
-          <w:lang w:val="en-US"/>
-        </w:rPr>
-        <w:t xml:space="preserve">        </w:t>
-      </w:r>
-      <w:proofErr w:type="gramStart"/>
-      <w:r>
-        <w:rPr>
-          <w:szCs w:val="28"/>
-          <w:lang w:val="en-US"/>
-        </w:rPr>
-        <w:t>public</w:t>
-      </w:r>
-      <w:proofErr w:type="gramEnd"/>
-      <w:r>
-        <w:rPr>
-          <w:szCs w:val="28"/>
-          <w:lang w:val="en-US"/>
-        </w:rPr>
-        <w:t xml:space="preserve"> double Function()</w:t>
-      </w:r>
-    </w:p>
-    <w:p>
-      <w:pPr>
-        <w:spacing w:after="0" w:line="240" w:lineRule="auto"/>
-        <w:jc w:val="both"/>
-        <w:rPr>
-          <w:szCs w:val="28"/>
-          <w:lang w:val="en-US"/>
-        </w:rPr>
-      </w:pPr>
-      <w:r>
-        <w:rPr>
-          <w:szCs w:val="28"/>
-          <w:lang w:val="en-US"/>
-        </w:rPr>
-        <w:t xml:space="preserve">        {</w:t>
-      </w:r>
-    </w:p>
-    <w:p>
-      <w:pPr>
-        <w:spacing w:after="0" w:line="240" w:lineRule="auto"/>
-        <w:jc w:val="both"/>
-        <w:rPr>
-          <w:szCs w:val="28"/>
-          <w:lang w:val="en-US"/>
-        </w:rPr>
-      </w:pPr>
-      <w:r>
-        <w:rPr>
-          <w:szCs w:val="28"/>
-          <w:lang w:val="en-US"/>
-        </w:rPr>
-        <w:t xml:space="preserve">            </w:t>
-      </w:r>
-      <w:proofErr w:type="gramStart"/>
-      <w:r>
-        <w:rPr>
-          <w:szCs w:val="28"/>
-          <w:lang w:val="en-US"/>
-        </w:rPr>
-        <w:t>return</w:t>
-      </w:r>
-      <w:proofErr w:type="gramEnd"/>
-      <w:r>
-        <w:rPr>
-          <w:szCs w:val="28"/>
-          <w:lang w:val="en-US"/>
-        </w:rPr>
-        <w:t xml:space="preserve"> 1 / </w:t>
-      </w:r>
-      <w:proofErr w:type="spellStart"/>
-      <w:r>
-        <w:rPr>
-          <w:szCs w:val="28"/>
-          <w:lang w:val="en-US"/>
-        </w:rPr>
-        <w:t>numA</w:t>
-      </w:r>
-      <w:proofErr w:type="spellEnd"/>
-      <w:r>
-        <w:rPr>
-          <w:szCs w:val="28"/>
-          <w:lang w:val="en-US"/>
-        </w:rPr>
-        <w:t xml:space="preserve"> + 1 / </w:t>
-      </w:r>
-      <w:proofErr w:type="spellStart"/>
-      <w:r>
-        <w:rPr>
-          <w:szCs w:val="28"/>
-          <w:lang w:val="en-US"/>
-        </w:rPr>
-        <w:t>Math.Sqrt</w:t>
-      </w:r>
-      <w:proofErr w:type="spellEnd"/>
-      <w:r>
-        <w:rPr>
-          <w:szCs w:val="28"/>
-          <w:lang w:val="en-US"/>
-        </w:rPr>
-        <w:t>(</w:t>
-      </w:r>
-      <w:proofErr w:type="spellStart"/>
-      <w:r>
-        <w:rPr>
-          <w:szCs w:val="28"/>
-          <w:lang w:val="en-US"/>
-        </w:rPr>
-        <w:t>numB</w:t>
-      </w:r>
-      <w:proofErr w:type="spellEnd"/>
-      <w:r>
-        <w:rPr>
-          <w:szCs w:val="28"/>
-          <w:lang w:val="en-US"/>
-        </w:rPr>
-        <w:t>);</w:t>
-      </w:r>
-    </w:p>
-    <w:p>
-      <w:pPr>
-        <w:spacing w:after="0" w:line="240" w:lineRule="auto"/>
-        <w:jc w:val="both"/>
-        <w:rPr>
-          <w:szCs w:val="28"/>
-          <w:lang w:val="en-US"/>
-        </w:rPr>
-      </w:pPr>
-      <w:r>
-        <w:rPr>
-          <w:szCs w:val="28"/>
-          <w:lang w:val="en-US"/>
-        </w:rPr>
-        <w:t xml:space="preserve">        }</w:t>
-      </w:r>
-    </w:p>
-    <w:p>
-      <w:pPr>
-        <w:spacing w:after="0" w:line="240" w:lineRule="auto"/>
-        <w:jc w:val="both"/>
-        <w:rPr>
-          <w:szCs w:val="28"/>
-          <w:lang w:val="en-US"/>
-        </w:rPr>
-      </w:pPr>
-    </w:p>
-    <w:p>
-      <w:pPr>
-        <w:spacing w:after="0" w:line="240" w:lineRule="auto"/>
-        <w:jc w:val="both"/>
-        <w:rPr>
-          <w:szCs w:val="28"/>
-          <w:lang w:val="en-US"/>
-        </w:rPr>
-      </w:pPr>
-      <w:r>
-        <w:rPr>
-          <w:szCs w:val="28"/>
-          <w:lang w:val="en-US"/>
-        </w:rPr>
-        <w:t xml:space="preserve">        </w:t>
-      </w:r>
-      <w:proofErr w:type="gramStart"/>
-      <w:r>
-        <w:rPr>
-          <w:szCs w:val="28"/>
-          <w:lang w:val="en-US"/>
-        </w:rPr>
-        <w:t>public</w:t>
-      </w:r>
-      <w:proofErr w:type="gramEnd"/>
-      <w:r>
-        <w:rPr>
-          <w:szCs w:val="28"/>
-          <w:lang w:val="en-US"/>
-        </w:rPr>
-        <w:t xml:space="preserve"> double </w:t>
-      </w:r>
-      <w:proofErr w:type="spellStart"/>
-      <w:r>
-        <w:rPr>
-          <w:szCs w:val="28"/>
-          <w:lang w:val="en-US"/>
-        </w:rPr>
-        <w:t>FunctionPow</w:t>
-      </w:r>
-      <w:proofErr w:type="spellEnd"/>
-      <w:r>
-        <w:rPr>
-          <w:szCs w:val="28"/>
-          <w:lang w:val="en-US"/>
-        </w:rPr>
-        <w:t>()</w:t>
-      </w:r>
-    </w:p>
-    <w:p>
-      <w:pPr>
-        <w:spacing w:after="0" w:line="240" w:lineRule="auto"/>
-        <w:jc w:val="both"/>
-        <w:rPr>
-          <w:szCs w:val="28"/>
-          <w:lang w:val="en-US"/>
-        </w:rPr>
-      </w:pPr>
-      <w:r>
-        <w:rPr>
-          <w:szCs w:val="28"/>
-          <w:lang w:val="en-US"/>
-        </w:rPr>
-        <w:t xml:space="preserve">        {</w:t>
-      </w:r>
-    </w:p>
-    <w:p>
-      <w:pPr>
-        <w:spacing w:after="0" w:line="240" w:lineRule="auto"/>
-        <w:jc w:val="both"/>
-        <w:rPr>
-          <w:szCs w:val="28"/>
-          <w:lang w:val="en-US"/>
-        </w:rPr>
-      </w:pPr>
-      <w:r>
-        <w:rPr>
-          <w:szCs w:val="28"/>
-          <w:lang w:val="en-US"/>
-        </w:rPr>
-        <w:t xml:space="preserve">            </w:t>
-      </w:r>
-      <w:proofErr w:type="gramStart"/>
-      <w:r>
-        <w:rPr>
-          <w:szCs w:val="28"/>
-          <w:lang w:val="en-US"/>
-        </w:rPr>
-        <w:t>return</w:t>
-      </w:r>
-      <w:proofErr w:type="gramEnd"/>
-      <w:r>
-        <w:rPr>
-          <w:szCs w:val="28"/>
-          <w:lang w:val="en-US"/>
-        </w:rPr>
-        <w:t xml:space="preserve"> </w:t>
-      </w:r>
-      <w:proofErr w:type="spellStart"/>
-      <w:r>
-        <w:rPr>
-          <w:szCs w:val="28"/>
-          <w:lang w:val="en-US"/>
-        </w:rPr>
-        <w:t>Math.Pow</w:t>
-      </w:r>
-      <w:proofErr w:type="spellEnd"/>
-      <w:r>
-        <w:rPr>
-          <w:szCs w:val="28"/>
-          <w:lang w:val="en-US"/>
-        </w:rPr>
-        <w:t>(</w:t>
-      </w:r>
-      <w:proofErr w:type="spellStart"/>
-      <w:r>
-        <w:rPr>
-          <w:szCs w:val="28"/>
-          <w:lang w:val="en-US"/>
-        </w:rPr>
-        <w:t>numA</w:t>
-      </w:r>
-      <w:proofErr w:type="spellEnd"/>
-      <w:r>
-        <w:rPr>
-          <w:szCs w:val="28"/>
-          <w:lang w:val="en-US"/>
-        </w:rPr>
-        <w:t>, 6);</w:t>
-      </w:r>
-    </w:p>
-    <w:p>
-      <w:pPr>
-        <w:spacing w:after="0" w:line="240" w:lineRule="auto"/>
-        <w:jc w:val="both"/>
-        <w:rPr>
-          <w:szCs w:val="28"/>
-        </w:rPr>
-      </w:pPr>
-      <w:r>
-        <w:rPr>
-          <w:szCs w:val="28"/>
-          <w:lang w:val="en-US"/>
-        </w:rPr>
-        <w:t xml:space="preserve">        </w:t>
-      </w:r>
       <w:r>
         <w:rPr>
           <w:szCs w:val="28"/>
         </w:rPr>
         <w:t>}</w:t>
-      </w:r>
-    </w:p>
-    <w:p>
-      <w:pPr>
-        <w:spacing w:after="0" w:line="240" w:lineRule="auto"/>
-        <w:jc w:val="both"/>
-        <w:rPr>
-          <w:szCs w:val="28"/>
-        </w:rPr>
-      </w:pPr>
-      <w:r>
-        <w:rPr>
-          <w:szCs w:val="28"/>
-        </w:rPr>
-        <w:t xml:space="preserve">    }</w:t>
       </w:r>
     </w:p>
     <w:p>
@@ -1888,7 +1067,9 @@
       </w:pPr>
       <w:r>
         <w:rPr>
-          <w:szCs w:val="28"/>
+          <w:noProof/>
+          <w:szCs w:val="28"/>
+          <w:lang w:eastAsia="ru-RU"/>
         </w:rPr>
         <w:drawing>
           <wp:inline distT="0" distB="0" distL="0" distR="0" wp14:anchorId="27F3957E" wp14:editId="2FA855FC">
@@ -1977,78 +1158,42 @@
         <w:rPr>
           <w:szCs w:val="24"/>
         </w:rPr>
-        <w:t>Построить иерархию классов в соответствии с вариантом</w:t>
-      </w:r>
-      <w:r>
-        <w:rPr>
-          <w:szCs w:val="24"/>
+        <w:t>Построить иерархию классов в соответствии с вариантом задания: Двигатель, двигатель внутреннего сгорания, дизель, реактивный двигатель.</w:t>
+      </w:r>
+    </w:p>
+    <w:p>
+      <w:pPr>
+        <w:spacing w:after="0" w:line="240" w:lineRule="auto"/>
+        <w:jc w:val="both"/>
+        <w:rPr>
+          <w:szCs w:val="28"/>
+        </w:rPr>
+      </w:pPr>
+    </w:p>
+    <w:p>
+      <w:pPr>
+        <w:spacing w:after="0" w:line="240" w:lineRule="auto"/>
+        <w:jc w:val="both"/>
+        <w:rPr>
+          <w:szCs w:val="28"/>
+          <w:lang w:val="en-US"/>
+        </w:rPr>
+      </w:pPr>
+      <w:r>
+        <w:rPr>
+          <w:szCs w:val="28"/>
+        </w:rPr>
+        <w:t>Листинг</w:t>
+      </w:r>
+      <w:r>
+        <w:rPr>
+          <w:szCs w:val="28"/>
+          <w:lang w:val="en-US"/>
         </w:rPr>
         <w:t xml:space="preserve"> </w:t>
       </w:r>
       <w:r>
         <w:rPr>
-          <w:szCs w:val="24"/>
-        </w:rPr>
-        <w:t>задания:</w:t>
-      </w:r>
-      <w:r>
-        <w:rPr>
-          <w:szCs w:val="24"/>
-        </w:rPr>
-        <w:t xml:space="preserve"> </w:t>
-      </w:r>
-      <w:r>
-        <w:rPr>
-          <w:szCs w:val="24"/>
-        </w:rPr>
-        <w:t>Двигатель, двигатель внутреннего сгорания, дизель, реактивный</w:t>
-      </w:r>
-      <w:r>
-        <w:rPr>
-          <w:szCs w:val="24"/>
-        </w:rPr>
-        <w:t xml:space="preserve"> </w:t>
-      </w:r>
-      <w:r>
-        <w:rPr>
-          <w:szCs w:val="24"/>
-        </w:rPr>
-        <w:t>двигатель.</w:t>
-      </w:r>
-    </w:p>
-    <w:p>
-      <w:pPr>
-        <w:spacing w:after="0" w:line="240" w:lineRule="auto"/>
-        <w:jc w:val="both"/>
-        <w:rPr>
-          <w:szCs w:val="28"/>
-        </w:rPr>
-      </w:pPr>
-    </w:p>
-    <w:p>
-      <w:pPr>
-        <w:spacing w:after="0" w:line="240" w:lineRule="auto"/>
-        <w:jc w:val="both"/>
-        <w:rPr>
-          <w:szCs w:val="28"/>
-          <w:lang w:val="en-US"/>
-        </w:rPr>
-      </w:pPr>
-      <w:r>
-        <w:rPr>
-          <w:szCs w:val="28"/>
-        </w:rPr>
-        <w:t>Листинг</w:t>
-      </w:r>
-      <w:r>
-        <w:rPr>
-          <w:szCs w:val="28"/>
-          <w:lang w:val="en-US"/>
-        </w:rPr>
-        <w:t xml:space="preserve"> </w:t>
-      </w:r>
-      <w:r>
-        <w:rPr>
           <w:szCs w:val="28"/>
         </w:rPr>
         <w:t>программы</w:t>
@@ -2070,21 +1215,12 @@
           <w:lang w:val="en-US"/>
         </w:rPr>
       </w:pPr>
-      <w:proofErr w:type="gramStart"/>
-      <w:r>
-        <w:rPr>
-          <w:szCs w:val="28"/>
-          <w:lang w:val="en-US"/>
-        </w:rPr>
-        <w:t>namespace</w:t>
-      </w:r>
-      <w:proofErr w:type="gramEnd"/>
-      <w:r>
-        <w:rPr>
-          <w:szCs w:val="28"/>
-          <w:lang w:val="en-US"/>
-        </w:rPr>
-        <w:t xml:space="preserve"> Task_2</w:t>
+      <w:r>
+        <w:rPr>
+          <w:szCs w:val="28"/>
+          <w:lang w:val="en-US"/>
+        </w:rPr>
+        <w:t>namespace Task_2</w:t>
       </w:r>
     </w:p>
     <w:p>
@@ -2118,23 +1254,7 @@
           <w:szCs w:val="28"/>
           <w:lang w:val="en-US"/>
         </w:rPr>
-        <w:t xml:space="preserve">    </w:t>
-      </w:r>
-      <w:proofErr w:type="gramStart"/>
-      <w:r>
-        <w:rPr>
-          <w:szCs w:val="28"/>
-          <w:lang w:val="en-US"/>
-        </w:rPr>
-        <w:t>class</w:t>
-      </w:r>
-      <w:proofErr w:type="gramEnd"/>
-      <w:r>
-        <w:rPr>
-          <w:szCs w:val="28"/>
-          <w:lang w:val="en-US"/>
-        </w:rPr>
-        <w:t xml:space="preserve"> Task_2</w:t>
+        <w:t xml:space="preserve">    class Task_2</w:t>
       </w:r>
     </w:p>
     <w:p>
@@ -2168,56 +1288,24 @@
           <w:szCs w:val="28"/>
           <w:lang w:val="en-US"/>
         </w:rPr>
+        <w:t xml:space="preserve">        public static void Main(string[] args)</w:t>
+      </w:r>
+    </w:p>
+    <w:p>
+      <w:pPr>
+        <w:spacing w:after="0" w:line="240" w:lineRule="auto"/>
+        <w:jc w:val="both"/>
+        <w:rPr>
+          <w:szCs w:val="28"/>
+        </w:rPr>
+      </w:pPr>
+      <w:r>
+        <w:rPr>
+          <w:szCs w:val="28"/>
+          <w:lang w:val="en-US"/>
+        </w:rPr>
         <w:t xml:space="preserve">        </w:t>
       </w:r>
-      <w:proofErr w:type="gramStart"/>
-      <w:r>
-        <w:rPr>
-          <w:szCs w:val="28"/>
-          <w:lang w:val="en-US"/>
-        </w:rPr>
-        <w:t>public</w:t>
-      </w:r>
-      <w:proofErr w:type="gramEnd"/>
-      <w:r>
-        <w:rPr>
-          <w:szCs w:val="28"/>
-          <w:lang w:val="en-US"/>
-        </w:rPr>
-        <w:t xml:space="preserve"> static void Main(string[] </w:t>
-      </w:r>
-      <w:proofErr w:type="spellStart"/>
-      <w:r>
-        <w:rPr>
-          <w:szCs w:val="28"/>
-          <w:lang w:val="en-US"/>
-        </w:rPr>
-        <w:t>args</w:t>
-      </w:r>
-      <w:proofErr w:type="spellEnd"/>
-      <w:r>
-        <w:rPr>
-          <w:szCs w:val="28"/>
-          <w:lang w:val="en-US"/>
-        </w:rPr>
-        <w:t>)</w:t>
-      </w:r>
-    </w:p>
-    <w:p>
-      <w:pPr>
-        <w:spacing w:after="0" w:line="240" w:lineRule="auto"/>
-        <w:jc w:val="both"/>
-        <w:rPr>
-          <w:szCs w:val="28"/>
-        </w:rPr>
-      </w:pPr>
-      <w:r>
-        <w:rPr>
-          <w:szCs w:val="28"/>
-          <w:lang w:val="en-US"/>
-        </w:rPr>
-        <w:t xml:space="preserve">        </w:t>
-      </w:r>
       <w:r>
         <w:rPr>
           <w:szCs w:val="28"/>
@@ -2239,7 +1327,6 @@
         </w:rPr>
         <w:t xml:space="preserve">            </w:t>
       </w:r>
-      <w:proofErr w:type="gramStart"/>
       <w:r>
         <w:rPr>
           <w:szCs w:val="28"/>
@@ -2253,7 +1340,6 @@
         </w:rPr>
         <w:t>.</w:t>
       </w:r>
-      <w:proofErr w:type="spellStart"/>
       <w:r>
         <w:rPr>
           <w:szCs w:val="28"/>
@@ -2261,19 +1347,11 @@
         </w:rPr>
         <w:t>WriteLine</w:t>
       </w:r>
-      <w:proofErr w:type="spellEnd"/>
-      <w:r>
-        <w:rPr>
-          <w:szCs w:val="28"/>
-        </w:rPr>
-        <w:t>(</w:t>
-      </w:r>
-      <w:proofErr w:type="gramEnd"/>
-      <w:r>
-        <w:rPr>
-          <w:szCs w:val="28"/>
-        </w:rPr>
-        <w:t>"Выберете тип д</w:t>
+      <w:r>
+        <w:rPr>
+          <w:szCs w:val="28"/>
+        </w:rPr>
+        <w:t>("Выберете тип д</w:t>
       </w:r>
       <w:r>
         <w:rPr>
@@ -2297,120 +1375,29 @@
         </w:rPr>
         <w:t xml:space="preserve">            </w:t>
       </w:r>
-      <w:proofErr w:type="spellStart"/>
-      <w:proofErr w:type="gramStart"/>
-      <w:r>
-        <w:rPr>
-          <w:szCs w:val="28"/>
-          <w:lang w:val="en-US"/>
-        </w:rPr>
-        <w:t>int</w:t>
-      </w:r>
-      <w:proofErr w:type="spellEnd"/>
-      <w:proofErr w:type="gramEnd"/>
-      <w:r>
-        <w:rPr>
-          <w:szCs w:val="28"/>
-          <w:lang w:val="en-US"/>
-        </w:rPr>
-        <w:t xml:space="preserve"> </w:t>
-      </w:r>
-      <w:proofErr w:type="spellStart"/>
-      <w:r>
-        <w:rPr>
-          <w:szCs w:val="28"/>
-          <w:lang w:val="en-US"/>
-        </w:rPr>
-        <w:t>num</w:t>
-      </w:r>
-      <w:proofErr w:type="spellEnd"/>
-      <w:r>
-        <w:rPr>
-          <w:szCs w:val="28"/>
-          <w:lang w:val="en-US"/>
-        </w:rPr>
-        <w:t xml:space="preserve"> = </w:t>
-      </w:r>
-      <w:proofErr w:type="spellStart"/>
-      <w:r>
-        <w:rPr>
-          <w:szCs w:val="28"/>
-          <w:lang w:val="en-US"/>
-        </w:rPr>
-        <w:t>int.Parse</w:t>
-      </w:r>
-      <w:proofErr w:type="spellEnd"/>
-      <w:r>
-        <w:rPr>
-          <w:szCs w:val="28"/>
-          <w:lang w:val="en-US"/>
-        </w:rPr>
-        <w:t>(</w:t>
-      </w:r>
-      <w:proofErr w:type="spellStart"/>
-      <w:r>
-        <w:rPr>
-          <w:szCs w:val="28"/>
-          <w:lang w:val="en-US"/>
-        </w:rPr>
-        <w:t>Console.ReadLine</w:t>
-      </w:r>
-      <w:proofErr w:type="spellEnd"/>
-      <w:r>
-        <w:rPr>
-          <w:szCs w:val="28"/>
-          <w:lang w:val="en-US"/>
-        </w:rPr>
-        <w:t>());</w:t>
-      </w:r>
-    </w:p>
-    <w:p>
-      <w:pPr>
-        <w:spacing w:after="0" w:line="240" w:lineRule="auto"/>
-        <w:jc w:val="both"/>
-        <w:rPr>
-          <w:szCs w:val="28"/>
-          <w:lang w:val="en-US"/>
-        </w:rPr>
-      </w:pPr>
-      <w:r>
-        <w:rPr>
-          <w:szCs w:val="28"/>
-          <w:lang w:val="en-US"/>
-        </w:rPr>
-        <w:t xml:space="preserve">            </w:t>
-      </w:r>
-      <w:proofErr w:type="gramStart"/>
-      <w:r>
-        <w:rPr>
-          <w:szCs w:val="28"/>
-          <w:lang w:val="en-US"/>
-        </w:rPr>
-        <w:t>if</w:t>
-      </w:r>
-      <w:proofErr w:type="gramEnd"/>
-      <w:r>
-        <w:rPr>
-          <w:szCs w:val="28"/>
-          <w:lang w:val="en-US"/>
-        </w:rPr>
-        <w:t xml:space="preserve"> (</w:t>
-      </w:r>
-      <w:proofErr w:type="spellStart"/>
-      <w:r>
-        <w:rPr>
-          <w:szCs w:val="28"/>
-          <w:lang w:val="en-US"/>
-        </w:rPr>
-        <w:t>num</w:t>
-      </w:r>
-      <w:proofErr w:type="spellEnd"/>
-      <w:r>
-        <w:rPr>
-          <w:szCs w:val="28"/>
-          <w:lang w:val="en-US"/>
-        </w:rPr>
-        <w:t xml:space="preserve"> == 1)</w:t>
+      <w:r>
+        <w:rPr>
+          <w:szCs w:val="28"/>
+          <w:lang w:val="en-US"/>
+        </w:rPr>
+        <w:t>int num = int.Parse(Console.ReadLine());</w:t>
+      </w:r>
+    </w:p>
+    <w:p>
+      <w:pPr>
+        <w:spacing w:after="0" w:line="240" w:lineRule="auto"/>
+        <w:jc w:val="both"/>
+        <w:rPr>
+          <w:szCs w:val="28"/>
+          <w:lang w:val="en-US"/>
+        </w:rPr>
+      </w:pPr>
+      <w:r>
+        <w:rPr>
+          <w:szCs w:val="28"/>
+          <w:lang w:val="en-US"/>
+        </w:rPr>
+        <w:t xml:space="preserve">            if (num == 1)</w:t>
       </w:r>
     </w:p>
     <w:p>
@@ -2444,108 +1431,24 @@
           <w:szCs w:val="28"/>
           <w:lang w:val="en-US"/>
         </w:rPr>
-        <w:t xml:space="preserve">                </w:t>
-      </w:r>
-      <w:proofErr w:type="spellStart"/>
-      <w:proofErr w:type="gramStart"/>
-      <w:r>
-        <w:rPr>
-          <w:szCs w:val="28"/>
-          <w:lang w:val="en-US"/>
-        </w:rPr>
-        <w:t>var</w:t>
-      </w:r>
-      <w:proofErr w:type="spellEnd"/>
-      <w:proofErr w:type="gramEnd"/>
-      <w:r>
-        <w:rPr>
-          <w:szCs w:val="28"/>
-          <w:lang w:val="en-US"/>
-        </w:rPr>
-        <w:t xml:space="preserve"> </w:t>
-      </w:r>
-      <w:proofErr w:type="spellStart"/>
-      <w:r>
-        <w:rPr>
-          <w:szCs w:val="28"/>
-          <w:lang w:val="en-US"/>
-        </w:rPr>
-        <w:t>PetrolEngine</w:t>
-      </w:r>
-      <w:proofErr w:type="spellEnd"/>
-      <w:r>
-        <w:rPr>
-          <w:szCs w:val="28"/>
-          <w:lang w:val="en-US"/>
-        </w:rPr>
-        <w:t xml:space="preserve"> = </w:t>
-      </w:r>
-      <w:proofErr w:type="spellStart"/>
-      <w:r>
-        <w:rPr>
-          <w:szCs w:val="28"/>
-          <w:lang w:val="en-US"/>
-        </w:rPr>
-        <w:t>CreatePetrolEngine</w:t>
-      </w:r>
-      <w:proofErr w:type="spellEnd"/>
-      <w:r>
-        <w:rPr>
-          <w:szCs w:val="28"/>
-          <w:lang w:val="en-US"/>
-        </w:rPr>
-        <w:t>();</w:t>
-      </w:r>
-    </w:p>
-    <w:p>
-      <w:pPr>
-        <w:spacing w:after="0" w:line="240" w:lineRule="auto"/>
-        <w:jc w:val="both"/>
-        <w:rPr>
-          <w:szCs w:val="28"/>
-          <w:lang w:val="en-US"/>
-        </w:rPr>
-      </w:pPr>
-      <w:r>
-        <w:rPr>
-          <w:szCs w:val="28"/>
-          <w:lang w:val="en-US"/>
-        </w:rPr>
-        <w:t xml:space="preserve">                </w:t>
-      </w:r>
-      <w:proofErr w:type="spellStart"/>
-      <w:proofErr w:type="gramStart"/>
-      <w:r>
-        <w:rPr>
-          <w:szCs w:val="28"/>
-          <w:lang w:val="en-US"/>
-        </w:rPr>
-        <w:t>Console.WriteLine</w:t>
-      </w:r>
-      <w:proofErr w:type="spellEnd"/>
-      <w:r>
-        <w:rPr>
-          <w:szCs w:val="28"/>
-          <w:lang w:val="en-US"/>
-        </w:rPr>
-        <w:t>(</w:t>
-      </w:r>
-      <w:proofErr w:type="spellStart"/>
-      <w:proofErr w:type="gramEnd"/>
-      <w:r>
-        <w:rPr>
-          <w:szCs w:val="28"/>
-          <w:lang w:val="en-US"/>
-        </w:rPr>
-        <w:t>PetrolEngine.Output</w:t>
-      </w:r>
-      <w:proofErr w:type="spellEnd"/>
-      <w:r>
-        <w:rPr>
-          <w:szCs w:val="28"/>
-          <w:lang w:val="en-US"/>
-        </w:rPr>
-        <w:t>());</w:t>
+        <w:t xml:space="preserve">                var PetrolEngine = CreatePetrolEngine();</w:t>
+      </w:r>
+    </w:p>
+    <w:p>
+      <w:pPr>
+        <w:spacing w:after="0" w:line="240" w:lineRule="auto"/>
+        <w:jc w:val="both"/>
+        <w:rPr>
+          <w:szCs w:val="28"/>
+          <w:lang w:val="en-US"/>
+        </w:rPr>
+      </w:pPr>
+      <w:r>
+        <w:rPr>
+          <w:szCs w:val="28"/>
+          <w:lang w:val="en-US"/>
+        </w:rPr>
+        <w:t xml:space="preserve">                Console.WriteLine(PetrolEngine.Output());</w:t>
       </w:r>
     </w:p>
     <w:p>
@@ -2579,39 +1482,7 @@
           <w:szCs w:val="28"/>
           <w:lang w:val="en-US"/>
         </w:rPr>
-        <w:t xml:space="preserve">            </w:t>
-      </w:r>
-      <w:proofErr w:type="gramStart"/>
-      <w:r>
-        <w:rPr>
-          <w:szCs w:val="28"/>
-          <w:lang w:val="en-US"/>
-        </w:rPr>
-        <w:t>else</w:t>
-      </w:r>
-      <w:proofErr w:type="gramEnd"/>
-      <w:r>
-        <w:rPr>
-          <w:szCs w:val="28"/>
-          <w:lang w:val="en-US"/>
-        </w:rPr>
-        <w:t xml:space="preserve"> if (</w:t>
-      </w:r>
-      <w:proofErr w:type="spellStart"/>
-      <w:r>
-        <w:rPr>
-          <w:szCs w:val="28"/>
-          <w:lang w:val="en-US"/>
-        </w:rPr>
-        <w:t>num</w:t>
-      </w:r>
-      <w:proofErr w:type="spellEnd"/>
-      <w:r>
-        <w:rPr>
-          <w:szCs w:val="28"/>
-          <w:lang w:val="en-US"/>
-        </w:rPr>
-        <w:t xml:space="preserve"> == 2)</w:t>
+        <w:t xml:space="preserve">            else if (num == 2)</w:t>
       </w:r>
     </w:p>
     <w:p>
@@ -2645,108 +1516,24 @@
           <w:szCs w:val="28"/>
           <w:lang w:val="en-US"/>
         </w:rPr>
-        <w:t xml:space="preserve">                </w:t>
-      </w:r>
-      <w:proofErr w:type="spellStart"/>
-      <w:proofErr w:type="gramStart"/>
-      <w:r>
-        <w:rPr>
-          <w:szCs w:val="28"/>
-          <w:lang w:val="en-US"/>
-        </w:rPr>
-        <w:t>var</w:t>
-      </w:r>
-      <w:proofErr w:type="spellEnd"/>
-      <w:proofErr w:type="gramEnd"/>
-      <w:r>
-        <w:rPr>
-          <w:szCs w:val="28"/>
-          <w:lang w:val="en-US"/>
-        </w:rPr>
-        <w:t xml:space="preserve"> </w:t>
-      </w:r>
-      <w:proofErr w:type="spellStart"/>
-      <w:r>
-        <w:rPr>
-          <w:szCs w:val="28"/>
-          <w:lang w:val="en-US"/>
-        </w:rPr>
-        <w:t>DieselEngine</w:t>
-      </w:r>
-      <w:proofErr w:type="spellEnd"/>
-      <w:r>
-        <w:rPr>
-          <w:szCs w:val="28"/>
-          <w:lang w:val="en-US"/>
-        </w:rPr>
-        <w:t xml:space="preserve"> = </w:t>
-      </w:r>
-      <w:proofErr w:type="spellStart"/>
-      <w:r>
-        <w:rPr>
-          <w:szCs w:val="28"/>
-          <w:lang w:val="en-US"/>
-        </w:rPr>
-        <w:t>CreateDieselEngine</w:t>
-      </w:r>
-      <w:proofErr w:type="spellEnd"/>
-      <w:r>
-        <w:rPr>
-          <w:szCs w:val="28"/>
-          <w:lang w:val="en-US"/>
-        </w:rPr>
-        <w:t>();</w:t>
-      </w:r>
-    </w:p>
-    <w:p>
-      <w:pPr>
-        <w:spacing w:after="0" w:line="240" w:lineRule="auto"/>
-        <w:jc w:val="both"/>
-        <w:rPr>
-          <w:szCs w:val="28"/>
-          <w:lang w:val="en-US"/>
-        </w:rPr>
-      </w:pPr>
-      <w:r>
-        <w:rPr>
-          <w:szCs w:val="28"/>
-          <w:lang w:val="en-US"/>
-        </w:rPr>
-        <w:t xml:space="preserve">                </w:t>
-      </w:r>
-      <w:proofErr w:type="spellStart"/>
-      <w:proofErr w:type="gramStart"/>
-      <w:r>
-        <w:rPr>
-          <w:szCs w:val="28"/>
-          <w:lang w:val="en-US"/>
-        </w:rPr>
-        <w:t>Console.WriteLine</w:t>
-      </w:r>
-      <w:proofErr w:type="spellEnd"/>
-      <w:r>
-        <w:rPr>
-          <w:szCs w:val="28"/>
-          <w:lang w:val="en-US"/>
-        </w:rPr>
-        <w:t>(</w:t>
-      </w:r>
-      <w:proofErr w:type="spellStart"/>
-      <w:proofErr w:type="gramEnd"/>
-      <w:r>
-        <w:rPr>
-          <w:szCs w:val="28"/>
-          <w:lang w:val="en-US"/>
-        </w:rPr>
-        <w:t>DieselEngine.Output</w:t>
-      </w:r>
-      <w:proofErr w:type="spellEnd"/>
-      <w:r>
-        <w:rPr>
-          <w:szCs w:val="28"/>
-          <w:lang w:val="en-US"/>
-        </w:rPr>
-        <w:t>());</w:t>
+        <w:t xml:space="preserve">                var DieselEngine = CreateDieselEngine();</w:t>
+      </w:r>
+    </w:p>
+    <w:p>
+      <w:pPr>
+        <w:spacing w:after="0" w:line="240" w:lineRule="auto"/>
+        <w:jc w:val="both"/>
+        <w:rPr>
+          <w:szCs w:val="28"/>
+          <w:lang w:val="en-US"/>
+        </w:rPr>
+      </w:pPr>
+      <w:r>
+        <w:rPr>
+          <w:szCs w:val="28"/>
+          <w:lang w:val="en-US"/>
+        </w:rPr>
+        <w:t xml:space="preserve">                Console.WriteLine(DieselEngine.Output());</w:t>
       </w:r>
     </w:p>
     <w:p>
@@ -2780,39 +1567,7 @@
           <w:szCs w:val="28"/>
           <w:lang w:val="en-US"/>
         </w:rPr>
-        <w:t xml:space="preserve">            </w:t>
-      </w:r>
-      <w:proofErr w:type="gramStart"/>
-      <w:r>
-        <w:rPr>
-          <w:szCs w:val="28"/>
-          <w:lang w:val="en-US"/>
-        </w:rPr>
-        <w:t>else</w:t>
-      </w:r>
-      <w:proofErr w:type="gramEnd"/>
-      <w:r>
-        <w:rPr>
-          <w:szCs w:val="28"/>
-          <w:lang w:val="en-US"/>
-        </w:rPr>
-        <w:t xml:space="preserve"> if (</w:t>
-      </w:r>
-      <w:proofErr w:type="spellStart"/>
-      <w:r>
-        <w:rPr>
-          <w:szCs w:val="28"/>
-          <w:lang w:val="en-US"/>
-        </w:rPr>
-        <w:t>num</w:t>
-      </w:r>
-      <w:proofErr w:type="spellEnd"/>
-      <w:r>
-        <w:rPr>
-          <w:szCs w:val="28"/>
-          <w:lang w:val="en-US"/>
-        </w:rPr>
-        <w:t xml:space="preserve"> == 3)</w:t>
+        <w:t xml:space="preserve">            else if (num == 3)</w:t>
       </w:r>
     </w:p>
     <w:p>
@@ -2847,259 +1602,657 @@
           <w:szCs w:val="28"/>
           <w:lang w:val="en-US"/>
         </w:rPr>
+        <w:t xml:space="preserve">                var jetEngine = CreateJetEngine();</w:t>
+      </w:r>
+    </w:p>
+    <w:p>
+      <w:pPr>
+        <w:spacing w:after="0" w:line="240" w:lineRule="auto"/>
+        <w:jc w:val="both"/>
+        <w:rPr>
+          <w:szCs w:val="28"/>
+          <w:lang w:val="en-US"/>
+        </w:rPr>
+      </w:pPr>
+      <w:r>
+        <w:rPr>
+          <w:szCs w:val="28"/>
+          <w:lang w:val="en-US"/>
+        </w:rPr>
+        <w:t xml:space="preserve">                Console.WriteLine(jetEngine.Output());</w:t>
+      </w:r>
+    </w:p>
+    <w:p>
+      <w:pPr>
+        <w:spacing w:after="0" w:line="240" w:lineRule="auto"/>
+        <w:jc w:val="both"/>
+        <w:rPr>
+          <w:szCs w:val="28"/>
+          <w:lang w:val="en-US"/>
+        </w:rPr>
+      </w:pPr>
+      <w:r>
+        <w:rPr>
+          <w:szCs w:val="28"/>
+          <w:lang w:val="en-US"/>
+        </w:rPr>
+        <w:t xml:space="preserve">            }</w:t>
+      </w:r>
+    </w:p>
+    <w:p>
+      <w:pPr>
+        <w:spacing w:after="0" w:line="240" w:lineRule="auto"/>
+        <w:jc w:val="both"/>
+        <w:rPr>
+          <w:szCs w:val="28"/>
+          <w:lang w:val="en-US"/>
+        </w:rPr>
+      </w:pPr>
+      <w:r>
+        <w:rPr>
+          <w:szCs w:val="28"/>
+          <w:lang w:val="en-US"/>
+        </w:rPr>
+        <w:t xml:space="preserve">            else</w:t>
+      </w:r>
+    </w:p>
+    <w:p>
+      <w:pPr>
+        <w:spacing w:after="0" w:line="240" w:lineRule="auto"/>
+        <w:jc w:val="both"/>
+        <w:rPr>
+          <w:szCs w:val="28"/>
+          <w:lang w:val="en-US"/>
+        </w:rPr>
+      </w:pPr>
+      <w:r>
+        <w:rPr>
+          <w:szCs w:val="28"/>
+          <w:lang w:val="en-US"/>
+        </w:rPr>
+        <w:t xml:space="preserve">            {</w:t>
+      </w:r>
+    </w:p>
+    <w:p>
+      <w:pPr>
+        <w:spacing w:after="0" w:line="240" w:lineRule="auto"/>
+        <w:jc w:val="both"/>
+        <w:rPr>
+          <w:szCs w:val="28"/>
+          <w:lang w:val="en-US"/>
+        </w:rPr>
+      </w:pPr>
+      <w:r>
+        <w:rPr>
+          <w:szCs w:val="28"/>
+          <w:lang w:val="en-US"/>
+        </w:rPr>
+        <w:t xml:space="preserve">                Console.WriteLine("Некорректный ввод!");</w:t>
+      </w:r>
+    </w:p>
+    <w:p>
+      <w:pPr>
+        <w:spacing w:after="0" w:line="240" w:lineRule="auto"/>
+        <w:jc w:val="both"/>
+        <w:rPr>
+          <w:szCs w:val="28"/>
+          <w:lang w:val="en-US"/>
+        </w:rPr>
+      </w:pPr>
+      <w:r>
+        <w:rPr>
+          <w:szCs w:val="28"/>
+          <w:lang w:val="en-US"/>
+        </w:rPr>
+        <w:t xml:space="preserve">            }</w:t>
+      </w:r>
+    </w:p>
+    <w:p>
+      <w:pPr>
+        <w:spacing w:after="0" w:line="240" w:lineRule="auto"/>
+        <w:jc w:val="both"/>
+        <w:rPr>
+          <w:szCs w:val="28"/>
+          <w:lang w:val="en-US"/>
+        </w:rPr>
+      </w:pPr>
+      <w:r>
+        <w:rPr>
+          <w:szCs w:val="28"/>
+          <w:lang w:val="en-US"/>
+        </w:rPr>
+        <w:t xml:space="preserve">        }</w:t>
+      </w:r>
+    </w:p>
+    <w:p>
+      <w:pPr>
+        <w:spacing w:after="0" w:line="240" w:lineRule="auto"/>
+        <w:jc w:val="both"/>
+        <w:rPr>
+          <w:szCs w:val="28"/>
+          <w:lang w:val="en-US"/>
+        </w:rPr>
+      </w:pPr>
+    </w:p>
+    <w:p>
+      <w:pPr>
+        <w:spacing w:after="0" w:line="240" w:lineRule="auto"/>
+        <w:jc w:val="both"/>
+        <w:rPr>
+          <w:szCs w:val="28"/>
+          <w:lang w:val="en-US"/>
+        </w:rPr>
+      </w:pPr>
+      <w:r>
+        <w:rPr>
+          <w:szCs w:val="28"/>
+          <w:lang w:val="en-US"/>
+        </w:rPr>
+        <w:t xml:space="preserve">        private static void Input(out string name, out int power, out double volume)</w:t>
+      </w:r>
+    </w:p>
+    <w:p>
+      <w:pPr>
+        <w:spacing w:after="0" w:line="240" w:lineRule="auto"/>
+        <w:jc w:val="both"/>
+        <w:rPr>
+          <w:szCs w:val="28"/>
+        </w:rPr>
+      </w:pPr>
+      <w:r>
+        <w:rPr>
+          <w:szCs w:val="28"/>
+          <w:lang w:val="en-US"/>
+        </w:rPr>
+        <w:t xml:space="preserve">        </w:t>
+      </w:r>
+      <w:r>
+        <w:rPr>
+          <w:szCs w:val="28"/>
+        </w:rPr>
+        <w:t>{</w:t>
+      </w:r>
+    </w:p>
+    <w:p>
+      <w:pPr>
+        <w:spacing w:after="0" w:line="240" w:lineRule="auto"/>
+        <w:jc w:val="both"/>
+        <w:rPr>
+          <w:szCs w:val="28"/>
+        </w:rPr>
+      </w:pPr>
+      <w:r>
+        <w:rPr>
+          <w:szCs w:val="28"/>
+        </w:rPr>
+        <w:t xml:space="preserve">            </w:t>
+      </w:r>
+      <w:r>
+        <w:rPr>
+          <w:szCs w:val="28"/>
+          <w:lang w:val="en-US"/>
+        </w:rPr>
+        <w:t>Console</w:t>
+      </w:r>
+      <w:r>
+        <w:rPr>
+          <w:szCs w:val="28"/>
+        </w:rPr>
+        <w:t>.</w:t>
+      </w:r>
+      <w:r>
+        <w:rPr>
+          <w:szCs w:val="28"/>
+          <w:lang w:val="en-US"/>
+        </w:rPr>
+        <w:t>Write</w:t>
+      </w:r>
+      <w:r>
+        <w:rPr>
+          <w:szCs w:val="28"/>
+        </w:rPr>
+        <w:t>("Введите наименование двигателя: ");</w:t>
+      </w:r>
+    </w:p>
+    <w:p>
+      <w:pPr>
+        <w:spacing w:after="0" w:line="240" w:lineRule="auto"/>
+        <w:jc w:val="both"/>
+        <w:rPr>
+          <w:szCs w:val="28"/>
+          <w:lang w:val="en-US"/>
+        </w:rPr>
+      </w:pPr>
+      <w:r>
+        <w:rPr>
+          <w:szCs w:val="28"/>
+        </w:rPr>
+        <w:t xml:space="preserve">            </w:t>
+      </w:r>
+      <w:r>
+        <w:rPr>
+          <w:szCs w:val="28"/>
+          <w:lang w:val="en-US"/>
+        </w:rPr>
+        <w:t>name = Console.ReadLine();</w:t>
+      </w:r>
+    </w:p>
+    <w:p>
+      <w:pPr>
+        <w:spacing w:after="0" w:line="240" w:lineRule="auto"/>
+        <w:jc w:val="both"/>
+        <w:rPr>
+          <w:szCs w:val="28"/>
+          <w:lang w:val="en-US"/>
+        </w:rPr>
+      </w:pPr>
+      <w:r>
+        <w:rPr>
+          <w:szCs w:val="28"/>
+          <w:lang w:val="en-US"/>
+        </w:rPr>
+        <w:t xml:space="preserve">            Console.Write("Введите мощность двигателя: ");</w:t>
+      </w:r>
+    </w:p>
+    <w:p>
+      <w:pPr>
+        <w:spacing w:after="0" w:line="240" w:lineRule="auto"/>
+        <w:jc w:val="both"/>
+        <w:rPr>
+          <w:szCs w:val="28"/>
+          <w:lang w:val="en-US"/>
+        </w:rPr>
+      </w:pPr>
+      <w:r>
+        <w:rPr>
+          <w:szCs w:val="28"/>
+          <w:lang w:val="en-US"/>
+        </w:rPr>
+        <w:t xml:space="preserve">            power = int.Parse(Console.ReadLine());</w:t>
+      </w:r>
+    </w:p>
+    <w:p>
+      <w:pPr>
+        <w:spacing w:after="0" w:line="240" w:lineRule="auto"/>
+        <w:jc w:val="both"/>
+        <w:rPr>
+          <w:szCs w:val="28"/>
+        </w:rPr>
+      </w:pPr>
+      <w:r>
+        <w:rPr>
+          <w:szCs w:val="28"/>
+          <w:lang w:val="en-US"/>
+        </w:rPr>
+        <w:t xml:space="preserve">            Console</w:t>
+      </w:r>
+      <w:r>
+        <w:rPr>
+          <w:szCs w:val="28"/>
+        </w:rPr>
+        <w:t>.</w:t>
+      </w:r>
+      <w:r>
+        <w:rPr>
+          <w:szCs w:val="28"/>
+          <w:lang w:val="en-US"/>
+        </w:rPr>
+        <w:t>Write</w:t>
+      </w:r>
+      <w:r>
+        <w:rPr>
+          <w:szCs w:val="28"/>
+        </w:rPr>
+        <w:t>("Введите обьем двигателя: ");</w:t>
+      </w:r>
+    </w:p>
+    <w:p>
+      <w:pPr>
+        <w:spacing w:after="0" w:line="240" w:lineRule="auto"/>
+        <w:jc w:val="both"/>
+        <w:rPr>
+          <w:szCs w:val="28"/>
+          <w:lang w:val="en-US"/>
+        </w:rPr>
+      </w:pPr>
+      <w:r>
+        <w:rPr>
+          <w:szCs w:val="28"/>
+        </w:rPr>
+        <w:t xml:space="preserve">            </w:t>
+      </w:r>
+      <w:r>
+        <w:rPr>
+          <w:szCs w:val="28"/>
+          <w:lang w:val="en-US"/>
+        </w:rPr>
+        <w:t>volume = double.Parse(Console.ReadLine());</w:t>
+      </w:r>
+    </w:p>
+    <w:p>
+      <w:pPr>
+        <w:spacing w:after="0" w:line="240" w:lineRule="auto"/>
+        <w:jc w:val="both"/>
+        <w:rPr>
+          <w:szCs w:val="28"/>
+          <w:lang w:val="en-US"/>
+        </w:rPr>
+      </w:pPr>
+    </w:p>
+    <w:p>
+      <w:pPr>
+        <w:spacing w:after="0" w:line="240" w:lineRule="auto"/>
+        <w:jc w:val="both"/>
+        <w:rPr>
+          <w:szCs w:val="28"/>
+          <w:lang w:val="en-US"/>
+        </w:rPr>
+      </w:pPr>
+      <w:r>
+        <w:rPr>
+          <w:szCs w:val="28"/>
+          <w:lang w:val="en-US"/>
+        </w:rPr>
+        <w:t xml:space="preserve">        }</w:t>
+      </w:r>
+    </w:p>
+    <w:p>
+      <w:pPr>
+        <w:spacing w:after="0" w:line="240" w:lineRule="auto"/>
+        <w:jc w:val="both"/>
+        <w:rPr>
+          <w:szCs w:val="28"/>
+          <w:lang w:val="en-US"/>
+        </w:rPr>
+      </w:pPr>
+    </w:p>
+    <w:p>
+      <w:pPr>
+        <w:spacing w:after="0" w:line="240" w:lineRule="auto"/>
+        <w:jc w:val="both"/>
+        <w:rPr>
+          <w:szCs w:val="28"/>
+          <w:lang w:val="en-US"/>
+        </w:rPr>
+      </w:pPr>
+      <w:r>
+        <w:rPr>
+          <w:szCs w:val="28"/>
+          <w:lang w:val="en-US"/>
+        </w:rPr>
+        <w:t xml:space="preserve">        private static JetEngine CreateJetEngine()</w:t>
+      </w:r>
+    </w:p>
+    <w:p>
+      <w:pPr>
+        <w:spacing w:after="0" w:line="240" w:lineRule="auto"/>
+        <w:jc w:val="both"/>
+        <w:rPr>
+          <w:szCs w:val="28"/>
+          <w:lang w:val="en-US"/>
+        </w:rPr>
+      </w:pPr>
+      <w:r>
+        <w:rPr>
+          <w:szCs w:val="28"/>
+          <w:lang w:val="en-US"/>
+        </w:rPr>
+        <w:t xml:space="preserve">        {</w:t>
+      </w:r>
+    </w:p>
+    <w:p>
+      <w:pPr>
+        <w:spacing w:after="0" w:line="240" w:lineRule="auto"/>
+        <w:jc w:val="both"/>
+        <w:rPr>
+          <w:szCs w:val="28"/>
+          <w:lang w:val="en-US"/>
+        </w:rPr>
+      </w:pPr>
+      <w:r>
+        <w:rPr>
+          <w:szCs w:val="28"/>
+          <w:lang w:val="en-US"/>
+        </w:rPr>
+        <w:t xml:space="preserve">            string name;</w:t>
+      </w:r>
+    </w:p>
+    <w:p>
+      <w:pPr>
+        <w:spacing w:after="0" w:line="240" w:lineRule="auto"/>
+        <w:jc w:val="both"/>
+        <w:rPr>
+          <w:szCs w:val="28"/>
+          <w:lang w:val="en-US"/>
+        </w:rPr>
+      </w:pPr>
+      <w:r>
+        <w:rPr>
+          <w:szCs w:val="28"/>
+          <w:lang w:val="en-US"/>
+        </w:rPr>
+        <w:t xml:space="preserve">            int power;</w:t>
+      </w:r>
+    </w:p>
+    <w:p>
+      <w:pPr>
+        <w:spacing w:after="0" w:line="240" w:lineRule="auto"/>
+        <w:jc w:val="both"/>
+        <w:rPr>
+          <w:szCs w:val="28"/>
+          <w:lang w:val="en-US"/>
+        </w:rPr>
+      </w:pPr>
+      <w:r>
+        <w:rPr>
+          <w:szCs w:val="28"/>
+          <w:lang w:val="en-US"/>
+        </w:rPr>
+        <w:t xml:space="preserve">            double volume;</w:t>
+      </w:r>
+    </w:p>
+    <w:p>
+      <w:pPr>
+        <w:spacing w:after="0" w:line="240" w:lineRule="auto"/>
+        <w:jc w:val="both"/>
+        <w:rPr>
+          <w:szCs w:val="28"/>
+          <w:lang w:val="en-US"/>
+        </w:rPr>
+      </w:pPr>
+      <w:r>
+        <w:rPr>
+          <w:szCs w:val="28"/>
+          <w:lang w:val="en-US"/>
+        </w:rPr>
+        <w:t xml:space="preserve">            Input(out name, out power, out volume);</w:t>
+      </w:r>
+    </w:p>
+    <w:p>
+      <w:pPr>
+        <w:spacing w:after="0" w:line="240" w:lineRule="auto"/>
+        <w:jc w:val="both"/>
+        <w:rPr>
+          <w:szCs w:val="28"/>
+        </w:rPr>
+      </w:pPr>
+      <w:r>
+        <w:rPr>
+          <w:szCs w:val="28"/>
+          <w:lang w:val="en-US"/>
+        </w:rPr>
+        <w:t xml:space="preserve">            Console</w:t>
+      </w:r>
+      <w:r>
+        <w:rPr>
+          <w:szCs w:val="28"/>
+        </w:rPr>
+        <w:t>.</w:t>
+      </w:r>
+      <w:r>
+        <w:rPr>
+          <w:szCs w:val="28"/>
+          <w:lang w:val="en-US"/>
+        </w:rPr>
+        <w:t>Write</w:t>
+      </w:r>
+      <w:r>
+        <w:rPr>
+          <w:szCs w:val="28"/>
+        </w:rPr>
+        <w:t>("Введите тип реактивного двигателя: ");</w:t>
+      </w:r>
+    </w:p>
+    <w:p>
+      <w:pPr>
+        <w:spacing w:after="0" w:line="240" w:lineRule="auto"/>
+        <w:jc w:val="both"/>
+        <w:rPr>
+          <w:szCs w:val="28"/>
+          <w:lang w:val="en-US"/>
+        </w:rPr>
+      </w:pPr>
+      <w:r>
+        <w:rPr>
+          <w:szCs w:val="28"/>
+        </w:rPr>
+        <w:t xml:space="preserve">            </w:t>
+      </w:r>
+      <w:r>
+        <w:rPr>
+          <w:szCs w:val="28"/>
+          <w:lang w:val="en-US"/>
+        </w:rPr>
+        <w:t>JetEngineType jetEngineType = JetEngineType.Rocket;</w:t>
+      </w:r>
+    </w:p>
+    <w:p>
+      <w:pPr>
+        <w:spacing w:after="0" w:line="240" w:lineRule="auto"/>
+        <w:jc w:val="both"/>
+        <w:rPr>
+          <w:szCs w:val="28"/>
+          <w:lang w:val="en-US"/>
+        </w:rPr>
+      </w:pPr>
+      <w:r>
+        <w:rPr>
+          <w:szCs w:val="28"/>
+          <w:lang w:val="en-US"/>
+        </w:rPr>
+        <w:t xml:space="preserve">            while (!Enum.TryParse&lt;JetEngineType&gt;(Console.ReadLine(), true, out jetEngineType))</w:t>
+      </w:r>
+    </w:p>
+    <w:p>
+      <w:pPr>
+        <w:spacing w:after="0" w:line="240" w:lineRule="auto"/>
+        <w:jc w:val="both"/>
+        <w:rPr>
+          <w:szCs w:val="28"/>
+        </w:rPr>
+      </w:pPr>
+      <w:r>
+        <w:rPr>
+          <w:szCs w:val="28"/>
+          <w:lang w:val="en-US"/>
+        </w:rPr>
+        <w:t xml:space="preserve">            </w:t>
+      </w:r>
+      <w:r>
+        <w:rPr>
+          <w:szCs w:val="28"/>
+        </w:rPr>
+        <w:t>{</w:t>
+      </w:r>
+    </w:p>
+    <w:p>
+      <w:pPr>
+        <w:spacing w:after="0" w:line="240" w:lineRule="auto"/>
+        <w:jc w:val="both"/>
+        <w:rPr>
+          <w:szCs w:val="28"/>
+        </w:rPr>
+      </w:pPr>
+      <w:r>
+        <w:rPr>
+          <w:szCs w:val="28"/>
+        </w:rPr>
         <w:t xml:space="preserve">                </w:t>
       </w:r>
-      <w:proofErr w:type="spellStart"/>
-      <w:proofErr w:type="gramStart"/>
-      <w:r>
-        <w:rPr>
-          <w:szCs w:val="28"/>
-          <w:lang w:val="en-US"/>
-        </w:rPr>
-        <w:t>var</w:t>
-      </w:r>
-      <w:proofErr w:type="spellEnd"/>
-      <w:proofErr w:type="gramEnd"/>
-      <w:r>
-        <w:rPr>
-          <w:szCs w:val="28"/>
-          <w:lang w:val="en-US"/>
-        </w:rPr>
-        <w:t xml:space="preserve"> </w:t>
-      </w:r>
-      <w:proofErr w:type="spellStart"/>
-      <w:r>
-        <w:rPr>
-          <w:szCs w:val="28"/>
-          <w:lang w:val="en-US"/>
-        </w:rPr>
-        <w:t>jetEngine</w:t>
-      </w:r>
-      <w:proofErr w:type="spellEnd"/>
-      <w:r>
-        <w:rPr>
-          <w:szCs w:val="28"/>
-          <w:lang w:val="en-US"/>
-        </w:rPr>
-        <w:t xml:space="preserve"> = </w:t>
-      </w:r>
-      <w:proofErr w:type="spellStart"/>
-      <w:r>
-        <w:rPr>
-          <w:szCs w:val="28"/>
-          <w:lang w:val="en-US"/>
-        </w:rPr>
-        <w:t>CreateJetEngine</w:t>
-      </w:r>
-      <w:proofErr w:type="spellEnd"/>
-      <w:r>
-        <w:rPr>
-          <w:szCs w:val="28"/>
-          <w:lang w:val="en-US"/>
-        </w:rPr>
-        <w:t>();</w:t>
-      </w:r>
-    </w:p>
-    <w:p>
-      <w:pPr>
-        <w:spacing w:after="0" w:line="240" w:lineRule="auto"/>
-        <w:jc w:val="both"/>
-        <w:rPr>
-          <w:szCs w:val="28"/>
-          <w:lang w:val="en-US"/>
-        </w:rPr>
-      </w:pPr>
-      <w:r>
-        <w:rPr>
-          <w:szCs w:val="28"/>
-          <w:lang w:val="en-US"/>
-        </w:rPr>
-        <w:t xml:space="preserve">                </w:t>
-      </w:r>
-      <w:proofErr w:type="spellStart"/>
-      <w:proofErr w:type="gramStart"/>
-      <w:r>
-        <w:rPr>
-          <w:szCs w:val="28"/>
-          <w:lang w:val="en-US"/>
-        </w:rPr>
-        <w:t>Console.WriteLine</w:t>
-      </w:r>
-      <w:proofErr w:type="spellEnd"/>
-      <w:r>
-        <w:rPr>
-          <w:szCs w:val="28"/>
-          <w:lang w:val="en-US"/>
-        </w:rPr>
-        <w:t>(</w:t>
-      </w:r>
-      <w:proofErr w:type="spellStart"/>
-      <w:proofErr w:type="gramEnd"/>
-      <w:r>
-        <w:rPr>
-          <w:szCs w:val="28"/>
-          <w:lang w:val="en-US"/>
-        </w:rPr>
-        <w:t>jetEngine.Output</w:t>
-      </w:r>
-      <w:proofErr w:type="spellEnd"/>
-      <w:r>
-        <w:rPr>
-          <w:szCs w:val="28"/>
-          <w:lang w:val="en-US"/>
-        </w:rPr>
-        <w:t>());</w:t>
-      </w:r>
-    </w:p>
-    <w:p>
-      <w:pPr>
-        <w:spacing w:after="0" w:line="240" w:lineRule="auto"/>
-        <w:jc w:val="both"/>
-        <w:rPr>
-          <w:szCs w:val="28"/>
-          <w:lang w:val="en-US"/>
-        </w:rPr>
-      </w:pPr>
-      <w:r>
-        <w:rPr>
-          <w:szCs w:val="28"/>
-          <w:lang w:val="en-US"/>
-        </w:rPr>
-        <w:t xml:space="preserve">            }</w:t>
-      </w:r>
-    </w:p>
-    <w:p>
-      <w:pPr>
-        <w:spacing w:after="0" w:line="240" w:lineRule="auto"/>
-        <w:jc w:val="both"/>
-        <w:rPr>
-          <w:szCs w:val="28"/>
-          <w:lang w:val="en-US"/>
-        </w:rPr>
-      </w:pPr>
-      <w:r>
-        <w:rPr>
-          <w:szCs w:val="28"/>
-          <w:lang w:val="en-US"/>
+      <w:r>
+        <w:rPr>
+          <w:szCs w:val="28"/>
+          <w:lang w:val="en-US"/>
+        </w:rPr>
+        <w:t>Console</w:t>
+      </w:r>
+      <w:r>
+        <w:rPr>
+          <w:szCs w:val="28"/>
+        </w:rPr>
+        <w:t>.</w:t>
+      </w:r>
+      <w:r>
+        <w:rPr>
+          <w:szCs w:val="28"/>
+          <w:lang w:val="en-US"/>
+        </w:rPr>
+        <w:t>Write</w:t>
+      </w:r>
+      <w:r>
+        <w:rPr>
+          <w:szCs w:val="28"/>
+        </w:rPr>
+        <w:t>("Введите тип реактивного двигателя:");</w:t>
+      </w:r>
+    </w:p>
+    <w:p>
+      <w:pPr>
+        <w:spacing w:after="0" w:line="240" w:lineRule="auto"/>
+        <w:jc w:val="both"/>
+        <w:rPr>
+          <w:szCs w:val="28"/>
+        </w:rPr>
+      </w:pPr>
+    </w:p>
+    <w:p>
+      <w:pPr>
+        <w:spacing w:after="0" w:line="240" w:lineRule="auto"/>
+        <w:jc w:val="both"/>
+        <w:rPr>
+          <w:szCs w:val="28"/>
+          <w:lang w:val="en-US"/>
+        </w:rPr>
+      </w:pPr>
+      <w:r>
+        <w:rPr>
+          <w:szCs w:val="28"/>
         </w:rPr>
         <w:t xml:space="preserve">            </w:t>
       </w:r>
-      <w:proofErr w:type="gramStart"/>
-      <w:r>
-        <w:rPr>
-          <w:szCs w:val="28"/>
-          <w:lang w:val="en-US"/>
-        </w:rPr>
-        <w:t>else</w:t>
-      </w:r>
-      <w:proofErr w:type="gramEnd"/>
-    </w:p>
-    <w:p>
-      <w:pPr>
-        <w:spacing w:after="0" w:line="240" w:lineRule="auto"/>
-        <w:jc w:val="both"/>
-        <w:rPr>
-          <w:szCs w:val="28"/>
-          <w:lang w:val="en-US"/>
-        </w:rPr>
-      </w:pPr>
-      <w:r>
-        <w:rPr>
-          <w:szCs w:val="28"/>
-          <w:lang w:val="en-US"/>
-        </w:rPr>
-        <w:t xml:space="preserve">            {</w:t>
-      </w:r>
-    </w:p>
-    <w:p>
-      <w:pPr>
-        <w:spacing w:after="0" w:line="240" w:lineRule="auto"/>
-        <w:jc w:val="both"/>
-        <w:rPr>
-          <w:szCs w:val="28"/>
-          <w:lang w:val="en-US"/>
-        </w:rPr>
-      </w:pPr>
-      <w:r>
-        <w:rPr>
-          <w:szCs w:val="28"/>
-          <w:lang w:val="en-US"/>
-        </w:rPr>
-        <w:t xml:space="preserve">                </w:t>
-      </w:r>
-      <w:proofErr w:type="spellStart"/>
-      <w:proofErr w:type="gramStart"/>
-      <w:r>
-        <w:rPr>
-          <w:szCs w:val="28"/>
-          <w:lang w:val="en-US"/>
-        </w:rPr>
-        <w:t>Console.WriteLine</w:t>
-      </w:r>
-      <w:proofErr w:type="spellEnd"/>
-      <w:r>
-        <w:rPr>
-          <w:szCs w:val="28"/>
-          <w:lang w:val="en-US"/>
-        </w:rPr>
-        <w:t>(</w:t>
-      </w:r>
-      <w:proofErr w:type="gramEnd"/>
-      <w:r>
-        <w:rPr>
-          <w:szCs w:val="28"/>
-          <w:lang w:val="en-US"/>
-        </w:rPr>
-        <w:t>"</w:t>
-      </w:r>
-      <w:proofErr w:type="spellStart"/>
-      <w:r>
-        <w:rPr>
-          <w:szCs w:val="28"/>
-          <w:lang w:val="en-US"/>
-        </w:rPr>
-        <w:t>Некорректный</w:t>
-      </w:r>
-      <w:proofErr w:type="spellEnd"/>
-      <w:r>
-        <w:rPr>
-          <w:szCs w:val="28"/>
-          <w:lang w:val="en-US"/>
-        </w:rPr>
-        <w:t xml:space="preserve"> </w:t>
-      </w:r>
-      <w:proofErr w:type="spellStart"/>
-      <w:r>
-        <w:rPr>
-          <w:szCs w:val="28"/>
-          <w:lang w:val="en-US"/>
-        </w:rPr>
-        <w:t>ввод</w:t>
-      </w:r>
-      <w:proofErr w:type="spellEnd"/>
-      <w:r>
-        <w:rPr>
-          <w:szCs w:val="28"/>
-          <w:lang w:val="en-US"/>
-        </w:rPr>
-        <w:t>!");</w:t>
-      </w:r>
-    </w:p>
-    <w:p>
-      <w:pPr>
-        <w:spacing w:after="0" w:line="240" w:lineRule="auto"/>
-        <w:jc w:val="both"/>
-        <w:rPr>
-          <w:szCs w:val="28"/>
-          <w:lang w:val="en-US"/>
-        </w:rPr>
-      </w:pPr>
-      <w:r>
-        <w:rPr>
-          <w:szCs w:val="28"/>
-          <w:lang w:val="en-US"/>
-        </w:rPr>
-        <w:t xml:space="preserve">            }</w:t>
+      <w:r>
+        <w:rPr>
+          <w:szCs w:val="28"/>
+          <w:lang w:val="en-US"/>
+        </w:rPr>
+        <w:t>}</w:t>
+      </w:r>
+    </w:p>
+    <w:p>
+      <w:pPr>
+        <w:spacing w:after="0" w:line="240" w:lineRule="auto"/>
+        <w:jc w:val="both"/>
+        <w:rPr>
+          <w:szCs w:val="28"/>
+          <w:lang w:val="en-US"/>
+        </w:rPr>
+      </w:pPr>
+      <w:r>
+        <w:rPr>
+          <w:szCs w:val="28"/>
+          <w:lang w:val="en-US"/>
+        </w:rPr>
+        <w:t xml:space="preserve">            return new JetEngine(name, power, volume, jetEngineType);</w:t>
       </w:r>
     </w:p>
     <w:p>
@@ -3128,99 +2281,113 @@
           <w:lang w:val="en-US"/>
         </w:rPr>
       </w:pPr>
-    </w:p>
-    <w:p>
-      <w:pPr>
-        <w:spacing w:after="0" w:line="240" w:lineRule="auto"/>
-        <w:jc w:val="both"/>
-        <w:rPr>
-          <w:szCs w:val="28"/>
-          <w:lang w:val="en-US"/>
-        </w:rPr>
-      </w:pPr>
-      <w:r>
-        <w:rPr>
-          <w:szCs w:val="28"/>
-          <w:lang w:val="en-US"/>
-        </w:rPr>
-        <w:t xml:space="preserve">        </w:t>
-      </w:r>
-      <w:proofErr w:type="gramStart"/>
-      <w:r>
-        <w:rPr>
-          <w:szCs w:val="28"/>
-          <w:lang w:val="en-US"/>
-        </w:rPr>
-        <w:t>private</w:t>
-      </w:r>
-      <w:proofErr w:type="gramEnd"/>
-      <w:r>
-        <w:rPr>
-          <w:szCs w:val="28"/>
-          <w:lang w:val="en-US"/>
-        </w:rPr>
-        <w:t xml:space="preserve"> static void Input(out string name, out </w:t>
-      </w:r>
-      <w:proofErr w:type="spellStart"/>
-      <w:r>
-        <w:rPr>
-          <w:szCs w:val="28"/>
-          <w:lang w:val="en-US"/>
-        </w:rPr>
-        <w:t>int</w:t>
-      </w:r>
-      <w:proofErr w:type="spellEnd"/>
-      <w:r>
-        <w:rPr>
-          <w:szCs w:val="28"/>
-          <w:lang w:val="en-US"/>
-        </w:rPr>
-        <w:t xml:space="preserve"> power, out double volume)</w:t>
-      </w:r>
-    </w:p>
-    <w:p>
-      <w:pPr>
-        <w:spacing w:after="0" w:line="240" w:lineRule="auto"/>
-        <w:jc w:val="both"/>
-        <w:rPr>
-          <w:szCs w:val="28"/>
-        </w:rPr>
-      </w:pPr>
-      <w:r>
-        <w:rPr>
-          <w:szCs w:val="28"/>
-          <w:lang w:val="en-US"/>
-        </w:rPr>
-        <w:t xml:space="preserve">        </w:t>
-      </w:r>
-      <w:r>
-        <w:rPr>
-          <w:szCs w:val="28"/>
-        </w:rPr>
-        <w:t>{</w:t>
-      </w:r>
-    </w:p>
-    <w:p>
-      <w:pPr>
-        <w:spacing w:after="0" w:line="240" w:lineRule="auto"/>
-        <w:jc w:val="both"/>
-        <w:rPr>
-          <w:szCs w:val="28"/>
-        </w:rPr>
-      </w:pPr>
-      <w:r>
-        <w:rPr>
-          <w:szCs w:val="28"/>
-        </w:rPr>
-        <w:t xml:space="preserve">            </w:t>
-      </w:r>
-      <w:proofErr w:type="gramStart"/>
-      <w:r>
-        <w:rPr>
-          <w:szCs w:val="28"/>
-          <w:lang w:val="en-US"/>
-        </w:rPr>
-        <w:t>Console</w:t>
+      <w:r>
+        <w:rPr>
+          <w:szCs w:val="28"/>
+          <w:lang w:val="en-US"/>
+        </w:rPr>
+        <w:t xml:space="preserve">        private static DieselEngine CreateDieselEngine()</w:t>
+      </w:r>
+    </w:p>
+    <w:p>
+      <w:pPr>
+        <w:spacing w:after="0" w:line="240" w:lineRule="auto"/>
+        <w:jc w:val="both"/>
+        <w:rPr>
+          <w:szCs w:val="28"/>
+          <w:lang w:val="en-US"/>
+        </w:rPr>
+      </w:pPr>
+      <w:r>
+        <w:rPr>
+          <w:szCs w:val="28"/>
+          <w:lang w:val="en-US"/>
+        </w:rPr>
+        <w:t xml:space="preserve">        {</w:t>
+      </w:r>
+    </w:p>
+    <w:p>
+      <w:pPr>
+        <w:spacing w:after="0" w:line="240" w:lineRule="auto"/>
+        <w:jc w:val="both"/>
+        <w:rPr>
+          <w:szCs w:val="28"/>
+          <w:lang w:val="en-US"/>
+        </w:rPr>
+      </w:pPr>
+      <w:r>
+        <w:rPr>
+          <w:szCs w:val="28"/>
+          <w:lang w:val="en-US"/>
+        </w:rPr>
+        <w:t xml:space="preserve">            string name;</w:t>
+      </w:r>
+    </w:p>
+    <w:p>
+      <w:pPr>
+        <w:spacing w:after="0" w:line="240" w:lineRule="auto"/>
+        <w:jc w:val="both"/>
+        <w:rPr>
+          <w:szCs w:val="28"/>
+          <w:lang w:val="en-US"/>
+        </w:rPr>
+      </w:pPr>
+      <w:r>
+        <w:rPr>
+          <w:szCs w:val="28"/>
+          <w:lang w:val="en-US"/>
+        </w:rPr>
+        <w:t xml:space="preserve">            int power;</w:t>
+      </w:r>
+    </w:p>
+    <w:p>
+      <w:pPr>
+        <w:spacing w:after="0" w:line="240" w:lineRule="auto"/>
+        <w:jc w:val="both"/>
+        <w:rPr>
+          <w:szCs w:val="28"/>
+          <w:lang w:val="en-US"/>
+        </w:rPr>
+      </w:pPr>
+      <w:r>
+        <w:rPr>
+          <w:szCs w:val="28"/>
+          <w:lang w:val="en-US"/>
+        </w:rPr>
+        <w:t xml:space="preserve">            double volume;</w:t>
+      </w:r>
+    </w:p>
+    <w:p>
+      <w:pPr>
+        <w:spacing w:after="0" w:line="240" w:lineRule="auto"/>
+        <w:jc w:val="both"/>
+        <w:rPr>
+          <w:szCs w:val="28"/>
+          <w:lang w:val="en-US"/>
+        </w:rPr>
+      </w:pPr>
+      <w:r>
+        <w:rPr>
+          <w:szCs w:val="28"/>
+          <w:lang w:val="en-US"/>
+        </w:rPr>
+        <w:t xml:space="preserve">            Input(out name, out power, out volume);</w:t>
+      </w:r>
+    </w:p>
+    <w:p>
+      <w:pPr>
+        <w:spacing w:after="0" w:line="240" w:lineRule="auto"/>
+        <w:jc w:val="both"/>
+        <w:rPr>
+          <w:szCs w:val="28"/>
+        </w:rPr>
+      </w:pPr>
+      <w:r>
+        <w:rPr>
+          <w:szCs w:val="28"/>
+          <w:lang w:val="en-US"/>
+        </w:rPr>
+        <w:t xml:space="preserve">            Console</w:t>
       </w:r>
       <w:r>
         <w:rPr>
@@ -3239,1260 +2406,7 @@
         <w:rPr>
           <w:szCs w:val="28"/>
         </w:rPr>
-        <w:t>(</w:t>
-      </w:r>
-      <w:proofErr w:type="gramEnd"/>
-      <w:r>
-        <w:rPr>
-          <w:szCs w:val="28"/>
-        </w:rPr>
-        <w:t>"Введите наименование двигателя: ");</w:t>
-      </w:r>
-    </w:p>
-    <w:p>
-      <w:pPr>
-        <w:spacing w:after="0" w:line="240" w:lineRule="auto"/>
-        <w:jc w:val="both"/>
-        <w:rPr>
-          <w:szCs w:val="28"/>
-          <w:lang w:val="en-US"/>
-        </w:rPr>
-      </w:pPr>
-      <w:r>
-        <w:rPr>
-          <w:szCs w:val="28"/>
-        </w:rPr>
-        <w:t xml:space="preserve">            </w:t>
-      </w:r>
-      <w:proofErr w:type="gramStart"/>
-      <w:r>
-        <w:rPr>
-          <w:szCs w:val="28"/>
-          <w:lang w:val="en-US"/>
-        </w:rPr>
-        <w:t>name</w:t>
-      </w:r>
-      <w:proofErr w:type="gramEnd"/>
-      <w:r>
-        <w:rPr>
-          <w:szCs w:val="28"/>
-          <w:lang w:val="en-US"/>
-        </w:rPr>
-        <w:t xml:space="preserve"> = </w:t>
-      </w:r>
-      <w:proofErr w:type="spellStart"/>
-      <w:r>
-        <w:rPr>
-          <w:szCs w:val="28"/>
-          <w:lang w:val="en-US"/>
-        </w:rPr>
-        <w:t>Console.ReadLine</w:t>
-      </w:r>
-      <w:proofErr w:type="spellEnd"/>
-      <w:r>
-        <w:rPr>
-          <w:szCs w:val="28"/>
-          <w:lang w:val="en-US"/>
-        </w:rPr>
-        <w:t>();</w:t>
-      </w:r>
-    </w:p>
-    <w:p>
-      <w:pPr>
-        <w:spacing w:after="0" w:line="240" w:lineRule="auto"/>
-        <w:jc w:val="both"/>
-        <w:rPr>
-          <w:szCs w:val="28"/>
-          <w:lang w:val="en-US"/>
-        </w:rPr>
-      </w:pPr>
-      <w:r>
-        <w:rPr>
-          <w:szCs w:val="28"/>
-          <w:lang w:val="en-US"/>
-        </w:rPr>
-        <w:t xml:space="preserve">            </w:t>
-      </w:r>
-      <w:proofErr w:type="spellStart"/>
-      <w:proofErr w:type="gramStart"/>
-      <w:r>
-        <w:rPr>
-          <w:szCs w:val="28"/>
-          <w:lang w:val="en-US"/>
-        </w:rPr>
-        <w:t>Console.Write</w:t>
-      </w:r>
-      <w:proofErr w:type="spellEnd"/>
-      <w:r>
-        <w:rPr>
-          <w:szCs w:val="28"/>
-          <w:lang w:val="en-US"/>
-        </w:rPr>
-        <w:t>(</w:t>
-      </w:r>
-      <w:proofErr w:type="gramEnd"/>
-      <w:r>
-        <w:rPr>
-          <w:szCs w:val="28"/>
-          <w:lang w:val="en-US"/>
-        </w:rPr>
-        <w:t>"</w:t>
-      </w:r>
-      <w:proofErr w:type="spellStart"/>
-      <w:r>
-        <w:rPr>
-          <w:szCs w:val="28"/>
-          <w:lang w:val="en-US"/>
-        </w:rPr>
-        <w:t>Введите</w:t>
-      </w:r>
-      <w:proofErr w:type="spellEnd"/>
-      <w:r>
-        <w:rPr>
-          <w:szCs w:val="28"/>
-          <w:lang w:val="en-US"/>
-        </w:rPr>
-        <w:t xml:space="preserve"> </w:t>
-      </w:r>
-      <w:proofErr w:type="spellStart"/>
-      <w:r>
-        <w:rPr>
-          <w:szCs w:val="28"/>
-          <w:lang w:val="en-US"/>
-        </w:rPr>
-        <w:t>мощность</w:t>
-      </w:r>
-      <w:proofErr w:type="spellEnd"/>
-      <w:r>
-        <w:rPr>
-          <w:szCs w:val="28"/>
-          <w:lang w:val="en-US"/>
-        </w:rPr>
-        <w:t xml:space="preserve"> </w:t>
-      </w:r>
-      <w:proofErr w:type="spellStart"/>
-      <w:r>
-        <w:rPr>
-          <w:szCs w:val="28"/>
-          <w:lang w:val="en-US"/>
-        </w:rPr>
-        <w:t>двигателя</w:t>
-      </w:r>
-      <w:proofErr w:type="spellEnd"/>
-      <w:r>
-        <w:rPr>
-          <w:szCs w:val="28"/>
-          <w:lang w:val="en-US"/>
-        </w:rPr>
-        <w:t>: ");</w:t>
-      </w:r>
-    </w:p>
-    <w:p>
-      <w:pPr>
-        <w:spacing w:after="0" w:line="240" w:lineRule="auto"/>
-        <w:jc w:val="both"/>
-        <w:rPr>
-          <w:szCs w:val="28"/>
-          <w:lang w:val="en-US"/>
-        </w:rPr>
-      </w:pPr>
-      <w:r>
-        <w:rPr>
-          <w:szCs w:val="28"/>
-          <w:lang w:val="en-US"/>
-        </w:rPr>
-        <w:t xml:space="preserve">            </w:t>
-      </w:r>
-      <w:proofErr w:type="gramStart"/>
-      <w:r>
-        <w:rPr>
-          <w:szCs w:val="28"/>
-          <w:lang w:val="en-US"/>
-        </w:rPr>
-        <w:t>power</w:t>
-      </w:r>
-      <w:proofErr w:type="gramEnd"/>
-      <w:r>
-        <w:rPr>
-          <w:szCs w:val="28"/>
-          <w:lang w:val="en-US"/>
-        </w:rPr>
-        <w:t xml:space="preserve"> = </w:t>
-      </w:r>
-      <w:proofErr w:type="spellStart"/>
-      <w:r>
-        <w:rPr>
-          <w:szCs w:val="28"/>
-          <w:lang w:val="en-US"/>
-        </w:rPr>
-        <w:t>int.Parse</w:t>
-      </w:r>
-      <w:proofErr w:type="spellEnd"/>
-      <w:r>
-        <w:rPr>
-          <w:szCs w:val="28"/>
-          <w:lang w:val="en-US"/>
-        </w:rPr>
-        <w:t>(</w:t>
-      </w:r>
-      <w:proofErr w:type="spellStart"/>
-      <w:r>
-        <w:rPr>
-          <w:szCs w:val="28"/>
-          <w:lang w:val="en-US"/>
-        </w:rPr>
-        <w:t>Console.ReadLine</w:t>
-      </w:r>
-      <w:proofErr w:type="spellEnd"/>
-      <w:r>
-        <w:rPr>
-          <w:szCs w:val="28"/>
-          <w:lang w:val="en-US"/>
-        </w:rPr>
-        <w:t>());</w:t>
-      </w:r>
-    </w:p>
-    <w:p>
-      <w:pPr>
-        <w:spacing w:after="0" w:line="240" w:lineRule="auto"/>
-        <w:jc w:val="both"/>
-        <w:rPr>
-          <w:szCs w:val="28"/>
-        </w:rPr>
-      </w:pPr>
-      <w:r>
-        <w:rPr>
-          <w:szCs w:val="28"/>
-          <w:lang w:val="en-US"/>
-        </w:rPr>
-        <w:t xml:space="preserve">            </w:t>
-      </w:r>
-      <w:proofErr w:type="gramStart"/>
-      <w:r>
-        <w:rPr>
-          <w:szCs w:val="28"/>
-          <w:lang w:val="en-US"/>
-        </w:rPr>
-        <w:t>Console</w:t>
-      </w:r>
-      <w:r>
-        <w:rPr>
-          <w:szCs w:val="28"/>
-        </w:rPr>
-        <w:t>.</w:t>
-      </w:r>
-      <w:r>
-        <w:rPr>
-          <w:szCs w:val="28"/>
-          <w:lang w:val="en-US"/>
-        </w:rPr>
-        <w:t>Write</w:t>
-      </w:r>
-      <w:r>
-        <w:rPr>
-          <w:szCs w:val="28"/>
-        </w:rPr>
-        <w:t>(</w:t>
-      </w:r>
-      <w:proofErr w:type="gramEnd"/>
-      <w:r>
-        <w:rPr>
-          <w:szCs w:val="28"/>
-        </w:rPr>
-        <w:t xml:space="preserve">"Введите </w:t>
-      </w:r>
-      <w:proofErr w:type="spellStart"/>
-      <w:r>
-        <w:rPr>
-          <w:szCs w:val="28"/>
-        </w:rPr>
-        <w:t>обьем</w:t>
-      </w:r>
-      <w:proofErr w:type="spellEnd"/>
-      <w:r>
-        <w:rPr>
-          <w:szCs w:val="28"/>
-        </w:rPr>
-        <w:t xml:space="preserve"> двигателя: ");</w:t>
-      </w:r>
-    </w:p>
-    <w:p>
-      <w:pPr>
-        <w:spacing w:after="0" w:line="240" w:lineRule="auto"/>
-        <w:jc w:val="both"/>
-        <w:rPr>
-          <w:szCs w:val="28"/>
-          <w:lang w:val="en-US"/>
-        </w:rPr>
-      </w:pPr>
-      <w:r>
-        <w:rPr>
-          <w:szCs w:val="28"/>
-        </w:rPr>
-        <w:t xml:space="preserve">            </w:t>
-      </w:r>
-      <w:proofErr w:type="gramStart"/>
-      <w:r>
-        <w:rPr>
-          <w:szCs w:val="28"/>
-          <w:lang w:val="en-US"/>
-        </w:rPr>
-        <w:t>volume</w:t>
-      </w:r>
-      <w:proofErr w:type="gramEnd"/>
-      <w:r>
-        <w:rPr>
-          <w:szCs w:val="28"/>
-          <w:lang w:val="en-US"/>
-        </w:rPr>
-        <w:t xml:space="preserve"> = </w:t>
-      </w:r>
-      <w:proofErr w:type="spellStart"/>
-      <w:r>
-        <w:rPr>
-          <w:szCs w:val="28"/>
-          <w:lang w:val="en-US"/>
-        </w:rPr>
-        <w:t>double.Parse</w:t>
-      </w:r>
-      <w:proofErr w:type="spellEnd"/>
-      <w:r>
-        <w:rPr>
-          <w:szCs w:val="28"/>
-          <w:lang w:val="en-US"/>
-        </w:rPr>
-        <w:t>(</w:t>
-      </w:r>
-      <w:proofErr w:type="spellStart"/>
-      <w:r>
-        <w:rPr>
-          <w:szCs w:val="28"/>
-          <w:lang w:val="en-US"/>
-        </w:rPr>
-        <w:t>Console.ReadLine</w:t>
-      </w:r>
-      <w:proofErr w:type="spellEnd"/>
-      <w:r>
-        <w:rPr>
-          <w:szCs w:val="28"/>
-          <w:lang w:val="en-US"/>
-        </w:rPr>
-        <w:t>());</w:t>
-      </w:r>
-    </w:p>
-    <w:p>
-      <w:pPr>
-        <w:spacing w:after="0" w:line="240" w:lineRule="auto"/>
-        <w:jc w:val="both"/>
-        <w:rPr>
-          <w:szCs w:val="28"/>
-          <w:lang w:val="en-US"/>
-        </w:rPr>
-      </w:pPr>
-    </w:p>
-    <w:p>
-      <w:pPr>
-        <w:spacing w:after="0" w:line="240" w:lineRule="auto"/>
-        <w:jc w:val="both"/>
-        <w:rPr>
-          <w:szCs w:val="28"/>
-          <w:lang w:val="en-US"/>
-        </w:rPr>
-      </w:pPr>
-      <w:r>
-        <w:rPr>
-          <w:szCs w:val="28"/>
-          <w:lang w:val="en-US"/>
-        </w:rPr>
-        <w:t xml:space="preserve">        }</w:t>
-      </w:r>
-    </w:p>
-    <w:p>
-      <w:pPr>
-        <w:spacing w:after="0" w:line="240" w:lineRule="auto"/>
-        <w:jc w:val="both"/>
-        <w:rPr>
-          <w:szCs w:val="28"/>
-          <w:lang w:val="en-US"/>
-        </w:rPr>
-      </w:pPr>
-    </w:p>
-    <w:p>
-      <w:pPr>
-        <w:spacing w:after="0" w:line="240" w:lineRule="auto"/>
-        <w:jc w:val="both"/>
-        <w:rPr>
-          <w:szCs w:val="28"/>
-          <w:lang w:val="en-US"/>
-        </w:rPr>
-      </w:pPr>
-      <w:r>
-        <w:rPr>
-          <w:szCs w:val="28"/>
-          <w:lang w:val="en-US"/>
-        </w:rPr>
-        <w:t xml:space="preserve">        </w:t>
-      </w:r>
-      <w:proofErr w:type="gramStart"/>
-      <w:r>
-        <w:rPr>
-          <w:szCs w:val="28"/>
-          <w:lang w:val="en-US"/>
-        </w:rPr>
-        <w:t>private</w:t>
-      </w:r>
-      <w:proofErr w:type="gramEnd"/>
-      <w:r>
-        <w:rPr>
-          <w:szCs w:val="28"/>
-          <w:lang w:val="en-US"/>
-        </w:rPr>
-        <w:t xml:space="preserve"> static </w:t>
-      </w:r>
-      <w:proofErr w:type="spellStart"/>
-      <w:r>
-        <w:rPr>
-          <w:szCs w:val="28"/>
-          <w:lang w:val="en-US"/>
-        </w:rPr>
-        <w:t>JetEngine</w:t>
-      </w:r>
-      <w:proofErr w:type="spellEnd"/>
-      <w:r>
-        <w:rPr>
-          <w:szCs w:val="28"/>
-          <w:lang w:val="en-US"/>
-        </w:rPr>
-        <w:t xml:space="preserve"> </w:t>
-      </w:r>
-      <w:proofErr w:type="spellStart"/>
-      <w:r>
-        <w:rPr>
-          <w:szCs w:val="28"/>
-          <w:lang w:val="en-US"/>
-        </w:rPr>
-        <w:t>CreateJetEngine</w:t>
-      </w:r>
-      <w:proofErr w:type="spellEnd"/>
-      <w:r>
-        <w:rPr>
-          <w:szCs w:val="28"/>
-          <w:lang w:val="en-US"/>
-        </w:rPr>
-        <w:t>()</w:t>
-      </w:r>
-    </w:p>
-    <w:p>
-      <w:pPr>
-        <w:spacing w:after="0" w:line="240" w:lineRule="auto"/>
-        <w:jc w:val="both"/>
-        <w:rPr>
-          <w:szCs w:val="28"/>
-          <w:lang w:val="en-US"/>
-        </w:rPr>
-      </w:pPr>
-      <w:r>
-        <w:rPr>
-          <w:szCs w:val="28"/>
-          <w:lang w:val="en-US"/>
-        </w:rPr>
-        <w:t xml:space="preserve">        {</w:t>
-      </w:r>
-    </w:p>
-    <w:p>
-      <w:pPr>
-        <w:spacing w:after="0" w:line="240" w:lineRule="auto"/>
-        <w:jc w:val="both"/>
-        <w:rPr>
-          <w:szCs w:val="28"/>
-          <w:lang w:val="en-US"/>
-        </w:rPr>
-      </w:pPr>
-      <w:r>
-        <w:rPr>
-          <w:szCs w:val="28"/>
-          <w:lang w:val="en-US"/>
-        </w:rPr>
-        <w:t xml:space="preserve">            </w:t>
-      </w:r>
-      <w:proofErr w:type="gramStart"/>
-      <w:r>
-        <w:rPr>
-          <w:szCs w:val="28"/>
-          <w:lang w:val="en-US"/>
-        </w:rPr>
-        <w:t>string</w:t>
-      </w:r>
-      <w:proofErr w:type="gramEnd"/>
-      <w:r>
-        <w:rPr>
-          <w:szCs w:val="28"/>
-          <w:lang w:val="en-US"/>
-        </w:rPr>
-        <w:t xml:space="preserve"> name;</w:t>
-      </w:r>
-    </w:p>
-    <w:p>
-      <w:pPr>
-        <w:spacing w:after="0" w:line="240" w:lineRule="auto"/>
-        <w:jc w:val="both"/>
-        <w:rPr>
-          <w:szCs w:val="28"/>
-          <w:lang w:val="en-US"/>
-        </w:rPr>
-      </w:pPr>
-      <w:r>
-        <w:rPr>
-          <w:szCs w:val="28"/>
-          <w:lang w:val="en-US"/>
-        </w:rPr>
-        <w:t xml:space="preserve">            </w:t>
-      </w:r>
-      <w:proofErr w:type="spellStart"/>
-      <w:proofErr w:type="gramStart"/>
-      <w:r>
-        <w:rPr>
-          <w:szCs w:val="28"/>
-          <w:lang w:val="en-US"/>
-        </w:rPr>
-        <w:t>int</w:t>
-      </w:r>
-      <w:proofErr w:type="spellEnd"/>
-      <w:proofErr w:type="gramEnd"/>
-      <w:r>
-        <w:rPr>
-          <w:szCs w:val="28"/>
-          <w:lang w:val="en-US"/>
-        </w:rPr>
-        <w:t xml:space="preserve"> power;</w:t>
-      </w:r>
-    </w:p>
-    <w:p>
-      <w:pPr>
-        <w:spacing w:after="0" w:line="240" w:lineRule="auto"/>
-        <w:jc w:val="both"/>
-        <w:rPr>
-          <w:szCs w:val="28"/>
-          <w:lang w:val="en-US"/>
-        </w:rPr>
-      </w:pPr>
-      <w:r>
-        <w:rPr>
-          <w:szCs w:val="28"/>
-          <w:lang w:val="en-US"/>
-        </w:rPr>
-        <w:t xml:space="preserve">            </w:t>
-      </w:r>
-      <w:proofErr w:type="gramStart"/>
-      <w:r>
-        <w:rPr>
-          <w:szCs w:val="28"/>
-          <w:lang w:val="en-US"/>
-        </w:rPr>
-        <w:t>double</w:t>
-      </w:r>
-      <w:proofErr w:type="gramEnd"/>
-      <w:r>
-        <w:rPr>
-          <w:szCs w:val="28"/>
-          <w:lang w:val="en-US"/>
-        </w:rPr>
-        <w:t xml:space="preserve"> volume;</w:t>
-      </w:r>
-    </w:p>
-    <w:p>
-      <w:pPr>
-        <w:spacing w:after="0" w:line="240" w:lineRule="auto"/>
-        <w:jc w:val="both"/>
-        <w:rPr>
-          <w:szCs w:val="28"/>
-          <w:lang w:val="en-US"/>
-        </w:rPr>
-      </w:pPr>
-      <w:r>
-        <w:rPr>
-          <w:szCs w:val="28"/>
-          <w:lang w:val="en-US"/>
-        </w:rPr>
-        <w:t xml:space="preserve">            </w:t>
-      </w:r>
-      <w:proofErr w:type="gramStart"/>
-      <w:r>
-        <w:rPr>
-          <w:szCs w:val="28"/>
-          <w:lang w:val="en-US"/>
-        </w:rPr>
-        <w:t>Input(</w:t>
-      </w:r>
-      <w:proofErr w:type="gramEnd"/>
-      <w:r>
-        <w:rPr>
-          <w:szCs w:val="28"/>
-          <w:lang w:val="en-US"/>
-        </w:rPr>
-        <w:t>out name, out power, out volume);</w:t>
-      </w:r>
-    </w:p>
-    <w:p>
-      <w:pPr>
-        <w:spacing w:after="0" w:line="240" w:lineRule="auto"/>
-        <w:jc w:val="both"/>
-        <w:rPr>
-          <w:szCs w:val="28"/>
-        </w:rPr>
-      </w:pPr>
-      <w:r>
-        <w:rPr>
-          <w:szCs w:val="28"/>
-          <w:lang w:val="en-US"/>
-        </w:rPr>
-        <w:t xml:space="preserve">            </w:t>
-      </w:r>
-      <w:proofErr w:type="gramStart"/>
-      <w:r>
-        <w:rPr>
-          <w:szCs w:val="28"/>
-          <w:lang w:val="en-US"/>
-        </w:rPr>
-        <w:t>Console</w:t>
-      </w:r>
-      <w:r>
-        <w:rPr>
-          <w:szCs w:val="28"/>
-        </w:rPr>
-        <w:t>.</w:t>
-      </w:r>
-      <w:r>
-        <w:rPr>
-          <w:szCs w:val="28"/>
-          <w:lang w:val="en-US"/>
-        </w:rPr>
-        <w:t>Write</w:t>
-      </w:r>
-      <w:r>
-        <w:rPr>
-          <w:szCs w:val="28"/>
-        </w:rPr>
-        <w:t>(</w:t>
-      </w:r>
-      <w:proofErr w:type="gramEnd"/>
-      <w:r>
-        <w:rPr>
-          <w:szCs w:val="28"/>
-        </w:rPr>
-        <w:t>"Введите тип реактивного двигателя: ");</w:t>
-      </w:r>
-    </w:p>
-    <w:p>
-      <w:pPr>
-        <w:spacing w:after="0" w:line="240" w:lineRule="auto"/>
-        <w:jc w:val="both"/>
-        <w:rPr>
-          <w:szCs w:val="28"/>
-          <w:lang w:val="en-US"/>
-        </w:rPr>
-      </w:pPr>
-      <w:r>
-        <w:rPr>
-          <w:szCs w:val="28"/>
-        </w:rPr>
-        <w:t xml:space="preserve">            </w:t>
-      </w:r>
-      <w:proofErr w:type="spellStart"/>
-      <w:r>
-        <w:rPr>
-          <w:szCs w:val="28"/>
-          <w:lang w:val="en-US"/>
-        </w:rPr>
-        <w:t>JetEngineType</w:t>
-      </w:r>
-      <w:proofErr w:type="spellEnd"/>
-      <w:r>
-        <w:rPr>
-          <w:szCs w:val="28"/>
-          <w:lang w:val="en-US"/>
-        </w:rPr>
-        <w:t xml:space="preserve"> </w:t>
-      </w:r>
-      <w:proofErr w:type="spellStart"/>
-      <w:r>
-        <w:rPr>
-          <w:szCs w:val="28"/>
-          <w:lang w:val="en-US"/>
-        </w:rPr>
-        <w:t>jetEngineType</w:t>
-      </w:r>
-      <w:proofErr w:type="spellEnd"/>
-      <w:r>
-        <w:rPr>
-          <w:szCs w:val="28"/>
-          <w:lang w:val="en-US"/>
-        </w:rPr>
-        <w:t xml:space="preserve"> = </w:t>
-      </w:r>
-      <w:proofErr w:type="spellStart"/>
-      <w:r>
-        <w:rPr>
-          <w:szCs w:val="28"/>
-          <w:lang w:val="en-US"/>
-        </w:rPr>
-        <w:t>JetEngineType.Rocket</w:t>
-      </w:r>
-      <w:proofErr w:type="spellEnd"/>
-      <w:r>
-        <w:rPr>
-          <w:szCs w:val="28"/>
-          <w:lang w:val="en-US"/>
-        </w:rPr>
-        <w:t>;</w:t>
-      </w:r>
-    </w:p>
-    <w:p>
-      <w:pPr>
-        <w:spacing w:after="0" w:line="240" w:lineRule="auto"/>
-        <w:jc w:val="both"/>
-        <w:rPr>
-          <w:szCs w:val="28"/>
-          <w:lang w:val="en-US"/>
-        </w:rPr>
-      </w:pPr>
-      <w:r>
-        <w:rPr>
-          <w:szCs w:val="28"/>
-          <w:lang w:val="en-US"/>
-        </w:rPr>
-        <w:t xml:space="preserve">            </w:t>
-      </w:r>
-      <w:proofErr w:type="gramStart"/>
-      <w:r>
-        <w:rPr>
-          <w:szCs w:val="28"/>
-          <w:lang w:val="en-US"/>
-        </w:rPr>
-        <w:t>while</w:t>
-      </w:r>
-      <w:proofErr w:type="gramEnd"/>
-      <w:r>
-        <w:rPr>
-          <w:szCs w:val="28"/>
-          <w:lang w:val="en-US"/>
-        </w:rPr>
-        <w:t xml:space="preserve"> (!</w:t>
-      </w:r>
-      <w:proofErr w:type="spellStart"/>
-      <w:r>
-        <w:rPr>
-          <w:szCs w:val="28"/>
-          <w:lang w:val="en-US"/>
-        </w:rPr>
-        <w:t>Enum.TryParse</w:t>
-      </w:r>
-      <w:proofErr w:type="spellEnd"/>
-      <w:r>
-        <w:rPr>
-          <w:szCs w:val="28"/>
-          <w:lang w:val="en-US"/>
-        </w:rPr>
-        <w:t>&lt;</w:t>
-      </w:r>
-      <w:proofErr w:type="spellStart"/>
-      <w:r>
-        <w:rPr>
-          <w:szCs w:val="28"/>
-          <w:lang w:val="en-US"/>
-        </w:rPr>
-        <w:t>JetEngineType</w:t>
-      </w:r>
-      <w:proofErr w:type="spellEnd"/>
-      <w:r>
-        <w:rPr>
-          <w:szCs w:val="28"/>
-          <w:lang w:val="en-US"/>
-        </w:rPr>
-        <w:t>&gt;(</w:t>
-      </w:r>
-      <w:proofErr w:type="spellStart"/>
-      <w:r>
-        <w:rPr>
-          <w:szCs w:val="28"/>
-          <w:lang w:val="en-US"/>
-        </w:rPr>
-        <w:t>Console.ReadLine</w:t>
-      </w:r>
-      <w:proofErr w:type="spellEnd"/>
-      <w:r>
-        <w:rPr>
-          <w:szCs w:val="28"/>
-          <w:lang w:val="en-US"/>
-        </w:rPr>
-        <w:t xml:space="preserve">(), true, out </w:t>
-      </w:r>
-      <w:proofErr w:type="spellStart"/>
-      <w:r>
-        <w:rPr>
-          <w:szCs w:val="28"/>
-          <w:lang w:val="en-US"/>
-        </w:rPr>
-        <w:t>jetEngineType</w:t>
-      </w:r>
-      <w:proofErr w:type="spellEnd"/>
-      <w:r>
-        <w:rPr>
-          <w:szCs w:val="28"/>
-          <w:lang w:val="en-US"/>
-        </w:rPr>
-        <w:t>))</w:t>
-      </w:r>
-    </w:p>
-    <w:p>
-      <w:pPr>
-        <w:spacing w:after="0" w:line="240" w:lineRule="auto"/>
-        <w:jc w:val="both"/>
-        <w:rPr>
-          <w:szCs w:val="28"/>
-        </w:rPr>
-      </w:pPr>
-      <w:r>
-        <w:rPr>
-          <w:szCs w:val="28"/>
-          <w:lang w:val="en-US"/>
-        </w:rPr>
-        <w:t xml:space="preserve">            </w:t>
-      </w:r>
-      <w:r>
-        <w:rPr>
-          <w:szCs w:val="28"/>
-        </w:rPr>
-        <w:t>{</w:t>
-      </w:r>
-    </w:p>
-    <w:p>
-      <w:pPr>
-        <w:spacing w:after="0" w:line="240" w:lineRule="auto"/>
-        <w:jc w:val="both"/>
-        <w:rPr>
-          <w:szCs w:val="28"/>
-        </w:rPr>
-      </w:pPr>
-      <w:r>
-        <w:rPr>
-          <w:szCs w:val="28"/>
-        </w:rPr>
-        <w:t xml:space="preserve">                </w:t>
-      </w:r>
-      <w:proofErr w:type="gramStart"/>
-      <w:r>
-        <w:rPr>
-          <w:szCs w:val="28"/>
-          <w:lang w:val="en-US"/>
-        </w:rPr>
-        <w:t>Console</w:t>
-      </w:r>
-      <w:r>
-        <w:rPr>
-          <w:szCs w:val="28"/>
-        </w:rPr>
-        <w:t>.</w:t>
-      </w:r>
-      <w:r>
-        <w:rPr>
-          <w:szCs w:val="28"/>
-          <w:lang w:val="en-US"/>
-        </w:rPr>
-        <w:t>Write</w:t>
-      </w:r>
-      <w:r>
-        <w:rPr>
-          <w:szCs w:val="28"/>
-        </w:rPr>
-        <w:t>(</w:t>
-      </w:r>
-      <w:proofErr w:type="gramEnd"/>
-      <w:r>
-        <w:rPr>
-          <w:szCs w:val="28"/>
-        </w:rPr>
-        <w:t>"Введите тип реактивного двигателя:");</w:t>
-      </w:r>
-    </w:p>
-    <w:p>
-      <w:pPr>
-        <w:spacing w:after="0" w:line="240" w:lineRule="auto"/>
-        <w:jc w:val="both"/>
-        <w:rPr>
-          <w:szCs w:val="28"/>
-        </w:rPr>
-      </w:pPr>
-    </w:p>
-    <w:p>
-      <w:pPr>
-        <w:spacing w:after="0" w:line="240" w:lineRule="auto"/>
-        <w:jc w:val="both"/>
-        <w:rPr>
-          <w:szCs w:val="28"/>
-          <w:lang w:val="en-US"/>
-        </w:rPr>
-      </w:pPr>
-      <w:r>
-        <w:rPr>
-          <w:szCs w:val="28"/>
-        </w:rPr>
-        <w:t xml:space="preserve">            </w:t>
-      </w:r>
-      <w:r>
-        <w:rPr>
-          <w:szCs w:val="28"/>
-          <w:lang w:val="en-US"/>
-        </w:rPr>
-        <w:t>}</w:t>
-      </w:r>
-    </w:p>
-    <w:p>
-      <w:pPr>
-        <w:spacing w:after="0" w:line="240" w:lineRule="auto"/>
-        <w:jc w:val="both"/>
-        <w:rPr>
-          <w:szCs w:val="28"/>
-          <w:lang w:val="en-US"/>
-        </w:rPr>
-      </w:pPr>
-      <w:r>
-        <w:rPr>
-          <w:szCs w:val="28"/>
-          <w:lang w:val="en-US"/>
-        </w:rPr>
-        <w:t xml:space="preserve">            </w:t>
-      </w:r>
-      <w:proofErr w:type="gramStart"/>
-      <w:r>
-        <w:rPr>
-          <w:szCs w:val="28"/>
-          <w:lang w:val="en-US"/>
-        </w:rPr>
-        <w:t>return</w:t>
-      </w:r>
-      <w:proofErr w:type="gramEnd"/>
-      <w:r>
-        <w:rPr>
-          <w:szCs w:val="28"/>
-          <w:lang w:val="en-US"/>
-        </w:rPr>
-        <w:t xml:space="preserve"> new </w:t>
-      </w:r>
-      <w:proofErr w:type="spellStart"/>
-      <w:r>
-        <w:rPr>
-          <w:szCs w:val="28"/>
-          <w:lang w:val="en-US"/>
-        </w:rPr>
-        <w:t>JetEngine</w:t>
-      </w:r>
-      <w:proofErr w:type="spellEnd"/>
-      <w:r>
-        <w:rPr>
-          <w:szCs w:val="28"/>
-          <w:lang w:val="en-US"/>
-        </w:rPr>
-        <w:t xml:space="preserve">(name, power, volume, </w:t>
-      </w:r>
-      <w:proofErr w:type="spellStart"/>
-      <w:r>
-        <w:rPr>
-          <w:szCs w:val="28"/>
-          <w:lang w:val="en-US"/>
-        </w:rPr>
-        <w:t>jetEngineType</w:t>
-      </w:r>
-      <w:proofErr w:type="spellEnd"/>
-      <w:r>
-        <w:rPr>
-          <w:szCs w:val="28"/>
-          <w:lang w:val="en-US"/>
-        </w:rPr>
-        <w:t>);</w:t>
-      </w:r>
-    </w:p>
-    <w:p>
-      <w:pPr>
-        <w:spacing w:after="0" w:line="240" w:lineRule="auto"/>
-        <w:jc w:val="both"/>
-        <w:rPr>
-          <w:szCs w:val="28"/>
-          <w:lang w:val="en-US"/>
-        </w:rPr>
-      </w:pPr>
-      <w:r>
-        <w:rPr>
-          <w:szCs w:val="28"/>
-          <w:lang w:val="en-US"/>
-        </w:rPr>
-        <w:t xml:space="preserve">        }</w:t>
-      </w:r>
-    </w:p>
-    <w:p>
-      <w:pPr>
-        <w:spacing w:after="0" w:line="240" w:lineRule="auto"/>
-        <w:jc w:val="both"/>
-        <w:rPr>
-          <w:szCs w:val="28"/>
-          <w:lang w:val="en-US"/>
-        </w:rPr>
-      </w:pPr>
-      <w:r>
-        <w:rPr>
-          <w:szCs w:val="28"/>
-          <w:lang w:val="en-US"/>
-        </w:rPr>
-        <w:t xml:space="preserve">        </w:t>
-      </w:r>
-      <w:proofErr w:type="gramStart"/>
-      <w:r>
-        <w:rPr>
-          <w:szCs w:val="28"/>
-          <w:lang w:val="en-US"/>
-        </w:rPr>
-        <w:t>private</w:t>
-      </w:r>
-      <w:proofErr w:type="gramEnd"/>
-      <w:r>
-        <w:rPr>
-          <w:szCs w:val="28"/>
-          <w:lang w:val="en-US"/>
-        </w:rPr>
-        <w:t xml:space="preserve"> static </w:t>
-      </w:r>
-      <w:proofErr w:type="spellStart"/>
-      <w:r>
-        <w:rPr>
-          <w:szCs w:val="28"/>
-          <w:lang w:val="en-US"/>
-        </w:rPr>
-        <w:t>DieselEngine</w:t>
-      </w:r>
-      <w:proofErr w:type="spellEnd"/>
-      <w:r>
-        <w:rPr>
-          <w:szCs w:val="28"/>
-          <w:lang w:val="en-US"/>
-        </w:rPr>
-        <w:t xml:space="preserve"> </w:t>
-      </w:r>
-      <w:proofErr w:type="spellStart"/>
-      <w:r>
-        <w:rPr>
-          <w:szCs w:val="28"/>
-          <w:lang w:val="en-US"/>
-        </w:rPr>
-        <w:t>CreateDieselEngine</w:t>
-      </w:r>
-      <w:proofErr w:type="spellEnd"/>
-      <w:r>
-        <w:rPr>
-          <w:szCs w:val="28"/>
-          <w:lang w:val="en-US"/>
-        </w:rPr>
-        <w:t>()</w:t>
-      </w:r>
-    </w:p>
-    <w:p>
-      <w:pPr>
-        <w:spacing w:after="0" w:line="240" w:lineRule="auto"/>
-        <w:jc w:val="both"/>
-        <w:rPr>
-          <w:szCs w:val="28"/>
-          <w:lang w:val="en-US"/>
-        </w:rPr>
-      </w:pPr>
-      <w:r>
-        <w:rPr>
-          <w:szCs w:val="28"/>
-          <w:lang w:val="en-US"/>
-        </w:rPr>
-        <w:t xml:space="preserve">        {</w:t>
-      </w:r>
-    </w:p>
-    <w:p>
-      <w:pPr>
-        <w:spacing w:after="0" w:line="240" w:lineRule="auto"/>
-        <w:jc w:val="both"/>
-        <w:rPr>
-          <w:szCs w:val="28"/>
-          <w:lang w:val="en-US"/>
-        </w:rPr>
-      </w:pPr>
-      <w:r>
-        <w:rPr>
-          <w:szCs w:val="28"/>
-          <w:lang w:val="en-US"/>
-        </w:rPr>
-        <w:t xml:space="preserve">            </w:t>
-      </w:r>
-      <w:proofErr w:type="gramStart"/>
-      <w:r>
-        <w:rPr>
-          <w:szCs w:val="28"/>
-          <w:lang w:val="en-US"/>
-        </w:rPr>
-        <w:t>string</w:t>
-      </w:r>
-      <w:proofErr w:type="gramEnd"/>
-      <w:r>
-        <w:rPr>
-          <w:szCs w:val="28"/>
-          <w:lang w:val="en-US"/>
-        </w:rPr>
-        <w:t xml:space="preserve"> name;</w:t>
-      </w:r>
-    </w:p>
-    <w:p>
-      <w:pPr>
-        <w:spacing w:after="0" w:line="240" w:lineRule="auto"/>
-        <w:jc w:val="both"/>
-        <w:rPr>
-          <w:szCs w:val="28"/>
-          <w:lang w:val="en-US"/>
-        </w:rPr>
-      </w:pPr>
-      <w:r>
-        <w:rPr>
-          <w:szCs w:val="28"/>
-          <w:lang w:val="en-US"/>
-        </w:rPr>
-        <w:t xml:space="preserve">            </w:t>
-      </w:r>
-      <w:proofErr w:type="spellStart"/>
-      <w:proofErr w:type="gramStart"/>
-      <w:r>
-        <w:rPr>
-          <w:szCs w:val="28"/>
-          <w:lang w:val="en-US"/>
-        </w:rPr>
-        <w:t>int</w:t>
-      </w:r>
-      <w:proofErr w:type="spellEnd"/>
-      <w:proofErr w:type="gramEnd"/>
-      <w:r>
-        <w:rPr>
-          <w:szCs w:val="28"/>
-          <w:lang w:val="en-US"/>
-        </w:rPr>
-        <w:t xml:space="preserve"> power;</w:t>
-      </w:r>
-    </w:p>
-    <w:p>
-      <w:pPr>
-        <w:spacing w:after="0" w:line="240" w:lineRule="auto"/>
-        <w:jc w:val="both"/>
-        <w:rPr>
-          <w:szCs w:val="28"/>
-          <w:lang w:val="en-US"/>
-        </w:rPr>
-      </w:pPr>
-      <w:r>
-        <w:rPr>
-          <w:szCs w:val="28"/>
-          <w:lang w:val="en-US"/>
-        </w:rPr>
-        <w:t xml:space="preserve">            </w:t>
-      </w:r>
-      <w:proofErr w:type="gramStart"/>
-      <w:r>
-        <w:rPr>
-          <w:szCs w:val="28"/>
-          <w:lang w:val="en-US"/>
-        </w:rPr>
-        <w:t>double</w:t>
-      </w:r>
-      <w:proofErr w:type="gramEnd"/>
-      <w:r>
-        <w:rPr>
-          <w:szCs w:val="28"/>
-          <w:lang w:val="en-US"/>
-        </w:rPr>
-        <w:t xml:space="preserve"> volume;</w:t>
-      </w:r>
-    </w:p>
-    <w:p>
-      <w:pPr>
-        <w:spacing w:after="0" w:line="240" w:lineRule="auto"/>
-        <w:jc w:val="both"/>
-        <w:rPr>
-          <w:szCs w:val="28"/>
-          <w:lang w:val="en-US"/>
-        </w:rPr>
-      </w:pPr>
-      <w:r>
-        <w:rPr>
-          <w:szCs w:val="28"/>
-          <w:lang w:val="en-US"/>
-        </w:rPr>
-        <w:t xml:space="preserve">            </w:t>
-      </w:r>
-      <w:proofErr w:type="gramStart"/>
-      <w:r>
-        <w:rPr>
-          <w:szCs w:val="28"/>
-          <w:lang w:val="en-US"/>
-        </w:rPr>
-        <w:t>Input(</w:t>
-      </w:r>
-      <w:proofErr w:type="gramEnd"/>
-      <w:r>
-        <w:rPr>
-          <w:szCs w:val="28"/>
-          <w:lang w:val="en-US"/>
-        </w:rPr>
-        <w:t>out name, out power, out volume);</w:t>
-      </w:r>
-    </w:p>
-    <w:p>
-      <w:pPr>
-        <w:spacing w:after="0" w:line="240" w:lineRule="auto"/>
-        <w:jc w:val="both"/>
-        <w:rPr>
-          <w:szCs w:val="28"/>
-        </w:rPr>
-      </w:pPr>
-      <w:r>
-        <w:rPr>
-          <w:szCs w:val="28"/>
-          <w:lang w:val="en-US"/>
-        </w:rPr>
-        <w:t xml:space="preserve">            </w:t>
-      </w:r>
-      <w:proofErr w:type="gramStart"/>
-      <w:r>
-        <w:rPr>
-          <w:szCs w:val="28"/>
-          <w:lang w:val="en-US"/>
-        </w:rPr>
-        <w:t>Console</w:t>
-      </w:r>
-      <w:r>
-        <w:rPr>
-          <w:szCs w:val="28"/>
-        </w:rPr>
-        <w:t>.</w:t>
-      </w:r>
-      <w:r>
-        <w:rPr>
-          <w:szCs w:val="28"/>
-          <w:lang w:val="en-US"/>
-        </w:rPr>
-        <w:t>Write</w:t>
-      </w:r>
-      <w:r>
-        <w:rPr>
-          <w:szCs w:val="28"/>
-        </w:rPr>
-        <w:t>(</w:t>
-      </w:r>
-      <w:proofErr w:type="gramEnd"/>
-      <w:r>
-        <w:rPr>
-          <w:szCs w:val="28"/>
-        </w:rPr>
-        <w:t>"Введите тип камеры сгорания: ");</w:t>
+        <w:t>("Введите тип камеры сгорания: ");</w:t>
       </w:r>
     </w:p>
     <w:p>
@@ -4511,150 +2425,324 @@
         <w:lastRenderedPageBreak/>
         <w:t xml:space="preserve">            </w:t>
       </w:r>
-      <w:proofErr w:type="spellStart"/>
-      <w:r>
-        <w:rPr>
-          <w:szCs w:val="28"/>
-          <w:lang w:val="en-US"/>
-        </w:rPr>
-        <w:t>DieselEngineType</w:t>
-      </w:r>
-      <w:proofErr w:type="spellEnd"/>
-      <w:r>
-        <w:rPr>
-          <w:szCs w:val="28"/>
-          <w:lang w:val="en-US"/>
-        </w:rPr>
-        <w:t xml:space="preserve"> </w:t>
-      </w:r>
-      <w:proofErr w:type="spellStart"/>
-      <w:r>
-        <w:rPr>
-          <w:szCs w:val="28"/>
-          <w:lang w:val="en-US"/>
-        </w:rPr>
-        <w:t>DieselEngineType</w:t>
-      </w:r>
-      <w:proofErr w:type="spellEnd"/>
-      <w:r>
-        <w:rPr>
-          <w:szCs w:val="28"/>
-          <w:lang w:val="en-US"/>
-        </w:rPr>
-        <w:t xml:space="preserve"> = </w:t>
-      </w:r>
-      <w:proofErr w:type="spellStart"/>
-      <w:r>
-        <w:rPr>
-          <w:szCs w:val="28"/>
-          <w:lang w:val="en-US"/>
-        </w:rPr>
-        <w:t>DieselEngineType.Separate</w:t>
-      </w:r>
-      <w:proofErr w:type="spellEnd"/>
-      <w:r>
-        <w:rPr>
-          <w:szCs w:val="28"/>
-          <w:lang w:val="en-US"/>
-        </w:rPr>
-        <w:t>;</w:t>
-      </w:r>
-    </w:p>
-    <w:p>
-      <w:pPr>
-        <w:spacing w:after="0" w:line="240" w:lineRule="auto"/>
-        <w:jc w:val="both"/>
-        <w:rPr>
-          <w:szCs w:val="28"/>
-          <w:lang w:val="en-US"/>
-        </w:rPr>
-      </w:pPr>
-      <w:r>
-        <w:rPr>
-          <w:szCs w:val="28"/>
-          <w:lang w:val="en-US"/>
+      <w:r>
+        <w:rPr>
+          <w:szCs w:val="28"/>
+          <w:lang w:val="en-US"/>
+        </w:rPr>
+        <w:t>DieselEngineType DieselEngineType = DieselEngineType.Separate;</w:t>
+      </w:r>
+    </w:p>
+    <w:p>
+      <w:pPr>
+        <w:spacing w:after="0" w:line="240" w:lineRule="auto"/>
+        <w:jc w:val="both"/>
+        <w:rPr>
+          <w:szCs w:val="28"/>
+          <w:lang w:val="en-US"/>
+        </w:rPr>
+      </w:pPr>
+      <w:r>
+        <w:rPr>
+          <w:szCs w:val="28"/>
+          <w:lang w:val="en-US"/>
+        </w:rPr>
+        <w:t xml:space="preserve">            while (!Enum.TryParse&lt;DieselEngineType&gt;(Console.ReadLine(), true, out DieselEngineType))</w:t>
+      </w:r>
+    </w:p>
+    <w:p>
+      <w:pPr>
+        <w:spacing w:after="0" w:line="240" w:lineRule="auto"/>
+        <w:jc w:val="both"/>
+        <w:rPr>
+          <w:szCs w:val="28"/>
+          <w:lang w:val="en-US"/>
+        </w:rPr>
+      </w:pPr>
+      <w:r>
+        <w:rPr>
+          <w:szCs w:val="28"/>
+          <w:lang w:val="en-US"/>
+        </w:rPr>
+        <w:t xml:space="preserve">            {</w:t>
+      </w:r>
+    </w:p>
+    <w:p>
+      <w:pPr>
+        <w:spacing w:after="0" w:line="240" w:lineRule="auto"/>
+        <w:jc w:val="both"/>
+        <w:rPr>
+          <w:szCs w:val="28"/>
+        </w:rPr>
+      </w:pPr>
+      <w:r>
+        <w:rPr>
+          <w:szCs w:val="28"/>
+          <w:lang w:val="en-US"/>
+        </w:rPr>
+        <w:t xml:space="preserve">                Console</w:t>
+      </w:r>
+      <w:r>
+        <w:rPr>
+          <w:szCs w:val="28"/>
+        </w:rPr>
+        <w:t>.</w:t>
+      </w:r>
+      <w:r>
+        <w:rPr>
+          <w:szCs w:val="28"/>
+          <w:lang w:val="en-US"/>
+        </w:rPr>
+        <w:t>Write</w:t>
+      </w:r>
+      <w:r>
+        <w:rPr>
+          <w:szCs w:val="28"/>
+        </w:rPr>
+        <w:t>("Введите тип камеры сгорания:");</w:t>
+      </w:r>
+    </w:p>
+    <w:p>
+      <w:pPr>
+        <w:spacing w:after="0" w:line="240" w:lineRule="auto"/>
+        <w:jc w:val="both"/>
+        <w:rPr>
+          <w:szCs w:val="28"/>
+        </w:rPr>
+      </w:pPr>
+    </w:p>
+    <w:p>
+      <w:pPr>
+        <w:spacing w:after="0" w:line="240" w:lineRule="auto"/>
+        <w:jc w:val="both"/>
+        <w:rPr>
+          <w:szCs w:val="28"/>
+          <w:lang w:val="en-US"/>
+        </w:rPr>
+      </w:pPr>
+      <w:r>
+        <w:rPr>
+          <w:szCs w:val="28"/>
         </w:rPr>
         <w:t xml:space="preserve">            </w:t>
       </w:r>
-      <w:proofErr w:type="gramStart"/>
-      <w:r>
-        <w:rPr>
-          <w:szCs w:val="28"/>
-          <w:lang w:val="en-US"/>
-        </w:rPr>
-        <w:t>while</w:t>
-      </w:r>
-      <w:proofErr w:type="gramEnd"/>
-      <w:r>
-        <w:rPr>
-          <w:szCs w:val="28"/>
-          <w:lang w:val="en-US"/>
-        </w:rPr>
-        <w:t xml:space="preserve"> (!</w:t>
-      </w:r>
-      <w:proofErr w:type="spellStart"/>
-      <w:r>
-        <w:rPr>
-          <w:szCs w:val="28"/>
-          <w:lang w:val="en-US"/>
-        </w:rPr>
-        <w:t>Enum.TryParse</w:t>
-      </w:r>
-      <w:proofErr w:type="spellEnd"/>
-      <w:r>
-        <w:rPr>
-          <w:szCs w:val="28"/>
-          <w:lang w:val="en-US"/>
-        </w:rPr>
-        <w:t>&lt;</w:t>
-      </w:r>
-      <w:proofErr w:type="spellStart"/>
-      <w:r>
-        <w:rPr>
-          <w:szCs w:val="28"/>
-          <w:lang w:val="en-US"/>
-        </w:rPr>
-        <w:t>DieselEngineType</w:t>
-      </w:r>
-      <w:proofErr w:type="spellEnd"/>
-      <w:r>
-        <w:rPr>
-          <w:szCs w:val="28"/>
-          <w:lang w:val="en-US"/>
-        </w:rPr>
-        <w:t>&gt;(</w:t>
-      </w:r>
-      <w:proofErr w:type="spellStart"/>
-      <w:r>
-        <w:rPr>
-          <w:szCs w:val="28"/>
-          <w:lang w:val="en-US"/>
-        </w:rPr>
-        <w:t>Console.ReadLine</w:t>
-      </w:r>
-      <w:proofErr w:type="spellEnd"/>
-      <w:r>
-        <w:rPr>
-          <w:szCs w:val="28"/>
-          <w:lang w:val="en-US"/>
-        </w:rPr>
-        <w:t xml:space="preserve">(), true, out </w:t>
-      </w:r>
-      <w:proofErr w:type="spellStart"/>
-      <w:r>
-        <w:rPr>
-          <w:szCs w:val="28"/>
-          <w:lang w:val="en-US"/>
-        </w:rPr>
-        <w:t>DieselEngineType</w:t>
-      </w:r>
-      <w:proofErr w:type="spellEnd"/>
-      <w:r>
-        <w:rPr>
-          <w:szCs w:val="28"/>
-          <w:lang w:val="en-US"/>
-        </w:rPr>
-        <w:t>))</w:t>
+      <w:r>
+        <w:rPr>
+          <w:szCs w:val="28"/>
+          <w:lang w:val="en-US"/>
+        </w:rPr>
+        <w:t>}</w:t>
+      </w:r>
+    </w:p>
+    <w:p>
+      <w:pPr>
+        <w:spacing w:after="0" w:line="240" w:lineRule="auto"/>
+        <w:jc w:val="both"/>
+        <w:rPr>
+          <w:szCs w:val="28"/>
+          <w:lang w:val="en-US"/>
+        </w:rPr>
+      </w:pPr>
+      <w:r>
+        <w:rPr>
+          <w:szCs w:val="28"/>
+          <w:lang w:val="en-US"/>
+        </w:rPr>
+        <w:t xml:space="preserve">            return new DieselEngine(name, power, volume, DieselEngineType);</w:t>
+      </w:r>
+    </w:p>
+    <w:p>
+      <w:pPr>
+        <w:spacing w:after="0" w:line="240" w:lineRule="auto"/>
+        <w:jc w:val="both"/>
+        <w:rPr>
+          <w:szCs w:val="28"/>
+          <w:lang w:val="en-US"/>
+        </w:rPr>
+      </w:pPr>
+      <w:r>
+        <w:rPr>
+          <w:szCs w:val="28"/>
+          <w:lang w:val="en-US"/>
+        </w:rPr>
+        <w:t xml:space="preserve">        }</w:t>
+      </w:r>
+    </w:p>
+    <w:p>
+      <w:pPr>
+        <w:spacing w:after="0" w:line="240" w:lineRule="auto"/>
+        <w:jc w:val="both"/>
+        <w:rPr>
+          <w:szCs w:val="28"/>
+          <w:lang w:val="en-US"/>
+        </w:rPr>
+      </w:pPr>
+      <w:r>
+        <w:rPr>
+          <w:szCs w:val="28"/>
+          <w:lang w:val="en-US"/>
+        </w:rPr>
+        <w:t xml:space="preserve">        private static PetrolEngine CreatePetrolEngine()</w:t>
+      </w:r>
+    </w:p>
+    <w:p>
+      <w:pPr>
+        <w:spacing w:after="0" w:line="240" w:lineRule="auto"/>
+        <w:jc w:val="both"/>
+        <w:rPr>
+          <w:szCs w:val="28"/>
+          <w:lang w:val="en-US"/>
+        </w:rPr>
+      </w:pPr>
+      <w:r>
+        <w:rPr>
+          <w:szCs w:val="28"/>
+          <w:lang w:val="en-US"/>
+        </w:rPr>
+        <w:t xml:space="preserve">        {</w:t>
+      </w:r>
+    </w:p>
+    <w:p>
+      <w:pPr>
+        <w:spacing w:after="0" w:line="240" w:lineRule="auto"/>
+        <w:jc w:val="both"/>
+        <w:rPr>
+          <w:szCs w:val="28"/>
+          <w:lang w:val="en-US"/>
+        </w:rPr>
+      </w:pPr>
+      <w:r>
+        <w:rPr>
+          <w:szCs w:val="28"/>
+          <w:lang w:val="en-US"/>
+        </w:rPr>
+        <w:t xml:space="preserve">            string name;</w:t>
+      </w:r>
+    </w:p>
+    <w:p>
+      <w:pPr>
+        <w:spacing w:after="0" w:line="240" w:lineRule="auto"/>
+        <w:jc w:val="both"/>
+        <w:rPr>
+          <w:szCs w:val="28"/>
+          <w:lang w:val="en-US"/>
+        </w:rPr>
+      </w:pPr>
+      <w:r>
+        <w:rPr>
+          <w:szCs w:val="28"/>
+          <w:lang w:val="en-US"/>
+        </w:rPr>
+        <w:t xml:space="preserve">            int power;</w:t>
+      </w:r>
+    </w:p>
+    <w:p>
+      <w:pPr>
+        <w:spacing w:after="0" w:line="240" w:lineRule="auto"/>
+        <w:jc w:val="both"/>
+        <w:rPr>
+          <w:szCs w:val="28"/>
+          <w:lang w:val="en-US"/>
+        </w:rPr>
+      </w:pPr>
+      <w:r>
+        <w:rPr>
+          <w:szCs w:val="28"/>
+          <w:lang w:val="en-US"/>
+        </w:rPr>
+        <w:t xml:space="preserve">            double volume;</w:t>
+      </w:r>
+    </w:p>
+    <w:p>
+      <w:pPr>
+        <w:spacing w:after="0" w:line="240" w:lineRule="auto"/>
+        <w:jc w:val="both"/>
+        <w:rPr>
+          <w:szCs w:val="28"/>
+          <w:lang w:val="en-US"/>
+        </w:rPr>
+      </w:pPr>
+      <w:r>
+        <w:rPr>
+          <w:szCs w:val="28"/>
+          <w:lang w:val="en-US"/>
+        </w:rPr>
+        <w:t xml:space="preserve">            Input(out name, out power, out volume);</w:t>
+      </w:r>
+    </w:p>
+    <w:p>
+      <w:pPr>
+        <w:spacing w:after="0" w:line="240" w:lineRule="auto"/>
+        <w:jc w:val="both"/>
+        <w:rPr>
+          <w:szCs w:val="28"/>
+        </w:rPr>
+      </w:pPr>
+      <w:r>
+        <w:rPr>
+          <w:szCs w:val="28"/>
+          <w:lang w:val="en-US"/>
+        </w:rPr>
+        <w:t xml:space="preserve">            Console</w:t>
+      </w:r>
+      <w:r>
+        <w:rPr>
+          <w:szCs w:val="28"/>
+        </w:rPr>
+        <w:t>.</w:t>
+      </w:r>
+      <w:r>
+        <w:rPr>
+          <w:szCs w:val="28"/>
+          <w:lang w:val="en-US"/>
+        </w:rPr>
+        <w:t>Write</w:t>
+      </w:r>
+      <w:r>
+        <w:rPr>
+          <w:szCs w:val="28"/>
+        </w:rPr>
+        <w:t>("Введите тип камеры сгорания: ");</w:t>
+      </w:r>
+    </w:p>
+    <w:p>
+      <w:pPr>
+        <w:spacing w:after="0" w:line="240" w:lineRule="auto"/>
+        <w:jc w:val="both"/>
+        <w:rPr>
+          <w:szCs w:val="28"/>
+          <w:lang w:val="en-US"/>
+        </w:rPr>
+      </w:pPr>
+      <w:r>
+        <w:rPr>
+          <w:szCs w:val="28"/>
+        </w:rPr>
+        <w:t xml:space="preserve">            </w:t>
+      </w:r>
+      <w:r>
+        <w:rPr>
+          <w:szCs w:val="28"/>
+          <w:lang w:val="en-US"/>
+        </w:rPr>
+        <w:t>PetrolEngineType PetrolEngineType = PetrolEngineType.Single;</w:t>
+      </w:r>
+    </w:p>
+    <w:p>
+      <w:pPr>
+        <w:spacing w:after="0" w:line="240" w:lineRule="auto"/>
+        <w:jc w:val="both"/>
+        <w:rPr>
+          <w:szCs w:val="28"/>
+          <w:lang w:val="en-US"/>
+        </w:rPr>
+      </w:pPr>
+      <w:r>
+        <w:rPr>
+          <w:szCs w:val="28"/>
+          <w:lang w:val="en-US"/>
+        </w:rPr>
+        <w:t xml:space="preserve">            while (!Enum.TryParse&lt;PetrolEngineType&gt;(Console.ReadLine(), true, out PetrolEngineType))</w:t>
       </w:r>
     </w:p>
     <w:p>
@@ -4680,211 +2768,450 @@
         <w:jc w:val="both"/>
         <w:rPr>
           <w:szCs w:val="28"/>
-          <w:lang w:val="en-US"/>
-        </w:rPr>
-      </w:pPr>
-      <w:r>
-        <w:rPr>
-          <w:szCs w:val="28"/>
-          <w:lang w:val="en-US"/>
-        </w:rPr>
+        </w:rPr>
+      </w:pPr>
+      <w:r>
+        <w:rPr>
+          <w:szCs w:val="28"/>
+          <w:lang w:val="en-US"/>
+        </w:rPr>
+        <w:t xml:space="preserve">                Console</w:t>
+      </w:r>
+      <w:r>
+        <w:rPr>
+          <w:szCs w:val="28"/>
+        </w:rPr>
+        <w:t>.</w:t>
+      </w:r>
+      <w:r>
+        <w:rPr>
+          <w:szCs w:val="28"/>
+          <w:lang w:val="en-US"/>
+        </w:rPr>
+        <w:t>Write</w:t>
+      </w:r>
+      <w:r>
+        <w:rPr>
+          <w:szCs w:val="28"/>
+        </w:rPr>
+        <w:t>("Введите тип камеры сгорания:");</w:t>
+      </w:r>
+    </w:p>
+    <w:p>
+      <w:pPr>
+        <w:spacing w:after="0" w:line="240" w:lineRule="auto"/>
+        <w:jc w:val="both"/>
+        <w:rPr>
+          <w:szCs w:val="28"/>
+        </w:rPr>
+      </w:pPr>
+    </w:p>
+    <w:p>
+      <w:pPr>
+        <w:spacing w:after="0" w:line="240" w:lineRule="auto"/>
+        <w:jc w:val="both"/>
+        <w:rPr>
+          <w:szCs w:val="28"/>
+          <w:lang w:val="en-US"/>
+        </w:rPr>
+      </w:pPr>
+      <w:r>
+        <w:rPr>
+          <w:szCs w:val="28"/>
+        </w:rPr>
+        <w:t xml:space="preserve">            </w:t>
+      </w:r>
+      <w:r>
+        <w:rPr>
+          <w:szCs w:val="28"/>
+          <w:lang w:val="en-US"/>
+        </w:rPr>
+        <w:t>}</w:t>
+      </w:r>
+    </w:p>
+    <w:p>
+      <w:pPr>
+        <w:spacing w:after="0" w:line="240" w:lineRule="auto"/>
+        <w:jc w:val="both"/>
+        <w:rPr>
+          <w:szCs w:val="28"/>
+          <w:lang w:val="en-US"/>
+        </w:rPr>
+      </w:pPr>
+      <w:r>
+        <w:rPr>
+          <w:szCs w:val="28"/>
+          <w:lang w:val="en-US"/>
+        </w:rPr>
+        <w:t xml:space="preserve">            return new PetrolEngine(name, power, volume, PetrolEngineType);</w:t>
+      </w:r>
+    </w:p>
+    <w:p>
+      <w:pPr>
+        <w:spacing w:after="0" w:line="240" w:lineRule="auto"/>
+        <w:jc w:val="both"/>
+        <w:rPr>
+          <w:szCs w:val="28"/>
+          <w:lang w:val="en-US"/>
+        </w:rPr>
+      </w:pPr>
+      <w:r>
+        <w:rPr>
+          <w:szCs w:val="28"/>
+          <w:lang w:val="en-US"/>
+        </w:rPr>
+        <w:t xml:space="preserve">        }</w:t>
+      </w:r>
+    </w:p>
+    <w:p>
+      <w:pPr>
+        <w:spacing w:after="0" w:line="240" w:lineRule="auto"/>
+        <w:jc w:val="both"/>
+        <w:rPr>
+          <w:szCs w:val="28"/>
+          <w:lang w:val="en-US"/>
+        </w:rPr>
+      </w:pPr>
+      <w:r>
+        <w:rPr>
+          <w:szCs w:val="28"/>
+          <w:lang w:val="en-US"/>
+        </w:rPr>
+        <w:t xml:space="preserve">    }</w:t>
+      </w:r>
+    </w:p>
+    <w:p>
+      <w:pPr>
+        <w:spacing w:after="0" w:line="240" w:lineRule="auto"/>
+        <w:jc w:val="both"/>
+        <w:rPr>
+          <w:szCs w:val="28"/>
+          <w:lang w:val="en-US"/>
+        </w:rPr>
+      </w:pPr>
+    </w:p>
+    <w:p>
+      <w:pPr>
+        <w:spacing w:after="0" w:line="240" w:lineRule="auto"/>
+        <w:jc w:val="both"/>
+        <w:rPr>
+          <w:szCs w:val="28"/>
+          <w:lang w:val="en-US"/>
+        </w:rPr>
+      </w:pPr>
+      <w:r>
+        <w:rPr>
+          <w:szCs w:val="28"/>
+          <w:lang w:val="en-US"/>
+        </w:rPr>
+        <w:t xml:space="preserve">    public class Engine</w:t>
+      </w:r>
+    </w:p>
+    <w:p>
+      <w:pPr>
+        <w:spacing w:after="0" w:line="240" w:lineRule="auto"/>
+        <w:jc w:val="both"/>
+        <w:rPr>
+          <w:szCs w:val="28"/>
+          <w:lang w:val="en-US"/>
+        </w:rPr>
+      </w:pPr>
+      <w:r>
+        <w:rPr>
+          <w:szCs w:val="28"/>
+          <w:lang w:val="en-US"/>
+        </w:rPr>
+        <w:t xml:space="preserve">    {</w:t>
+      </w:r>
+    </w:p>
+    <w:p>
+      <w:pPr>
+        <w:spacing w:after="0" w:line="240" w:lineRule="auto"/>
+        <w:jc w:val="both"/>
+        <w:rPr>
+          <w:szCs w:val="28"/>
+          <w:lang w:val="en-US"/>
+        </w:rPr>
+      </w:pPr>
+      <w:r>
+        <w:rPr>
+          <w:szCs w:val="28"/>
+          <w:lang w:val="en-US"/>
+        </w:rPr>
+        <w:t xml:space="preserve">        string nameEngine;</w:t>
+      </w:r>
+    </w:p>
+    <w:p>
+      <w:pPr>
+        <w:spacing w:after="0" w:line="240" w:lineRule="auto"/>
+        <w:jc w:val="both"/>
+        <w:rPr>
+          <w:szCs w:val="28"/>
+          <w:lang w:val="en-US"/>
+        </w:rPr>
+      </w:pPr>
+      <w:r>
+        <w:rPr>
+          <w:szCs w:val="28"/>
+          <w:lang w:val="en-US"/>
+        </w:rPr>
+        <w:t xml:space="preserve">        int powerEngine;</w:t>
+      </w:r>
+    </w:p>
+    <w:p>
+      <w:pPr>
+        <w:spacing w:after="0" w:line="240" w:lineRule="auto"/>
+        <w:jc w:val="both"/>
+        <w:rPr>
+          <w:szCs w:val="28"/>
+          <w:lang w:val="en-US"/>
+        </w:rPr>
+      </w:pPr>
+      <w:r>
+        <w:rPr>
+          <w:szCs w:val="28"/>
+          <w:lang w:val="en-US"/>
+        </w:rPr>
+        <w:t xml:space="preserve">        double volumeEngine;</w:t>
+      </w:r>
+    </w:p>
+    <w:p>
+      <w:pPr>
+        <w:spacing w:after="0" w:line="240" w:lineRule="auto"/>
+        <w:jc w:val="both"/>
+        <w:rPr>
+          <w:szCs w:val="28"/>
+          <w:lang w:val="en-US"/>
+        </w:rPr>
+      </w:pPr>
+    </w:p>
+    <w:p>
+      <w:pPr>
+        <w:spacing w:after="0" w:line="240" w:lineRule="auto"/>
+        <w:jc w:val="both"/>
+        <w:rPr>
+          <w:szCs w:val="28"/>
+          <w:lang w:val="en-US"/>
+        </w:rPr>
+      </w:pPr>
+      <w:r>
+        <w:rPr>
+          <w:szCs w:val="28"/>
+          <w:lang w:val="en-US"/>
+        </w:rPr>
+        <w:t xml:space="preserve">        public Engine(string name, int power, double volume)</w:t>
+      </w:r>
+    </w:p>
+    <w:p>
+      <w:pPr>
+        <w:spacing w:after="0" w:line="240" w:lineRule="auto"/>
+        <w:jc w:val="both"/>
+        <w:rPr>
+          <w:szCs w:val="28"/>
+          <w:lang w:val="en-US"/>
+        </w:rPr>
+      </w:pPr>
+      <w:r>
+        <w:rPr>
+          <w:szCs w:val="28"/>
+          <w:lang w:val="en-US"/>
+        </w:rPr>
+        <w:t xml:space="preserve">        {</w:t>
+      </w:r>
+    </w:p>
+    <w:p>
+      <w:pPr>
+        <w:spacing w:after="0" w:line="240" w:lineRule="auto"/>
+        <w:jc w:val="both"/>
+        <w:rPr>
+          <w:szCs w:val="28"/>
+          <w:lang w:val="en-US"/>
+        </w:rPr>
+      </w:pPr>
+      <w:r>
+        <w:rPr>
+          <w:szCs w:val="28"/>
+          <w:lang w:val="en-US"/>
+        </w:rPr>
+        <w:t xml:space="preserve">            this.nameEngine = name;</w:t>
+      </w:r>
+    </w:p>
+    <w:p>
+      <w:pPr>
+        <w:spacing w:after="0" w:line="240" w:lineRule="auto"/>
+        <w:jc w:val="both"/>
+        <w:rPr>
+          <w:szCs w:val="28"/>
+          <w:lang w:val="en-US"/>
+        </w:rPr>
+      </w:pPr>
+      <w:r>
+        <w:rPr>
+          <w:szCs w:val="28"/>
+          <w:lang w:val="en-US"/>
+        </w:rPr>
+        <w:t xml:space="preserve">            this.powerEngine = power;</w:t>
+      </w:r>
+    </w:p>
+    <w:p>
+      <w:pPr>
+        <w:spacing w:after="0" w:line="240" w:lineRule="auto"/>
+        <w:jc w:val="both"/>
+        <w:rPr>
+          <w:szCs w:val="28"/>
+          <w:lang w:val="en-US"/>
+        </w:rPr>
+      </w:pPr>
+      <w:r>
+        <w:rPr>
+          <w:szCs w:val="28"/>
+          <w:lang w:val="en-US"/>
+        </w:rPr>
+        <w:t xml:space="preserve">            this.volumeEngine = volume;</w:t>
+      </w:r>
+    </w:p>
+    <w:p>
+      <w:pPr>
+        <w:spacing w:after="0" w:line="240" w:lineRule="auto"/>
+        <w:jc w:val="both"/>
+        <w:rPr>
+          <w:szCs w:val="28"/>
+          <w:lang w:val="en-US"/>
+        </w:rPr>
+      </w:pPr>
+      <w:r>
+        <w:rPr>
+          <w:szCs w:val="28"/>
+          <w:lang w:val="en-US"/>
+        </w:rPr>
+        <w:t xml:space="preserve">        }</w:t>
+      </w:r>
+    </w:p>
+    <w:p>
+      <w:pPr>
+        <w:spacing w:after="0" w:line="240" w:lineRule="auto"/>
+        <w:jc w:val="both"/>
+        <w:rPr>
+          <w:szCs w:val="28"/>
+          <w:lang w:val="en-US"/>
+        </w:rPr>
+      </w:pPr>
+    </w:p>
+    <w:p>
+      <w:pPr>
+        <w:spacing w:after="0" w:line="240" w:lineRule="auto"/>
+        <w:jc w:val="both"/>
+        <w:rPr>
+          <w:szCs w:val="28"/>
+          <w:lang w:val="en-US"/>
+        </w:rPr>
+      </w:pPr>
+      <w:r>
+        <w:rPr>
+          <w:szCs w:val="28"/>
+          <w:lang w:val="en-US"/>
+        </w:rPr>
+        <w:t xml:space="preserve">        public virtual string Output()</w:t>
+      </w:r>
+    </w:p>
+    <w:p>
+      <w:pPr>
+        <w:spacing w:after="0" w:line="240" w:lineRule="auto"/>
+        <w:jc w:val="both"/>
+        <w:rPr>
+          <w:szCs w:val="28"/>
+          <w:lang w:val="en-US"/>
+        </w:rPr>
+      </w:pPr>
+      <w:r>
+        <w:rPr>
+          <w:szCs w:val="28"/>
+          <w:lang w:val="en-US"/>
+        </w:rPr>
+        <w:t xml:space="preserve">        {</w:t>
+      </w:r>
+    </w:p>
+    <w:p>
+      <w:pPr>
+        <w:spacing w:after="0" w:line="240" w:lineRule="auto"/>
+        <w:jc w:val="both"/>
+        <w:rPr>
+          <w:szCs w:val="28"/>
+          <w:lang w:val="en-US"/>
+        </w:rPr>
+      </w:pPr>
+      <w:r>
+        <w:rPr>
+          <w:szCs w:val="28"/>
+          <w:lang w:val="en-US"/>
+        </w:rPr>
+        <w:t xml:space="preserve">            return $"Название двигателя: {nameEngine}, " +</w:t>
+      </w:r>
+    </w:p>
+    <w:p>
+      <w:pPr>
+        <w:spacing w:after="0" w:line="240" w:lineRule="auto"/>
+        <w:jc w:val="both"/>
+        <w:rPr>
+          <w:szCs w:val="28"/>
+          <w:lang w:val="en-US"/>
+        </w:rPr>
+      </w:pPr>
+      <w:r>
+        <w:rPr>
+          <w:szCs w:val="28"/>
+          <w:lang w:val="en-US"/>
+        </w:rPr>
+        <w:t xml:space="preserve">                $"Обьем двигателя: {volumeEngine}, " +</w:t>
+      </w:r>
+    </w:p>
+    <w:p>
+      <w:pPr>
+        <w:spacing w:after="0" w:line="240" w:lineRule="auto"/>
+        <w:jc w:val="both"/>
+        <w:rPr>
+          <w:szCs w:val="28"/>
+        </w:rPr>
+      </w:pPr>
+      <w:r>
+        <w:rPr>
+          <w:szCs w:val="28"/>
+          <w:lang w:val="en-US"/>
+        </w:rPr>
+        <w:lastRenderedPageBreak/>
         <w:t xml:space="preserve">                </w:t>
       </w:r>
-      <w:proofErr w:type="spellStart"/>
-      <w:proofErr w:type="gramStart"/>
-      <w:r>
-        <w:rPr>
-          <w:szCs w:val="28"/>
-          <w:lang w:val="en-US"/>
-        </w:rPr>
-        <w:t>Console.Write</w:t>
-      </w:r>
-      <w:proofErr w:type="spellEnd"/>
-      <w:r>
-        <w:rPr>
-          <w:szCs w:val="28"/>
-          <w:lang w:val="en-US"/>
-        </w:rPr>
-        <w:t>(</w:t>
-      </w:r>
-      <w:proofErr w:type="gramEnd"/>
-      <w:r>
-        <w:rPr>
-          <w:szCs w:val="28"/>
-          <w:lang w:val="en-US"/>
-        </w:rPr>
-        <w:t>"</w:t>
-      </w:r>
-      <w:proofErr w:type="spellStart"/>
-      <w:r>
-        <w:rPr>
-          <w:szCs w:val="28"/>
-          <w:lang w:val="en-US"/>
-        </w:rPr>
-        <w:t>Введите</w:t>
-      </w:r>
-      <w:proofErr w:type="spellEnd"/>
-      <w:r>
-        <w:rPr>
-          <w:szCs w:val="28"/>
-          <w:lang w:val="en-US"/>
-        </w:rPr>
-        <w:t xml:space="preserve"> </w:t>
-      </w:r>
-      <w:proofErr w:type="spellStart"/>
-      <w:r>
-        <w:rPr>
-          <w:szCs w:val="28"/>
-          <w:lang w:val="en-US"/>
-        </w:rPr>
-        <w:t>тип</w:t>
-      </w:r>
-      <w:proofErr w:type="spellEnd"/>
-      <w:r>
-        <w:rPr>
-          <w:szCs w:val="28"/>
-          <w:lang w:val="en-US"/>
-        </w:rPr>
-        <w:t xml:space="preserve"> </w:t>
-      </w:r>
-      <w:proofErr w:type="spellStart"/>
-      <w:r>
-        <w:rPr>
-          <w:szCs w:val="28"/>
-          <w:lang w:val="en-US"/>
-        </w:rPr>
-        <w:t>камеры</w:t>
-      </w:r>
-      <w:proofErr w:type="spellEnd"/>
-      <w:r>
-        <w:rPr>
-          <w:szCs w:val="28"/>
-          <w:lang w:val="en-US"/>
-        </w:rPr>
-        <w:t xml:space="preserve"> </w:t>
-      </w:r>
-      <w:proofErr w:type="spellStart"/>
-      <w:r>
-        <w:rPr>
-          <w:szCs w:val="28"/>
-          <w:lang w:val="en-US"/>
-        </w:rPr>
-        <w:t>сгорания</w:t>
-      </w:r>
-      <w:proofErr w:type="spellEnd"/>
-      <w:r>
-        <w:rPr>
-          <w:szCs w:val="28"/>
-          <w:lang w:val="en-US"/>
-        </w:rPr>
-        <w:t>:");</w:t>
-      </w:r>
-    </w:p>
-    <w:p>
-      <w:pPr>
-        <w:spacing w:after="0" w:line="240" w:lineRule="auto"/>
-        <w:jc w:val="both"/>
-        <w:rPr>
-          <w:szCs w:val="28"/>
-          <w:lang w:val="en-US"/>
-        </w:rPr>
-      </w:pPr>
-    </w:p>
-    <w:p>
-      <w:pPr>
-        <w:spacing w:after="0" w:line="240" w:lineRule="auto"/>
-        <w:jc w:val="both"/>
-        <w:rPr>
-          <w:szCs w:val="28"/>
-          <w:lang w:val="en-US"/>
-        </w:rPr>
-      </w:pPr>
-      <w:r>
-        <w:rPr>
-          <w:szCs w:val="28"/>
-          <w:lang w:val="en-US"/>
-        </w:rPr>
-        <w:t xml:space="preserve">            }</w:t>
-      </w:r>
-    </w:p>
-    <w:p>
-      <w:pPr>
-        <w:spacing w:after="0" w:line="240" w:lineRule="auto"/>
-        <w:jc w:val="both"/>
-        <w:rPr>
-          <w:szCs w:val="28"/>
-          <w:lang w:val="en-US"/>
-        </w:rPr>
-      </w:pPr>
-      <w:r>
-        <w:rPr>
-          <w:szCs w:val="28"/>
-          <w:lang w:val="en-US"/>
-        </w:rPr>
-        <w:t xml:space="preserve">            </w:t>
-      </w:r>
-      <w:proofErr w:type="gramStart"/>
-      <w:r>
-        <w:rPr>
-          <w:szCs w:val="28"/>
-          <w:lang w:val="en-US"/>
-        </w:rPr>
-        <w:t>return</w:t>
-      </w:r>
-      <w:proofErr w:type="gramEnd"/>
-      <w:r>
-        <w:rPr>
-          <w:szCs w:val="28"/>
-          <w:lang w:val="en-US"/>
-        </w:rPr>
-        <w:t xml:space="preserve"> new </w:t>
-      </w:r>
-      <w:proofErr w:type="spellStart"/>
-      <w:r>
-        <w:rPr>
-          <w:szCs w:val="28"/>
-          <w:lang w:val="en-US"/>
-        </w:rPr>
-        <w:t>DieselEngine</w:t>
-      </w:r>
-      <w:proofErr w:type="spellEnd"/>
-      <w:r>
-        <w:rPr>
-          <w:szCs w:val="28"/>
-          <w:lang w:val="en-US"/>
-        </w:rPr>
-        <w:t xml:space="preserve">(name, power, volume, </w:t>
-      </w:r>
-      <w:proofErr w:type="spellStart"/>
-      <w:r>
-        <w:rPr>
-          <w:szCs w:val="28"/>
-          <w:lang w:val="en-US"/>
-        </w:rPr>
-        <w:t>DieselEngineType</w:t>
-      </w:r>
-      <w:proofErr w:type="spellEnd"/>
-      <w:r>
-        <w:rPr>
-          <w:szCs w:val="28"/>
-          <w:lang w:val="en-US"/>
-        </w:rPr>
-        <w:t>);</w:t>
-      </w:r>
-    </w:p>
-    <w:p>
-      <w:pPr>
-        <w:spacing w:after="0" w:line="240" w:lineRule="auto"/>
-        <w:jc w:val="both"/>
-        <w:rPr>
-          <w:szCs w:val="28"/>
-          <w:lang w:val="en-US"/>
-        </w:rPr>
-      </w:pPr>
-      <w:r>
-        <w:rPr>
-          <w:szCs w:val="28"/>
-          <w:lang w:val="en-US"/>
+      <w:r>
+        <w:rPr>
+          <w:szCs w:val="28"/>
+        </w:rPr>
+        <w:t>$"Мощность двигателя: {</w:t>
+      </w:r>
+      <w:r>
+        <w:rPr>
+          <w:szCs w:val="28"/>
+          <w:lang w:val="en-US"/>
+        </w:rPr>
+        <w:t>powerEngine</w:t>
+      </w:r>
+      <w:r>
+        <w:rPr>
+          <w:szCs w:val="28"/>
+        </w:rPr>
+        <w:t>}";</w:t>
+      </w:r>
+    </w:p>
+    <w:p>
+      <w:pPr>
+        <w:spacing w:after="0" w:line="240" w:lineRule="auto"/>
+        <w:jc w:val="both"/>
+        <w:rPr>
+          <w:szCs w:val="28"/>
+        </w:rPr>
+      </w:pPr>
+      <w:r>
+        <w:rPr>
+          <w:szCs w:val="28"/>
         </w:rPr>
         <w:t xml:space="preserve">        }</w:t>
       </w:r>
@@ -4895,672 +3222,11 @@
         <w:jc w:val="both"/>
         <w:rPr>
           <w:szCs w:val="28"/>
-          <w:lang w:val="en-US"/>
-        </w:rPr>
-      </w:pPr>
-      <w:r>
-        <w:rPr>
-          <w:szCs w:val="28"/>
-          <w:lang w:val="en-US"/>
-        </w:rPr>
-        <w:t xml:space="preserve">        </w:t>
-      </w:r>
-      <w:proofErr w:type="gramStart"/>
-      <w:r>
-        <w:rPr>
-          <w:szCs w:val="28"/>
-          <w:lang w:val="en-US"/>
-        </w:rPr>
-        <w:t>private</w:t>
-      </w:r>
-      <w:proofErr w:type="gramEnd"/>
-      <w:r>
-        <w:rPr>
-          <w:szCs w:val="28"/>
-          <w:lang w:val="en-US"/>
-        </w:rPr>
-        <w:t xml:space="preserve"> static </w:t>
-      </w:r>
-      <w:proofErr w:type="spellStart"/>
-      <w:r>
-        <w:rPr>
-          <w:szCs w:val="28"/>
-          <w:lang w:val="en-US"/>
-        </w:rPr>
-        <w:t>PetrolEngine</w:t>
-      </w:r>
-      <w:proofErr w:type="spellEnd"/>
-      <w:r>
-        <w:rPr>
-          <w:szCs w:val="28"/>
-          <w:lang w:val="en-US"/>
-        </w:rPr>
-        <w:t xml:space="preserve"> </w:t>
-      </w:r>
-      <w:proofErr w:type="spellStart"/>
-      <w:r>
-        <w:rPr>
-          <w:szCs w:val="28"/>
-          <w:lang w:val="en-US"/>
-        </w:rPr>
-        <w:t>CreatePetrolEngine</w:t>
-      </w:r>
-      <w:proofErr w:type="spellEnd"/>
-      <w:r>
-        <w:rPr>
-          <w:szCs w:val="28"/>
-          <w:lang w:val="en-US"/>
-        </w:rPr>
-        <w:t>()</w:t>
-      </w:r>
-    </w:p>
-    <w:p>
-      <w:pPr>
-        <w:spacing w:after="0" w:line="240" w:lineRule="auto"/>
-        <w:jc w:val="both"/>
-        <w:rPr>
-          <w:szCs w:val="28"/>
-          <w:lang w:val="en-US"/>
-        </w:rPr>
-      </w:pPr>
-      <w:r>
-        <w:rPr>
-          <w:szCs w:val="28"/>
-          <w:lang w:val="en-US"/>
-        </w:rPr>
-        <w:t xml:space="preserve">        {</w:t>
-      </w:r>
-    </w:p>
-    <w:p>
-      <w:pPr>
-        <w:spacing w:after="0" w:line="240" w:lineRule="auto"/>
-        <w:jc w:val="both"/>
-        <w:rPr>
-          <w:szCs w:val="28"/>
-          <w:lang w:val="en-US"/>
-        </w:rPr>
-      </w:pPr>
-      <w:r>
-        <w:rPr>
-          <w:szCs w:val="28"/>
-          <w:lang w:val="en-US"/>
-        </w:rPr>
-        <w:t xml:space="preserve">            </w:t>
-      </w:r>
-      <w:proofErr w:type="gramStart"/>
-      <w:r>
-        <w:rPr>
-          <w:szCs w:val="28"/>
-          <w:lang w:val="en-US"/>
-        </w:rPr>
-        <w:t>string</w:t>
-      </w:r>
-      <w:proofErr w:type="gramEnd"/>
-      <w:r>
-        <w:rPr>
-          <w:szCs w:val="28"/>
-          <w:lang w:val="en-US"/>
-        </w:rPr>
-        <w:t xml:space="preserve"> name;</w:t>
-      </w:r>
-    </w:p>
-    <w:p>
-      <w:pPr>
-        <w:spacing w:after="0" w:line="240" w:lineRule="auto"/>
-        <w:jc w:val="both"/>
-        <w:rPr>
-          <w:szCs w:val="28"/>
-          <w:lang w:val="en-US"/>
-        </w:rPr>
-      </w:pPr>
-      <w:r>
-        <w:rPr>
-          <w:szCs w:val="28"/>
-          <w:lang w:val="en-US"/>
-        </w:rPr>
-        <w:t xml:space="preserve">            </w:t>
-      </w:r>
-      <w:proofErr w:type="spellStart"/>
-      <w:proofErr w:type="gramStart"/>
-      <w:r>
-        <w:rPr>
-          <w:szCs w:val="28"/>
-          <w:lang w:val="en-US"/>
-        </w:rPr>
-        <w:t>int</w:t>
-      </w:r>
-      <w:proofErr w:type="spellEnd"/>
-      <w:proofErr w:type="gramEnd"/>
-      <w:r>
-        <w:rPr>
-          <w:szCs w:val="28"/>
-          <w:lang w:val="en-US"/>
-        </w:rPr>
-        <w:t xml:space="preserve"> power;</w:t>
-      </w:r>
-    </w:p>
-    <w:p>
-      <w:pPr>
-        <w:spacing w:after="0" w:line="240" w:lineRule="auto"/>
-        <w:jc w:val="both"/>
-        <w:rPr>
-          <w:szCs w:val="28"/>
-          <w:lang w:val="en-US"/>
-        </w:rPr>
-      </w:pPr>
-      <w:r>
-        <w:rPr>
-          <w:szCs w:val="28"/>
-          <w:lang w:val="en-US"/>
-        </w:rPr>
-        <w:t xml:space="preserve">            </w:t>
-      </w:r>
-      <w:proofErr w:type="gramStart"/>
-      <w:r>
-        <w:rPr>
-          <w:szCs w:val="28"/>
-          <w:lang w:val="en-US"/>
-        </w:rPr>
-        <w:t>double</w:t>
-      </w:r>
-      <w:proofErr w:type="gramEnd"/>
-      <w:r>
-        <w:rPr>
-          <w:szCs w:val="28"/>
-          <w:lang w:val="en-US"/>
-        </w:rPr>
-        <w:t xml:space="preserve"> volume;</w:t>
-      </w:r>
-    </w:p>
-    <w:p>
-      <w:pPr>
-        <w:spacing w:after="0" w:line="240" w:lineRule="auto"/>
-        <w:jc w:val="both"/>
-        <w:rPr>
-          <w:szCs w:val="28"/>
-          <w:lang w:val="en-US"/>
-        </w:rPr>
-      </w:pPr>
-      <w:r>
-        <w:rPr>
-          <w:szCs w:val="28"/>
-          <w:lang w:val="en-US"/>
-        </w:rPr>
-        <w:t xml:space="preserve">            </w:t>
-      </w:r>
-      <w:proofErr w:type="gramStart"/>
-      <w:r>
-        <w:rPr>
-          <w:szCs w:val="28"/>
-          <w:lang w:val="en-US"/>
-        </w:rPr>
-        <w:t>Input(</w:t>
-      </w:r>
-      <w:proofErr w:type="gramEnd"/>
-      <w:r>
-        <w:rPr>
-          <w:szCs w:val="28"/>
-          <w:lang w:val="en-US"/>
-        </w:rPr>
-        <w:t>out name, out power, out volume);</w:t>
-      </w:r>
-    </w:p>
-    <w:p>
-      <w:pPr>
-        <w:spacing w:after="0" w:line="240" w:lineRule="auto"/>
-        <w:jc w:val="both"/>
-        <w:rPr>
-          <w:szCs w:val="28"/>
-        </w:rPr>
-      </w:pPr>
-      <w:r>
-        <w:rPr>
-          <w:szCs w:val="28"/>
-          <w:lang w:val="en-US"/>
-        </w:rPr>
-        <w:t xml:space="preserve">            </w:t>
-      </w:r>
-      <w:proofErr w:type="gramStart"/>
-      <w:r>
-        <w:rPr>
-          <w:szCs w:val="28"/>
-          <w:lang w:val="en-US"/>
-        </w:rPr>
-        <w:t>Console</w:t>
-      </w:r>
-      <w:r>
-        <w:rPr>
-          <w:szCs w:val="28"/>
-        </w:rPr>
-        <w:t>.</w:t>
-      </w:r>
-      <w:r>
-        <w:rPr>
-          <w:szCs w:val="28"/>
-          <w:lang w:val="en-US"/>
-        </w:rPr>
-        <w:t>Write</w:t>
-      </w:r>
-      <w:r>
-        <w:rPr>
-          <w:szCs w:val="28"/>
-        </w:rPr>
-        <w:t>(</w:t>
-      </w:r>
-      <w:proofErr w:type="gramEnd"/>
-      <w:r>
-        <w:rPr>
-          <w:szCs w:val="28"/>
-        </w:rPr>
-        <w:t>"Введите тип камеры сгорания: ");</w:t>
-      </w:r>
-    </w:p>
-    <w:p>
-      <w:pPr>
-        <w:spacing w:after="0" w:line="240" w:lineRule="auto"/>
-        <w:jc w:val="both"/>
-        <w:rPr>
-          <w:szCs w:val="28"/>
-          <w:lang w:val="en-US"/>
-        </w:rPr>
-      </w:pPr>
-      <w:r>
-        <w:rPr>
-          <w:szCs w:val="28"/>
-        </w:rPr>
-        <w:t xml:space="preserve">            </w:t>
-      </w:r>
-      <w:proofErr w:type="spellStart"/>
-      <w:r>
-        <w:rPr>
-          <w:szCs w:val="28"/>
-          <w:lang w:val="en-US"/>
-        </w:rPr>
-        <w:t>PetrolEngineType</w:t>
-      </w:r>
-      <w:proofErr w:type="spellEnd"/>
-      <w:r>
-        <w:rPr>
-          <w:szCs w:val="28"/>
-          <w:lang w:val="en-US"/>
-        </w:rPr>
-        <w:t xml:space="preserve"> </w:t>
-      </w:r>
-      <w:proofErr w:type="spellStart"/>
-      <w:r>
-        <w:rPr>
-          <w:szCs w:val="28"/>
-          <w:lang w:val="en-US"/>
-        </w:rPr>
-        <w:t>PetrolEngineType</w:t>
-      </w:r>
-      <w:proofErr w:type="spellEnd"/>
-      <w:r>
-        <w:rPr>
-          <w:szCs w:val="28"/>
-          <w:lang w:val="en-US"/>
-        </w:rPr>
-        <w:t xml:space="preserve"> = </w:t>
-      </w:r>
-      <w:proofErr w:type="spellStart"/>
-      <w:r>
-        <w:rPr>
-          <w:szCs w:val="28"/>
-          <w:lang w:val="en-US"/>
-        </w:rPr>
-        <w:t>PetrolEngineType.Single</w:t>
-      </w:r>
-      <w:proofErr w:type="spellEnd"/>
-      <w:r>
-        <w:rPr>
-          <w:szCs w:val="28"/>
-          <w:lang w:val="en-US"/>
-        </w:rPr>
-        <w:t>;</w:t>
-      </w:r>
-    </w:p>
-    <w:p>
-      <w:pPr>
-        <w:spacing w:after="0" w:line="240" w:lineRule="auto"/>
-        <w:jc w:val="both"/>
-        <w:rPr>
-          <w:szCs w:val="28"/>
-          <w:lang w:val="en-US"/>
-        </w:rPr>
-      </w:pPr>
-      <w:r>
-        <w:rPr>
-          <w:szCs w:val="28"/>
-          <w:lang w:val="en-US"/>
-        </w:rPr>
-        <w:t xml:space="preserve">            </w:t>
-      </w:r>
-      <w:proofErr w:type="gramStart"/>
-      <w:r>
-        <w:rPr>
-          <w:szCs w:val="28"/>
-          <w:lang w:val="en-US"/>
-        </w:rPr>
-        <w:t>while</w:t>
-      </w:r>
-      <w:proofErr w:type="gramEnd"/>
-      <w:r>
-        <w:rPr>
-          <w:szCs w:val="28"/>
-          <w:lang w:val="en-US"/>
-        </w:rPr>
-        <w:t xml:space="preserve"> (!</w:t>
-      </w:r>
-      <w:proofErr w:type="spellStart"/>
-      <w:r>
-        <w:rPr>
-          <w:szCs w:val="28"/>
-          <w:lang w:val="en-US"/>
-        </w:rPr>
-        <w:t>Enum.TryParse</w:t>
-      </w:r>
-      <w:proofErr w:type="spellEnd"/>
-      <w:r>
-        <w:rPr>
-          <w:szCs w:val="28"/>
-          <w:lang w:val="en-US"/>
-        </w:rPr>
-        <w:t>&lt;</w:t>
-      </w:r>
-      <w:proofErr w:type="spellStart"/>
-      <w:r>
-        <w:rPr>
-          <w:szCs w:val="28"/>
-          <w:lang w:val="en-US"/>
-        </w:rPr>
-        <w:t>PetrolEngineType</w:t>
-      </w:r>
-      <w:proofErr w:type="spellEnd"/>
-      <w:r>
-        <w:rPr>
-          <w:szCs w:val="28"/>
-          <w:lang w:val="en-US"/>
-        </w:rPr>
-        <w:t>&gt;(</w:t>
-      </w:r>
-      <w:proofErr w:type="spellStart"/>
-      <w:r>
-        <w:rPr>
-          <w:szCs w:val="28"/>
-          <w:lang w:val="en-US"/>
-        </w:rPr>
-        <w:t>Console.ReadLine</w:t>
-      </w:r>
-      <w:proofErr w:type="spellEnd"/>
-      <w:r>
-        <w:rPr>
-          <w:szCs w:val="28"/>
-          <w:lang w:val="en-US"/>
-        </w:rPr>
-        <w:t xml:space="preserve">(), true, out </w:t>
-      </w:r>
-      <w:proofErr w:type="spellStart"/>
-      <w:r>
-        <w:rPr>
-          <w:szCs w:val="28"/>
-          <w:lang w:val="en-US"/>
-        </w:rPr>
-        <w:t>PetrolEngineType</w:t>
-      </w:r>
-      <w:proofErr w:type="spellEnd"/>
-      <w:r>
-        <w:rPr>
-          <w:szCs w:val="28"/>
-          <w:lang w:val="en-US"/>
-        </w:rPr>
-        <w:t>))</w:t>
-      </w:r>
-    </w:p>
-    <w:p>
-      <w:pPr>
-        <w:spacing w:after="0" w:line="240" w:lineRule="auto"/>
-        <w:jc w:val="both"/>
-        <w:rPr>
-          <w:szCs w:val="28"/>
-          <w:lang w:val="en-US"/>
-        </w:rPr>
-      </w:pPr>
-      <w:r>
-        <w:rPr>
-          <w:szCs w:val="28"/>
-          <w:lang w:val="en-US"/>
-        </w:rPr>
-        <w:t xml:space="preserve">            {</w:t>
-      </w:r>
-    </w:p>
-    <w:p>
-      <w:pPr>
-        <w:spacing w:after="0" w:line="240" w:lineRule="auto"/>
-        <w:jc w:val="both"/>
-        <w:rPr>
-          <w:szCs w:val="28"/>
-          <w:lang w:val="en-US"/>
-        </w:rPr>
-      </w:pPr>
-      <w:r>
-        <w:rPr>
-          <w:szCs w:val="28"/>
-          <w:lang w:val="en-US"/>
-        </w:rPr>
-        <w:t xml:space="preserve">                </w:t>
-      </w:r>
-      <w:proofErr w:type="spellStart"/>
-      <w:proofErr w:type="gramStart"/>
-      <w:r>
-        <w:rPr>
-          <w:szCs w:val="28"/>
-          <w:lang w:val="en-US"/>
-        </w:rPr>
-        <w:t>Console.Write</w:t>
-      </w:r>
-      <w:proofErr w:type="spellEnd"/>
-      <w:r>
-        <w:rPr>
-          <w:szCs w:val="28"/>
-          <w:lang w:val="en-US"/>
-        </w:rPr>
-        <w:t>(</w:t>
-      </w:r>
-      <w:proofErr w:type="gramEnd"/>
-      <w:r>
-        <w:rPr>
-          <w:szCs w:val="28"/>
-          <w:lang w:val="en-US"/>
-        </w:rPr>
-        <w:t>"</w:t>
-      </w:r>
-      <w:proofErr w:type="spellStart"/>
-      <w:r>
-        <w:rPr>
-          <w:szCs w:val="28"/>
-          <w:lang w:val="en-US"/>
-        </w:rPr>
-        <w:t>Введите</w:t>
-      </w:r>
-      <w:proofErr w:type="spellEnd"/>
-      <w:r>
-        <w:rPr>
-          <w:szCs w:val="28"/>
-          <w:lang w:val="en-US"/>
-        </w:rPr>
-        <w:t xml:space="preserve"> </w:t>
-      </w:r>
-      <w:proofErr w:type="spellStart"/>
-      <w:r>
-        <w:rPr>
-          <w:szCs w:val="28"/>
-          <w:lang w:val="en-US"/>
-        </w:rPr>
-        <w:t>тип</w:t>
-      </w:r>
-      <w:proofErr w:type="spellEnd"/>
-      <w:r>
-        <w:rPr>
-          <w:szCs w:val="28"/>
-          <w:lang w:val="en-US"/>
-        </w:rPr>
-        <w:t xml:space="preserve"> </w:t>
-      </w:r>
-      <w:proofErr w:type="spellStart"/>
-      <w:r>
-        <w:rPr>
-          <w:szCs w:val="28"/>
-          <w:lang w:val="en-US"/>
-        </w:rPr>
-        <w:t>камеры</w:t>
-      </w:r>
-      <w:proofErr w:type="spellEnd"/>
-      <w:r>
-        <w:rPr>
-          <w:szCs w:val="28"/>
-          <w:lang w:val="en-US"/>
-        </w:rPr>
-        <w:t xml:space="preserve"> </w:t>
-      </w:r>
-      <w:proofErr w:type="spellStart"/>
-      <w:r>
-        <w:rPr>
-          <w:szCs w:val="28"/>
-          <w:lang w:val="en-US"/>
-        </w:rPr>
-        <w:t>сгорания</w:t>
-      </w:r>
-      <w:proofErr w:type="spellEnd"/>
-      <w:r>
-        <w:rPr>
-          <w:szCs w:val="28"/>
-          <w:lang w:val="en-US"/>
-        </w:rPr>
-        <w:t>:");</w:t>
-      </w:r>
-    </w:p>
-    <w:p>
-      <w:pPr>
-        <w:spacing w:after="0" w:line="240" w:lineRule="auto"/>
-        <w:jc w:val="both"/>
-        <w:rPr>
-          <w:szCs w:val="28"/>
-          <w:lang w:val="en-US"/>
-        </w:rPr>
-      </w:pPr>
-    </w:p>
-    <w:p>
-      <w:pPr>
-        <w:spacing w:after="0" w:line="240" w:lineRule="auto"/>
-        <w:jc w:val="both"/>
-        <w:rPr>
-          <w:szCs w:val="28"/>
-          <w:lang w:val="en-US"/>
-        </w:rPr>
-      </w:pPr>
-      <w:r>
-        <w:rPr>
-          <w:szCs w:val="28"/>
-          <w:lang w:val="en-US"/>
-        </w:rPr>
-        <w:t xml:space="preserve">            }</w:t>
-      </w:r>
-    </w:p>
-    <w:p>
-      <w:pPr>
-        <w:spacing w:after="0" w:line="240" w:lineRule="auto"/>
-        <w:jc w:val="both"/>
-        <w:rPr>
-          <w:szCs w:val="28"/>
-          <w:lang w:val="en-US"/>
-        </w:rPr>
-      </w:pPr>
-      <w:r>
-        <w:rPr>
-          <w:szCs w:val="28"/>
-          <w:lang w:val="en-US"/>
-        </w:rPr>
-        <w:t xml:space="preserve">            </w:t>
-      </w:r>
-      <w:proofErr w:type="gramStart"/>
-      <w:r>
-        <w:rPr>
-          <w:szCs w:val="28"/>
-          <w:lang w:val="en-US"/>
-        </w:rPr>
-        <w:t>return</w:t>
-      </w:r>
-      <w:proofErr w:type="gramEnd"/>
-      <w:r>
-        <w:rPr>
-          <w:szCs w:val="28"/>
-          <w:lang w:val="en-US"/>
-        </w:rPr>
-        <w:t xml:space="preserve"> new </w:t>
-      </w:r>
-      <w:proofErr w:type="spellStart"/>
-      <w:r>
-        <w:rPr>
-          <w:szCs w:val="28"/>
-          <w:lang w:val="en-US"/>
-        </w:rPr>
-        <w:t>PetrolEngine</w:t>
-      </w:r>
-      <w:proofErr w:type="spellEnd"/>
-      <w:r>
-        <w:rPr>
-          <w:szCs w:val="28"/>
-          <w:lang w:val="en-US"/>
-        </w:rPr>
-        <w:t xml:space="preserve">(name, power, volume, </w:t>
-      </w:r>
-      <w:proofErr w:type="spellStart"/>
-      <w:r>
-        <w:rPr>
-          <w:szCs w:val="28"/>
-          <w:lang w:val="en-US"/>
-        </w:rPr>
-        <w:t>PetrolEngineType</w:t>
-      </w:r>
-      <w:proofErr w:type="spellEnd"/>
-      <w:r>
-        <w:rPr>
-          <w:szCs w:val="28"/>
-          <w:lang w:val="en-US"/>
-        </w:rPr>
-        <w:t>);</w:t>
-      </w:r>
-    </w:p>
-    <w:p>
-      <w:pPr>
-        <w:spacing w:after="0" w:line="240" w:lineRule="auto"/>
-        <w:jc w:val="both"/>
-        <w:rPr>
-          <w:szCs w:val="28"/>
-          <w:lang w:val="en-US"/>
-        </w:rPr>
-      </w:pPr>
-      <w:r>
-        <w:rPr>
-          <w:szCs w:val="28"/>
-          <w:lang w:val="en-US"/>
-        </w:rPr>
-        <w:t xml:space="preserve">        }</w:t>
-      </w:r>
-    </w:p>
-    <w:p>
-      <w:pPr>
-        <w:spacing w:after="0" w:line="240" w:lineRule="auto"/>
-        <w:jc w:val="both"/>
-        <w:rPr>
-          <w:szCs w:val="28"/>
-          <w:lang w:val="en-US"/>
-        </w:rPr>
-      </w:pPr>
-      <w:r>
-        <w:rPr>
-          <w:szCs w:val="28"/>
-          <w:lang w:val="en-US"/>
+        </w:rPr>
+      </w:pPr>
+      <w:r>
+        <w:rPr>
+          <w:szCs w:val="28"/>
         </w:rPr>
         <w:t xml:space="preserve">    }</w:t>
       </w:r>
@@ -5571,719 +3237,11 @@
         <w:jc w:val="both"/>
         <w:rPr>
           <w:szCs w:val="28"/>
-          <w:lang w:val="en-US"/>
-        </w:rPr>
-      </w:pPr>
-    </w:p>
-    <w:p>
-      <w:pPr>
-        <w:spacing w:after="0" w:line="240" w:lineRule="auto"/>
-        <w:jc w:val="both"/>
-        <w:rPr>
-          <w:szCs w:val="28"/>
-          <w:lang w:val="en-US"/>
-        </w:rPr>
-      </w:pPr>
-      <w:r>
-        <w:rPr>
-          <w:szCs w:val="28"/>
-          <w:lang w:val="en-US"/>
-        </w:rPr>
-        <w:t xml:space="preserve">    </w:t>
-      </w:r>
-      <w:proofErr w:type="gramStart"/>
-      <w:r>
-        <w:rPr>
-          <w:szCs w:val="28"/>
-          <w:lang w:val="en-US"/>
-        </w:rPr>
-        <w:t>public</w:t>
-      </w:r>
-      <w:proofErr w:type="gramEnd"/>
-      <w:r>
-        <w:rPr>
-          <w:szCs w:val="28"/>
-          <w:lang w:val="en-US"/>
-        </w:rPr>
-        <w:t xml:space="preserve"> class Engine</w:t>
-      </w:r>
-    </w:p>
-    <w:p>
-      <w:pPr>
-        <w:spacing w:after="0" w:line="240" w:lineRule="auto"/>
-        <w:jc w:val="both"/>
-        <w:rPr>
-          <w:szCs w:val="28"/>
-          <w:lang w:val="en-US"/>
-        </w:rPr>
-      </w:pPr>
-      <w:r>
-        <w:rPr>
-          <w:szCs w:val="28"/>
-          <w:lang w:val="en-US"/>
-        </w:rPr>
-        <w:t xml:space="preserve">    {</w:t>
-      </w:r>
-    </w:p>
-    <w:p>
-      <w:pPr>
-        <w:spacing w:after="0" w:line="240" w:lineRule="auto"/>
-        <w:jc w:val="both"/>
-        <w:rPr>
-          <w:szCs w:val="28"/>
-          <w:lang w:val="en-US"/>
-        </w:rPr>
-      </w:pPr>
-      <w:r>
-        <w:rPr>
-          <w:szCs w:val="28"/>
-          <w:lang w:val="en-US"/>
-        </w:rPr>
-        <w:t xml:space="preserve">        </w:t>
-      </w:r>
-      <w:proofErr w:type="gramStart"/>
-      <w:r>
-        <w:rPr>
-          <w:szCs w:val="28"/>
-          <w:lang w:val="en-US"/>
-        </w:rPr>
-        <w:t>string</w:t>
-      </w:r>
-      <w:proofErr w:type="gramEnd"/>
-      <w:r>
-        <w:rPr>
-          <w:szCs w:val="28"/>
-          <w:lang w:val="en-US"/>
-        </w:rPr>
-        <w:t xml:space="preserve"> </w:t>
-      </w:r>
-      <w:proofErr w:type="spellStart"/>
-      <w:r>
-        <w:rPr>
-          <w:szCs w:val="28"/>
-          <w:lang w:val="en-US"/>
-        </w:rPr>
-        <w:t>nameEngine</w:t>
-      </w:r>
-      <w:proofErr w:type="spellEnd"/>
-      <w:r>
-        <w:rPr>
-          <w:szCs w:val="28"/>
-          <w:lang w:val="en-US"/>
-        </w:rPr>
-        <w:t>;</w:t>
-      </w:r>
-    </w:p>
-    <w:p>
-      <w:pPr>
-        <w:spacing w:after="0" w:line="240" w:lineRule="auto"/>
-        <w:jc w:val="both"/>
-        <w:rPr>
-          <w:szCs w:val="28"/>
-          <w:lang w:val="en-US"/>
-        </w:rPr>
-      </w:pPr>
-      <w:r>
-        <w:rPr>
-          <w:szCs w:val="28"/>
-          <w:lang w:val="en-US"/>
-        </w:rPr>
-        <w:t xml:space="preserve">        </w:t>
-      </w:r>
-      <w:proofErr w:type="spellStart"/>
-      <w:proofErr w:type="gramStart"/>
-      <w:r>
-        <w:rPr>
-          <w:szCs w:val="28"/>
-          <w:lang w:val="en-US"/>
-        </w:rPr>
-        <w:t>int</w:t>
-      </w:r>
-      <w:proofErr w:type="spellEnd"/>
-      <w:proofErr w:type="gramEnd"/>
-      <w:r>
-        <w:rPr>
-          <w:szCs w:val="28"/>
-          <w:lang w:val="en-US"/>
-        </w:rPr>
-        <w:t xml:space="preserve"> </w:t>
-      </w:r>
-      <w:proofErr w:type="spellStart"/>
-      <w:r>
-        <w:rPr>
-          <w:szCs w:val="28"/>
-          <w:lang w:val="en-US"/>
-        </w:rPr>
-        <w:t>powerEngine</w:t>
-      </w:r>
-      <w:proofErr w:type="spellEnd"/>
-      <w:r>
-        <w:rPr>
-          <w:szCs w:val="28"/>
-          <w:lang w:val="en-US"/>
-        </w:rPr>
-        <w:t>;</w:t>
-      </w:r>
-    </w:p>
-    <w:p>
-      <w:pPr>
-        <w:spacing w:after="0" w:line="240" w:lineRule="auto"/>
-        <w:jc w:val="both"/>
-        <w:rPr>
-          <w:szCs w:val="28"/>
-          <w:lang w:val="en-US"/>
-        </w:rPr>
-      </w:pPr>
-      <w:r>
-        <w:rPr>
-          <w:szCs w:val="28"/>
-          <w:lang w:val="en-US"/>
-        </w:rPr>
-        <w:t xml:space="preserve">        </w:t>
-      </w:r>
-      <w:proofErr w:type="gramStart"/>
-      <w:r>
-        <w:rPr>
-          <w:szCs w:val="28"/>
-          <w:lang w:val="en-US"/>
-        </w:rPr>
-        <w:t>double</w:t>
-      </w:r>
-      <w:proofErr w:type="gramEnd"/>
-      <w:r>
-        <w:rPr>
-          <w:szCs w:val="28"/>
-          <w:lang w:val="en-US"/>
-        </w:rPr>
-        <w:t xml:space="preserve"> </w:t>
-      </w:r>
-      <w:proofErr w:type="spellStart"/>
-      <w:r>
-        <w:rPr>
-          <w:szCs w:val="28"/>
-          <w:lang w:val="en-US"/>
-        </w:rPr>
-        <w:t>volumeEngine</w:t>
-      </w:r>
-      <w:proofErr w:type="spellEnd"/>
-      <w:r>
-        <w:rPr>
-          <w:szCs w:val="28"/>
-          <w:lang w:val="en-US"/>
-        </w:rPr>
-        <w:t>;</w:t>
-      </w:r>
-    </w:p>
-    <w:p>
-      <w:pPr>
-        <w:spacing w:after="0" w:line="240" w:lineRule="auto"/>
-        <w:jc w:val="both"/>
-        <w:rPr>
-          <w:szCs w:val="28"/>
-          <w:lang w:val="en-US"/>
-        </w:rPr>
-      </w:pPr>
-    </w:p>
-    <w:p>
-      <w:pPr>
-        <w:spacing w:after="0" w:line="240" w:lineRule="auto"/>
-        <w:jc w:val="both"/>
-        <w:rPr>
-          <w:szCs w:val="28"/>
-          <w:lang w:val="en-US"/>
-        </w:rPr>
-      </w:pPr>
-      <w:r>
-        <w:rPr>
-          <w:szCs w:val="28"/>
-          <w:lang w:val="en-US"/>
-        </w:rPr>
-        <w:t xml:space="preserve">        </w:t>
-      </w:r>
-      <w:proofErr w:type="gramStart"/>
-      <w:r>
-        <w:rPr>
-          <w:szCs w:val="28"/>
-          <w:lang w:val="en-US"/>
-        </w:rPr>
-        <w:t>public</w:t>
-      </w:r>
-      <w:proofErr w:type="gramEnd"/>
-      <w:r>
-        <w:rPr>
-          <w:szCs w:val="28"/>
-          <w:lang w:val="en-US"/>
-        </w:rPr>
-        <w:t xml:space="preserve"> Engine(string name, </w:t>
-      </w:r>
-      <w:proofErr w:type="spellStart"/>
-      <w:r>
-        <w:rPr>
-          <w:szCs w:val="28"/>
-          <w:lang w:val="en-US"/>
-        </w:rPr>
-        <w:t>int</w:t>
-      </w:r>
-      <w:proofErr w:type="spellEnd"/>
-      <w:r>
-        <w:rPr>
-          <w:szCs w:val="28"/>
-          <w:lang w:val="en-US"/>
-        </w:rPr>
-        <w:t xml:space="preserve"> power, double volume)</w:t>
-      </w:r>
-    </w:p>
-    <w:p>
-      <w:pPr>
-        <w:spacing w:after="0" w:line="240" w:lineRule="auto"/>
-        <w:jc w:val="both"/>
-        <w:rPr>
-          <w:szCs w:val="28"/>
-          <w:lang w:val="en-US"/>
-        </w:rPr>
-      </w:pPr>
-      <w:r>
-        <w:rPr>
-          <w:szCs w:val="28"/>
-          <w:lang w:val="en-US"/>
-        </w:rPr>
-        <w:t xml:space="preserve">        {</w:t>
-      </w:r>
-    </w:p>
-    <w:p>
-      <w:pPr>
-        <w:spacing w:after="0" w:line="240" w:lineRule="auto"/>
-        <w:jc w:val="both"/>
-        <w:rPr>
-          <w:szCs w:val="28"/>
-          <w:lang w:val="en-US"/>
-        </w:rPr>
-      </w:pPr>
-      <w:r>
-        <w:rPr>
-          <w:szCs w:val="28"/>
-          <w:lang w:val="en-US"/>
-        </w:rPr>
-        <w:t xml:space="preserve">            </w:t>
-      </w:r>
-      <w:proofErr w:type="spellStart"/>
-      <w:r>
-        <w:rPr>
-          <w:szCs w:val="28"/>
-          <w:lang w:val="en-US"/>
-        </w:rPr>
-        <w:t>this.nameEngine</w:t>
-      </w:r>
-      <w:proofErr w:type="spellEnd"/>
-      <w:r>
-        <w:rPr>
-          <w:szCs w:val="28"/>
-          <w:lang w:val="en-US"/>
-        </w:rPr>
-        <w:t xml:space="preserve"> = name;</w:t>
-      </w:r>
-    </w:p>
-    <w:p>
-      <w:pPr>
-        <w:spacing w:after="0" w:line="240" w:lineRule="auto"/>
-        <w:jc w:val="both"/>
-        <w:rPr>
-          <w:szCs w:val="28"/>
-          <w:lang w:val="en-US"/>
-        </w:rPr>
-      </w:pPr>
-      <w:r>
-        <w:rPr>
-          <w:szCs w:val="28"/>
-          <w:lang w:val="en-US"/>
-        </w:rPr>
-        <w:t xml:space="preserve">            </w:t>
-      </w:r>
-      <w:proofErr w:type="spellStart"/>
-      <w:r>
-        <w:rPr>
-          <w:szCs w:val="28"/>
-          <w:lang w:val="en-US"/>
-        </w:rPr>
-        <w:t>this.powerEngine</w:t>
-      </w:r>
-      <w:proofErr w:type="spellEnd"/>
-      <w:r>
-        <w:rPr>
-          <w:szCs w:val="28"/>
-          <w:lang w:val="en-US"/>
-        </w:rPr>
-        <w:t xml:space="preserve"> = power;</w:t>
-      </w:r>
-    </w:p>
-    <w:p>
-      <w:pPr>
-        <w:spacing w:after="0" w:line="240" w:lineRule="auto"/>
-        <w:jc w:val="both"/>
-        <w:rPr>
-          <w:szCs w:val="28"/>
-          <w:lang w:val="en-US"/>
-        </w:rPr>
-      </w:pPr>
-      <w:r>
-        <w:rPr>
-          <w:szCs w:val="28"/>
-          <w:lang w:val="en-US"/>
-        </w:rPr>
-        <w:t xml:space="preserve">            </w:t>
-      </w:r>
-      <w:proofErr w:type="spellStart"/>
-      <w:r>
-        <w:rPr>
-          <w:szCs w:val="28"/>
-          <w:lang w:val="en-US"/>
-        </w:rPr>
-        <w:t>this.volumeEngine</w:t>
-      </w:r>
-      <w:proofErr w:type="spellEnd"/>
-      <w:r>
-        <w:rPr>
-          <w:szCs w:val="28"/>
-          <w:lang w:val="en-US"/>
-        </w:rPr>
-        <w:t xml:space="preserve"> = volume;</w:t>
-      </w:r>
-    </w:p>
-    <w:p>
-      <w:pPr>
-        <w:spacing w:after="0" w:line="240" w:lineRule="auto"/>
-        <w:jc w:val="both"/>
-        <w:rPr>
-          <w:szCs w:val="28"/>
-          <w:lang w:val="en-US"/>
-        </w:rPr>
-      </w:pPr>
-      <w:r>
-        <w:rPr>
-          <w:szCs w:val="28"/>
-          <w:lang w:val="en-US"/>
-        </w:rPr>
-        <w:t xml:space="preserve">        }</w:t>
-      </w:r>
-    </w:p>
-    <w:p>
-      <w:pPr>
-        <w:spacing w:after="0" w:line="240" w:lineRule="auto"/>
-        <w:jc w:val="both"/>
-        <w:rPr>
-          <w:szCs w:val="28"/>
-          <w:lang w:val="en-US"/>
-        </w:rPr>
-      </w:pPr>
-    </w:p>
-    <w:p>
-      <w:pPr>
-        <w:spacing w:after="0" w:line="240" w:lineRule="auto"/>
-        <w:jc w:val="both"/>
-        <w:rPr>
-          <w:szCs w:val="28"/>
-          <w:lang w:val="en-US"/>
-        </w:rPr>
-      </w:pPr>
-      <w:r>
-        <w:rPr>
-          <w:szCs w:val="28"/>
-          <w:lang w:val="en-US"/>
-        </w:rPr>
-        <w:t xml:space="preserve">        </w:t>
-      </w:r>
-      <w:proofErr w:type="gramStart"/>
-      <w:r>
-        <w:rPr>
-          <w:szCs w:val="28"/>
-          <w:lang w:val="en-US"/>
-        </w:rPr>
-        <w:t>public</w:t>
-      </w:r>
-      <w:proofErr w:type="gramEnd"/>
-      <w:r>
-        <w:rPr>
-          <w:szCs w:val="28"/>
-          <w:lang w:val="en-US"/>
-        </w:rPr>
-        <w:t xml:space="preserve"> virtual string Output()</w:t>
-      </w:r>
-    </w:p>
-    <w:p>
-      <w:pPr>
-        <w:spacing w:after="0" w:line="240" w:lineRule="auto"/>
-        <w:jc w:val="both"/>
-        <w:rPr>
-          <w:szCs w:val="28"/>
-          <w:lang w:val="en-US"/>
-        </w:rPr>
-      </w:pPr>
-      <w:r>
-        <w:rPr>
-          <w:szCs w:val="28"/>
-          <w:lang w:val="en-US"/>
-        </w:rPr>
-        <w:t xml:space="preserve">        {</w:t>
-      </w:r>
-    </w:p>
-    <w:p>
-      <w:pPr>
-        <w:spacing w:after="0" w:line="240" w:lineRule="auto"/>
-        <w:jc w:val="both"/>
-        <w:rPr>
-          <w:szCs w:val="28"/>
-          <w:lang w:val="en-US"/>
-        </w:rPr>
-      </w:pPr>
-      <w:r>
-        <w:rPr>
-          <w:szCs w:val="28"/>
-          <w:lang w:val="en-US"/>
-        </w:rPr>
-        <w:t xml:space="preserve">            </w:t>
-      </w:r>
-      <w:proofErr w:type="gramStart"/>
-      <w:r>
-        <w:rPr>
-          <w:szCs w:val="28"/>
-          <w:lang w:val="en-US"/>
-        </w:rPr>
-        <w:t>return</w:t>
-      </w:r>
-      <w:proofErr w:type="gramEnd"/>
-      <w:r>
-        <w:rPr>
-          <w:szCs w:val="28"/>
-          <w:lang w:val="en-US"/>
-        </w:rPr>
-        <w:t xml:space="preserve"> $"</w:t>
-      </w:r>
-      <w:proofErr w:type="spellStart"/>
-      <w:r>
-        <w:rPr>
-          <w:szCs w:val="28"/>
-          <w:lang w:val="en-US"/>
-        </w:rPr>
-        <w:t>Название</w:t>
-      </w:r>
-      <w:proofErr w:type="spellEnd"/>
-      <w:r>
-        <w:rPr>
-          <w:szCs w:val="28"/>
-          <w:lang w:val="en-US"/>
-        </w:rPr>
-        <w:t xml:space="preserve"> </w:t>
-      </w:r>
-      <w:proofErr w:type="spellStart"/>
-      <w:r>
-        <w:rPr>
-          <w:szCs w:val="28"/>
-          <w:lang w:val="en-US"/>
-        </w:rPr>
-        <w:t>двигателя</w:t>
-      </w:r>
-      <w:proofErr w:type="spellEnd"/>
-      <w:r>
-        <w:rPr>
-          <w:szCs w:val="28"/>
-          <w:lang w:val="en-US"/>
-        </w:rPr>
-        <w:t>: {</w:t>
-      </w:r>
-      <w:proofErr w:type="spellStart"/>
-      <w:r>
-        <w:rPr>
-          <w:szCs w:val="28"/>
-          <w:lang w:val="en-US"/>
-        </w:rPr>
-        <w:t>nameEngine</w:t>
-      </w:r>
-      <w:proofErr w:type="spellEnd"/>
-      <w:r>
-        <w:rPr>
-          <w:szCs w:val="28"/>
-          <w:lang w:val="en-US"/>
-        </w:rPr>
-        <w:t>}, " +</w:t>
-      </w:r>
-    </w:p>
-    <w:p>
-      <w:pPr>
-        <w:spacing w:after="0" w:line="240" w:lineRule="auto"/>
-        <w:jc w:val="both"/>
-        <w:rPr>
-          <w:szCs w:val="28"/>
-          <w:lang w:val="en-US"/>
-        </w:rPr>
-      </w:pPr>
-      <w:r>
-        <w:rPr>
-          <w:szCs w:val="28"/>
-          <w:lang w:val="en-US"/>
-        </w:rPr>
-        <w:t xml:space="preserve">                $"</w:t>
-      </w:r>
-      <w:proofErr w:type="spellStart"/>
-      <w:r>
-        <w:rPr>
-          <w:szCs w:val="28"/>
-          <w:lang w:val="en-US"/>
-        </w:rPr>
-        <w:t>Обьем</w:t>
-      </w:r>
-      <w:proofErr w:type="spellEnd"/>
-      <w:r>
-        <w:rPr>
-          <w:szCs w:val="28"/>
-          <w:lang w:val="en-US"/>
-        </w:rPr>
-        <w:t xml:space="preserve"> </w:t>
-      </w:r>
-      <w:proofErr w:type="spellStart"/>
-      <w:r>
-        <w:rPr>
-          <w:szCs w:val="28"/>
-          <w:lang w:val="en-US"/>
-        </w:rPr>
-        <w:t>двигателя</w:t>
-      </w:r>
-      <w:proofErr w:type="spellEnd"/>
-      <w:r>
-        <w:rPr>
-          <w:szCs w:val="28"/>
-          <w:lang w:val="en-US"/>
-        </w:rPr>
-        <w:t>: {</w:t>
-      </w:r>
-      <w:proofErr w:type="spellStart"/>
-      <w:r>
-        <w:rPr>
-          <w:szCs w:val="28"/>
-          <w:lang w:val="en-US"/>
-        </w:rPr>
-        <w:t>volumeEngine</w:t>
-      </w:r>
-      <w:proofErr w:type="spellEnd"/>
-      <w:r>
-        <w:rPr>
-          <w:szCs w:val="28"/>
-          <w:lang w:val="en-US"/>
-        </w:rPr>
-        <w:t>}, " +</w:t>
-      </w:r>
-    </w:p>
-    <w:p>
-      <w:pPr>
-        <w:spacing w:after="0" w:line="240" w:lineRule="auto"/>
-        <w:jc w:val="both"/>
-        <w:rPr>
-          <w:szCs w:val="28"/>
-          <w:lang w:val="en-US"/>
-        </w:rPr>
-      </w:pPr>
-      <w:r>
-        <w:rPr>
-          <w:szCs w:val="28"/>
-          <w:lang w:val="en-US"/>
-        </w:rPr>
-        <w:lastRenderedPageBreak/>
-        <w:t xml:space="preserve">                $"</w:t>
-      </w:r>
-      <w:proofErr w:type="spellStart"/>
-      <w:r>
-        <w:rPr>
-          <w:szCs w:val="28"/>
-          <w:lang w:val="en-US"/>
-        </w:rPr>
-        <w:t>Мощность</w:t>
-      </w:r>
-      <w:proofErr w:type="spellEnd"/>
-      <w:r>
-        <w:rPr>
-          <w:szCs w:val="28"/>
-          <w:lang w:val="en-US"/>
-        </w:rPr>
-        <w:t xml:space="preserve"> </w:t>
-      </w:r>
-      <w:proofErr w:type="spellStart"/>
-      <w:r>
-        <w:rPr>
-          <w:szCs w:val="28"/>
-          <w:lang w:val="en-US"/>
-        </w:rPr>
-        <w:t>двигателя</w:t>
-      </w:r>
-      <w:proofErr w:type="spellEnd"/>
-      <w:r>
-        <w:rPr>
-          <w:szCs w:val="28"/>
-          <w:lang w:val="en-US"/>
-        </w:rPr>
-        <w:t>: {</w:t>
-      </w:r>
-      <w:proofErr w:type="spellStart"/>
-      <w:r>
-        <w:rPr>
-          <w:szCs w:val="28"/>
-          <w:lang w:val="en-US"/>
-        </w:rPr>
-        <w:t>powerEngine</w:t>
-      </w:r>
-      <w:proofErr w:type="spellEnd"/>
-      <w:r>
-        <w:rPr>
-          <w:szCs w:val="28"/>
-          <w:lang w:val="en-US"/>
-        </w:rPr>
-        <w:t>}";</w:t>
-      </w:r>
-    </w:p>
-    <w:p>
-      <w:pPr>
-        <w:spacing w:after="0" w:line="240" w:lineRule="auto"/>
-        <w:jc w:val="both"/>
-        <w:rPr>
-          <w:szCs w:val="28"/>
-          <w:lang w:val="en-US"/>
-        </w:rPr>
-      </w:pPr>
-      <w:r>
-        <w:rPr>
-          <w:szCs w:val="28"/>
-          <w:lang w:val="en-US"/>
-        </w:rPr>
-        <w:t xml:space="preserve">        }</w:t>
-      </w:r>
-    </w:p>
-    <w:p>
-      <w:pPr>
-        <w:spacing w:after="0" w:line="240" w:lineRule="auto"/>
-        <w:jc w:val="both"/>
-        <w:rPr>
-          <w:szCs w:val="28"/>
-          <w:lang w:val="en-US"/>
-        </w:rPr>
-      </w:pPr>
-      <w:r>
-        <w:rPr>
-          <w:szCs w:val="28"/>
-          <w:lang w:val="en-US"/>
-        </w:rPr>
-        <w:t xml:space="preserve">    }</w:t>
-      </w:r>
-    </w:p>
-    <w:p>
-      <w:pPr>
-        <w:spacing w:after="0" w:line="240" w:lineRule="auto"/>
-        <w:jc w:val="both"/>
-        <w:rPr>
-          <w:szCs w:val="28"/>
-        </w:rPr>
-      </w:pPr>
-      <w:r>
-        <w:rPr>
-          <w:szCs w:val="28"/>
-          <w:lang w:val="en-US"/>
+        </w:rPr>
+      </w:pPr>
+      <w:r>
+        <w:rPr>
+          <w:szCs w:val="28"/>
         </w:rPr>
         <w:t>}</w:t>
       </w:r>
@@ -6375,23 +3333,7 @@
                 <w:szCs w:val="28"/>
                 <w:lang w:val="en-US"/>
               </w:rPr>
-              <w:t xml:space="preserve">1 RB34 260 2,0 </w:t>
-            </w:r>
-            <w:proofErr w:type="spellStart"/>
-            <w:r>
-              <w:rPr>
-                <w:szCs w:val="28"/>
-                <w:lang w:val="en-US"/>
-              </w:rPr>
-              <w:t>manu</w:t>
-            </w:r>
-            <w:proofErr w:type="spellEnd"/>
-            <w:r>
-              <w:rPr>
-                <w:szCs w:val="28"/>
-                <w:lang w:val="en-US"/>
-              </w:rPr>
-              <w:t xml:space="preserve"> Multi</w:t>
+              <w:t>1 RB34 260 2,0 manu Multi</w:t>
             </w:r>
           </w:p>
         </w:tc>
@@ -6407,28 +3349,12 @@
                 <w:szCs w:val="28"/>
               </w:rPr>
             </w:pPr>
-            <w:bookmarkStart w:id="0" w:name="_GoBack"/>
-            <w:bookmarkEnd w:id="0"/>
             <w:r>
               <w:rPr>
                 <w:szCs w:val="28"/>
                 <w:lang w:val="en-US"/>
               </w:rPr>
-              <w:t>RB34 260 2</w:t>
-            </w:r>
-            <w:r>
-              <w:rPr>
-                <w:szCs w:val="28"/>
-                <w:lang w:val="en-US"/>
-              </w:rPr>
-              <w:t xml:space="preserve"> </w:t>
-            </w:r>
-            <w:r>
-              <w:rPr>
-                <w:szCs w:val="28"/>
-                <w:lang w:val="en-US"/>
-              </w:rPr>
-              <w:t>Multi</w:t>
+              <w:t>RB34 260 2 Multi</w:t>
             </w:r>
           </w:p>
         </w:tc>
@@ -6478,7 +3404,9 @@
       </w:pPr>
       <w:r>
         <w:rPr>
-          <w:szCs w:val="28"/>
+          <w:noProof/>
+          <w:szCs w:val="28"/>
+          <w:lang w:eastAsia="ru-RU"/>
         </w:rPr>
         <w:drawing>
           <wp:inline distT="0" distB="0" distL="0" distR="0" wp14:anchorId="4298F683" wp14:editId="5326873A">
@@ -6584,73 +3512,1492 @@
         <w:rPr>
           <w:szCs w:val="24"/>
         </w:rPr>
-        <w:t>Описать класс для работы со строкой, позволяющей хранить только двоичное</w:t>
-      </w:r>
-      <w:r>
-        <w:rPr>
-          <w:szCs w:val="24"/>
+        <w:t>Описать класс для работы со строкой, позволяющей хранить только двоичное число и выполнять с ним арифметические операции. Предусмотреть инициализацию с проверкой допустимости значений. Написать программу, демонстрирующую все разработанные элементы класса.</w:t>
+      </w:r>
+    </w:p>
+    <w:p>
+      <w:pPr>
+        <w:spacing w:after="0" w:line="240" w:lineRule="auto"/>
+        <w:jc w:val="both"/>
+        <w:rPr>
+          <w:szCs w:val="28"/>
+        </w:rPr>
+      </w:pPr>
+    </w:p>
+    <w:p>
+      <w:pPr>
+        <w:spacing w:after="0" w:line="240" w:lineRule="auto"/>
+        <w:jc w:val="both"/>
+        <w:rPr>
+          <w:szCs w:val="28"/>
+        </w:rPr>
+      </w:pPr>
+      <w:r>
+        <w:rPr>
+          <w:szCs w:val="28"/>
+        </w:rPr>
+        <w:t>Листинг программы</w:t>
+      </w:r>
+      <w:r>
+        <w:rPr>
+          <w:szCs w:val="28"/>
+        </w:rPr>
+        <w:t>:</w:t>
+      </w:r>
+    </w:p>
+    <w:p>
+      <w:pPr>
+        <w:spacing w:after="0" w:line="240" w:lineRule="auto"/>
+        <w:jc w:val="both"/>
+        <w:rPr>
+          <w:szCs w:val="28"/>
+          <w:lang w:val="en-US"/>
+        </w:rPr>
+      </w:pPr>
+      <w:r>
+        <w:rPr>
+          <w:szCs w:val="28"/>
+          <w:lang w:val="en-US"/>
+        </w:rPr>
+        <w:t>using System.Collections.Generic;</w:t>
+      </w:r>
+    </w:p>
+    <w:p>
+      <w:pPr>
+        <w:spacing w:after="0" w:line="240" w:lineRule="auto"/>
+        <w:jc w:val="both"/>
+        <w:rPr>
+          <w:szCs w:val="28"/>
+          <w:lang w:val="en-US"/>
+        </w:rPr>
+      </w:pPr>
+    </w:p>
+    <w:p>
+      <w:pPr>
+        <w:spacing w:after="0" w:line="240" w:lineRule="auto"/>
+        <w:jc w:val="both"/>
+        <w:rPr>
+          <w:szCs w:val="28"/>
+          <w:lang w:val="en-US"/>
+        </w:rPr>
+      </w:pPr>
+      <w:r>
+        <w:rPr>
+          <w:szCs w:val="28"/>
+          <w:lang w:val="en-US"/>
+        </w:rPr>
+        <w:t>namespace Task_3</w:t>
+      </w:r>
+    </w:p>
+    <w:p>
+      <w:pPr>
+        <w:spacing w:after="0" w:line="240" w:lineRule="auto"/>
+        <w:jc w:val="both"/>
+        <w:rPr>
+          <w:szCs w:val="28"/>
+          <w:lang w:val="en-US"/>
+        </w:rPr>
+      </w:pPr>
+      <w:r>
+        <w:rPr>
+          <w:szCs w:val="28"/>
+          <w:lang w:val="en-US"/>
+        </w:rPr>
+        <w:t>{</w:t>
+      </w:r>
+    </w:p>
+    <w:p>
+      <w:pPr>
+        <w:spacing w:after="0" w:line="240" w:lineRule="auto"/>
+        <w:jc w:val="both"/>
+        <w:rPr>
+          <w:szCs w:val="28"/>
+          <w:lang w:val="en-US"/>
+        </w:rPr>
+      </w:pPr>
+      <w:r>
+        <w:rPr>
+          <w:szCs w:val="28"/>
+          <w:lang w:val="en-US"/>
+        </w:rPr>
+        <w:t xml:space="preserve">    class Task_3</w:t>
+      </w:r>
+    </w:p>
+    <w:p>
+      <w:pPr>
+        <w:spacing w:after="0" w:line="240" w:lineRule="auto"/>
+        <w:jc w:val="both"/>
+        <w:rPr>
+          <w:szCs w:val="28"/>
+          <w:lang w:val="en-US"/>
+        </w:rPr>
+      </w:pPr>
+      <w:r>
+        <w:rPr>
+          <w:szCs w:val="28"/>
+          <w:lang w:val="en-US"/>
+        </w:rPr>
+        <w:t xml:space="preserve">    {</w:t>
+      </w:r>
+    </w:p>
+    <w:p>
+      <w:pPr>
+        <w:spacing w:after="0" w:line="240" w:lineRule="auto"/>
+        <w:jc w:val="both"/>
+        <w:rPr>
+          <w:szCs w:val="28"/>
+          <w:lang w:val="en-US"/>
+        </w:rPr>
+      </w:pPr>
+      <w:r>
+        <w:rPr>
+          <w:szCs w:val="28"/>
+          <w:lang w:val="en-US"/>
+        </w:rPr>
+        <w:t xml:space="preserve">        public static void Main(string[] args)</w:t>
+      </w:r>
+    </w:p>
+    <w:p>
+      <w:pPr>
+        <w:spacing w:after="0" w:line="240" w:lineRule="auto"/>
+        <w:jc w:val="both"/>
+        <w:rPr>
+          <w:szCs w:val="28"/>
+        </w:rPr>
+      </w:pPr>
+      <w:r>
+        <w:rPr>
+          <w:szCs w:val="28"/>
+          <w:lang w:val="en-US"/>
+        </w:rPr>
+        <w:t xml:space="preserve">        </w:t>
+      </w:r>
+      <w:r>
+        <w:rPr>
+          <w:szCs w:val="28"/>
+        </w:rPr>
+        <w:t>{</w:t>
+      </w:r>
+    </w:p>
+    <w:p>
+      <w:pPr>
+        <w:spacing w:after="0" w:line="240" w:lineRule="auto"/>
+        <w:jc w:val="both"/>
+        <w:rPr>
+          <w:szCs w:val="28"/>
+        </w:rPr>
+      </w:pPr>
+      <w:r>
+        <w:rPr>
+          <w:szCs w:val="28"/>
+        </w:rPr>
+        <w:t xml:space="preserve">            Console.Write("Введите 1-е двоичное число: ");</w:t>
+      </w:r>
+    </w:p>
+    <w:p>
+      <w:pPr>
+        <w:spacing w:after="0" w:line="240" w:lineRule="auto"/>
+        <w:jc w:val="both"/>
+        <w:rPr>
+          <w:szCs w:val="28"/>
+          <w:lang w:val="en-US"/>
+        </w:rPr>
+      </w:pPr>
+      <w:r>
+        <w:rPr>
+          <w:szCs w:val="28"/>
+        </w:rPr>
+        <w:t xml:space="preserve">            </w:t>
+      </w:r>
+      <w:r>
+        <w:rPr>
+          <w:szCs w:val="28"/>
+          <w:lang w:val="en-US"/>
+        </w:rPr>
+        <w:t>string bynNumOne = Console.ReadLine();</w:t>
+      </w:r>
+    </w:p>
+    <w:p>
+      <w:pPr>
+        <w:spacing w:after="0" w:line="240" w:lineRule="auto"/>
+        <w:jc w:val="both"/>
+        <w:rPr>
+          <w:szCs w:val="28"/>
+          <w:lang w:val="en-US"/>
+        </w:rPr>
+      </w:pPr>
+      <w:r>
+        <w:rPr>
+          <w:szCs w:val="28"/>
+          <w:lang w:val="en-US"/>
+        </w:rPr>
+        <w:t xml:space="preserve">            Console.Write("</w:t>
+      </w:r>
+      <w:r>
+        <w:rPr>
+          <w:szCs w:val="28"/>
+        </w:rPr>
+        <w:t>Введите</w:t>
+      </w:r>
+      <w:r>
+        <w:rPr>
+          <w:szCs w:val="28"/>
+          <w:lang w:val="en-US"/>
+        </w:rPr>
+        <w:t xml:space="preserve"> 2-</w:t>
+      </w:r>
+      <w:r>
+        <w:rPr>
+          <w:szCs w:val="28"/>
+        </w:rPr>
+        <w:t>е</w:t>
+      </w:r>
+      <w:r>
+        <w:rPr>
+          <w:szCs w:val="28"/>
+          <w:lang w:val="en-US"/>
         </w:rPr>
         <w:t xml:space="preserve"> </w:t>
       </w:r>
       <w:r>
         <w:rPr>
-          <w:szCs w:val="24"/>
-        </w:rPr>
-        <w:t>число и выполнять с ним арифметические операции. Предусмотреть</w:t>
-      </w:r>
-      <w:r>
-        <w:rPr>
-          <w:szCs w:val="24"/>
+          <w:szCs w:val="28"/>
+        </w:rPr>
+        <w:t>двоичное</w:t>
+      </w:r>
+      <w:r>
+        <w:rPr>
+          <w:szCs w:val="28"/>
+          <w:lang w:val="en-US"/>
         </w:rPr>
         <w:t xml:space="preserve"> </w:t>
       </w:r>
       <w:r>
         <w:rPr>
-          <w:szCs w:val="24"/>
-        </w:rPr>
-        <w:t>инициализацию с проверкой допустимости значений.</w:t>
-      </w:r>
-      <w:r>
-        <w:rPr>
-          <w:szCs w:val="24"/>
-        </w:rPr>
-        <w:t xml:space="preserve"> </w:t>
-      </w:r>
-      <w:r>
-        <w:rPr>
-          <w:szCs w:val="24"/>
-        </w:rPr>
-        <w:t>Написать программу, демонстрирующую все разработанные элементы класса.</w:t>
-      </w:r>
-    </w:p>
-    <w:p>
-      <w:pPr>
-        <w:spacing w:after="0" w:line="240" w:lineRule="auto"/>
-        <w:jc w:val="both"/>
-        <w:rPr>
-          <w:szCs w:val="28"/>
-        </w:rPr>
-      </w:pPr>
-    </w:p>
-    <w:p>
-      <w:pPr>
-        <w:spacing w:after="0" w:line="240" w:lineRule="auto"/>
-        <w:jc w:val="both"/>
-        <w:rPr>
-          <w:szCs w:val="28"/>
-        </w:rPr>
-      </w:pPr>
-      <w:r>
-        <w:rPr>
-          <w:szCs w:val="28"/>
-        </w:rPr>
-        <w:t>Листинг программы</w:t>
-      </w:r>
-      <w:r>
-        <w:rPr>
-          <w:szCs w:val="28"/>
-        </w:rPr>
-        <w:t>:</w:t>
+          <w:szCs w:val="28"/>
+        </w:rPr>
+        <w:t>число</w:t>
+      </w:r>
+      <w:r>
+        <w:rPr>
+          <w:szCs w:val="28"/>
+          <w:lang w:val="en-US"/>
+        </w:rPr>
+        <w:t>: ");</w:t>
+      </w:r>
+    </w:p>
+    <w:p>
+      <w:pPr>
+        <w:spacing w:after="0" w:line="240" w:lineRule="auto"/>
+        <w:jc w:val="both"/>
+        <w:rPr>
+          <w:szCs w:val="28"/>
+          <w:lang w:val="en-US"/>
+        </w:rPr>
+      </w:pPr>
+      <w:r>
+        <w:rPr>
+          <w:szCs w:val="28"/>
+          <w:lang w:val="en-US"/>
+        </w:rPr>
+        <w:t xml:space="preserve">            string bynNumTwo = Console.ReadLine();</w:t>
+      </w:r>
+    </w:p>
+    <w:p>
+      <w:pPr>
+        <w:spacing w:after="0" w:line="240" w:lineRule="auto"/>
+        <w:jc w:val="both"/>
+        <w:rPr>
+          <w:szCs w:val="28"/>
+          <w:lang w:val="en-US"/>
+        </w:rPr>
+      </w:pPr>
+      <w:r>
+        <w:rPr>
+          <w:szCs w:val="28"/>
+          <w:lang w:val="en-US"/>
+        </w:rPr>
+        <w:t xml:space="preserve">            BynaryNumberSystem bns = new BynaryNumberSystem();</w:t>
+      </w:r>
+    </w:p>
+    <w:p>
+      <w:pPr>
+        <w:spacing w:after="0" w:line="240" w:lineRule="auto"/>
+        <w:jc w:val="both"/>
+        <w:rPr>
+          <w:szCs w:val="28"/>
+          <w:lang w:val="en-US"/>
+        </w:rPr>
+      </w:pPr>
+      <w:r>
+        <w:rPr>
+          <w:szCs w:val="28"/>
+          <w:lang w:val="en-US"/>
+        </w:rPr>
+        <w:t xml:space="preserve">            Console.WriteLine($"C</w:t>
+      </w:r>
+      <w:r>
+        <w:rPr>
+          <w:szCs w:val="28"/>
+        </w:rPr>
+        <w:t>ложение</w:t>
+      </w:r>
+      <w:r>
+        <w:rPr>
+          <w:szCs w:val="28"/>
+          <w:lang w:val="en-US"/>
+        </w:rPr>
+        <w:t>: {bns.Sum(bynNumOne, bynNumTwo)}");</w:t>
+      </w:r>
+    </w:p>
+    <w:p>
+      <w:pPr>
+        <w:spacing w:after="0" w:line="240" w:lineRule="auto"/>
+        <w:jc w:val="both"/>
+        <w:rPr>
+          <w:szCs w:val="28"/>
+          <w:lang w:val="en-US"/>
+        </w:rPr>
+      </w:pPr>
+      <w:r>
+        <w:rPr>
+          <w:szCs w:val="28"/>
+          <w:lang w:val="en-US"/>
+        </w:rPr>
+        <w:t xml:space="preserve">            Console.WriteLine($"</w:t>
+      </w:r>
+      <w:r>
+        <w:rPr>
+          <w:szCs w:val="28"/>
+        </w:rPr>
+        <w:t>Вычитание</w:t>
+      </w:r>
+      <w:r>
+        <w:rPr>
+          <w:szCs w:val="28"/>
+          <w:lang w:val="en-US"/>
+        </w:rPr>
+        <w:t>: {bns.Sub(bynNumOne, bynNumTwo)}");</w:t>
+      </w:r>
+    </w:p>
+    <w:p>
+      <w:pPr>
+        <w:spacing w:after="0" w:line="240" w:lineRule="auto"/>
+        <w:jc w:val="both"/>
+        <w:rPr>
+          <w:szCs w:val="28"/>
+          <w:lang w:val="en-US"/>
+        </w:rPr>
+      </w:pPr>
+      <w:r>
+        <w:rPr>
+          <w:szCs w:val="28"/>
+          <w:lang w:val="en-US"/>
+        </w:rPr>
+        <w:t xml:space="preserve">            Console.WriteLine($"</w:t>
+      </w:r>
+      <w:r>
+        <w:rPr>
+          <w:szCs w:val="28"/>
+        </w:rPr>
+        <w:t>Умножение</w:t>
+      </w:r>
+      <w:r>
+        <w:rPr>
+          <w:szCs w:val="28"/>
+          <w:lang w:val="en-US"/>
+        </w:rPr>
+        <w:t>: {bns.Mul(bynNumOne, bynNumTwo)}");</w:t>
+      </w:r>
+    </w:p>
+    <w:p>
+      <w:pPr>
+        <w:spacing w:after="0" w:line="240" w:lineRule="auto"/>
+        <w:jc w:val="both"/>
+        <w:rPr>
+          <w:szCs w:val="28"/>
+          <w:lang w:val="en-US"/>
+        </w:rPr>
+      </w:pPr>
+      <w:r>
+        <w:rPr>
+          <w:szCs w:val="28"/>
+          <w:lang w:val="en-US"/>
+        </w:rPr>
+        <w:t xml:space="preserve">            Console.WriteLine($"</w:t>
+      </w:r>
+      <w:r>
+        <w:rPr>
+          <w:szCs w:val="28"/>
+        </w:rPr>
+        <w:t>Деление</w:t>
+      </w:r>
+      <w:r>
+        <w:rPr>
+          <w:szCs w:val="28"/>
+          <w:lang w:val="en-US"/>
+        </w:rPr>
+        <w:t>: {bns.Div(bynNumOne, bynNumTwo)}");</w:t>
+      </w:r>
+    </w:p>
+    <w:p>
+      <w:pPr>
+        <w:spacing w:after="0" w:line="240" w:lineRule="auto"/>
+        <w:jc w:val="both"/>
+        <w:rPr>
+          <w:szCs w:val="28"/>
+        </w:rPr>
+      </w:pPr>
+      <w:r>
+        <w:rPr>
+          <w:szCs w:val="28"/>
+          <w:lang w:val="en-US"/>
+        </w:rPr>
+        <w:t xml:space="preserve">        </w:t>
+      </w:r>
+      <w:r>
+        <w:rPr>
+          <w:szCs w:val="28"/>
+        </w:rPr>
+        <w:t>}</w:t>
+      </w:r>
+    </w:p>
+    <w:p>
+      <w:pPr>
+        <w:spacing w:after="0" w:line="240" w:lineRule="auto"/>
+        <w:jc w:val="both"/>
+        <w:rPr>
+          <w:szCs w:val="28"/>
+        </w:rPr>
+      </w:pPr>
+      <w:r>
+        <w:rPr>
+          <w:szCs w:val="28"/>
+        </w:rPr>
+        <w:lastRenderedPageBreak/>
+        <w:t xml:space="preserve">    }</w:t>
+      </w:r>
+    </w:p>
+    <w:p>
+      <w:pPr>
+        <w:spacing w:after="0" w:line="240" w:lineRule="auto"/>
+        <w:jc w:val="both"/>
+        <w:rPr>
+          <w:szCs w:val="28"/>
+        </w:rPr>
+      </w:pPr>
+    </w:p>
+    <w:p>
+      <w:pPr>
+        <w:spacing w:after="0" w:line="240" w:lineRule="auto"/>
+        <w:jc w:val="both"/>
+        <w:rPr>
+          <w:szCs w:val="28"/>
+        </w:rPr>
+      </w:pPr>
+      <w:r>
+        <w:rPr>
+          <w:szCs w:val="28"/>
+        </w:rPr>
+        <w:t xml:space="preserve">    class BynaryNumberSystem</w:t>
+      </w:r>
+    </w:p>
+    <w:p>
+      <w:pPr>
+        <w:spacing w:after="0" w:line="240" w:lineRule="auto"/>
+        <w:jc w:val="both"/>
+        <w:rPr>
+          <w:szCs w:val="28"/>
+        </w:rPr>
+      </w:pPr>
+      <w:r>
+        <w:rPr>
+          <w:szCs w:val="28"/>
+        </w:rPr>
+        <w:t xml:space="preserve">    {</w:t>
+      </w:r>
+    </w:p>
+    <w:p>
+      <w:pPr>
+        <w:spacing w:after="0" w:line="240" w:lineRule="auto"/>
+        <w:jc w:val="both"/>
+        <w:rPr>
+          <w:szCs w:val="28"/>
+          <w:lang w:val="en-US"/>
+        </w:rPr>
+      </w:pPr>
+      <w:r>
+        <w:rPr>
+          <w:szCs w:val="28"/>
+          <w:lang w:val="en-US"/>
+        </w:rPr>
+        <w:t xml:space="preserve">        public bool CheckBynary(string bynary)</w:t>
+      </w:r>
+    </w:p>
+    <w:p>
+      <w:pPr>
+        <w:spacing w:after="0" w:line="240" w:lineRule="auto"/>
+        <w:jc w:val="both"/>
+        <w:rPr>
+          <w:szCs w:val="28"/>
+        </w:rPr>
+      </w:pPr>
+      <w:r>
+        <w:rPr>
+          <w:szCs w:val="28"/>
+          <w:lang w:val="en-US"/>
+        </w:rPr>
+        <w:t xml:space="preserve">        </w:t>
+      </w:r>
+      <w:r>
+        <w:rPr>
+          <w:szCs w:val="28"/>
+        </w:rPr>
+        <w:t>{</w:t>
+      </w:r>
+    </w:p>
+    <w:p>
+      <w:pPr>
+        <w:spacing w:after="0" w:line="240" w:lineRule="auto"/>
+        <w:jc w:val="both"/>
+        <w:rPr>
+          <w:szCs w:val="28"/>
+          <w:lang w:val="en-US"/>
+        </w:rPr>
+      </w:pPr>
+      <w:r>
+        <w:rPr>
+          <w:szCs w:val="28"/>
+          <w:lang w:val="en-US"/>
+        </w:rPr>
+        <w:t xml:space="preserve">            for (int i = 0; i &lt; bynary.Length; i++)</w:t>
+      </w:r>
+    </w:p>
+    <w:p>
+      <w:pPr>
+        <w:spacing w:after="0" w:line="240" w:lineRule="auto"/>
+        <w:jc w:val="both"/>
+        <w:rPr>
+          <w:szCs w:val="28"/>
+        </w:rPr>
+      </w:pPr>
+      <w:r>
+        <w:rPr>
+          <w:szCs w:val="28"/>
+          <w:lang w:val="en-US"/>
+        </w:rPr>
+        <w:t xml:space="preserve">            </w:t>
+      </w:r>
+      <w:r>
+        <w:rPr>
+          <w:szCs w:val="28"/>
+        </w:rPr>
+        <w:t>{</w:t>
+      </w:r>
+    </w:p>
+    <w:p>
+      <w:pPr>
+        <w:spacing w:after="0" w:line="240" w:lineRule="auto"/>
+        <w:jc w:val="both"/>
+        <w:rPr>
+          <w:szCs w:val="28"/>
+        </w:rPr>
+      </w:pPr>
+      <w:r>
+        <w:rPr>
+          <w:szCs w:val="28"/>
+          <w:lang w:val="en-US"/>
+        </w:rPr>
+        <w:t xml:space="preserve">                if (bynary[i] != '1' &amp;&amp; bynary[i] != </w:t>
+      </w:r>
+      <w:r>
+        <w:rPr>
+          <w:szCs w:val="28"/>
+        </w:rPr>
+        <w:t>'0')</w:t>
+      </w:r>
+    </w:p>
+    <w:p>
+      <w:pPr>
+        <w:spacing w:after="0" w:line="240" w:lineRule="auto"/>
+        <w:jc w:val="both"/>
+        <w:rPr>
+          <w:szCs w:val="28"/>
+        </w:rPr>
+      </w:pPr>
+      <w:r>
+        <w:rPr>
+          <w:szCs w:val="28"/>
+        </w:rPr>
+        <w:t xml:space="preserve">                {</w:t>
+      </w:r>
+    </w:p>
+    <w:p>
+      <w:pPr>
+        <w:spacing w:after="0" w:line="240" w:lineRule="auto"/>
+        <w:jc w:val="both"/>
+        <w:rPr>
+          <w:szCs w:val="28"/>
+        </w:rPr>
+      </w:pPr>
+      <w:r>
+        <w:rPr>
+          <w:szCs w:val="28"/>
+        </w:rPr>
+        <w:t xml:space="preserve">                    return false;</w:t>
+      </w:r>
+    </w:p>
+    <w:p>
+      <w:pPr>
+        <w:spacing w:after="0" w:line="240" w:lineRule="auto"/>
+        <w:jc w:val="both"/>
+        <w:rPr>
+          <w:szCs w:val="28"/>
+        </w:rPr>
+      </w:pPr>
+      <w:r>
+        <w:rPr>
+          <w:szCs w:val="28"/>
+        </w:rPr>
+        <w:t xml:space="preserve">                }</w:t>
+      </w:r>
+    </w:p>
+    <w:p>
+      <w:pPr>
+        <w:spacing w:after="0" w:line="240" w:lineRule="auto"/>
+        <w:jc w:val="both"/>
+        <w:rPr>
+          <w:szCs w:val="28"/>
+        </w:rPr>
+      </w:pPr>
+      <w:r>
+        <w:rPr>
+          <w:szCs w:val="28"/>
+        </w:rPr>
+        <w:t xml:space="preserve">            }</w:t>
+      </w:r>
+    </w:p>
+    <w:p>
+      <w:pPr>
+        <w:spacing w:after="0" w:line="240" w:lineRule="auto"/>
+        <w:jc w:val="both"/>
+        <w:rPr>
+          <w:szCs w:val="28"/>
+        </w:rPr>
+      </w:pPr>
+      <w:r>
+        <w:rPr>
+          <w:szCs w:val="28"/>
+        </w:rPr>
+        <w:t xml:space="preserve">            return true;</w:t>
+      </w:r>
+    </w:p>
+    <w:p>
+      <w:pPr>
+        <w:spacing w:after="0" w:line="240" w:lineRule="auto"/>
+        <w:jc w:val="both"/>
+        <w:rPr>
+          <w:szCs w:val="28"/>
+        </w:rPr>
+      </w:pPr>
+      <w:r>
+        <w:rPr>
+          <w:szCs w:val="28"/>
+        </w:rPr>
+        <w:t xml:space="preserve">        }</w:t>
+      </w:r>
+    </w:p>
+    <w:p>
+      <w:pPr>
+        <w:spacing w:after="0" w:line="240" w:lineRule="auto"/>
+        <w:jc w:val="both"/>
+        <w:rPr>
+          <w:szCs w:val="28"/>
+        </w:rPr>
+      </w:pPr>
+    </w:p>
+    <w:p>
+      <w:pPr>
+        <w:spacing w:after="0" w:line="240" w:lineRule="auto"/>
+        <w:jc w:val="both"/>
+        <w:rPr>
+          <w:szCs w:val="28"/>
+          <w:lang w:val="en-US"/>
+        </w:rPr>
+      </w:pPr>
+      <w:r>
+        <w:rPr>
+          <w:szCs w:val="28"/>
+          <w:lang w:val="en-US"/>
+        </w:rPr>
+        <w:t xml:space="preserve">        public string Sum(string bynOne, string bynTwo)</w:t>
+      </w:r>
+    </w:p>
+    <w:p>
+      <w:pPr>
+        <w:spacing w:after="0" w:line="240" w:lineRule="auto"/>
+        <w:jc w:val="both"/>
+        <w:rPr>
+          <w:szCs w:val="28"/>
+          <w:lang w:val="en-US"/>
+        </w:rPr>
+      </w:pPr>
+      <w:r>
+        <w:rPr>
+          <w:szCs w:val="28"/>
+          <w:lang w:val="en-US"/>
+        </w:rPr>
+        <w:t xml:space="preserve">        {</w:t>
+      </w:r>
+    </w:p>
+    <w:p>
+      <w:pPr>
+        <w:spacing w:after="0" w:line="240" w:lineRule="auto"/>
+        <w:jc w:val="both"/>
+        <w:rPr>
+          <w:szCs w:val="28"/>
+          <w:lang w:val="en-US"/>
+        </w:rPr>
+      </w:pPr>
+      <w:r>
+        <w:rPr>
+          <w:szCs w:val="28"/>
+          <w:lang w:val="en-US"/>
+        </w:rPr>
+        <w:t xml:space="preserve">            if (CheckBynary(bynOne) &amp;&amp; CheckBynary(bynTwo))</w:t>
+      </w:r>
+    </w:p>
+    <w:p>
+      <w:pPr>
+        <w:spacing w:after="0" w:line="240" w:lineRule="auto"/>
+        <w:jc w:val="both"/>
+        <w:rPr>
+          <w:szCs w:val="28"/>
+          <w:lang w:val="en-US"/>
+        </w:rPr>
+      </w:pPr>
+      <w:r>
+        <w:rPr>
+          <w:szCs w:val="28"/>
+          <w:lang w:val="en-US"/>
+        </w:rPr>
+        <w:t xml:space="preserve">            {</w:t>
+      </w:r>
+    </w:p>
+    <w:p>
+      <w:pPr>
+        <w:spacing w:after="0" w:line="240" w:lineRule="auto"/>
+        <w:jc w:val="both"/>
+        <w:rPr>
+          <w:szCs w:val="28"/>
+          <w:lang w:val="en-US"/>
+        </w:rPr>
+      </w:pPr>
+      <w:r>
+        <w:rPr>
+          <w:szCs w:val="28"/>
+          <w:lang w:val="en-US"/>
+        </w:rPr>
+        <w:t xml:space="preserve">                return Convert.ToString(Convert.ToInt32(bynOne, 2) + Convert.ToInt32(bynTwo, 2), 2);</w:t>
+      </w:r>
+    </w:p>
+    <w:p>
+      <w:pPr>
+        <w:spacing w:after="0" w:line="240" w:lineRule="auto"/>
+        <w:jc w:val="both"/>
+        <w:rPr>
+          <w:szCs w:val="28"/>
+        </w:rPr>
+      </w:pPr>
+      <w:r>
+        <w:rPr>
+          <w:szCs w:val="28"/>
+          <w:lang w:val="en-US"/>
+        </w:rPr>
+        <w:t xml:space="preserve">            </w:t>
+      </w:r>
+      <w:r>
+        <w:rPr>
+          <w:szCs w:val="28"/>
+        </w:rPr>
+        <w:t>}</w:t>
+      </w:r>
+    </w:p>
+    <w:p>
+      <w:pPr>
+        <w:spacing w:after="0" w:line="240" w:lineRule="auto"/>
+        <w:jc w:val="both"/>
+        <w:rPr>
+          <w:szCs w:val="28"/>
+        </w:rPr>
+      </w:pPr>
+      <w:r>
+        <w:rPr>
+          <w:szCs w:val="28"/>
+        </w:rPr>
+        <w:t xml:space="preserve">            else</w:t>
+      </w:r>
+    </w:p>
+    <w:p>
+      <w:pPr>
+        <w:spacing w:after="0" w:line="240" w:lineRule="auto"/>
+        <w:jc w:val="both"/>
+        <w:rPr>
+          <w:szCs w:val="28"/>
+        </w:rPr>
+      </w:pPr>
+      <w:r>
+        <w:rPr>
+          <w:szCs w:val="28"/>
+        </w:rPr>
+        <w:t xml:space="preserve">            {</w:t>
+      </w:r>
+    </w:p>
+    <w:p>
+      <w:pPr>
+        <w:spacing w:after="0" w:line="240" w:lineRule="auto"/>
+        <w:jc w:val="both"/>
+        <w:rPr>
+          <w:szCs w:val="28"/>
+        </w:rPr>
+      </w:pPr>
+      <w:r>
+        <w:rPr>
+          <w:szCs w:val="28"/>
+        </w:rPr>
+        <w:t xml:space="preserve">                return "Значение введено неверно";</w:t>
+      </w:r>
+    </w:p>
+    <w:p>
+      <w:pPr>
+        <w:spacing w:after="0" w:line="240" w:lineRule="auto"/>
+        <w:jc w:val="both"/>
+        <w:rPr>
+          <w:szCs w:val="28"/>
+          <w:lang w:val="en-US"/>
+        </w:rPr>
+      </w:pPr>
+      <w:r>
+        <w:rPr>
+          <w:szCs w:val="28"/>
+        </w:rPr>
+        <w:t xml:space="preserve">            </w:t>
+      </w:r>
+      <w:r>
+        <w:rPr>
+          <w:szCs w:val="28"/>
+          <w:lang w:val="en-US"/>
+        </w:rPr>
+        <w:t>}</w:t>
+      </w:r>
+    </w:p>
+    <w:p>
+      <w:pPr>
+        <w:spacing w:after="0" w:line="240" w:lineRule="auto"/>
+        <w:jc w:val="both"/>
+        <w:rPr>
+          <w:szCs w:val="28"/>
+          <w:lang w:val="en-US"/>
+        </w:rPr>
+      </w:pPr>
+      <w:r>
+        <w:rPr>
+          <w:szCs w:val="28"/>
+          <w:lang w:val="en-US"/>
+        </w:rPr>
+        <w:t xml:space="preserve">        }</w:t>
+      </w:r>
+    </w:p>
+    <w:p>
+      <w:pPr>
+        <w:spacing w:after="0" w:line="240" w:lineRule="auto"/>
+        <w:jc w:val="both"/>
+        <w:rPr>
+          <w:szCs w:val="28"/>
+          <w:lang w:val="en-US"/>
+        </w:rPr>
+      </w:pPr>
+      <w:r>
+        <w:rPr>
+          <w:szCs w:val="28"/>
+          <w:lang w:val="en-US"/>
+        </w:rPr>
+        <w:t xml:space="preserve">        public string Sub(string bynOne, string bynTwo)</w:t>
+      </w:r>
+    </w:p>
+    <w:p>
+      <w:pPr>
+        <w:spacing w:after="0" w:line="240" w:lineRule="auto"/>
+        <w:jc w:val="both"/>
+        <w:rPr>
+          <w:szCs w:val="28"/>
+          <w:lang w:val="en-US"/>
+        </w:rPr>
+      </w:pPr>
+      <w:r>
+        <w:rPr>
+          <w:szCs w:val="28"/>
+          <w:lang w:val="en-US"/>
+        </w:rPr>
+        <w:t xml:space="preserve">        {</w:t>
+      </w:r>
+    </w:p>
+    <w:p>
+      <w:pPr>
+        <w:spacing w:after="0" w:line="240" w:lineRule="auto"/>
+        <w:jc w:val="both"/>
+        <w:rPr>
+          <w:szCs w:val="28"/>
+          <w:lang w:val="en-US"/>
+        </w:rPr>
+      </w:pPr>
+      <w:r>
+        <w:rPr>
+          <w:szCs w:val="28"/>
+          <w:lang w:val="en-US"/>
+        </w:rPr>
+        <w:t xml:space="preserve">            if (CheckBynary(bynOne) &amp;&amp; CheckBynary(bynTwo))</w:t>
+      </w:r>
+    </w:p>
+    <w:p>
+      <w:pPr>
+        <w:spacing w:after="0" w:line="240" w:lineRule="auto"/>
+        <w:jc w:val="both"/>
+        <w:rPr>
+          <w:szCs w:val="28"/>
+          <w:lang w:val="en-US"/>
+        </w:rPr>
+      </w:pPr>
+      <w:r>
+        <w:rPr>
+          <w:szCs w:val="28"/>
+          <w:lang w:val="en-US"/>
+        </w:rPr>
+        <w:t xml:space="preserve">            {</w:t>
+      </w:r>
+    </w:p>
+    <w:p>
+      <w:pPr>
+        <w:spacing w:after="0" w:line="240" w:lineRule="auto"/>
+        <w:jc w:val="both"/>
+        <w:rPr>
+          <w:szCs w:val="28"/>
+          <w:lang w:val="en-US"/>
+        </w:rPr>
+      </w:pPr>
+      <w:r>
+        <w:rPr>
+          <w:szCs w:val="28"/>
+          <w:lang w:val="en-US"/>
+        </w:rPr>
+        <w:t xml:space="preserve">                return Convert.ToString(Convert.ToInt32(bynOne, 2) - Convert.ToInt32(bynTwo, 2), 2);</w:t>
+      </w:r>
+    </w:p>
+    <w:p>
+      <w:pPr>
+        <w:spacing w:after="0" w:line="240" w:lineRule="auto"/>
+        <w:jc w:val="both"/>
+        <w:rPr>
+          <w:szCs w:val="28"/>
+        </w:rPr>
+      </w:pPr>
+      <w:r>
+        <w:rPr>
+          <w:szCs w:val="28"/>
+          <w:lang w:val="en-US"/>
+        </w:rPr>
+        <w:t xml:space="preserve">            </w:t>
+      </w:r>
+      <w:r>
+        <w:rPr>
+          <w:szCs w:val="28"/>
+        </w:rPr>
+        <w:t>}</w:t>
+      </w:r>
+    </w:p>
+    <w:p>
+      <w:pPr>
+        <w:spacing w:after="0" w:line="240" w:lineRule="auto"/>
+        <w:jc w:val="both"/>
+        <w:rPr>
+          <w:szCs w:val="28"/>
+        </w:rPr>
+      </w:pPr>
+      <w:r>
+        <w:rPr>
+          <w:szCs w:val="28"/>
+        </w:rPr>
+        <w:t xml:space="preserve">            else</w:t>
+      </w:r>
+    </w:p>
+    <w:p>
+      <w:pPr>
+        <w:spacing w:after="0" w:line="240" w:lineRule="auto"/>
+        <w:jc w:val="both"/>
+        <w:rPr>
+          <w:szCs w:val="28"/>
+        </w:rPr>
+      </w:pPr>
+      <w:r>
+        <w:rPr>
+          <w:szCs w:val="28"/>
+        </w:rPr>
+        <w:t xml:space="preserve">            {</w:t>
+      </w:r>
+    </w:p>
+    <w:p>
+      <w:pPr>
+        <w:spacing w:after="0" w:line="240" w:lineRule="auto"/>
+        <w:jc w:val="both"/>
+        <w:rPr>
+          <w:szCs w:val="28"/>
+        </w:rPr>
+      </w:pPr>
+      <w:r>
+        <w:rPr>
+          <w:szCs w:val="28"/>
+        </w:rPr>
+        <w:t xml:space="preserve">                return "Значение введено неверно";</w:t>
+      </w:r>
+    </w:p>
+    <w:p>
+      <w:pPr>
+        <w:spacing w:after="0" w:line="240" w:lineRule="auto"/>
+        <w:jc w:val="both"/>
+        <w:rPr>
+          <w:szCs w:val="28"/>
+        </w:rPr>
+      </w:pPr>
+      <w:r>
+        <w:rPr>
+          <w:szCs w:val="28"/>
+        </w:rPr>
+        <w:t xml:space="preserve">            }</w:t>
+      </w:r>
+    </w:p>
+    <w:p>
+      <w:pPr>
+        <w:spacing w:after="0" w:line="240" w:lineRule="auto"/>
+        <w:jc w:val="both"/>
+        <w:rPr>
+          <w:szCs w:val="28"/>
+          <w:lang w:val="en-US"/>
+        </w:rPr>
+      </w:pPr>
+      <w:r>
+        <w:rPr>
+          <w:szCs w:val="28"/>
+          <w:lang w:val="en-US"/>
+        </w:rPr>
+        <w:t xml:space="preserve">        }</w:t>
+      </w:r>
+    </w:p>
+    <w:p>
+      <w:pPr>
+        <w:spacing w:after="0" w:line="240" w:lineRule="auto"/>
+        <w:jc w:val="both"/>
+        <w:rPr>
+          <w:szCs w:val="28"/>
+          <w:lang w:val="en-US"/>
+        </w:rPr>
+      </w:pPr>
+      <w:r>
+        <w:rPr>
+          <w:szCs w:val="28"/>
+          <w:lang w:val="en-US"/>
+        </w:rPr>
+        <w:t xml:space="preserve">        public string Mul(string bynOne, string bynTwo)</w:t>
+      </w:r>
+    </w:p>
+    <w:p>
+      <w:pPr>
+        <w:spacing w:after="0" w:line="240" w:lineRule="auto"/>
+        <w:jc w:val="both"/>
+        <w:rPr>
+          <w:szCs w:val="28"/>
+          <w:lang w:val="en-US"/>
+        </w:rPr>
+      </w:pPr>
+      <w:r>
+        <w:rPr>
+          <w:szCs w:val="28"/>
+          <w:lang w:val="en-US"/>
+        </w:rPr>
+        <w:t xml:space="preserve">        {</w:t>
+      </w:r>
+    </w:p>
+    <w:p>
+      <w:pPr>
+        <w:spacing w:after="0" w:line="240" w:lineRule="auto"/>
+        <w:jc w:val="both"/>
+        <w:rPr>
+          <w:szCs w:val="28"/>
+          <w:lang w:val="en-US"/>
+        </w:rPr>
+      </w:pPr>
+      <w:r>
+        <w:rPr>
+          <w:szCs w:val="28"/>
+          <w:lang w:val="en-US"/>
+        </w:rPr>
+        <w:t xml:space="preserve">            if (CheckBynary(bynOne) &amp;&amp; CheckBynary(bynTwo))</w:t>
+      </w:r>
+    </w:p>
+    <w:p>
+      <w:pPr>
+        <w:spacing w:after="0" w:line="240" w:lineRule="auto"/>
+        <w:jc w:val="both"/>
+        <w:rPr>
+          <w:szCs w:val="28"/>
+          <w:lang w:val="en-US"/>
+        </w:rPr>
+      </w:pPr>
+      <w:r>
+        <w:rPr>
+          <w:szCs w:val="28"/>
+          <w:lang w:val="en-US"/>
+        </w:rPr>
+        <w:t xml:space="preserve">            {</w:t>
+      </w:r>
+    </w:p>
+    <w:p>
+      <w:pPr>
+        <w:spacing w:after="0" w:line="240" w:lineRule="auto"/>
+        <w:jc w:val="both"/>
+        <w:rPr>
+          <w:szCs w:val="28"/>
+          <w:lang w:val="en-US"/>
+        </w:rPr>
+      </w:pPr>
+      <w:r>
+        <w:rPr>
+          <w:szCs w:val="28"/>
+          <w:lang w:val="en-US"/>
+        </w:rPr>
+        <w:lastRenderedPageBreak/>
+        <w:t xml:space="preserve">                return Convert.ToString(Convert.ToInt32(bynOne, 2) * Convert.ToInt32(bynTwo, 2), 2);</w:t>
+      </w:r>
+    </w:p>
+    <w:p>
+      <w:pPr>
+        <w:spacing w:after="0" w:line="240" w:lineRule="auto"/>
+        <w:jc w:val="both"/>
+        <w:rPr>
+          <w:szCs w:val="28"/>
+        </w:rPr>
+      </w:pPr>
+      <w:r>
+        <w:rPr>
+          <w:szCs w:val="28"/>
+          <w:lang w:val="en-US"/>
+        </w:rPr>
+        <w:t xml:space="preserve">            </w:t>
+      </w:r>
+      <w:r>
+        <w:rPr>
+          <w:szCs w:val="28"/>
+        </w:rPr>
+        <w:t>}</w:t>
+      </w:r>
+    </w:p>
+    <w:p>
+      <w:pPr>
+        <w:spacing w:after="0" w:line="240" w:lineRule="auto"/>
+        <w:jc w:val="both"/>
+        <w:rPr>
+          <w:szCs w:val="28"/>
+        </w:rPr>
+      </w:pPr>
+      <w:r>
+        <w:rPr>
+          <w:szCs w:val="28"/>
+        </w:rPr>
+        <w:t xml:space="preserve">            else</w:t>
+      </w:r>
+    </w:p>
+    <w:p>
+      <w:pPr>
+        <w:spacing w:after="0" w:line="240" w:lineRule="auto"/>
+        <w:jc w:val="both"/>
+        <w:rPr>
+          <w:szCs w:val="28"/>
+        </w:rPr>
+      </w:pPr>
+      <w:r>
+        <w:rPr>
+          <w:szCs w:val="28"/>
+        </w:rPr>
+        <w:t xml:space="preserve">            {</w:t>
+      </w:r>
+    </w:p>
+    <w:p>
+      <w:pPr>
+        <w:spacing w:after="0" w:line="240" w:lineRule="auto"/>
+        <w:jc w:val="both"/>
+        <w:rPr>
+          <w:szCs w:val="28"/>
+        </w:rPr>
+      </w:pPr>
+      <w:r>
+        <w:rPr>
+          <w:szCs w:val="28"/>
+        </w:rPr>
+        <w:t xml:space="preserve">                return "Значение введено неверно";</w:t>
+      </w:r>
+    </w:p>
+    <w:p>
+      <w:pPr>
+        <w:spacing w:after="0" w:line="240" w:lineRule="auto"/>
+        <w:jc w:val="both"/>
+        <w:rPr>
+          <w:szCs w:val="28"/>
+          <w:lang w:val="en-US"/>
+        </w:rPr>
+      </w:pPr>
+      <w:r>
+        <w:rPr>
+          <w:szCs w:val="28"/>
+        </w:rPr>
+        <w:t xml:space="preserve">            </w:t>
+      </w:r>
+      <w:r>
+        <w:rPr>
+          <w:szCs w:val="28"/>
+          <w:lang w:val="en-US"/>
+        </w:rPr>
+        <w:t>}</w:t>
+      </w:r>
+    </w:p>
+    <w:p>
+      <w:pPr>
+        <w:spacing w:after="0" w:line="240" w:lineRule="auto"/>
+        <w:jc w:val="both"/>
+        <w:rPr>
+          <w:szCs w:val="28"/>
+          <w:lang w:val="en-US"/>
+        </w:rPr>
+      </w:pPr>
+      <w:r>
+        <w:rPr>
+          <w:szCs w:val="28"/>
+          <w:lang w:val="en-US"/>
+        </w:rPr>
+        <w:t xml:space="preserve">        }</w:t>
+      </w:r>
+    </w:p>
+    <w:p>
+      <w:pPr>
+        <w:spacing w:after="0" w:line="240" w:lineRule="auto"/>
+        <w:jc w:val="both"/>
+        <w:rPr>
+          <w:szCs w:val="28"/>
+          <w:lang w:val="en-US"/>
+        </w:rPr>
+      </w:pPr>
+      <w:r>
+        <w:rPr>
+          <w:szCs w:val="28"/>
+          <w:lang w:val="en-US"/>
+        </w:rPr>
+        <w:t xml:space="preserve">        public string Div(string bynOne, string bynTwo)</w:t>
+      </w:r>
+    </w:p>
+    <w:p>
+      <w:pPr>
+        <w:spacing w:after="0" w:line="240" w:lineRule="auto"/>
+        <w:jc w:val="both"/>
+        <w:rPr>
+          <w:szCs w:val="28"/>
+          <w:lang w:val="en-US"/>
+        </w:rPr>
+      </w:pPr>
+      <w:r>
+        <w:rPr>
+          <w:szCs w:val="28"/>
+          <w:lang w:val="en-US"/>
+        </w:rPr>
+        <w:t xml:space="preserve">        {</w:t>
+      </w:r>
+    </w:p>
+    <w:p>
+      <w:pPr>
+        <w:spacing w:after="0" w:line="240" w:lineRule="auto"/>
+        <w:jc w:val="both"/>
+        <w:rPr>
+          <w:szCs w:val="28"/>
+          <w:lang w:val="en-US"/>
+        </w:rPr>
+      </w:pPr>
+      <w:r>
+        <w:rPr>
+          <w:szCs w:val="28"/>
+          <w:lang w:val="en-US"/>
+        </w:rPr>
+        <w:t xml:space="preserve">            if (CheckBynary(bynOne) &amp;&amp; CheckBynary(bynTwo))</w:t>
+      </w:r>
+    </w:p>
+    <w:p>
+      <w:pPr>
+        <w:spacing w:after="0" w:line="240" w:lineRule="auto"/>
+        <w:jc w:val="both"/>
+        <w:rPr>
+          <w:szCs w:val="28"/>
+          <w:lang w:val="en-US"/>
+        </w:rPr>
+      </w:pPr>
+      <w:r>
+        <w:rPr>
+          <w:szCs w:val="28"/>
+          <w:lang w:val="en-US"/>
+        </w:rPr>
+        <w:t xml:space="preserve">            {</w:t>
+      </w:r>
+    </w:p>
+    <w:p>
+      <w:pPr>
+        <w:spacing w:after="0" w:line="240" w:lineRule="auto"/>
+        <w:jc w:val="both"/>
+        <w:rPr>
+          <w:szCs w:val="28"/>
+          <w:lang w:val="en-US"/>
+        </w:rPr>
+      </w:pPr>
+      <w:r>
+        <w:rPr>
+          <w:szCs w:val="28"/>
+          <w:lang w:val="en-US"/>
+        </w:rPr>
+        <w:t xml:space="preserve">                return Convert.ToString(Convert.ToInt32(bynOne, 2) / Convert.ToInt32(bynTwo, 2), 2);</w:t>
+      </w:r>
+    </w:p>
+    <w:p>
+      <w:pPr>
+        <w:spacing w:after="0" w:line="240" w:lineRule="auto"/>
+        <w:jc w:val="both"/>
+        <w:rPr>
+          <w:szCs w:val="28"/>
+        </w:rPr>
+      </w:pPr>
+      <w:r>
+        <w:rPr>
+          <w:szCs w:val="28"/>
+          <w:lang w:val="en-US"/>
+        </w:rPr>
+        <w:t xml:space="preserve">            </w:t>
+      </w:r>
+      <w:r>
+        <w:rPr>
+          <w:szCs w:val="28"/>
+        </w:rPr>
+        <w:t>}</w:t>
+      </w:r>
+    </w:p>
+    <w:p>
+      <w:pPr>
+        <w:spacing w:after="0" w:line="240" w:lineRule="auto"/>
+        <w:jc w:val="both"/>
+        <w:rPr>
+          <w:szCs w:val="28"/>
+        </w:rPr>
+      </w:pPr>
+      <w:r>
+        <w:rPr>
+          <w:szCs w:val="28"/>
+        </w:rPr>
+        <w:t xml:space="preserve">            else</w:t>
+      </w:r>
+    </w:p>
+    <w:p>
+      <w:pPr>
+        <w:spacing w:after="0" w:line="240" w:lineRule="auto"/>
+        <w:jc w:val="both"/>
+        <w:rPr>
+          <w:szCs w:val="28"/>
+        </w:rPr>
+      </w:pPr>
+      <w:r>
+        <w:rPr>
+          <w:szCs w:val="28"/>
+        </w:rPr>
+        <w:t xml:space="preserve">            {</w:t>
+      </w:r>
+    </w:p>
+    <w:p>
+      <w:pPr>
+        <w:spacing w:after="0" w:line="240" w:lineRule="auto"/>
+        <w:jc w:val="both"/>
+        <w:rPr>
+          <w:szCs w:val="28"/>
+        </w:rPr>
+      </w:pPr>
+      <w:r>
+        <w:rPr>
+          <w:szCs w:val="28"/>
+        </w:rPr>
+        <w:t xml:space="preserve">                return "Значение введено неверно";</w:t>
+      </w:r>
+    </w:p>
+    <w:p>
+      <w:pPr>
+        <w:spacing w:after="0" w:line="240" w:lineRule="auto"/>
+        <w:jc w:val="both"/>
+        <w:rPr>
+          <w:szCs w:val="28"/>
+        </w:rPr>
+      </w:pPr>
+      <w:r>
+        <w:rPr>
+          <w:szCs w:val="28"/>
+        </w:rPr>
+        <w:t xml:space="preserve">            }</w:t>
+      </w:r>
+    </w:p>
+    <w:p>
+      <w:pPr>
+        <w:spacing w:after="0" w:line="240" w:lineRule="auto"/>
+        <w:jc w:val="both"/>
+        <w:rPr>
+          <w:szCs w:val="28"/>
+          <w:lang w:val="en-US"/>
+        </w:rPr>
+      </w:pPr>
+      <w:r>
+        <w:rPr>
+          <w:szCs w:val="28"/>
+        </w:rPr>
+        <w:t xml:space="preserve">        }</w:t>
+      </w:r>
+      <w:bookmarkStart w:id="0" w:name="_GoBack"/>
+      <w:bookmarkEnd w:id="0"/>
+    </w:p>
+    <w:p>
+      <w:pPr>
+        <w:spacing w:after="0" w:line="240" w:lineRule="auto"/>
+        <w:jc w:val="both"/>
+        <w:rPr>
+          <w:szCs w:val="28"/>
+        </w:rPr>
+      </w:pPr>
+      <w:r>
+        <w:rPr>
+          <w:szCs w:val="28"/>
+        </w:rPr>
+        <w:t xml:space="preserve">    }</w:t>
+      </w:r>
+    </w:p>
+    <w:p>
+      <w:pPr>
+        <w:spacing w:after="0" w:line="240" w:lineRule="auto"/>
+        <w:jc w:val="both"/>
+        <w:rPr>
+          <w:szCs w:val="28"/>
+        </w:rPr>
+      </w:pPr>
+      <w:r>
+        <w:rPr>
+          <w:szCs w:val="28"/>
+        </w:rPr>
+        <w:t>}</w:t>
       </w:r>
     </w:p>
     <w:p>
@@ -6696,7 +5043,7 @@
           <w:p>
             <w:pPr>
               <w:ind w:firstLine="0"/>
-              <w:jc w:val="both"/>
+              <w:jc w:val="center"/>
               <w:rPr>
                 <w:szCs w:val="28"/>
               </w:rPr>
@@ -6716,7 +5063,7 @@
           <w:p>
             <w:pPr>
               <w:ind w:firstLine="0"/>
-              <w:jc w:val="both"/>
+              <w:jc w:val="center"/>
               <w:rPr>
                 <w:szCs w:val="28"/>
               </w:rPr>
@@ -6741,8 +5088,23 @@
               <w:jc w:val="both"/>
               <w:rPr>
                 <w:szCs w:val="28"/>
+                <w:lang w:val="en-US"/>
               </w:rPr>
             </w:pPr>
+            <w:r>
+              <w:rPr>
+                <w:szCs w:val="28"/>
+                <w:lang w:val="en-US"/>
+              </w:rPr>
+              <w:t>111110</w:t>
+            </w:r>
+            <w:r>
+              <w:rPr>
+                <w:szCs w:val="28"/>
+                <w:lang w:val="en-US"/>
+              </w:rPr>
+              <w:t xml:space="preserve"> 101010</w:t>
+            </w:r>
           </w:p>
         </w:tc>
         <w:tc>
@@ -6755,8 +5117,22 @@
               <w:jc w:val="both"/>
               <w:rPr>
                 <w:szCs w:val="28"/>
+                <w:lang w:val="en-US"/>
               </w:rPr>
             </w:pPr>
+            <w:r>
+              <w:rPr>
+                <w:szCs w:val="28"/>
+              </w:rPr>
+              <w:t>1</w:t>
+            </w:r>
+            <w:r>
+              <w:rPr>
+                <w:szCs w:val="28"/>
+                <w:lang w:val="en-US"/>
+              </w:rPr>
+              <w:t>101000 10100 101000101100 1</w:t>
+            </w:r>
           </w:p>
         </w:tc>
       </w:tr>
@@ -6797,17 +5173,58 @@
     <w:p>
       <w:pPr>
         <w:spacing w:after="0" w:line="240" w:lineRule="auto"/>
-        <w:jc w:val="both"/>
-        <w:rPr>
-          <w:szCs w:val="28"/>
-        </w:rPr>
-      </w:pPr>
-    </w:p>
-    <w:p>
-      <w:pPr>
-        <w:spacing w:after="0" w:line="240" w:lineRule="auto"/>
         <w:ind w:firstLine="0"/>
-        <w:jc w:val="both"/>
+        <w:jc w:val="center"/>
+        <w:rPr>
+          <w:szCs w:val="28"/>
+        </w:rPr>
+      </w:pPr>
+      <w:r>
+        <w:rPr>
+          <w:szCs w:val="28"/>
+        </w:rPr>
+        <w:drawing>
+          <wp:inline distT="0" distB="0" distL="0" distR="0" wp14:anchorId="57308305" wp14:editId="7A9400EB">
+            <wp:extent cx="3067050" cy="1181100"/>
+            <wp:effectExtent l="0" t="0" r="0" b="0"/>
+            <wp:docPr id="2" name="Рисунок 2"/>
+            <wp:cNvGraphicFramePr>
+              <a:graphicFrameLocks xmlns:a="http://schemas.openxmlformats.org/drawingml/2006/main" noChangeAspect="1"/>
+            </wp:cNvGraphicFramePr>
+            <a:graphic xmlns:a="http://schemas.openxmlformats.org/drawingml/2006/main">
+              <a:graphicData uri="http://schemas.openxmlformats.org/drawingml/2006/picture">
+                <pic:pic xmlns:pic="http://schemas.openxmlformats.org/drawingml/2006/picture">
+                  <pic:nvPicPr>
+                    <pic:cNvPr id="1" name=""/>
+                    <pic:cNvPicPr/>
+                  </pic:nvPicPr>
+                  <pic:blipFill>
+                    <a:blip r:embed="rId9"/>
+                    <a:stretch>
+                      <a:fillRect/>
+                    </a:stretch>
+                  </pic:blipFill>
+                  <pic:spPr>
+                    <a:xfrm>
+                      <a:off x="0" y="0"/>
+                      <a:ext cx="3067050" cy="1181100"/>
+                    </a:xfrm>
+                    <a:prstGeom prst="rect">
+                      <a:avLst/>
+                    </a:prstGeom>
+                  </pic:spPr>
+                </pic:pic>
+              </a:graphicData>
+            </a:graphic>
+          </wp:inline>
+        </w:drawing>
+      </w:r>
+    </w:p>
+    <w:p>
+      <w:pPr>
+        <w:spacing w:after="0" w:line="240" w:lineRule="auto"/>
+        <w:ind w:firstLine="0"/>
+        <w:jc w:val="center"/>
         <w:rPr>
           <w:szCs w:val="24"/>
         </w:rPr>
@@ -6853,9 +5270,9 @@
       </w:pPr>
     </w:p>
     <w:sectPr>
-      <w:footerReference w:type="default" r:id="rId9"/>
-      <w:headerReference w:type="first" r:id="rId10"/>
-      <w:footerReference w:type="first" r:id="rId11"/>
+      <w:footerReference w:type="default" r:id="rId10"/>
+      <w:headerReference w:type="first" r:id="rId11"/>
+      <w:footerReference w:type="first" r:id="rId12"/>
       <w:pgSz w:w="11906" w:h="16838"/>
       <w:pgMar w:top="1134" w:right="567" w:bottom="1134" w:left="1418" w:header="709" w:footer="709" w:gutter="0"/>
       <w:cols w:space="708"/>
@@ -7822,7 +6239,6 @@
                               <w:lang w:val="en-US"/>
                             </w:rPr>
                           </w:pPr>
-                          <w:proofErr w:type="spellStart"/>
                           <w:r>
                             <w:rPr>
                               <w:sz w:val="20"/>
@@ -7830,7 +6246,6 @@
                             </w:rPr>
                             <w:t>Изм</w:t>
                           </w:r>
-                          <w:proofErr w:type="spellEnd"/>
                           <w:r>
                             <w:rPr>
                               <w:sz w:val="20"/>
@@ -7871,7 +6286,6 @@
                         <w:lang w:val="en-US"/>
                       </w:rPr>
                     </w:pPr>
-                    <w:proofErr w:type="spellStart"/>
                     <w:r>
                       <w:rPr>
                         <w:sz w:val="20"/>
@@ -7879,7 +6293,6 @@
                       </w:rPr>
                       <w:t>Изм</w:t>
                     </w:r>
-                    <w:proofErr w:type="spellEnd"/>
                     <w:r>
                       <w:rPr>
                         <w:sz w:val="20"/>
@@ -8252,7 +6665,7 @@
         <w:rStyle w:val="a9"/>
         <w:noProof/>
       </w:rPr>
-      <w:t>4</w:t>
+      <w:t>7</w:t>
     </w:r>
     <w:r>
       <w:rPr>
@@ -11110,15 +9523,7 @@
                               <w:sz w:val="24"/>
                               <w:szCs w:val="24"/>
                             </w:rPr>
-                            <w:t xml:space="preserve">родненский </w:t>
-                          </w:r>
-                          <w:proofErr w:type="spellStart"/>
-                          <w:r>
-                            <w:rPr>
-                              <w:sz w:val="24"/>
-                              <w:szCs w:val="24"/>
-                            </w:rPr>
-                            <w:t>ГК</w:t>
+                            <w:t>родненский ГК</w:t>
                           </w:r>
                           <w:r>
                             <w:rPr>
@@ -11127,7 +9532,6 @@
                             </w:rPr>
                             <w:t>ТТиД</w:t>
                           </w:r>
-                          <w:proofErr w:type="spellEnd"/>
                         </w:p>
                       </w:txbxContent>
                     </wps:txbx>
@@ -11174,15 +9578,7 @@
                         <w:sz w:val="24"/>
                         <w:szCs w:val="24"/>
                       </w:rPr>
-                      <w:t xml:space="preserve">родненский </w:t>
-                    </w:r>
-                    <w:proofErr w:type="spellStart"/>
-                    <w:r>
-                      <w:rPr>
-                        <w:sz w:val="24"/>
-                        <w:szCs w:val="24"/>
-                      </w:rPr>
-                      <w:t>ГК</w:t>
+                      <w:t>родненский ГК</w:t>
                     </w:r>
                     <w:r>
                       <w:rPr>
@@ -11191,7 +9587,6 @@
                       </w:rPr>
                       <w:t>ТТиД</w:t>
                     </w:r>
-                    <w:proofErr w:type="spellEnd"/>
                   </w:p>
                 </w:txbxContent>
               </v:textbox>
@@ -11464,23 +9859,12 @@
                               <w:szCs w:val="20"/>
                             </w:rPr>
                           </w:pPr>
-                          <w:proofErr w:type="spellStart"/>
-                          <w:proofErr w:type="gramStart"/>
                           <w:r>
                             <w:rPr>
                               <w:sz w:val="20"/>
                               <w:szCs w:val="20"/>
                             </w:rPr>
-                            <w:t>Н.контр</w:t>
-                          </w:r>
-                          <w:proofErr w:type="spellEnd"/>
-                          <w:proofErr w:type="gramEnd"/>
-                          <w:r>
-                            <w:rPr>
-                              <w:sz w:val="20"/>
-                              <w:szCs w:val="20"/>
-                            </w:rPr>
-                            <w:t>.</w:t>
+                            <w:t>Н.контр.</w:t>
                           </w:r>
                         </w:p>
                       </w:txbxContent>
@@ -11517,23 +9901,12 @@
                         <w:szCs w:val="20"/>
                       </w:rPr>
                     </w:pPr>
-                    <w:proofErr w:type="spellStart"/>
-                    <w:proofErr w:type="gramStart"/>
                     <w:r>
                       <w:rPr>
                         <w:sz w:val="20"/>
                         <w:szCs w:val="20"/>
                       </w:rPr>
-                      <w:t>Н.контр</w:t>
-                    </w:r>
-                    <w:proofErr w:type="spellEnd"/>
-                    <w:proofErr w:type="gramEnd"/>
-                    <w:r>
-                      <w:rPr>
-                        <w:sz w:val="20"/>
-                        <w:szCs w:val="20"/>
-                      </w:rPr>
-                      <w:t>.</w:t>
+                      <w:t>Н.контр.</w:t>
                     </w:r>
                   </w:p>
                 </w:txbxContent>
@@ -11928,21 +10301,12 @@
                               <w:szCs w:val="20"/>
                             </w:rPr>
                           </w:pPr>
-                          <w:proofErr w:type="spellStart"/>
                           <w:r>
                             <w:rPr>
                               <w:sz w:val="20"/>
                               <w:szCs w:val="20"/>
                             </w:rPr>
-                            <w:t>Разраб</w:t>
-                          </w:r>
-                          <w:proofErr w:type="spellEnd"/>
-                          <w:r>
-                            <w:rPr>
-                              <w:sz w:val="20"/>
-                              <w:szCs w:val="20"/>
-                            </w:rPr>
-                            <w:t>.</w:t>
+                            <w:t>Разраб.</w:t>
                           </w:r>
                         </w:p>
                       </w:txbxContent>
@@ -11979,21 +10343,12 @@
                         <w:szCs w:val="20"/>
                       </w:rPr>
                     </w:pPr>
-                    <w:proofErr w:type="spellStart"/>
                     <w:r>
                       <w:rPr>
                         <w:sz w:val="20"/>
                         <w:szCs w:val="20"/>
                       </w:rPr>
-                      <w:t>Разраб</w:t>
-                    </w:r>
-                    <w:proofErr w:type="spellEnd"/>
-                    <w:r>
-                      <w:rPr>
-                        <w:sz w:val="20"/>
-                        <w:szCs w:val="20"/>
-                      </w:rPr>
-                      <w:t>.</w:t>
+                      <w:t>Разраб.</w:t>
                     </w:r>
                   </w:p>
                 </w:txbxContent>

--- a/Mikitchuk_Class.docx
+++ b/Mikitchuk_Class.docx
@@ -2391,6 +2391,8 @@
         </w:rPr>
         <w:t xml:space="preserve"> == 1)</w:t>
       </w:r>
+      <w:bookmarkStart w:id="0" w:name="_GoBack"/>
+      <w:bookmarkEnd w:id="0"/>
     </w:p>
     <w:p>
       <w:pPr>
@@ -4659,7 +4661,6 @@
         <w:jc w:val="both"/>
         <w:rPr>
           <w:szCs w:val="28"/>
-          <w:lang w:val="en-US"/>
         </w:rPr>
       </w:pPr>
       <w:r>
@@ -4669,7 +4670,6 @@
         </w:rPr>
         <w:t xml:space="preserve">                </w:t>
       </w:r>
-      <w:proofErr w:type="spellStart"/>
       <w:proofErr w:type="gramStart"/>
       <w:r>
         <w:rPr>
@@ -4681,7 +4681,6 @@
       <w:r>
         <w:rPr>
           <w:szCs w:val="28"/>
-          <w:lang w:val="en-US"/>
         </w:rPr>
         <w:t>.</w:t>
       </w:r>
@@ -4692,11 +4691,9 @@
         </w:rPr>
         <w:t>Write</w:t>
       </w:r>
-      <w:proofErr w:type="spellEnd"/>
-      <w:r>
-        <w:rPr>
-          <w:szCs w:val="28"/>
-          <w:lang w:val="en-US"/>
+      <w:r>
+        <w:rPr>
+          <w:szCs w:val="28"/>
         </w:rPr>
         <w:t>(</w:t>
       </w:r>
@@ -4704,7 +4701,6 @@
       <w:r>
         <w:rPr>
           <w:szCs w:val="28"/>
-          <w:lang w:val="en-US"/>
         </w:rPr>
         <w:t>"</w:t>
       </w:r>
@@ -4717,7 +4713,6 @@
       <w:r>
         <w:rPr>
           <w:szCs w:val="28"/>
-          <w:lang w:val="en-US"/>
         </w:rPr>
         <w:t xml:space="preserve"> </w:t>
       </w:r>
@@ -4730,7 +4725,6 @@
       <w:r>
         <w:rPr>
           <w:szCs w:val="28"/>
-          <w:lang w:val="en-US"/>
         </w:rPr>
         <w:t xml:space="preserve"> </w:t>
       </w:r>
@@ -4743,7 +4737,6 @@
       <w:r>
         <w:rPr>
           <w:szCs w:val="28"/>
-          <w:lang w:val="en-US"/>
         </w:rPr>
         <w:t xml:space="preserve"> </w:t>
       </w:r>
@@ -4756,7 +4749,6 @@
       <w:r>
         <w:rPr>
           <w:szCs w:val="28"/>
-          <w:lang w:val="en-US"/>
         </w:rPr>
         <w:t>:");</w:t>
       </w:r>
@@ -4767,23 +4759,21 @@
         <w:jc w:val="both"/>
         <w:rPr>
           <w:szCs w:val="28"/>
-          <w:lang w:val="en-US"/>
-        </w:rPr>
-      </w:pPr>
-    </w:p>
-    <w:p>
-      <w:pPr>
-        <w:spacing w:after="0" w:line="240" w:lineRule="auto"/>
-        <w:jc w:val="both"/>
-        <w:rPr>
-          <w:szCs w:val="28"/>
-          <w:lang w:val="en-US"/>
-        </w:rPr>
-      </w:pPr>
-      <w:r>
-        <w:rPr>
-          <w:szCs w:val="28"/>
-          <w:lang w:val="en-US"/>
+        </w:rPr>
+      </w:pPr>
+    </w:p>
+    <w:p>
+      <w:pPr>
+        <w:spacing w:after="0" w:line="240" w:lineRule="auto"/>
+        <w:jc w:val="both"/>
+        <w:rPr>
+          <w:szCs w:val="28"/>
+          <w:lang w:val="en-US"/>
+        </w:rPr>
+      </w:pPr>
+      <w:r>
+        <w:rPr>
+          <w:szCs w:val="28"/>
         </w:rPr>
         <w:t xml:space="preserve">            </w:t>
       </w:r>
@@ -5327,7 +5317,6 @@
         <w:jc w:val="both"/>
         <w:rPr>
           <w:szCs w:val="28"/>
-          <w:lang w:val="en-US"/>
         </w:rPr>
       </w:pPr>
       <w:r>
@@ -5337,7 +5326,6 @@
         </w:rPr>
         <w:t xml:space="preserve">                </w:t>
       </w:r>
-      <w:proofErr w:type="spellStart"/>
       <w:proofErr w:type="gramStart"/>
       <w:r>
         <w:rPr>
@@ -5349,7 +5337,6 @@
       <w:r>
         <w:rPr>
           <w:szCs w:val="28"/>
-          <w:lang w:val="en-US"/>
         </w:rPr>
         <w:t>.</w:t>
       </w:r>
@@ -5360,11 +5347,9 @@
         </w:rPr>
         <w:t>Write</w:t>
       </w:r>
-      <w:proofErr w:type="spellEnd"/>
-      <w:r>
-        <w:rPr>
-          <w:szCs w:val="28"/>
-          <w:lang w:val="en-US"/>
+      <w:r>
+        <w:rPr>
+          <w:szCs w:val="28"/>
         </w:rPr>
         <w:t>(</w:t>
       </w:r>
@@ -5372,7 +5357,6 @@
       <w:r>
         <w:rPr>
           <w:szCs w:val="28"/>
-          <w:lang w:val="en-US"/>
         </w:rPr>
         <w:t>"</w:t>
       </w:r>
@@ -5385,7 +5369,6 @@
       <w:r>
         <w:rPr>
           <w:szCs w:val="28"/>
-          <w:lang w:val="en-US"/>
         </w:rPr>
         <w:t xml:space="preserve"> </w:t>
       </w:r>
@@ -5398,7 +5381,6 @@
       <w:r>
         <w:rPr>
           <w:szCs w:val="28"/>
-          <w:lang w:val="en-US"/>
         </w:rPr>
         <w:t xml:space="preserve"> </w:t>
       </w:r>
@@ -5411,7 +5393,6 @@
       <w:r>
         <w:rPr>
           <w:szCs w:val="28"/>
-          <w:lang w:val="en-US"/>
         </w:rPr>
         <w:t xml:space="preserve"> </w:t>
       </w:r>
@@ -5424,7 +5405,6 @@
       <w:r>
         <w:rPr>
           <w:szCs w:val="28"/>
-          <w:lang w:val="en-US"/>
         </w:rPr>
         <w:t>:");</w:t>
       </w:r>
@@ -5435,23 +5415,21 @@
         <w:jc w:val="both"/>
         <w:rPr>
           <w:szCs w:val="28"/>
-          <w:lang w:val="en-US"/>
-        </w:rPr>
-      </w:pPr>
-    </w:p>
-    <w:p>
-      <w:pPr>
-        <w:spacing w:after="0" w:line="240" w:lineRule="auto"/>
-        <w:jc w:val="both"/>
-        <w:rPr>
-          <w:szCs w:val="28"/>
-          <w:lang w:val="en-US"/>
-        </w:rPr>
-      </w:pPr>
-      <w:r>
-        <w:rPr>
-          <w:szCs w:val="28"/>
-          <w:lang w:val="en-US"/>
+        </w:rPr>
+      </w:pPr>
+    </w:p>
+    <w:p>
+      <w:pPr>
+        <w:spacing w:after="0" w:line="240" w:lineRule="auto"/>
+        <w:jc w:val="both"/>
+        <w:rPr>
+          <w:szCs w:val="28"/>
+          <w:lang w:val="en-US"/>
+        </w:rPr>
+      </w:pPr>
+      <w:r>
+        <w:rPr>
+          <w:szCs w:val="28"/>
         </w:rPr>
         <w:t xml:space="preserve">            </w:t>
       </w:r>
@@ -10094,8 +10072,6 @@
         </w:rPr>
         <w:t>Источник: собственная разработка</w:t>
       </w:r>
-      <w:bookmarkStart w:id="0" w:name="_GoBack"/>
-      <w:bookmarkEnd w:id="0"/>
     </w:p>
     <w:sectPr>
       <w:footerReference w:type="default" r:id="rId10"/>
@@ -10768,113 +10744,6 @@
       <mc:AlternateContent>
         <mc:Choice Requires="wps">
           <w:drawing>
-            <wp:anchor distT="0" distB="0" distL="114300" distR="114300" simplePos="0" relativeHeight="251757568" behindDoc="0" locked="0" layoutInCell="1" allowOverlap="1" wp14:anchorId="48F63F6C" wp14:editId="29EBF750">
-              <wp:simplePos x="0" y="0"/>
-              <wp:positionH relativeFrom="margin">
-                <wp:posOffset>12065</wp:posOffset>
-              </wp:positionH>
-              <wp:positionV relativeFrom="paragraph">
-                <wp:posOffset>454660</wp:posOffset>
-              </wp:positionV>
-              <wp:extent cx="379730" cy="177165"/>
-              <wp:effectExtent l="0" t="0" r="1270" b="0"/>
-              <wp:wrapNone/>
-              <wp:docPr id="102" name="Надпись 102"/>
-              <wp:cNvGraphicFramePr/>
-              <a:graphic xmlns:a="http://schemas.openxmlformats.org/drawingml/2006/main">
-                <a:graphicData uri="http://schemas.microsoft.com/office/word/2010/wordprocessingShape">
-                  <wps:wsp>
-                    <wps:cNvSpPr txBox="1"/>
-                    <wps:spPr>
-                      <a:xfrm>
-                        <a:off x="0" y="0"/>
-                        <a:ext cx="379730" cy="177165"/>
-                      </a:xfrm>
-                      <a:prstGeom prst="rect">
-                        <a:avLst/>
-                      </a:prstGeom>
-                      <a:noFill/>
-                      <a:ln w="6350">
-                        <a:noFill/>
-                      </a:ln>
-                    </wps:spPr>
-                    <wps:txbx>
-                      <w:txbxContent>
-                        <w:p>
-                          <w:pPr>
-                            <w:spacing w:after="0" w:line="240" w:lineRule="auto"/>
-                            <w:ind w:firstLine="0"/>
-                            <w:rPr>
-                              <w:sz w:val="20"/>
-                              <w:szCs w:val="20"/>
-                            </w:rPr>
-                          </w:pPr>
-                          <w:r>
-                            <w:rPr>
-                              <w:sz w:val="20"/>
-                              <w:szCs w:val="20"/>
-                            </w:rPr>
-                            <w:t>Лист</w:t>
-                          </w:r>
-                        </w:p>
-                      </w:txbxContent>
-                    </wps:txbx>
-                    <wps:bodyPr rot="0" spcFirstLastPara="0" vertOverflow="overflow" horzOverflow="overflow" vert="horz" wrap="square" lIns="36000" tIns="18000" rIns="36000" bIns="18000" numCol="1" spcCol="0" rtlCol="0" fromWordArt="0" anchor="t" anchorCtr="0" forceAA="0" compatLnSpc="1">
-                      <a:prstTxWarp prst="textNoShape">
-                        <a:avLst/>
-                      </a:prstTxWarp>
-                      <a:noAutofit/>
-                    </wps:bodyPr>
-                  </wps:wsp>
-                </a:graphicData>
-              </a:graphic>
-              <wp14:sizeRelH relativeFrom="margin">
-                <wp14:pctWidth>0</wp14:pctWidth>
-              </wp14:sizeRelH>
-              <wp14:sizeRelV relativeFrom="margin">
-                <wp14:pctHeight>0</wp14:pctHeight>
-              </wp14:sizeRelV>
-            </wp:anchor>
-          </w:drawing>
-        </mc:Choice>
-        <mc:Fallback>
-          <w:pict>
-            <v:shape w14:anchorId="48F63F6C" id="Надпись 102" o:spid="_x0000_s1031" type="#_x0000_t202" style="position:absolute;margin-left:.95pt;margin-top:35.8pt;width:29.9pt;height:13.95pt;z-index:251757568;visibility:visible;mso-wrap-style:square;mso-width-percent:0;mso-height-percent:0;mso-wrap-distance-left:9pt;mso-wrap-distance-top:0;mso-wrap-distance-right:9pt;mso-wrap-distance-bottom:0;mso-position-horizontal:absolute;mso-position-horizontal-relative:margin;mso-position-vertical:absolute;mso-position-vertical-relative:text;mso-width-percent:0;mso-height-percent:0;mso-width-relative:margin;mso-height-relative:margin;v-text-anchor:top" o:gfxdata="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" filled="f" stroked="f" strokeweight=".5pt">
-              <v:textbox inset="1mm,.5mm,1mm,.5mm">
-                <w:txbxContent>
-                  <w:p>
-                    <w:pPr>
-                      <w:spacing w:after="0" w:line="240" w:lineRule="auto"/>
-                      <w:ind w:firstLine="0"/>
-                      <w:rPr>
-                        <w:sz w:val="20"/>
-                        <w:szCs w:val="20"/>
-                      </w:rPr>
-                    </w:pPr>
-                    <w:r>
-                      <w:rPr>
-                        <w:sz w:val="20"/>
-                        <w:szCs w:val="20"/>
-                      </w:rPr>
-                      <w:t>Лист</w:t>
-                    </w:r>
-                  </w:p>
-                </w:txbxContent>
-              </v:textbox>
-              <w10:wrap anchorx="margin"/>
-            </v:shape>
-          </w:pict>
-        </mc:Fallback>
-      </mc:AlternateContent>
-    </w:r>
-    <w:r>
-      <w:rPr>
-        <w:noProof/>
-        <w:lang w:eastAsia="ru-RU"/>
-      </w:rPr>
-      <mc:AlternateContent>
-        <mc:Choice Requires="wps">
-          <w:drawing>
             <wp:anchor distT="0" distB="0" distL="114300" distR="114300" simplePos="0" relativeHeight="251678720" behindDoc="0" locked="0" layoutInCell="1" allowOverlap="1" wp14:anchorId="27D97120" wp14:editId="5BD5AAAC">
               <wp:simplePos x="0" y="0"/>
               <wp:positionH relativeFrom="column">
@@ -10967,7 +10836,11 @@
         </mc:Choice>
         <mc:Fallback>
           <w:pict>
-            <v:shape w14:anchorId="27D97120" id="Text Box 47" o:spid="_x0000_s1032" type="#_x0000_t202" style="position:absolute;margin-left:41.9pt;margin-top:-76.25pt;width:28.4pt;height:12.6pt;z-index:251678720;visibility:visible;mso-wrap-style:square;mso-width-percent:0;mso-height-percent:0;mso-wrap-distance-left:9pt;mso-wrap-distance-top:0;mso-wrap-distance-right:9pt;mso-wrap-distance-bottom:0;mso-position-horizontal:absolute;mso-position-horizontal-relative:text;mso-position-vertical:absolute;mso-position-vertical-relative:text;mso-width-percent:0;mso-height-percent:0;mso-width-relative:page;mso-height-relative:page;v-text-anchor:top" o:gfxdata="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" filled="f" stroked="f">
+            <v:shapetype w14:anchorId="27D97120" id="_x0000_t202" coordsize="21600,21600" o:spt="202" path="m,l,21600r21600,l21600,xe">
+              <v:stroke joinstyle="miter"/>
+              <v:path gradientshapeok="t" o:connecttype="rect"/>
+            </v:shapetype>
+            <v:shape id="Text Box 47" o:spid="_x0000_s1031" type="#_x0000_t202" style="position:absolute;margin-left:41.9pt;margin-top:-76.25pt;width:28.4pt;height:12.6pt;z-index:251678720;visibility:visible;mso-wrap-style:square;mso-width-percent:0;mso-height-percent:0;mso-wrap-distance-left:9pt;mso-wrap-distance-top:0;mso-wrap-distance-right:9pt;mso-wrap-distance-bottom:0;mso-position-horizontal:absolute;mso-position-horizontal-relative:text;mso-position-vertical:absolute;mso-position-vertical-relative:text;mso-width-percent:0;mso-height-percent:0;mso-width-relative:page;mso-height-relative:page;v-text-anchor:top" o:gfxdata="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" filled="f" stroked="f">
               <v:textbox inset="0,0,0,0">
                 <w:txbxContent>
                   <w:p>
@@ -11495,7 +11368,7 @@
         <w:rStyle w:val="a9"/>
         <w:noProof/>
       </w:rPr>
-      <w:t>6</w:t>
+      <w:t>7</w:t>
     </w:r>
     <w:r>
       <w:rPr>
@@ -11509,6 +11382,113 @@
       <w:pStyle w:val="a5"/>
       <w:ind w:right="360" w:firstLine="0"/>
     </w:pPr>
+    <w:r>
+      <w:rPr>
+        <w:noProof/>
+        <w:lang w:eastAsia="ru-RU"/>
+      </w:rPr>
+      <mc:AlternateContent>
+        <mc:Choice Requires="wps">
+          <w:drawing>
+            <wp:anchor distT="0" distB="0" distL="114300" distR="114300" simplePos="0" relativeHeight="251757568" behindDoc="0" locked="0" layoutInCell="1" allowOverlap="1" wp14:anchorId="48F63F6C" wp14:editId="29EBF750">
+              <wp:simplePos x="0" y="0"/>
+              <wp:positionH relativeFrom="margin">
+                <wp:posOffset>173990</wp:posOffset>
+              </wp:positionH>
+              <wp:positionV relativeFrom="paragraph">
+                <wp:posOffset>250190</wp:posOffset>
+              </wp:positionV>
+              <wp:extent cx="379730" cy="177165"/>
+              <wp:effectExtent l="0" t="0" r="1270" b="0"/>
+              <wp:wrapNone/>
+              <wp:docPr id="102" name="Надпись 102"/>
+              <wp:cNvGraphicFramePr/>
+              <a:graphic xmlns:a="http://schemas.openxmlformats.org/drawingml/2006/main">
+                <a:graphicData uri="http://schemas.microsoft.com/office/word/2010/wordprocessingShape">
+                  <wps:wsp>
+                    <wps:cNvSpPr txBox="1"/>
+                    <wps:spPr>
+                      <a:xfrm>
+                        <a:off x="0" y="0"/>
+                        <a:ext cx="379730" cy="177165"/>
+                      </a:xfrm>
+                      <a:prstGeom prst="rect">
+                        <a:avLst/>
+                      </a:prstGeom>
+                      <a:noFill/>
+                      <a:ln w="6350">
+                        <a:noFill/>
+                      </a:ln>
+                    </wps:spPr>
+                    <wps:txbx>
+                      <w:txbxContent>
+                        <w:p>
+                          <w:pPr>
+                            <w:spacing w:after="0" w:line="240" w:lineRule="auto"/>
+                            <w:ind w:firstLine="0"/>
+                            <w:rPr>
+                              <w:sz w:val="20"/>
+                              <w:szCs w:val="20"/>
+                            </w:rPr>
+                          </w:pPr>
+                          <w:r>
+                            <w:rPr>
+                              <w:sz w:val="20"/>
+                              <w:szCs w:val="20"/>
+                            </w:rPr>
+                            <w:t>Лист</w:t>
+                          </w:r>
+                        </w:p>
+                      </w:txbxContent>
+                    </wps:txbx>
+                    <wps:bodyPr rot="0" spcFirstLastPara="0" vertOverflow="overflow" horzOverflow="overflow" vert="horz" wrap="square" lIns="36000" tIns="18000" rIns="36000" bIns="18000" numCol="1" spcCol="0" rtlCol="0" fromWordArt="0" anchor="t" anchorCtr="0" forceAA="0" compatLnSpc="1">
+                      <a:prstTxWarp prst="textNoShape">
+                        <a:avLst/>
+                      </a:prstTxWarp>
+                      <a:noAutofit/>
+                    </wps:bodyPr>
+                  </wps:wsp>
+                </a:graphicData>
+              </a:graphic>
+              <wp14:sizeRelH relativeFrom="margin">
+                <wp14:pctWidth>0</wp14:pctWidth>
+              </wp14:sizeRelH>
+              <wp14:sizeRelV relativeFrom="margin">
+                <wp14:pctHeight>0</wp14:pctHeight>
+              </wp14:sizeRelV>
+            </wp:anchor>
+          </w:drawing>
+        </mc:Choice>
+        <mc:Fallback>
+          <w:pict>
+            <v:shape w14:anchorId="48F63F6C" id="Надпись 102" o:spid="_x0000_s1035" type="#_x0000_t202" style="position:absolute;margin-left:13.7pt;margin-top:19.7pt;width:29.9pt;height:13.95pt;z-index:251757568;visibility:visible;mso-wrap-style:square;mso-width-percent:0;mso-height-percent:0;mso-wrap-distance-left:9pt;mso-wrap-distance-top:0;mso-wrap-distance-right:9pt;mso-wrap-distance-bottom:0;mso-position-horizontal:absolute;mso-position-horizontal-relative:margin;mso-position-vertical:absolute;mso-position-vertical-relative:text;mso-width-percent:0;mso-height-percent:0;mso-width-relative:margin;mso-height-relative:margin;v-text-anchor:top" o:gfxdata="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" filled="f" stroked="f" strokeweight=".5pt">
+              <v:textbox inset="1mm,.5mm,1mm,.5mm">
+                <w:txbxContent>
+                  <w:p>
+                    <w:pPr>
+                      <w:spacing w:after="0" w:line="240" w:lineRule="auto"/>
+                      <w:ind w:firstLine="0"/>
+                      <w:rPr>
+                        <w:sz w:val="20"/>
+                        <w:szCs w:val="20"/>
+                      </w:rPr>
+                    </w:pPr>
+                    <w:r>
+                      <w:rPr>
+                        <w:sz w:val="20"/>
+                        <w:szCs w:val="20"/>
+                      </w:rPr>
+                      <w:t>Лист</w:t>
+                    </w:r>
+                  </w:p>
+                </w:txbxContent>
+              </v:textbox>
+              <w10:wrap anchorx="margin"/>
+            </v:shape>
+          </w:pict>
+        </mc:Fallback>
+      </mc:AlternateContent>
+    </w:r>
     <w:r>
       <w:rPr>
         <w:noProof/>
@@ -14089,6 +14069,117 @@
       <mc:AlternateContent>
         <mc:Choice Requires="wps">
           <w:drawing>
+            <wp:anchor distT="0" distB="0" distL="114300" distR="114300" simplePos="0" relativeHeight="251725824" behindDoc="0" locked="0" layoutInCell="1" allowOverlap="1" wp14:anchorId="267D3AB6" wp14:editId="2D421C9A">
+              <wp:simplePos x="0" y="0"/>
+              <wp:positionH relativeFrom="margin">
+                <wp:posOffset>184785</wp:posOffset>
+              </wp:positionH>
+              <wp:positionV relativeFrom="paragraph">
+                <wp:posOffset>193675</wp:posOffset>
+              </wp:positionV>
+              <wp:extent cx="379730" cy="177165"/>
+              <wp:effectExtent l="0" t="0" r="1270" b="0"/>
+              <wp:wrapNone/>
+              <wp:docPr id="29" name="Надпись 29"/>
+              <wp:cNvGraphicFramePr/>
+              <a:graphic xmlns:a="http://schemas.openxmlformats.org/drawingml/2006/main">
+                <a:graphicData uri="http://schemas.microsoft.com/office/word/2010/wordprocessingShape">
+                  <wps:wsp>
+                    <wps:cNvSpPr txBox="1"/>
+                    <wps:spPr>
+                      <a:xfrm>
+                        <a:off x="0" y="0"/>
+                        <a:ext cx="379730" cy="177165"/>
+                      </a:xfrm>
+                      <a:prstGeom prst="rect">
+                        <a:avLst/>
+                      </a:prstGeom>
+                      <a:noFill/>
+                      <a:ln w="6350">
+                        <a:noFill/>
+                      </a:ln>
+                    </wps:spPr>
+                    <wps:txbx>
+                      <w:txbxContent>
+                        <w:p>
+                          <w:pPr>
+                            <w:spacing w:after="0" w:line="240" w:lineRule="auto"/>
+                            <w:ind w:firstLine="0"/>
+                            <w:rPr>
+                              <w:sz w:val="20"/>
+                              <w:szCs w:val="20"/>
+                            </w:rPr>
+                          </w:pPr>
+                          <w:r>
+                            <w:rPr>
+                              <w:sz w:val="20"/>
+                              <w:szCs w:val="20"/>
+                            </w:rPr>
+                            <w:t>Лист</w:t>
+                          </w:r>
+                        </w:p>
+                      </w:txbxContent>
+                    </wps:txbx>
+                    <wps:bodyPr rot="0" spcFirstLastPara="0" vertOverflow="overflow" horzOverflow="overflow" vert="horz" wrap="square" lIns="36000" tIns="18000" rIns="36000" bIns="18000" numCol="1" spcCol="0" rtlCol="0" fromWordArt="0" anchor="t" anchorCtr="0" forceAA="0" compatLnSpc="1">
+                      <a:prstTxWarp prst="textNoShape">
+                        <a:avLst/>
+                      </a:prstTxWarp>
+                      <a:noAutofit/>
+                    </wps:bodyPr>
+                  </wps:wsp>
+                </a:graphicData>
+              </a:graphic>
+              <wp14:sizeRelH relativeFrom="margin">
+                <wp14:pctWidth>0</wp14:pctWidth>
+              </wp14:sizeRelH>
+              <wp14:sizeRelV relativeFrom="margin">
+                <wp14:pctHeight>0</wp14:pctHeight>
+              </wp14:sizeRelV>
+            </wp:anchor>
+          </w:drawing>
+        </mc:Choice>
+        <mc:Fallback>
+          <w:pict>
+            <v:shapetype w14:anchorId="267D3AB6" id="_x0000_t202" coordsize="21600,21600" o:spt="202" path="m,l,21600r21600,l21600,xe">
+              <v:stroke joinstyle="miter"/>
+              <v:path gradientshapeok="t" o:connecttype="rect"/>
+            </v:shapetype>
+            <v:shape id="Надпись 29" o:spid="_x0000_s1039" type="#_x0000_t202" style="position:absolute;margin-left:14.55pt;margin-top:15.25pt;width:29.9pt;height:13.95pt;z-index:251725824;visibility:visible;mso-wrap-style:square;mso-width-percent:0;mso-height-percent:0;mso-wrap-distance-left:9pt;mso-wrap-distance-top:0;mso-wrap-distance-right:9pt;mso-wrap-distance-bottom:0;mso-position-horizontal:absolute;mso-position-horizontal-relative:margin;mso-position-vertical:absolute;mso-position-vertical-relative:text;mso-width-percent:0;mso-height-percent:0;mso-width-relative:margin;mso-height-relative:margin;v-text-anchor:top" o:gfxdata="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" filled="f" stroked="f" strokeweight=".5pt">
+              <v:textbox inset="1mm,.5mm,1mm,.5mm">
+                <w:txbxContent>
+                  <w:p>
+                    <w:pPr>
+                      <w:spacing w:after="0" w:line="240" w:lineRule="auto"/>
+                      <w:ind w:firstLine="0"/>
+                      <w:rPr>
+                        <w:sz w:val="20"/>
+                        <w:szCs w:val="20"/>
+                      </w:rPr>
+                    </w:pPr>
+                    <w:r>
+                      <w:rPr>
+                        <w:sz w:val="20"/>
+                        <w:szCs w:val="20"/>
+                      </w:rPr>
+                      <w:t>Лист</w:t>
+                    </w:r>
+                  </w:p>
+                </w:txbxContent>
+              </v:textbox>
+              <w10:wrap anchorx="margin"/>
+            </v:shape>
+          </w:pict>
+        </mc:Fallback>
+      </mc:AlternateContent>
+    </w:r>
+    <w:r>
+      <w:rPr>
+        <w:noProof/>
+        <w:lang w:eastAsia="ru-RU"/>
+      </w:rPr>
+      <mc:AlternateContent>
+        <mc:Choice Requires="wps">
+          <w:drawing>
             <wp:anchor distT="0" distB="0" distL="114300" distR="114300" simplePos="0" relativeHeight="251730944" behindDoc="0" locked="0" layoutInCell="1" allowOverlap="1" wp14:anchorId="6C795398" wp14:editId="0588E68F">
               <wp:simplePos x="0" y="0"/>
               <wp:positionH relativeFrom="leftMargin">
@@ -14161,7 +14252,7 @@
         </mc:Choice>
         <mc:Fallback>
           <w:pict>
-            <v:shape w14:anchorId="6C795398" id="Надпись 46" o:spid="_x0000_s1039" type="#_x0000_t202" style="position:absolute;margin-left:277.5pt;margin-top:51pt;width:126.75pt;height:24.5pt;z-index:251730944;visibility:visible;mso-wrap-style:square;mso-width-percent:0;mso-height-percent:0;mso-wrap-distance-left:9pt;mso-wrap-distance-top:0;mso-wrap-distance-right:9pt;mso-wrap-distance-bottom:0;mso-position-horizontal:absolute;mso-position-horizontal-relative:left-margin-area;mso-position-vertical:absolute;mso-position-vertical-relative:text;mso-width-percent:0;mso-height-percent:0;mso-width-relative:margin;mso-height-relative:margin;v-text-anchor:top" o:gfxdata="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" filled="f" stroked="f" strokeweight=".5pt">
+            <v:shape w14:anchorId="6C795398" id="Надпись 46" o:spid="_x0000_s1040" type="#_x0000_t202" style="position:absolute;margin-left:277.5pt;margin-top:51pt;width:126.75pt;height:24.5pt;z-index:251730944;visibility:visible;mso-wrap-style:square;mso-width-percent:0;mso-height-percent:0;mso-wrap-distance-left:9pt;mso-wrap-distance-top:0;mso-wrap-distance-right:9pt;mso-wrap-distance-bottom:0;mso-position-horizontal:absolute;mso-position-horizontal-relative:left-margin-area;mso-position-vertical:absolute;mso-position-vertical-relative:text;mso-width-percent:0;mso-height-percent:0;mso-width-relative:margin;mso-height-relative:margin;v-text-anchor:top" o:gfxdata="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" filled="f" stroked="f" strokeweight=".5pt">
               <v:textbox inset="1mm,.5mm,1mm,.5mm">
                 <w:txbxContent>
                   <w:p>
@@ -15511,7 +15602,7 @@
         </mc:Choice>
         <mc:Fallback>
           <w:pict>
-            <v:shape w14:anchorId="5C501A88" id="Надпись 30" o:spid="_x0000_s1051" type="#_x0000_t202" style="position:absolute;margin-left:125.25pt;margin-top:14.2pt;width:35.05pt;height:14pt;z-index:251726848;visibility:visible;mso-wrap-style:square;mso-width-percent:0;mso-height-percent:0;mso-wrap-distance-left:9pt;mso-wrap-distance-top:0;mso-wrap-distance-right:9pt;mso-wrap-distance-bottom:0;mso-position-horizontal:absolute;mso-position-horizontal-relative:left-margin-area;mso-position-vertical:absolute;mso-position-vertical-relative:text;mso-width-percent:0;mso-height-percent:0;mso-width-relative:margin;mso-height-relative:margin;v-text-anchor:top" o:gfxdata="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" filled="f" stroked="f" strokeweight=".5pt">
+            <v:shape w14:anchorId="5C501A88" id="Надпись 30" o:spid="_x0000_s1052" type="#_x0000_t202" style="position:absolute;margin-left:125.25pt;margin-top:14.2pt;width:35.05pt;height:14pt;z-index:251726848;visibility:visible;mso-wrap-style:square;mso-width-percent:0;mso-height-percent:0;mso-wrap-distance-left:9pt;mso-wrap-distance-top:0;mso-wrap-distance-right:9pt;mso-wrap-distance-bottom:0;mso-position-horizontal:absolute;mso-position-horizontal-relative:left-margin-area;mso-position-vertical:absolute;mso-position-vertical-relative:text;mso-width-percent:0;mso-height-percent:0;mso-width-relative:margin;mso-height-relative:margin;v-text-anchor:top" o:gfxdata="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" filled="f" stroked="f" strokeweight=".5pt">
               <v:textbox inset="1mm,.5mm,1mm,.5mm">
                 <w:txbxContent>
                   <w:p>
@@ -15529,113 +15620,6 @@
                         <w:szCs w:val="20"/>
                       </w:rPr>
                       <w:t>№док</w:t>
-                    </w:r>
-                  </w:p>
-                </w:txbxContent>
-              </v:textbox>
-              <w10:wrap anchorx="margin"/>
-            </v:shape>
-          </w:pict>
-        </mc:Fallback>
-      </mc:AlternateContent>
-    </w:r>
-    <w:r>
-      <w:rPr>
-        <w:noProof/>
-        <w:lang w:eastAsia="ru-RU"/>
-      </w:rPr>
-      <mc:AlternateContent>
-        <mc:Choice Requires="wps">
-          <w:drawing>
-            <wp:anchor distT="0" distB="0" distL="114300" distR="114300" simplePos="0" relativeHeight="251725824" behindDoc="0" locked="0" layoutInCell="1" allowOverlap="1" wp14:anchorId="267D3AB6" wp14:editId="2D421C9A">
-              <wp:simplePos x="0" y="0"/>
-              <wp:positionH relativeFrom="margin">
-                <wp:posOffset>-5715</wp:posOffset>
-              </wp:positionH>
-              <wp:positionV relativeFrom="paragraph">
-                <wp:posOffset>180340</wp:posOffset>
-              </wp:positionV>
-              <wp:extent cx="379730" cy="177165"/>
-              <wp:effectExtent l="0" t="0" r="1270" b="0"/>
-              <wp:wrapNone/>
-              <wp:docPr id="29" name="Надпись 29"/>
-              <wp:cNvGraphicFramePr/>
-              <a:graphic xmlns:a="http://schemas.openxmlformats.org/drawingml/2006/main">
-                <a:graphicData uri="http://schemas.microsoft.com/office/word/2010/wordprocessingShape">
-                  <wps:wsp>
-                    <wps:cNvSpPr txBox="1"/>
-                    <wps:spPr>
-                      <a:xfrm>
-                        <a:off x="0" y="0"/>
-                        <a:ext cx="379730" cy="177165"/>
-                      </a:xfrm>
-                      <a:prstGeom prst="rect">
-                        <a:avLst/>
-                      </a:prstGeom>
-                      <a:noFill/>
-                      <a:ln w="6350">
-                        <a:noFill/>
-                      </a:ln>
-                    </wps:spPr>
-                    <wps:txbx>
-                      <w:txbxContent>
-                        <w:p>
-                          <w:pPr>
-                            <w:spacing w:after="0" w:line="240" w:lineRule="auto"/>
-                            <w:ind w:firstLine="0"/>
-                            <w:rPr>
-                              <w:sz w:val="20"/>
-                              <w:szCs w:val="20"/>
-                            </w:rPr>
-                          </w:pPr>
-                          <w:r>
-                            <w:rPr>
-                              <w:sz w:val="20"/>
-                              <w:szCs w:val="20"/>
-                            </w:rPr>
-                            <w:t>Лист</w:t>
-                          </w:r>
-                        </w:p>
-                      </w:txbxContent>
-                    </wps:txbx>
-                    <wps:bodyPr rot="0" spcFirstLastPara="0" vertOverflow="overflow" horzOverflow="overflow" vert="horz" wrap="square" lIns="36000" tIns="18000" rIns="36000" bIns="18000" numCol="1" spcCol="0" rtlCol="0" fromWordArt="0" anchor="t" anchorCtr="0" forceAA="0" compatLnSpc="1">
-                      <a:prstTxWarp prst="textNoShape">
-                        <a:avLst/>
-                      </a:prstTxWarp>
-                      <a:noAutofit/>
-                    </wps:bodyPr>
-                  </wps:wsp>
-                </a:graphicData>
-              </a:graphic>
-              <wp14:sizeRelH relativeFrom="margin">
-                <wp14:pctWidth>0</wp14:pctWidth>
-              </wp14:sizeRelH>
-              <wp14:sizeRelV relativeFrom="margin">
-                <wp14:pctHeight>0</wp14:pctHeight>
-              </wp14:sizeRelV>
-            </wp:anchor>
-          </w:drawing>
-        </mc:Choice>
-        <mc:Fallback>
-          <w:pict>
-            <v:shape w14:anchorId="267D3AB6" id="Надпись 29" o:spid="_x0000_s1052" type="#_x0000_t202" style="position:absolute;margin-left:-.45pt;margin-top:14.2pt;width:29.9pt;height:13.95pt;z-index:251725824;visibility:visible;mso-wrap-style:square;mso-width-percent:0;mso-height-percent:0;mso-wrap-distance-left:9pt;mso-wrap-distance-top:0;mso-wrap-distance-right:9pt;mso-wrap-distance-bottom:0;mso-position-horizontal:absolute;mso-position-horizontal-relative:margin;mso-position-vertical:absolute;mso-position-vertical-relative:text;mso-width-percent:0;mso-height-percent:0;mso-width-relative:margin;mso-height-relative:margin;v-text-anchor:top" o:gfxdata="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" filled="f" stroked="f" strokeweight=".5pt">
-              <v:textbox inset="1mm,.5mm,1mm,.5mm">
-                <w:txbxContent>
-                  <w:p>
-                    <w:pPr>
-                      <w:spacing w:after="0" w:line="240" w:lineRule="auto"/>
-                      <w:ind w:firstLine="0"/>
-                      <w:rPr>
-                        <w:sz w:val="20"/>
-                        <w:szCs w:val="20"/>
-                      </w:rPr>
-                    </w:pPr>
-                    <w:r>
-                      <w:rPr>
-                        <w:sz w:val="20"/>
-                        <w:szCs w:val="20"/>
-                      </w:rPr>
-                      <w:t>Лист</w:t>
                     </w:r>
                   </w:p>
                 </w:txbxContent>
